--- a/docs/ОРСАПР ТЗ.docx
+++ b/docs/ОРСАПР ТЗ.docx
@@ -1,6 +1,6 @@
 
 <file path=word/document.xml><?xml version="1.0" encoding="utf-8"?>
-<w:document xmlns:wpc="http://schemas.microsoft.com/office/word/2010/wordprocessingCanvas" xmlns:cx="http://schemas.microsoft.com/office/drawing/2014/chartex" xmlns:cx1="http://schemas.microsoft.com/office/drawing/2015/9/8/chartex" xmlns:cx2="http://schemas.microsoft.com/office/drawing/2015/10/21/chartex" xmlns:cx3="http://schemas.microsoft.com/office/drawing/2016/5/9/chartex" xmlns:cx4="http://schemas.microsoft.com/office/drawing/2016/5/10/chartex" xmlns:cx5="http://schemas.microsoft.com/office/drawing/2016/5/11/chartex" xmlns:cx6="http://schemas.microsoft.com/office/drawing/2016/5/12/chartex" xmlns:cx7="http://schemas.microsoft.com/office/drawing/2016/5/13/chartex" xmlns:cx8="http://schemas.microsoft.com/office/drawing/2016/5/14/chartex" xmlns:mc="http://schemas.openxmlformats.org/markup-compatibility/2006" xmlns:aink="http://schemas.microsoft.com/office/drawing/2016/ink" xmlns:am3d="http://schemas.microsoft.com/office/drawing/2017/model3d" xmlns:o="urn:schemas-microsoft-com:office:office" xmlns:r="http://schemas.openxmlformats.org/officeDocument/2006/relationships" xmlns:m="http://schemas.openxmlformats.org/officeDocument/2006/math" xmlns:v="urn:schemas-microsoft-com:vml" xmlns:wp14="http://schemas.microsoft.com/office/word/2010/wordprocessingDrawing" xmlns:wp="http://schemas.openxmlformats.org/drawingml/2006/wordprocessingDrawing" xmlns:w10="urn:schemas-microsoft-com:office:word" xmlns:w="http://schemas.openxmlformats.org/wordprocessingml/2006/main" xmlns:w14="http://schemas.microsoft.com/office/word/2010/wordml" xmlns:w15="http://schemas.microsoft.com/office/word/2012/wordml" xmlns:w16cex="http://schemas.microsoft.com/office/word/2018/wordml/cex" xmlns:w16cid="http://schemas.microsoft.com/office/word/2016/wordml/cid" xmlns:w16="http://schemas.microsoft.com/office/word/2018/wordml" xmlns:w16se="http://schemas.microsoft.com/office/word/2015/wordml/symex" xmlns:wpg="http://schemas.microsoft.com/office/word/2010/wordprocessingGroup" xmlns:wpi="http://schemas.microsoft.com/office/word/2010/wordprocessingInk" xmlns:wne="http://schemas.microsoft.com/office/word/2006/wordml" xmlns:wps="http://schemas.microsoft.com/office/word/2010/wordprocessingShape" mc:Ignorable="w14 w15 w16se w16cid w16 w16cex wp14">
+<w:document xmlns:wpc="http://schemas.microsoft.com/office/word/2010/wordprocessingCanvas" xmlns:cx="http://schemas.microsoft.com/office/drawing/2014/chartex" xmlns:cx1="http://schemas.microsoft.com/office/drawing/2015/9/8/chartex" xmlns:cx2="http://schemas.microsoft.com/office/drawing/2015/10/21/chartex" xmlns:cx3="http://schemas.microsoft.com/office/drawing/2016/5/9/chartex" xmlns:cx4="http://schemas.microsoft.com/office/drawing/2016/5/10/chartex" xmlns:cx5="http://schemas.microsoft.com/office/drawing/2016/5/11/chartex" xmlns:cx6="http://schemas.microsoft.com/office/drawing/2016/5/12/chartex" xmlns:cx7="http://schemas.microsoft.com/office/drawing/2016/5/13/chartex" xmlns:cx8="http://schemas.microsoft.com/office/drawing/2016/5/14/chartex" xmlns:mc="http://schemas.openxmlformats.org/markup-compatibility/2006" xmlns:aink="http://schemas.microsoft.com/office/drawing/2016/ink" xmlns:am3d="http://schemas.microsoft.com/office/drawing/2017/model3d" xmlns:o="urn:schemas-microsoft-com:office:office" xmlns:oel="http://schemas.microsoft.com/office/2019/extlst" xmlns:r="http://schemas.openxmlformats.org/officeDocument/2006/relationships" xmlns:m="http://schemas.openxmlformats.org/officeDocument/2006/math" xmlns:v="urn:schemas-microsoft-com:vml" xmlns:wp14="http://schemas.microsoft.com/office/word/2010/wordprocessingDrawing" xmlns:wp="http://schemas.openxmlformats.org/drawingml/2006/wordprocessingDrawing" xmlns:w10="urn:schemas-microsoft-com:office:word" xmlns:w="http://schemas.openxmlformats.org/wordprocessingml/2006/main" xmlns:w14="http://schemas.microsoft.com/office/word/2010/wordml" xmlns:w15="http://schemas.microsoft.com/office/word/2012/wordml" xmlns:w16cex="http://schemas.microsoft.com/office/word/2018/wordml/cex" xmlns:w16cid="http://schemas.microsoft.com/office/word/2016/wordml/cid" xmlns:w16="http://schemas.microsoft.com/office/word/2018/wordml" xmlns:w16sdtdh="http://schemas.microsoft.com/office/word/2020/wordml/sdtdatahash" xmlns:w16se="http://schemas.microsoft.com/office/word/2015/wordml/symex" xmlns:wpg="http://schemas.microsoft.com/office/word/2010/wordprocessingGroup" xmlns:wpi="http://schemas.microsoft.com/office/word/2010/wordprocessingInk" xmlns:wne="http://schemas.microsoft.com/office/word/2006/wordml" xmlns:wps="http://schemas.microsoft.com/office/word/2010/wordprocessingShape" mc:Ignorable="w14 w15 w16se w16cid w16 w16cex w16sdtdh wp14">
   <w:body>
     <w:p>
       <w:pPr>
@@ -4481,7 +4481,18 @@
       </w:r>
       <w:proofErr w:type="spellEnd"/>
       <w:r>
-        <w:t xml:space="preserve"> Алексей Анатольевич.</w:t>
+        <w:t xml:space="preserve"> </w:t>
+      </w:r>
+      <w:commentRangeStart w:id="3"/>
+      <w:r>
+        <w:t>Алексей Анатольевич.</w:t>
+      </w:r>
+      <w:commentRangeEnd w:id="3"/>
+      <w:r>
+        <w:rPr>
+          <w:rStyle w:val="af"/>
+        </w:rPr>
+        <w:commentReference w:id="3"/>
       </w:r>
     </w:p>
     <w:p>
@@ -4493,11 +4504,11 @@
       <w:pPr>
         <w:pStyle w:val="2"/>
       </w:pPr>
-      <w:bookmarkStart w:id="3" w:name="_Toc147120206"/>
+      <w:bookmarkStart w:id="4" w:name="_Toc147120206"/>
       <w:r>
         <w:t>Перечень документов, на основании которых создаётся АС</w:t>
       </w:r>
-      <w:bookmarkEnd w:id="3"/>
+      <w:bookmarkEnd w:id="4"/>
     </w:p>
     <w:p>
       <w:r>
@@ -4529,11 +4540,11 @@
       <w:pPr>
         <w:pStyle w:val="2"/>
       </w:pPr>
-      <w:bookmarkStart w:id="4" w:name="_Toc147120207"/>
+      <w:bookmarkStart w:id="5" w:name="_Toc147120207"/>
       <w:r>
         <w:t>Плановые сроки начала и окончания работ по созданию АС</w:t>
       </w:r>
-      <w:bookmarkEnd w:id="4"/>
+      <w:bookmarkEnd w:id="5"/>
     </w:p>
     <w:p>
       <w:r>
@@ -4549,21 +4560,21 @@
       <w:pPr>
         <w:pStyle w:val="1"/>
       </w:pPr>
-      <w:bookmarkStart w:id="5" w:name="_Toc147120208"/>
+      <w:bookmarkStart w:id="6" w:name="_Toc147120208"/>
       <w:r>
         <w:t>Цели и назначение создания автоматизированной системы</w:t>
       </w:r>
-      <w:bookmarkEnd w:id="5"/>
+      <w:bookmarkEnd w:id="6"/>
     </w:p>
     <w:p>
       <w:pPr>
         <w:pStyle w:val="2"/>
       </w:pPr>
-      <w:bookmarkStart w:id="6" w:name="_Toc147120209"/>
+      <w:bookmarkStart w:id="7" w:name="_Toc147120209"/>
       <w:r>
         <w:t>Цели создания АС</w:t>
       </w:r>
-      <w:bookmarkEnd w:id="6"/>
+      <w:bookmarkEnd w:id="7"/>
     </w:p>
     <w:p>
       <w:r>
@@ -4586,11 +4597,11 @@
       <w:pPr>
         <w:pStyle w:val="2"/>
       </w:pPr>
-      <w:bookmarkStart w:id="7" w:name="_Toc147120210"/>
+      <w:bookmarkStart w:id="8" w:name="_Toc147120210"/>
       <w:r>
         <w:t>Назначение АС</w:t>
       </w:r>
-      <w:bookmarkEnd w:id="7"/>
+      <w:bookmarkEnd w:id="8"/>
     </w:p>
     <w:p>
       <w:r>
@@ -4622,7 +4633,7 @@
                     <pic:cNvPicPr/>
                   </pic:nvPicPr>
                   <pic:blipFill>
-                    <a:blip r:embed="rId8"/>
+                    <a:blip r:embed="rId12"/>
                     <a:stretch>
                       <a:fillRect/>
                     </a:stretch>
@@ -4655,31 +4666,31 @@
       <w:pPr>
         <w:pStyle w:val="1"/>
       </w:pPr>
-      <w:bookmarkStart w:id="8" w:name="_Toc147120211"/>
+      <w:bookmarkStart w:id="9" w:name="_Toc147120211"/>
       <w:r>
         <w:t>Требования к автоматизированной системе</w:t>
       </w:r>
-      <w:bookmarkEnd w:id="8"/>
+      <w:bookmarkEnd w:id="9"/>
     </w:p>
     <w:p>
       <w:pPr>
         <w:pStyle w:val="2"/>
       </w:pPr>
-      <w:bookmarkStart w:id="9" w:name="_Toc147120212"/>
+      <w:bookmarkStart w:id="10" w:name="_Toc147120212"/>
       <w:r>
         <w:t>Требования к структуре АС в целом</w:t>
       </w:r>
-      <w:bookmarkEnd w:id="9"/>
+      <w:bookmarkEnd w:id="10"/>
     </w:p>
     <w:p>
       <w:pPr>
         <w:pStyle w:val="3"/>
       </w:pPr>
-      <w:bookmarkStart w:id="10" w:name="_Toc147120213"/>
+      <w:bookmarkStart w:id="11" w:name="_Toc147120213"/>
       <w:r>
         <w:t>Требования к структуре и функционированию системы</w:t>
       </w:r>
-      <w:bookmarkEnd w:id="10"/>
+      <w:bookmarkEnd w:id="11"/>
     </w:p>
     <w:p>
       <w:r>
@@ -4688,15 +4699,7 @@
     </w:p>
     <w:p>
       <w:r>
-        <w:t>• В качестве встроенного плагина САПР “</w:t>
-      </w:r>
-      <w:proofErr w:type="spellStart"/>
-      <w:r>
-        <w:t>Autodesk</w:t>
-      </w:r>
-      <w:proofErr w:type="spellEnd"/>
-      <w:r>
-        <w:t xml:space="preserve"> </w:t>
+        <w:t xml:space="preserve">• В качестве встроенного плагина САПР “Autodesk </w:t>
       </w:r>
       <w:r>
         <w:rPr>
@@ -4710,17 +4713,8 @@
     </w:p>
     <w:p>
       <w:r>
-        <w:t>• В качестве сторонней программы, способной запустить процесс программы “</w:t>
-      </w:r>
-      <w:proofErr w:type="spellStart"/>
-      <w:r>
-        <w:t>Autodesk</w:t>
-      </w:r>
-      <w:proofErr w:type="spellEnd"/>
-      <w:r>
-        <w:t xml:space="preserve"> </w:t>
-      </w:r>
-      <w:proofErr w:type="gramStart"/>
+        <w:t xml:space="preserve">• В качестве сторонней программы, способной запустить процесс программы “Autodesk </w:t>
+      </w:r>
       <w:r>
         <w:rPr>
           <w:lang w:val="en-US"/>
@@ -4728,11 +4722,7 @@
         <w:t>AutoCAD</w:t>
       </w:r>
       <w:r>
-        <w:t xml:space="preserve"> ”</w:t>
-      </w:r>
-      <w:proofErr w:type="gramEnd"/>
-      <w:r>
-        <w:t xml:space="preserve"> для построения детали.</w:t>
+        <w:t>” для построения детали.</w:t>
       </w:r>
     </w:p>
     <w:p>
@@ -4833,7 +4823,6 @@
       <w:r>
         <w:t xml:space="preserve">• толщина стенок мангала </w:t>
       </w:r>
-      <w:proofErr w:type="spellStart"/>
       <w:r>
         <w:rPr>
           <w:lang w:val="en-US"/>
@@ -4846,7 +4835,6 @@
         </w:rPr>
         <w:t>w</w:t>
       </w:r>
-      <w:proofErr w:type="spellEnd"/>
       <w:r>
         <w:t xml:space="preserve"> (</w:t>
       </w:r>
@@ -4991,6 +4979,7 @@
       <w:r>
         <w:t>не меньше 2*</w:t>
       </w:r>
+      <w:commentRangeStart w:id="12"/>
       <w:r>
         <w:rPr>
           <w:lang w:val="en-US"/>
@@ -5007,7 +4996,17 @@
         <w:t>wall</w:t>
       </w:r>
       <w:r>
-        <w:t xml:space="preserve"> мм</w:t>
+        <w:t xml:space="preserve"> </w:t>
+      </w:r>
+      <w:commentRangeEnd w:id="12"/>
+      <w:r>
+        <w:rPr>
+          <w:rStyle w:val="af"/>
+        </w:rPr>
+        <w:commentReference w:id="12"/>
+      </w:r>
+      <w:r>
+        <w:t>мм</w:t>
       </w:r>
       <w:r>
         <w:t xml:space="preserve">, </w:t>
@@ -5053,14 +5052,12 @@
       <w:r>
         <w:t>+</w:t>
       </w:r>
-      <w:proofErr w:type="spellStart"/>
       <w:r>
         <w:rPr>
           <w:lang w:val="en-US"/>
         </w:rPr>
         <w:t>Ww</w:t>
       </w:r>
-      <w:proofErr w:type="spellEnd"/>
       <w:r>
         <w:t>-1/2</w:t>
       </w:r>
@@ -5094,14 +5091,12 @@
       <w:r>
         <w:t>+</w:t>
       </w:r>
-      <w:proofErr w:type="spellStart"/>
       <w:r>
         <w:rPr>
           <w:lang w:val="en-US"/>
         </w:rPr>
         <w:t>Ww</w:t>
       </w:r>
-      <w:proofErr w:type="spellEnd"/>
       <w:r>
         <w:t xml:space="preserve"> мм</w:t>
       </w:r>
@@ -5181,8 +5176,6 @@
       <w:r>
         <w:t>;</w:t>
       </w:r>
-      <w:bookmarkStart w:id="11" w:name="_GoBack"/>
-      <w:bookmarkEnd w:id="11"/>
     </w:p>
     <w:p>
       <w:r>
@@ -5214,14 +5207,12 @@
       <w:r>
         <w:t xml:space="preserve"> </w:t>
       </w:r>
-      <w:proofErr w:type="spellStart"/>
       <w:r>
         <w:rPr>
           <w:lang w:val="en-US"/>
         </w:rPr>
         <w:t>Ww</w:t>
       </w:r>
-      <w:proofErr w:type="spellEnd"/>
       <w:r>
         <w:t xml:space="preserve"> мм</w:t>
       </w:r>
@@ -5278,14 +5269,12 @@
       <w:r>
         <w:t xml:space="preserve">-2 </w:t>
       </w:r>
-      <w:proofErr w:type="spellStart"/>
       <w:r>
         <w:rPr>
           <w:lang w:val="en-US"/>
         </w:rPr>
         <w:t>Ww</w:t>
       </w:r>
-      <w:proofErr w:type="spellEnd"/>
       <w:r>
         <w:t xml:space="preserve"> мм</w:t>
       </w:r>
@@ -5332,12 +5321,12 @@
       <w:pPr>
         <w:pStyle w:val="3"/>
       </w:pPr>
-      <w:bookmarkStart w:id="12" w:name="_Toc147120214"/>
+      <w:bookmarkStart w:id="13" w:name="_Toc147120214"/>
       <w:r>
         <w:lastRenderedPageBreak/>
         <w:t>Требования к численности и квалификации персонала системы</w:t>
       </w:r>
-      <w:bookmarkEnd w:id="12"/>
+      <w:bookmarkEnd w:id="13"/>
     </w:p>
     <w:p>
       <w:r>
@@ -5348,11 +5337,11 @@
       <w:pPr>
         <w:pStyle w:val="3"/>
       </w:pPr>
-      <w:bookmarkStart w:id="13" w:name="_Toc147120215"/>
+      <w:bookmarkStart w:id="14" w:name="_Toc147120215"/>
       <w:r>
         <w:t>Показатели назначения</w:t>
       </w:r>
-      <w:bookmarkEnd w:id="13"/>
+      <w:bookmarkEnd w:id="14"/>
     </w:p>
     <w:p>
       <w:r>
@@ -5390,11 +5379,11 @@
       <w:pPr>
         <w:pStyle w:val="3"/>
       </w:pPr>
-      <w:bookmarkStart w:id="14" w:name="_Toc147120216"/>
+      <w:bookmarkStart w:id="15" w:name="_Toc147120216"/>
       <w:r>
         <w:t>Требования к надёжности</w:t>
       </w:r>
-      <w:bookmarkEnd w:id="14"/>
+      <w:bookmarkEnd w:id="15"/>
     </w:p>
     <w:p>
       <w:r>
@@ -5405,11 +5394,11 @@
       <w:pPr>
         <w:pStyle w:val="3"/>
       </w:pPr>
-      <w:bookmarkStart w:id="15" w:name="_Toc147120217"/>
+      <w:bookmarkStart w:id="16" w:name="_Toc147120217"/>
       <w:r>
         <w:t>Требования к безопасности</w:t>
       </w:r>
-      <w:bookmarkEnd w:id="15"/>
+      <w:bookmarkEnd w:id="16"/>
     </w:p>
     <w:p>
       <w:r>
@@ -5420,23 +5409,15 @@
       <w:pPr>
         <w:pStyle w:val="3"/>
       </w:pPr>
-      <w:bookmarkStart w:id="16" w:name="_Toc147120218"/>
+      <w:bookmarkStart w:id="17" w:name="_Toc147120218"/>
       <w:r>
         <w:t>Требования к эргономике и технической эстетике</w:t>
       </w:r>
-      <w:bookmarkEnd w:id="16"/>
-    </w:p>
-    <w:p>
-      <w:r>
-        <w:t xml:space="preserve">Пользовательские интерфейсы для всех подсистем, разработанных в рамках создания </w:t>
-      </w:r>
-      <w:proofErr w:type="gramStart"/>
-      <w:r>
-        <w:t>системы</w:t>
-      </w:r>
-      <w:proofErr w:type="gramEnd"/>
-      <w:r>
-        <w:t xml:space="preserve"> должны быть выполнены в виде </w:t>
+      <w:bookmarkEnd w:id="17"/>
+    </w:p>
+    <w:p>
+      <w:r>
+        <w:t xml:space="preserve">Пользовательские интерфейсы для всех подсистем, разработанных в рамках создания системы должны быть выполнены в виде </w:t>
       </w:r>
       <w:proofErr w:type="spellStart"/>
       <w:r>
@@ -5456,32 +5437,24 @@
       </w:r>
       <w:proofErr w:type="spellEnd"/>
       <w:r>
-        <w:t xml:space="preserve">, WPF или аналогичных им, позволяющих создавать пользовательские интерфейсы для ОС </w:t>
+        <w:t xml:space="preserve">, WPF или аналогичных им, позволяющих создавать пользовательские интерфейсы для ОС Windows 10 и выше. </w:t>
+      </w:r>
+    </w:p>
+    <w:p>
+      <w:r>
+        <w:t xml:space="preserve">Интерфейсы должны быть адаптированы под минимальную высоту экрана 1080 пикселя и ширину экрана 1920. </w:t>
+      </w:r>
+    </w:p>
+    <w:p>
+      <w:r>
+        <w:t xml:space="preserve">Элементы интерфейса должны отвечать рекомендациям по верстке интерфейсов </w:t>
       </w:r>
       <w:proofErr w:type="spellStart"/>
       <w:r>
-        <w:t>Windows</w:t>
+        <w:t>desktop</w:t>
       </w:r>
       <w:proofErr w:type="spellEnd"/>
       <w:r>
-        <w:t xml:space="preserve"> 10 и выше. </w:t>
-      </w:r>
-    </w:p>
-    <w:p>
-      <w:r>
-        <w:t xml:space="preserve">Интерфейсы должны быть адаптированы под минимальную высоту экрана 1080 пикселя и ширину экрана 1920. </w:t>
-      </w:r>
-    </w:p>
-    <w:p>
-      <w:r>
-        <w:t xml:space="preserve">Элементы интерфейса должны отвечать рекомендациям по верстке интерфейсов </w:t>
-      </w:r>
-      <w:proofErr w:type="spellStart"/>
-      <w:r>
-        <w:t>desktop</w:t>
-      </w:r>
-      <w:proofErr w:type="spellEnd"/>
-      <w:r>
         <w:t>-приложений указанным в источнике [1].</w:t>
       </w:r>
     </w:p>
@@ -5489,11 +5462,11 @@
       <w:pPr>
         <w:pStyle w:val="3"/>
       </w:pPr>
-      <w:bookmarkStart w:id="17" w:name="_Toc147120219"/>
+      <w:bookmarkStart w:id="18" w:name="_Toc147120219"/>
       <w:r>
         <w:t>Требования к эксплуатации, техническому обслуживанию, ремонту и хранению компонентов системы</w:t>
       </w:r>
-      <w:bookmarkEnd w:id="17"/>
+      <w:bookmarkEnd w:id="18"/>
     </w:p>
     <w:p>
       <w:r>
@@ -5504,11 +5477,11 @@
       <w:pPr>
         <w:pStyle w:val="3"/>
       </w:pPr>
-      <w:bookmarkStart w:id="18" w:name="_Toc147120220"/>
+      <w:bookmarkStart w:id="19" w:name="_Toc147120220"/>
       <w:r>
         <w:t>Требования к защите от несанкционированного доступа</w:t>
       </w:r>
-      <w:bookmarkEnd w:id="18"/>
+      <w:bookmarkEnd w:id="19"/>
     </w:p>
     <w:p>
       <w:r>
@@ -5519,11 +5492,11 @@
       <w:pPr>
         <w:pStyle w:val="3"/>
       </w:pPr>
-      <w:bookmarkStart w:id="19" w:name="_Toc147120221"/>
+      <w:bookmarkStart w:id="20" w:name="_Toc147120221"/>
       <w:r>
         <w:t>Требования по сохранности информации при авариях</w:t>
       </w:r>
-      <w:bookmarkEnd w:id="19"/>
+      <w:bookmarkEnd w:id="20"/>
     </w:p>
     <w:p>
       <w:r>
@@ -5534,11 +5507,11 @@
       <w:pPr>
         <w:pStyle w:val="3"/>
       </w:pPr>
-      <w:bookmarkStart w:id="20" w:name="_Toc147120222"/>
+      <w:bookmarkStart w:id="21" w:name="_Toc147120222"/>
       <w:r>
         <w:t>Требования к защите от влияния внешних воздействий</w:t>
       </w:r>
-      <w:bookmarkEnd w:id="20"/>
+      <w:bookmarkEnd w:id="21"/>
     </w:p>
     <w:p>
       <w:r>
@@ -5549,11 +5522,11 @@
       <w:pPr>
         <w:pStyle w:val="3"/>
       </w:pPr>
-      <w:bookmarkStart w:id="21" w:name="_Toc147120223"/>
+      <w:bookmarkStart w:id="22" w:name="_Toc147120223"/>
       <w:r>
         <w:t>Требования к патентной чистоте</w:t>
       </w:r>
-      <w:bookmarkEnd w:id="21"/>
+      <w:bookmarkEnd w:id="22"/>
     </w:p>
     <w:p>
       <w:r>
@@ -5564,12 +5537,12 @@
       <w:pPr>
         <w:pStyle w:val="3"/>
       </w:pPr>
-      <w:bookmarkStart w:id="22" w:name="_Toc147120224"/>
+      <w:bookmarkStart w:id="23" w:name="_Toc147120224"/>
       <w:r>
         <w:lastRenderedPageBreak/>
         <w:t>Требования по стандартизации и унификации</w:t>
       </w:r>
-      <w:bookmarkEnd w:id="22"/>
+      <w:bookmarkEnd w:id="23"/>
     </w:p>
     <w:p>
       <w:r>
@@ -5580,11 +5553,11 @@
       <w:pPr>
         <w:pStyle w:val="2"/>
       </w:pPr>
-      <w:bookmarkStart w:id="23" w:name="_Toc147120225"/>
+      <w:bookmarkStart w:id="24" w:name="_Toc147120225"/>
       <w:r>
         <w:t>Требования к функциям (задачам), выполняемым АС</w:t>
       </w:r>
-      <w:bookmarkEnd w:id="23"/>
+      <w:bookmarkEnd w:id="24"/>
     </w:p>
     <w:p>
       <w:r>
@@ -5593,21 +5566,21 @@
     </w:p>
     <w:p>
       <w:r>
-        <w:t>В рамках задачи должен быть спроектирован и реализован механизм задания параметров с проверкой их корректности, а также разработана система взаимодействия с API САПР “</w:t>
-      </w:r>
+        <w:t xml:space="preserve">В рамках задачи должен быть спроектирован и реализован механизм задания параметров с проверкой их корректности, а также разработана система взаимодействия с API САПР “Autodesk </w:t>
+      </w:r>
+      <w:commentRangeStart w:id="25"/>
       <w:proofErr w:type="spellStart"/>
       <w:r>
-        <w:t>Autodesk</w:t>
-      </w:r>
+        <w:t>Inventor</w:t>
+      </w:r>
+      <w:commentRangeEnd w:id="25"/>
       <w:proofErr w:type="spellEnd"/>
       <w:r>
-        <w:t xml:space="preserve"> </w:t>
-      </w:r>
-      <w:proofErr w:type="spellStart"/>
-      <w:r>
-        <w:t>Inventor</w:t>
-      </w:r>
-      <w:proofErr w:type="spellEnd"/>
+        <w:rPr>
+          <w:rStyle w:val="af"/>
+        </w:rPr>
+        <w:commentReference w:id="25"/>
+      </w:r>
       <w:r>
         <w:t>”, производящая построение мангала по заданным параметрам.</w:t>
       </w:r>
@@ -5616,21 +5589,21 @@
       <w:pPr>
         <w:pStyle w:val="2"/>
       </w:pPr>
-      <w:bookmarkStart w:id="24" w:name="_Toc147120226"/>
+      <w:bookmarkStart w:id="26" w:name="_Toc147120226"/>
       <w:r>
         <w:t>Требования к видам обеспечения АС</w:t>
       </w:r>
-      <w:bookmarkEnd w:id="24"/>
+      <w:bookmarkEnd w:id="26"/>
     </w:p>
     <w:p>
       <w:pPr>
         <w:pStyle w:val="3"/>
       </w:pPr>
-      <w:bookmarkStart w:id="25" w:name="_Toc147120227"/>
+      <w:bookmarkStart w:id="27" w:name="_Toc147120227"/>
       <w:r>
         <w:t>Требования к математическому обеспечению системы</w:t>
       </w:r>
-      <w:bookmarkEnd w:id="25"/>
+      <w:bookmarkEnd w:id="27"/>
     </w:p>
     <w:p>
       <w:r>
@@ -5641,11 +5614,11 @@
       <w:pPr>
         <w:pStyle w:val="3"/>
       </w:pPr>
-      <w:bookmarkStart w:id="26" w:name="_Toc147120228"/>
+      <w:bookmarkStart w:id="28" w:name="_Toc147120228"/>
       <w:r>
         <w:t>Требования к информационному обеспечению системы</w:t>
       </w:r>
-      <w:bookmarkEnd w:id="26"/>
+      <w:bookmarkEnd w:id="28"/>
     </w:p>
     <w:p>
       <w:r>
@@ -5656,11 +5629,11 @@
       <w:pPr>
         <w:pStyle w:val="3"/>
       </w:pPr>
-      <w:bookmarkStart w:id="27" w:name="_Toc147120229"/>
+      <w:bookmarkStart w:id="29" w:name="_Toc147120229"/>
       <w:r>
         <w:t>Требования к лингвистическому обеспечению системы</w:t>
       </w:r>
-      <w:bookmarkEnd w:id="27"/>
+      <w:bookmarkEnd w:id="29"/>
     </w:p>
     <w:p>
       <w:r>
@@ -5675,11 +5648,11 @@
       <w:pPr>
         <w:pStyle w:val="3"/>
       </w:pPr>
-      <w:bookmarkStart w:id="28" w:name="_Toc147120230"/>
+      <w:bookmarkStart w:id="30" w:name="_Toc147120230"/>
       <w:r>
         <w:t>Требования к программному обеспечению системы</w:t>
       </w:r>
-      <w:bookmarkEnd w:id="28"/>
+      <w:bookmarkEnd w:id="30"/>
     </w:p>
     <w:p>
       <w:r>
@@ -5697,23 +5670,7 @@
     </w:p>
     <w:p>
       <w:r>
-        <w:t xml:space="preserve">Помимо этого, разработанная система должна работать на ПК с ОС </w:t>
-      </w:r>
-      <w:proofErr w:type="spellStart"/>
-      <w:r>
-        <w:t>Windows</w:t>
-      </w:r>
-      <w:proofErr w:type="spellEnd"/>
-      <w:r>
-        <w:t xml:space="preserve"> версии 10 и старше и разрядностью х64 с NET </w:t>
-      </w:r>
-      <w:proofErr w:type="spellStart"/>
-      <w:r>
-        <w:t>Framework</w:t>
-      </w:r>
-      <w:proofErr w:type="spellEnd"/>
-      <w:r>
-        <w:t xml:space="preserve"> 4.</w:t>
+        <w:t>Помимо этого, разработанная система должна работать на ПК с ОС Windows версии 10 и старше и разрядностью х64 с NET Framework 4.</w:t>
       </w:r>
       <w:r>
         <w:t>8.</w:t>
@@ -5723,11 +5680,11 @@
       <w:pPr>
         <w:pStyle w:val="3"/>
       </w:pPr>
-      <w:bookmarkStart w:id="29" w:name="_Toc147120231"/>
+      <w:bookmarkStart w:id="31" w:name="_Toc147120231"/>
       <w:r>
         <w:t>Требования к техническому обеспечению системы</w:t>
       </w:r>
-      <w:bookmarkEnd w:id="29"/>
+      <w:bookmarkEnd w:id="31"/>
     </w:p>
     <w:p>
       <w:r>
@@ -5746,26 +5703,18 @@
     </w:p>
     <w:p>
       <w:r>
-        <w:t xml:space="preserve">• графический процессор с объемом памяти 1 ГБ, пропускной способностью 29 ГБ/с и поддержкой </w:t>
-      </w:r>
-      <w:proofErr w:type="spellStart"/>
-      <w:r>
-        <w:t>DirectX</w:t>
-      </w:r>
-      <w:proofErr w:type="spellEnd"/>
-      <w:r>
-        <w:t xml:space="preserve"> 11.</w:t>
+        <w:t>• графический процессор с объемом памяти 1 ГБ, пропускной способностью 29 ГБ/с и поддержкой DirectX 11.</w:t>
       </w:r>
     </w:p>
     <w:p>
       <w:pPr>
         <w:pStyle w:val="3"/>
       </w:pPr>
-      <w:bookmarkStart w:id="30" w:name="_Toc147120232"/>
+      <w:bookmarkStart w:id="32" w:name="_Toc147120232"/>
       <w:r>
         <w:t>Требования к метрологическому обеспечению</w:t>
       </w:r>
-      <w:bookmarkEnd w:id="30"/>
+      <w:bookmarkEnd w:id="32"/>
     </w:p>
     <w:p>
       <w:r>
@@ -5776,11 +5725,11 @@
       <w:pPr>
         <w:pStyle w:val="3"/>
       </w:pPr>
-      <w:bookmarkStart w:id="31" w:name="_Toc147120233"/>
+      <w:bookmarkStart w:id="33" w:name="_Toc147120233"/>
       <w:r>
         <w:t>Требования к организационному обеспечению</w:t>
       </w:r>
-      <w:bookmarkEnd w:id="31"/>
+      <w:bookmarkEnd w:id="33"/>
     </w:p>
     <w:p>
       <w:r>
@@ -5791,12 +5740,12 @@
       <w:pPr>
         <w:pStyle w:val="2"/>
       </w:pPr>
-      <w:bookmarkStart w:id="32" w:name="_Toc147120234"/>
+      <w:bookmarkStart w:id="34" w:name="_Toc147120234"/>
       <w:r>
         <w:lastRenderedPageBreak/>
         <w:t>Общие технические требования к АС</w:t>
       </w:r>
-      <w:bookmarkEnd w:id="32"/>
+      <w:bookmarkEnd w:id="34"/>
     </w:p>
     <w:p>
       <w:r>
@@ -5809,7 +5758,7 @@
         <w:ind w:firstLine="0"/>
         <w:jc w:val="left"/>
         <w:sectPr>
-          <w:footerReference w:type="default" r:id="rId9"/>
+          <w:footerReference w:type="default" r:id="rId13"/>
           <w:pgSz w:w="11906" w:h="16838"/>
           <w:pgMar w:top="1134" w:right="850" w:bottom="1134" w:left="1701" w:header="708" w:footer="708" w:gutter="0"/>
           <w:cols w:space="708"/>
@@ -5822,12 +5771,12 @@
       <w:pPr>
         <w:pStyle w:val="1"/>
       </w:pPr>
-      <w:bookmarkStart w:id="33" w:name="_Toc147120235"/>
+      <w:bookmarkStart w:id="35" w:name="_Toc147120235"/>
       <w:r>
         <w:lastRenderedPageBreak/>
         <w:t>СОСТАВ И СОДЕРЖАНИЕ РАБОТ ПО СОЗДАНИЮ АВТОМАТИЗИРОВАННОЙ СИСТЕМЫ</w:t>
       </w:r>
-      <w:bookmarkEnd w:id="33"/>
+      <w:bookmarkEnd w:id="35"/>
     </w:p>
     <w:p>
       <w:r>
@@ -6219,15 +6168,7 @@
               <w:pStyle w:val="ac"/>
             </w:pPr>
             <w:r>
-              <w:t xml:space="preserve">RSDN </w:t>
-            </w:r>
-            <w:proofErr w:type="spellStart"/>
-            <w:r>
-              <w:t>Magazine</w:t>
-            </w:r>
-            <w:proofErr w:type="spellEnd"/>
-            <w:r>
-              <w:t xml:space="preserve"> #1- 2004</w:t>
+              <w:t>RSDN Magazine #1- 2004</w:t>
             </w:r>
           </w:p>
         </w:tc>
@@ -6473,15 +6414,7 @@
               <w:pStyle w:val="ac"/>
             </w:pPr>
             <w:r>
-              <w:t xml:space="preserve">RSDN </w:t>
-            </w:r>
-            <w:proofErr w:type="spellStart"/>
-            <w:r>
-              <w:t>Magazine</w:t>
-            </w:r>
-            <w:proofErr w:type="spellEnd"/>
-            <w:r>
-              <w:t xml:space="preserve"> #1- 2004 ОС ТУСУР 01-2021</w:t>
+              <w:t>RSDN Magazine #1- 2004 ОС ТУСУР 01-2021</w:t>
             </w:r>
           </w:p>
         </w:tc>
@@ -6663,22 +6596,22 @@
       <w:pPr>
         <w:pStyle w:val="1"/>
       </w:pPr>
-      <w:bookmarkStart w:id="34" w:name="_Toc147120236"/>
+      <w:bookmarkStart w:id="36" w:name="_Toc147120236"/>
       <w:r>
         <w:lastRenderedPageBreak/>
         <w:t>ПОРЯДОК РАЗРАБОТКИ АВТОМАТИЗИРОВАННОЙ СИСТЕМЫ</w:t>
       </w:r>
-      <w:bookmarkEnd w:id="34"/>
+      <w:bookmarkEnd w:id="36"/>
     </w:p>
     <w:p>
       <w:pPr>
         <w:pStyle w:val="2"/>
       </w:pPr>
-      <w:bookmarkStart w:id="35" w:name="_Toc147120237"/>
+      <w:bookmarkStart w:id="37" w:name="_Toc147120237"/>
       <w:r>
         <w:t>Порядок организации разработки АС</w:t>
       </w:r>
-      <w:bookmarkEnd w:id="35"/>
+      <w:bookmarkEnd w:id="37"/>
     </w:p>
     <w:p>
       <w:r>
@@ -6695,11 +6628,11 @@
       <w:pPr>
         <w:pStyle w:val="2"/>
       </w:pPr>
-      <w:bookmarkStart w:id="36" w:name="_Toc147120238"/>
+      <w:bookmarkStart w:id="38" w:name="_Toc147120238"/>
       <w:r>
         <w:t>Перечень документов и исходных данных для разработки АС</w:t>
       </w:r>
-      <w:bookmarkEnd w:id="36"/>
+      <w:bookmarkEnd w:id="38"/>
     </w:p>
     <w:p>
       <w:r>
@@ -6730,11 +6663,11 @@
       <w:pPr>
         <w:pStyle w:val="2"/>
       </w:pPr>
-      <w:bookmarkStart w:id="37" w:name="_Toc147120239"/>
+      <w:bookmarkStart w:id="39" w:name="_Toc147120239"/>
       <w:r>
         <w:t>Перечень документов, предъявляемых по окончании соответствующих этапов работ</w:t>
       </w:r>
-      <w:bookmarkEnd w:id="37"/>
+      <w:bookmarkEnd w:id="39"/>
     </w:p>
     <w:p>
       <w:r>
@@ -6765,21 +6698,21 @@
       <w:pPr>
         <w:pStyle w:val="1"/>
       </w:pPr>
-      <w:bookmarkStart w:id="38" w:name="_Toc147120240"/>
+      <w:bookmarkStart w:id="40" w:name="_Toc147120240"/>
       <w:r>
         <w:t>ПОРЯДОК КОНТРОЛЯ И ПРИЕМКИ АВТОМАТИЗИРОВАННОЙ СИСТЕМЫ</w:t>
       </w:r>
-      <w:bookmarkEnd w:id="38"/>
+      <w:bookmarkEnd w:id="40"/>
     </w:p>
     <w:p>
       <w:pPr>
         <w:pStyle w:val="2"/>
       </w:pPr>
-      <w:bookmarkStart w:id="39" w:name="_Toc147120241"/>
+      <w:bookmarkStart w:id="41" w:name="_Toc147120241"/>
       <w:r>
         <w:t>Виды, состав и методы испытаний АС и ее составных частей</w:t>
       </w:r>
-      <w:bookmarkEnd w:id="39"/>
+      <w:bookmarkEnd w:id="41"/>
     </w:p>
     <w:p>
       <w:r>
@@ -6834,11 +6767,11 @@
       <w:pPr>
         <w:pStyle w:val="2"/>
       </w:pPr>
-      <w:bookmarkStart w:id="40" w:name="_Toc147120242"/>
+      <w:bookmarkStart w:id="42" w:name="_Toc147120242"/>
       <w:r>
         <w:t>Общие требования к приёмке работ по стадиям</w:t>
       </w:r>
-      <w:bookmarkEnd w:id="40"/>
+      <w:bookmarkEnd w:id="42"/>
     </w:p>
     <w:p>
       <w:r>
@@ -6864,12 +6797,12 @@
       <w:pPr>
         <w:pStyle w:val="1"/>
       </w:pPr>
-      <w:bookmarkStart w:id="41" w:name="_Toc147120243"/>
+      <w:bookmarkStart w:id="43" w:name="_Toc147120243"/>
       <w:r>
         <w:lastRenderedPageBreak/>
         <w:t>ТРЕБОВАНИЯ К ДОКУМЕНТИРОВАНИЮ</w:t>
       </w:r>
-      <w:bookmarkEnd w:id="41"/>
+      <w:bookmarkEnd w:id="43"/>
     </w:p>
     <w:p>
       <w:r>
@@ -6880,11 +6813,11 @@
       <w:pPr>
         <w:pStyle w:val="2"/>
       </w:pPr>
-      <w:bookmarkStart w:id="42" w:name="_Toc147120244"/>
+      <w:bookmarkStart w:id="44" w:name="_Toc147120244"/>
       <w:r>
         <w:t>Перечень подлежащих разработке документов</w:t>
       </w:r>
-      <w:bookmarkEnd w:id="42"/>
+      <w:bookmarkEnd w:id="44"/>
     </w:p>
     <w:p>
       <w:r>
@@ -6895,11 +6828,11 @@
       <w:pPr>
         <w:pStyle w:val="2"/>
       </w:pPr>
-      <w:bookmarkStart w:id="43" w:name="_Toc147120245"/>
+      <w:bookmarkStart w:id="45" w:name="_Toc147120245"/>
       <w:r>
         <w:t>Вид представления и количество документов</w:t>
       </w:r>
-      <w:bookmarkEnd w:id="43"/>
+      <w:bookmarkEnd w:id="45"/>
     </w:p>
     <w:p>
       <w:r>
@@ -6946,11 +6879,11 @@
       <w:pPr>
         <w:pStyle w:val="2"/>
       </w:pPr>
-      <w:bookmarkStart w:id="44" w:name="_Toc147120246"/>
+      <w:bookmarkStart w:id="46" w:name="_Toc147120246"/>
       <w:r>
         <w:t>Требования по использованию ЕСКД и ЕСПД при разработке документов</w:t>
       </w:r>
-      <w:bookmarkEnd w:id="44"/>
+      <w:bookmarkEnd w:id="46"/>
     </w:p>
     <w:p>
       <w:r>
@@ -6964,23 +6897,7 @@
     </w:p>
     <w:p>
       <w:r>
-        <w:t xml:space="preserve">• шрифт – </w:t>
-      </w:r>
-      <w:proofErr w:type="spellStart"/>
-      <w:r>
-        <w:t>Times</w:t>
-      </w:r>
-      <w:proofErr w:type="spellEnd"/>
-      <w:r>
-        <w:t xml:space="preserve"> </w:t>
-      </w:r>
-      <w:proofErr w:type="spellStart"/>
-      <w:r>
-        <w:t>New</w:t>
-      </w:r>
-      <w:proofErr w:type="spellEnd"/>
-      <w:r>
-        <w:t xml:space="preserve"> </w:t>
+        <w:t xml:space="preserve">• шрифт – Times New </w:t>
       </w:r>
       <w:proofErr w:type="spellStart"/>
       <w:r>
@@ -7021,11 +6938,11 @@
       <w:pPr>
         <w:pStyle w:val="1"/>
       </w:pPr>
-      <w:bookmarkStart w:id="45" w:name="_Toc147120247"/>
+      <w:bookmarkStart w:id="47" w:name="_Toc147120247"/>
       <w:r>
         <w:t>ИСТОЧНИКИ РАЗРАБОТКИ</w:t>
       </w:r>
-      <w:bookmarkEnd w:id="45"/>
+      <w:bookmarkEnd w:id="47"/>
     </w:p>
     <w:p>
       <w:r>
@@ -7127,8 +7044,87 @@
 </w:document>
 </file>
 
+<file path=word/comments.xml><?xml version="1.0" encoding="utf-8"?>
+<w:comments xmlns:wpc="http://schemas.microsoft.com/office/word/2010/wordprocessingCanvas" xmlns:cx="http://schemas.microsoft.com/office/drawing/2014/chartex" xmlns:cx1="http://schemas.microsoft.com/office/drawing/2015/9/8/chartex" xmlns:cx2="http://schemas.microsoft.com/office/drawing/2015/10/21/chartex" xmlns:cx3="http://schemas.microsoft.com/office/drawing/2016/5/9/chartex" xmlns:cx4="http://schemas.microsoft.com/office/drawing/2016/5/10/chartex" xmlns:cx5="http://schemas.microsoft.com/office/drawing/2016/5/11/chartex" xmlns:cx6="http://schemas.microsoft.com/office/drawing/2016/5/12/chartex" xmlns:cx7="http://schemas.microsoft.com/office/drawing/2016/5/13/chartex" xmlns:cx8="http://schemas.microsoft.com/office/drawing/2016/5/14/chartex" xmlns:mc="http://schemas.openxmlformats.org/markup-compatibility/2006" xmlns:aink="http://schemas.microsoft.com/office/drawing/2016/ink" xmlns:am3d="http://schemas.microsoft.com/office/drawing/2017/model3d" xmlns:o="urn:schemas-microsoft-com:office:office" xmlns:oel="http://schemas.microsoft.com/office/2019/extlst" xmlns:r="http://schemas.openxmlformats.org/officeDocument/2006/relationships" xmlns:m="http://schemas.openxmlformats.org/officeDocument/2006/math" xmlns:v="urn:schemas-microsoft-com:vml" xmlns:wp14="http://schemas.microsoft.com/office/word/2010/wordprocessingDrawing" xmlns:wp="http://schemas.openxmlformats.org/drawingml/2006/wordprocessingDrawing" xmlns:w10="urn:schemas-microsoft-com:office:word" xmlns:w="http://schemas.openxmlformats.org/wordprocessingml/2006/main" xmlns:w14="http://schemas.microsoft.com/office/word/2010/wordml" xmlns:w15="http://schemas.microsoft.com/office/word/2012/wordml" xmlns:w16cex="http://schemas.microsoft.com/office/word/2018/wordml/cex" xmlns:w16cid="http://schemas.microsoft.com/office/word/2016/wordml/cid" xmlns:w16="http://schemas.microsoft.com/office/word/2018/wordml" xmlns:w16sdtdh="http://schemas.microsoft.com/office/word/2020/wordml/sdtdatahash" xmlns:w16se="http://schemas.microsoft.com/office/word/2015/wordml/symex" xmlns:wpg="http://schemas.microsoft.com/office/word/2010/wordprocessingGroup" xmlns:wpi="http://schemas.microsoft.com/office/word/2010/wordprocessingInk" xmlns:wne="http://schemas.microsoft.com/office/word/2006/wordml" xmlns:wps="http://schemas.microsoft.com/office/word/2010/wordprocessingShape" mc:Ignorable="w14 w15 w16se w16cid w16 w16cex w16sdtdh wp14">
+  <w:comment w:id="3" w:author="Kalentyev Alexey" w:date="2023-10-02T14:10:00Z" w:initials="KA">
+    <w:p>
+      <w:pPr>
+        <w:pStyle w:val="af0"/>
+      </w:pPr>
+      <w:r>
+        <w:rPr>
+          <w:rStyle w:val="af"/>
+        </w:rPr>
+        <w:annotationRef/>
+      </w:r>
+      <w:proofErr w:type="spellStart"/>
+      <w:r>
+        <w:t>Межабзацный</w:t>
+      </w:r>
+      <w:proofErr w:type="spellEnd"/>
+      <w:r>
+        <w:t xml:space="preserve"> интервал, должен быть 0</w:t>
+      </w:r>
+    </w:p>
+  </w:comment>
+  <w:comment w:id="12" w:author="Kalentyev Alexey" w:date="2023-10-02T14:12:00Z" w:initials="KA">
+    <w:p>
+      <w:pPr>
+        <w:pStyle w:val="af0"/>
+      </w:pPr>
+      <w:r>
+        <w:rPr>
+          <w:rStyle w:val="af"/>
+        </w:rPr>
+        <w:annotationRef/>
+      </w:r>
+      <w:r>
+        <w:t>Нет такого параметра</w:t>
+      </w:r>
+    </w:p>
+  </w:comment>
+  <w:comment w:id="25" w:author="Kalentyev Alexey" w:date="2023-10-02T14:14:00Z" w:initials="KA">
+    <w:p>
+      <w:pPr>
+        <w:pStyle w:val="af0"/>
+      </w:pPr>
+      <w:r>
+        <w:rPr>
+          <w:rStyle w:val="af"/>
+        </w:rPr>
+        <w:annotationRef/>
+      </w:r>
+    </w:p>
+  </w:comment>
+</w:comments>
+</file>
+
+<file path=word/commentsExtended.xml><?xml version="1.0" encoding="utf-8"?>
+<w15:commentsEx xmlns:wpc="http://schemas.microsoft.com/office/word/2010/wordprocessingCanvas" xmlns:cx="http://schemas.microsoft.com/office/drawing/2014/chartex" xmlns:cx1="http://schemas.microsoft.com/office/drawing/2015/9/8/chartex" xmlns:cx2="http://schemas.microsoft.com/office/drawing/2015/10/21/chartex" xmlns:cx3="http://schemas.microsoft.com/office/drawing/2016/5/9/chartex" xmlns:cx4="http://schemas.microsoft.com/office/drawing/2016/5/10/chartex" xmlns:cx5="http://schemas.microsoft.com/office/drawing/2016/5/11/chartex" xmlns:cx6="http://schemas.microsoft.com/office/drawing/2016/5/12/chartex" xmlns:cx7="http://schemas.microsoft.com/office/drawing/2016/5/13/chartex" xmlns:cx8="http://schemas.microsoft.com/office/drawing/2016/5/14/chartex" xmlns:mc="http://schemas.openxmlformats.org/markup-compatibility/2006" xmlns:aink="http://schemas.microsoft.com/office/drawing/2016/ink" xmlns:am3d="http://schemas.microsoft.com/office/drawing/2017/model3d" xmlns:o="urn:schemas-microsoft-com:office:office" xmlns:oel="http://schemas.microsoft.com/office/2019/extlst" xmlns:r="http://schemas.openxmlformats.org/officeDocument/2006/relationships" xmlns:m="http://schemas.openxmlformats.org/officeDocument/2006/math" xmlns:v="urn:schemas-microsoft-com:vml" xmlns:wp14="http://schemas.microsoft.com/office/word/2010/wordprocessingDrawing" xmlns:wp="http://schemas.openxmlformats.org/drawingml/2006/wordprocessingDrawing" xmlns:w10="urn:schemas-microsoft-com:office:word" xmlns:w="http://schemas.openxmlformats.org/wordprocessingml/2006/main" xmlns:w14="http://schemas.microsoft.com/office/word/2010/wordml" xmlns:w15="http://schemas.microsoft.com/office/word/2012/wordml" xmlns:w16cex="http://schemas.microsoft.com/office/word/2018/wordml/cex" xmlns:w16cid="http://schemas.microsoft.com/office/word/2016/wordml/cid" xmlns:w16="http://schemas.microsoft.com/office/word/2018/wordml" xmlns:w16sdtdh="http://schemas.microsoft.com/office/word/2020/wordml/sdtdatahash" xmlns:w16se="http://schemas.microsoft.com/office/word/2015/wordml/symex" xmlns:wpg="http://schemas.microsoft.com/office/word/2010/wordprocessingGroup" xmlns:wpi="http://schemas.microsoft.com/office/word/2010/wordprocessingInk" xmlns:wne="http://schemas.microsoft.com/office/word/2006/wordml" xmlns:wps="http://schemas.microsoft.com/office/word/2010/wordprocessingShape" mc:Ignorable="w14 w15 w16se w16cid w16 w16cex w16sdtdh wp14">
+  <w15:commentEx w15:paraId="4BB9AB55" w15:done="0"/>
+  <w15:commentEx w15:paraId="406CBDDC" w15:done="0"/>
+  <w15:commentEx w15:paraId="298F760A" w15:done="0"/>
+</w15:commentsEx>
+</file>
+
+<file path=word/commentsExtensible.xml><?xml version="1.0" encoding="utf-8"?>
+<w16cex:commentsExtensible xmlns:wpc="http://schemas.microsoft.com/office/word/2010/wordprocessingCanvas" xmlns:cx="http://schemas.microsoft.com/office/drawing/2014/chartex" xmlns:cx1="http://schemas.microsoft.com/office/drawing/2015/9/8/chartex" xmlns:cx2="http://schemas.microsoft.com/office/drawing/2015/10/21/chartex" xmlns:cx3="http://schemas.microsoft.com/office/drawing/2016/5/9/chartex" xmlns:cx4="http://schemas.microsoft.com/office/drawing/2016/5/10/chartex" xmlns:cx5="http://schemas.microsoft.com/office/drawing/2016/5/11/chartex" xmlns:cx6="http://schemas.microsoft.com/office/drawing/2016/5/12/chartex" xmlns:cx7="http://schemas.microsoft.com/office/drawing/2016/5/13/chartex" xmlns:cx8="http://schemas.microsoft.com/office/drawing/2016/5/14/chartex" xmlns:cr="http://schemas.microsoft.com/office/comments/2020/reactions" xmlns:mc="http://schemas.openxmlformats.org/markup-compatibility/2006" xmlns:aink="http://schemas.microsoft.com/office/drawing/2016/ink" xmlns:am3d="http://schemas.microsoft.com/office/drawing/2017/model3d" xmlns:o="urn:schemas-microsoft-com:office:office" xmlns:oel="http://schemas.microsoft.com/office/2019/extlst" xmlns:r="http://schemas.openxmlformats.org/officeDocument/2006/relationships" xmlns:m="http://schemas.openxmlformats.org/officeDocument/2006/math" xmlns:v="urn:schemas-microsoft-com:vml" xmlns:wp14="http://schemas.microsoft.com/office/word/2010/wordprocessingDrawing" xmlns:wp="http://schemas.openxmlformats.org/drawingml/2006/wordprocessingDrawing" xmlns:w10="urn:schemas-microsoft-com:office:word" xmlns:w="http://schemas.openxmlformats.org/wordprocessingml/2006/main" xmlns:w14="http://schemas.microsoft.com/office/word/2010/wordml" xmlns:w15="http://schemas.microsoft.com/office/word/2012/wordml" xmlns:w16cex="http://schemas.microsoft.com/office/word/2018/wordml/cex" xmlns:w16cid="http://schemas.microsoft.com/office/word/2016/wordml/cid" xmlns:w16="http://schemas.microsoft.com/office/word/2018/wordml" xmlns:w16sdtdh="http://schemas.microsoft.com/office/word/2020/wordml/sdtdatahash" xmlns:w16se="http://schemas.microsoft.com/office/word/2015/wordml/symex" xmlns:wpg="http://schemas.microsoft.com/office/word/2010/wordprocessingGroup" xmlns:wpi="http://schemas.microsoft.com/office/word/2010/wordprocessingInk" xmlns:wne="http://schemas.microsoft.com/office/word/2006/wordml" xmlns:wps="http://schemas.microsoft.com/office/word/2010/wordprocessingShape" mc:Ignorable="w14 w15 w16se w16cid w16 w16cex w16sdtdh cr wp14">
+  <w16cex:commentExtensible w16cex:durableId="64C60221" w16cex:dateUtc="2023-10-02T07:10:00Z"/>
+  <w16cex:commentExtensible w16cex:durableId="5D16C8D1" w16cex:dateUtc="2023-10-02T07:12:00Z"/>
+  <w16cex:commentExtensible w16cex:durableId="02C98242" w16cex:dateUtc="2023-10-02T07:14:00Z"/>
+</w16cex:commentsExtensible>
+</file>
+
+<file path=word/commentsIds.xml><?xml version="1.0" encoding="utf-8"?>
+<w16cid:commentsIds xmlns:wpc="http://schemas.microsoft.com/office/word/2010/wordprocessingCanvas" xmlns:cx="http://schemas.microsoft.com/office/drawing/2014/chartex" xmlns:cx1="http://schemas.microsoft.com/office/drawing/2015/9/8/chartex" xmlns:cx2="http://schemas.microsoft.com/office/drawing/2015/10/21/chartex" xmlns:cx3="http://schemas.microsoft.com/office/drawing/2016/5/9/chartex" xmlns:cx4="http://schemas.microsoft.com/office/drawing/2016/5/10/chartex" xmlns:cx5="http://schemas.microsoft.com/office/drawing/2016/5/11/chartex" xmlns:cx6="http://schemas.microsoft.com/office/drawing/2016/5/12/chartex" xmlns:cx7="http://schemas.microsoft.com/office/drawing/2016/5/13/chartex" xmlns:cx8="http://schemas.microsoft.com/office/drawing/2016/5/14/chartex" xmlns:mc="http://schemas.openxmlformats.org/markup-compatibility/2006" xmlns:aink="http://schemas.microsoft.com/office/drawing/2016/ink" xmlns:am3d="http://schemas.microsoft.com/office/drawing/2017/model3d" xmlns:o="urn:schemas-microsoft-com:office:office" xmlns:oel="http://schemas.microsoft.com/office/2019/extlst" xmlns:r="http://schemas.openxmlformats.org/officeDocument/2006/relationships" xmlns:m="http://schemas.openxmlformats.org/officeDocument/2006/math" xmlns:v="urn:schemas-microsoft-com:vml" xmlns:wp14="http://schemas.microsoft.com/office/word/2010/wordprocessingDrawing" xmlns:wp="http://schemas.openxmlformats.org/drawingml/2006/wordprocessingDrawing" xmlns:w10="urn:schemas-microsoft-com:office:word" xmlns:w="http://schemas.openxmlformats.org/wordprocessingml/2006/main" xmlns:w14="http://schemas.microsoft.com/office/word/2010/wordml" xmlns:w15="http://schemas.microsoft.com/office/word/2012/wordml" xmlns:w16cex="http://schemas.microsoft.com/office/word/2018/wordml/cex" xmlns:w16cid="http://schemas.microsoft.com/office/word/2016/wordml/cid" xmlns:w16="http://schemas.microsoft.com/office/word/2018/wordml" xmlns:w16sdtdh="http://schemas.microsoft.com/office/word/2020/wordml/sdtdatahash" xmlns:w16se="http://schemas.microsoft.com/office/word/2015/wordml/symex" xmlns:wpg="http://schemas.microsoft.com/office/word/2010/wordprocessingGroup" xmlns:wpi="http://schemas.microsoft.com/office/word/2010/wordprocessingInk" xmlns:wne="http://schemas.microsoft.com/office/word/2006/wordml" xmlns:wps="http://schemas.microsoft.com/office/word/2010/wordprocessingShape" mc:Ignorable="w14 w15 w16se w16cid w16 w16cex w16sdtdh wp14">
+  <w16cid:commentId w16cid:paraId="4BB9AB55" w16cid:durableId="64C60221"/>
+  <w16cid:commentId w16cid:paraId="406CBDDC" w16cid:durableId="5D16C8D1"/>
+  <w16cid:commentId w16cid:paraId="298F760A" w16cid:durableId="02C98242"/>
+</w16cid:commentsIds>
+</file>
+
 <file path=word/endnotes.xml><?xml version="1.0" encoding="utf-8"?>
-<w:endnotes xmlns:wpc="http://schemas.microsoft.com/office/word/2010/wordprocessingCanvas" xmlns:cx="http://schemas.microsoft.com/office/drawing/2014/chartex" xmlns:cx1="http://schemas.microsoft.com/office/drawing/2015/9/8/chartex" xmlns:cx2="http://schemas.microsoft.com/office/drawing/2015/10/21/chartex" xmlns:cx3="http://schemas.microsoft.com/office/drawing/2016/5/9/chartex" xmlns:cx4="http://schemas.microsoft.com/office/drawing/2016/5/10/chartex" xmlns:cx5="http://schemas.microsoft.com/office/drawing/2016/5/11/chartex" xmlns:cx6="http://schemas.microsoft.com/office/drawing/2016/5/12/chartex" xmlns:cx7="http://schemas.microsoft.com/office/drawing/2016/5/13/chartex" xmlns:cx8="http://schemas.microsoft.com/office/drawing/2016/5/14/chartex" xmlns:mc="http://schemas.openxmlformats.org/markup-compatibility/2006" xmlns:aink="http://schemas.microsoft.com/office/drawing/2016/ink" xmlns:am3d="http://schemas.microsoft.com/office/drawing/2017/model3d" xmlns:o="urn:schemas-microsoft-com:office:office" xmlns:r="http://schemas.openxmlformats.org/officeDocument/2006/relationships" xmlns:m="http://schemas.openxmlformats.org/officeDocument/2006/math" xmlns:v="urn:schemas-microsoft-com:vml" xmlns:wp14="http://schemas.microsoft.com/office/word/2010/wordprocessingDrawing" xmlns:wp="http://schemas.openxmlformats.org/drawingml/2006/wordprocessingDrawing" xmlns:w10="urn:schemas-microsoft-com:office:word" xmlns:w="http://schemas.openxmlformats.org/wordprocessingml/2006/main" xmlns:w14="http://schemas.microsoft.com/office/word/2010/wordml" xmlns:w15="http://schemas.microsoft.com/office/word/2012/wordml" xmlns:w16cex="http://schemas.microsoft.com/office/word/2018/wordml/cex" xmlns:w16cid="http://schemas.microsoft.com/office/word/2016/wordml/cid" xmlns:w16="http://schemas.microsoft.com/office/word/2018/wordml" xmlns:w16se="http://schemas.microsoft.com/office/word/2015/wordml/symex" xmlns:wpg="http://schemas.microsoft.com/office/word/2010/wordprocessingGroup" xmlns:wpi="http://schemas.microsoft.com/office/word/2010/wordprocessingInk" xmlns:wne="http://schemas.microsoft.com/office/word/2006/wordml" xmlns:wps="http://schemas.microsoft.com/office/word/2010/wordprocessingShape" mc:Ignorable="w14 w15 w16se w16cid w16 w16cex wp14">
+<w:endnotes xmlns:wpc="http://schemas.microsoft.com/office/word/2010/wordprocessingCanvas" xmlns:cx="http://schemas.microsoft.com/office/drawing/2014/chartex" xmlns:cx1="http://schemas.microsoft.com/office/drawing/2015/9/8/chartex" xmlns:cx2="http://schemas.microsoft.com/office/drawing/2015/10/21/chartex" xmlns:cx3="http://schemas.microsoft.com/office/drawing/2016/5/9/chartex" xmlns:cx4="http://schemas.microsoft.com/office/drawing/2016/5/10/chartex" xmlns:cx5="http://schemas.microsoft.com/office/drawing/2016/5/11/chartex" xmlns:cx6="http://schemas.microsoft.com/office/drawing/2016/5/12/chartex" xmlns:cx7="http://schemas.microsoft.com/office/drawing/2016/5/13/chartex" xmlns:cx8="http://schemas.microsoft.com/office/drawing/2016/5/14/chartex" xmlns:mc="http://schemas.openxmlformats.org/markup-compatibility/2006" xmlns:aink="http://schemas.microsoft.com/office/drawing/2016/ink" xmlns:am3d="http://schemas.microsoft.com/office/drawing/2017/model3d" xmlns:o="urn:schemas-microsoft-com:office:office" xmlns:oel="http://schemas.microsoft.com/office/2019/extlst" xmlns:r="http://schemas.openxmlformats.org/officeDocument/2006/relationships" xmlns:m="http://schemas.openxmlformats.org/officeDocument/2006/math" xmlns:v="urn:schemas-microsoft-com:vml" xmlns:wp14="http://schemas.microsoft.com/office/word/2010/wordprocessingDrawing" xmlns:wp="http://schemas.openxmlformats.org/drawingml/2006/wordprocessingDrawing" xmlns:w10="urn:schemas-microsoft-com:office:word" xmlns:w="http://schemas.openxmlformats.org/wordprocessingml/2006/main" xmlns:w14="http://schemas.microsoft.com/office/word/2010/wordml" xmlns:w15="http://schemas.microsoft.com/office/word/2012/wordml" xmlns:w16cex="http://schemas.microsoft.com/office/word/2018/wordml/cex" xmlns:w16cid="http://schemas.microsoft.com/office/word/2016/wordml/cid" xmlns:w16="http://schemas.microsoft.com/office/word/2018/wordml" xmlns:w16sdtdh="http://schemas.microsoft.com/office/word/2020/wordml/sdtdatahash" xmlns:w16se="http://schemas.microsoft.com/office/word/2015/wordml/symex" xmlns:wpg="http://schemas.microsoft.com/office/word/2010/wordprocessingGroup" xmlns:wpi="http://schemas.microsoft.com/office/word/2010/wordprocessingInk" xmlns:wne="http://schemas.microsoft.com/office/word/2006/wordml" xmlns:wps="http://schemas.microsoft.com/office/word/2010/wordprocessingShape" mc:Ignorable="w14 w15 w16se w16cid w16 w16cex w16sdtdh wp14">
   <w:endnote w:type="separator" w:id="-1">
     <w:p>
       <w:r>
@@ -7147,7 +7143,7 @@
 </file>
 
 <file path=word/footer1.xml><?xml version="1.0" encoding="utf-8"?>
-<w:ftr xmlns:wpc="http://schemas.microsoft.com/office/word/2010/wordprocessingCanvas" xmlns:cx="http://schemas.microsoft.com/office/drawing/2014/chartex" xmlns:cx1="http://schemas.microsoft.com/office/drawing/2015/9/8/chartex" xmlns:cx2="http://schemas.microsoft.com/office/drawing/2015/10/21/chartex" xmlns:cx3="http://schemas.microsoft.com/office/drawing/2016/5/9/chartex" xmlns:cx4="http://schemas.microsoft.com/office/drawing/2016/5/10/chartex" xmlns:cx5="http://schemas.microsoft.com/office/drawing/2016/5/11/chartex" xmlns:cx6="http://schemas.microsoft.com/office/drawing/2016/5/12/chartex" xmlns:cx7="http://schemas.microsoft.com/office/drawing/2016/5/13/chartex" xmlns:cx8="http://schemas.microsoft.com/office/drawing/2016/5/14/chartex" xmlns:mc="http://schemas.openxmlformats.org/markup-compatibility/2006" xmlns:aink="http://schemas.microsoft.com/office/drawing/2016/ink" xmlns:am3d="http://schemas.microsoft.com/office/drawing/2017/model3d" xmlns:o="urn:schemas-microsoft-com:office:office" xmlns:r="http://schemas.openxmlformats.org/officeDocument/2006/relationships" xmlns:m="http://schemas.openxmlformats.org/officeDocument/2006/math" xmlns:v="urn:schemas-microsoft-com:vml" xmlns:wp14="http://schemas.microsoft.com/office/word/2010/wordprocessingDrawing" xmlns:wp="http://schemas.openxmlformats.org/drawingml/2006/wordprocessingDrawing" xmlns:w10="urn:schemas-microsoft-com:office:word" xmlns:w="http://schemas.openxmlformats.org/wordprocessingml/2006/main" xmlns:w14="http://schemas.microsoft.com/office/word/2010/wordml" xmlns:w15="http://schemas.microsoft.com/office/word/2012/wordml" xmlns:w16cex="http://schemas.microsoft.com/office/word/2018/wordml/cex" xmlns:w16cid="http://schemas.microsoft.com/office/word/2016/wordml/cid" xmlns:w16="http://schemas.microsoft.com/office/word/2018/wordml" xmlns:w16se="http://schemas.microsoft.com/office/word/2015/wordml/symex" xmlns:wpg="http://schemas.microsoft.com/office/word/2010/wordprocessingGroup" xmlns:wpi="http://schemas.microsoft.com/office/word/2010/wordprocessingInk" xmlns:wne="http://schemas.microsoft.com/office/word/2006/wordml" xmlns:wps="http://schemas.microsoft.com/office/word/2010/wordprocessingShape" mc:Ignorable="w14 w15 w16se w16cid w16 w16cex wp14">
+<w:ftr xmlns:wpc="http://schemas.microsoft.com/office/word/2010/wordprocessingCanvas" xmlns:cx="http://schemas.microsoft.com/office/drawing/2014/chartex" xmlns:cx1="http://schemas.microsoft.com/office/drawing/2015/9/8/chartex" xmlns:cx2="http://schemas.microsoft.com/office/drawing/2015/10/21/chartex" xmlns:cx3="http://schemas.microsoft.com/office/drawing/2016/5/9/chartex" xmlns:cx4="http://schemas.microsoft.com/office/drawing/2016/5/10/chartex" xmlns:cx5="http://schemas.microsoft.com/office/drawing/2016/5/11/chartex" xmlns:cx6="http://schemas.microsoft.com/office/drawing/2016/5/12/chartex" xmlns:cx7="http://schemas.microsoft.com/office/drawing/2016/5/13/chartex" xmlns:cx8="http://schemas.microsoft.com/office/drawing/2016/5/14/chartex" xmlns:mc="http://schemas.openxmlformats.org/markup-compatibility/2006" xmlns:aink="http://schemas.microsoft.com/office/drawing/2016/ink" xmlns:am3d="http://schemas.microsoft.com/office/drawing/2017/model3d" xmlns:o="urn:schemas-microsoft-com:office:office" xmlns:oel="http://schemas.microsoft.com/office/2019/extlst" xmlns:r="http://schemas.openxmlformats.org/officeDocument/2006/relationships" xmlns:m="http://schemas.openxmlformats.org/officeDocument/2006/math" xmlns:v="urn:schemas-microsoft-com:vml" xmlns:wp14="http://schemas.microsoft.com/office/word/2010/wordprocessingDrawing" xmlns:wp="http://schemas.openxmlformats.org/drawingml/2006/wordprocessingDrawing" xmlns:w10="urn:schemas-microsoft-com:office:word" xmlns:w="http://schemas.openxmlformats.org/wordprocessingml/2006/main" xmlns:w14="http://schemas.microsoft.com/office/word/2010/wordml" xmlns:w15="http://schemas.microsoft.com/office/word/2012/wordml" xmlns:w16cex="http://schemas.microsoft.com/office/word/2018/wordml/cex" xmlns:w16cid="http://schemas.microsoft.com/office/word/2016/wordml/cid" xmlns:w16="http://schemas.microsoft.com/office/word/2018/wordml" xmlns:w16sdtdh="http://schemas.microsoft.com/office/word/2020/wordml/sdtdatahash" xmlns:w16se="http://schemas.microsoft.com/office/word/2015/wordml/symex" xmlns:wpg="http://schemas.microsoft.com/office/word/2010/wordprocessingGroup" xmlns:wpi="http://schemas.microsoft.com/office/word/2010/wordprocessingInk" xmlns:wne="http://schemas.microsoft.com/office/word/2006/wordml" xmlns:wps="http://schemas.microsoft.com/office/word/2010/wordprocessingShape" mc:Ignorable="w14 w15 w16se w16cid w16 w16cex w16sdtdh wp14">
   <w:sdt>
     <w:sdtPr>
       <w:id w:val="1154028649"/>
@@ -7156,7 +7152,6 @@
         <w:docPartUnique/>
       </w:docPartObj>
     </w:sdtPr>
-    <w:sdtEndPr/>
     <w:sdtContent>
       <w:p>
         <w:pPr>
@@ -7185,7 +7180,7 @@
 </file>
 
 <file path=word/footnotes.xml><?xml version="1.0" encoding="utf-8"?>
-<w:footnotes xmlns:wpc="http://schemas.microsoft.com/office/word/2010/wordprocessingCanvas" xmlns:cx="http://schemas.microsoft.com/office/drawing/2014/chartex" xmlns:cx1="http://schemas.microsoft.com/office/drawing/2015/9/8/chartex" xmlns:cx2="http://schemas.microsoft.com/office/drawing/2015/10/21/chartex" xmlns:cx3="http://schemas.microsoft.com/office/drawing/2016/5/9/chartex" xmlns:cx4="http://schemas.microsoft.com/office/drawing/2016/5/10/chartex" xmlns:cx5="http://schemas.microsoft.com/office/drawing/2016/5/11/chartex" xmlns:cx6="http://schemas.microsoft.com/office/drawing/2016/5/12/chartex" xmlns:cx7="http://schemas.microsoft.com/office/drawing/2016/5/13/chartex" xmlns:cx8="http://schemas.microsoft.com/office/drawing/2016/5/14/chartex" xmlns:mc="http://schemas.openxmlformats.org/markup-compatibility/2006" xmlns:aink="http://schemas.microsoft.com/office/drawing/2016/ink" xmlns:am3d="http://schemas.microsoft.com/office/drawing/2017/model3d" xmlns:o="urn:schemas-microsoft-com:office:office" xmlns:r="http://schemas.openxmlformats.org/officeDocument/2006/relationships" xmlns:m="http://schemas.openxmlformats.org/officeDocument/2006/math" xmlns:v="urn:schemas-microsoft-com:vml" xmlns:wp14="http://schemas.microsoft.com/office/word/2010/wordprocessingDrawing" xmlns:wp="http://schemas.openxmlformats.org/drawingml/2006/wordprocessingDrawing" xmlns:w10="urn:schemas-microsoft-com:office:word" xmlns:w="http://schemas.openxmlformats.org/wordprocessingml/2006/main" xmlns:w14="http://schemas.microsoft.com/office/word/2010/wordml" xmlns:w15="http://schemas.microsoft.com/office/word/2012/wordml" xmlns:w16cex="http://schemas.microsoft.com/office/word/2018/wordml/cex" xmlns:w16cid="http://schemas.microsoft.com/office/word/2016/wordml/cid" xmlns:w16="http://schemas.microsoft.com/office/word/2018/wordml" xmlns:w16se="http://schemas.microsoft.com/office/word/2015/wordml/symex" xmlns:wpg="http://schemas.microsoft.com/office/word/2010/wordprocessingGroup" xmlns:wpi="http://schemas.microsoft.com/office/word/2010/wordprocessingInk" xmlns:wne="http://schemas.microsoft.com/office/word/2006/wordml" xmlns:wps="http://schemas.microsoft.com/office/word/2010/wordprocessingShape" mc:Ignorable="w14 w15 w16se w16cid w16 w16cex wp14">
+<w:footnotes xmlns:wpc="http://schemas.microsoft.com/office/word/2010/wordprocessingCanvas" xmlns:cx="http://schemas.microsoft.com/office/drawing/2014/chartex" xmlns:cx1="http://schemas.microsoft.com/office/drawing/2015/9/8/chartex" xmlns:cx2="http://schemas.microsoft.com/office/drawing/2015/10/21/chartex" xmlns:cx3="http://schemas.microsoft.com/office/drawing/2016/5/9/chartex" xmlns:cx4="http://schemas.microsoft.com/office/drawing/2016/5/10/chartex" xmlns:cx5="http://schemas.microsoft.com/office/drawing/2016/5/11/chartex" xmlns:cx6="http://schemas.microsoft.com/office/drawing/2016/5/12/chartex" xmlns:cx7="http://schemas.microsoft.com/office/drawing/2016/5/13/chartex" xmlns:cx8="http://schemas.microsoft.com/office/drawing/2016/5/14/chartex" xmlns:mc="http://schemas.openxmlformats.org/markup-compatibility/2006" xmlns:aink="http://schemas.microsoft.com/office/drawing/2016/ink" xmlns:am3d="http://schemas.microsoft.com/office/drawing/2017/model3d" xmlns:o="urn:schemas-microsoft-com:office:office" xmlns:oel="http://schemas.microsoft.com/office/2019/extlst" xmlns:r="http://schemas.openxmlformats.org/officeDocument/2006/relationships" xmlns:m="http://schemas.openxmlformats.org/officeDocument/2006/math" xmlns:v="urn:schemas-microsoft-com:vml" xmlns:wp14="http://schemas.microsoft.com/office/word/2010/wordprocessingDrawing" xmlns:wp="http://schemas.openxmlformats.org/drawingml/2006/wordprocessingDrawing" xmlns:w10="urn:schemas-microsoft-com:office:word" xmlns:w="http://schemas.openxmlformats.org/wordprocessingml/2006/main" xmlns:w14="http://schemas.microsoft.com/office/word/2010/wordml" xmlns:w15="http://schemas.microsoft.com/office/word/2012/wordml" xmlns:w16cex="http://schemas.microsoft.com/office/word/2018/wordml/cex" xmlns:w16cid="http://schemas.microsoft.com/office/word/2016/wordml/cid" xmlns:w16="http://schemas.microsoft.com/office/word/2018/wordml" xmlns:w16sdtdh="http://schemas.microsoft.com/office/word/2020/wordml/sdtdatahash" xmlns:w16se="http://schemas.microsoft.com/office/word/2015/wordml/symex" xmlns:wpg="http://schemas.microsoft.com/office/word/2010/wordprocessingGroup" xmlns:wpi="http://schemas.microsoft.com/office/word/2010/wordprocessingInk" xmlns:wne="http://schemas.microsoft.com/office/word/2006/wordml" xmlns:wps="http://schemas.microsoft.com/office/word/2010/wordprocessingShape" mc:Ignorable="w14 w15 w16se w16cid w16 w16cex w16sdtdh wp14">
   <w:footnote w:type="separator" w:id="-1">
     <w:p>
       <w:r>
@@ -7204,7 +7199,7 @@
 </file>
 
 <file path=word/numbering.xml><?xml version="1.0" encoding="utf-8"?>
-<w:numbering xmlns:wpc="http://schemas.microsoft.com/office/word/2010/wordprocessingCanvas" xmlns:cx="http://schemas.microsoft.com/office/drawing/2014/chartex" xmlns:cx1="http://schemas.microsoft.com/office/drawing/2015/9/8/chartex" xmlns:cx2="http://schemas.microsoft.com/office/drawing/2015/10/21/chartex" xmlns:cx3="http://schemas.microsoft.com/office/drawing/2016/5/9/chartex" xmlns:cx4="http://schemas.microsoft.com/office/drawing/2016/5/10/chartex" xmlns:cx5="http://schemas.microsoft.com/office/drawing/2016/5/11/chartex" xmlns:cx6="http://schemas.microsoft.com/office/drawing/2016/5/12/chartex" xmlns:cx7="http://schemas.microsoft.com/office/drawing/2016/5/13/chartex" xmlns:cx8="http://schemas.microsoft.com/office/drawing/2016/5/14/chartex" xmlns:mc="http://schemas.openxmlformats.org/markup-compatibility/2006" xmlns:aink="http://schemas.microsoft.com/office/drawing/2016/ink" xmlns:am3d="http://schemas.microsoft.com/office/drawing/2017/model3d" xmlns:o="urn:schemas-microsoft-com:office:office" xmlns:r="http://schemas.openxmlformats.org/officeDocument/2006/relationships" xmlns:m="http://schemas.openxmlformats.org/officeDocument/2006/math" xmlns:v="urn:schemas-microsoft-com:vml" xmlns:wp14="http://schemas.microsoft.com/office/word/2010/wordprocessingDrawing" xmlns:wp="http://schemas.openxmlformats.org/drawingml/2006/wordprocessingDrawing" xmlns:w10="urn:schemas-microsoft-com:office:word" xmlns:w="http://schemas.openxmlformats.org/wordprocessingml/2006/main" xmlns:w14="http://schemas.microsoft.com/office/word/2010/wordml" xmlns:w15="http://schemas.microsoft.com/office/word/2012/wordml" xmlns:w16cex="http://schemas.microsoft.com/office/word/2018/wordml/cex" xmlns:w16cid="http://schemas.microsoft.com/office/word/2016/wordml/cid" xmlns:w16="http://schemas.microsoft.com/office/word/2018/wordml" xmlns:w16se="http://schemas.microsoft.com/office/word/2015/wordml/symex" xmlns:wpg="http://schemas.microsoft.com/office/word/2010/wordprocessingGroup" xmlns:wpi="http://schemas.microsoft.com/office/word/2010/wordprocessingInk" xmlns:wne="http://schemas.microsoft.com/office/word/2006/wordml" xmlns:wps="http://schemas.microsoft.com/office/word/2010/wordprocessingShape" mc:Ignorable="w14 w15 w16se w16cid w16 w16cex wp14">
+<w:numbering xmlns:wpc="http://schemas.microsoft.com/office/word/2010/wordprocessingCanvas" xmlns:cx="http://schemas.microsoft.com/office/drawing/2014/chartex" xmlns:cx1="http://schemas.microsoft.com/office/drawing/2015/9/8/chartex" xmlns:cx2="http://schemas.microsoft.com/office/drawing/2015/10/21/chartex" xmlns:cx3="http://schemas.microsoft.com/office/drawing/2016/5/9/chartex" xmlns:cx4="http://schemas.microsoft.com/office/drawing/2016/5/10/chartex" xmlns:cx5="http://schemas.microsoft.com/office/drawing/2016/5/11/chartex" xmlns:cx6="http://schemas.microsoft.com/office/drawing/2016/5/12/chartex" xmlns:cx7="http://schemas.microsoft.com/office/drawing/2016/5/13/chartex" xmlns:cx8="http://schemas.microsoft.com/office/drawing/2016/5/14/chartex" xmlns:mc="http://schemas.openxmlformats.org/markup-compatibility/2006" xmlns:aink="http://schemas.microsoft.com/office/drawing/2016/ink" xmlns:am3d="http://schemas.microsoft.com/office/drawing/2017/model3d" xmlns:o="urn:schemas-microsoft-com:office:office" xmlns:oel="http://schemas.microsoft.com/office/2019/extlst" xmlns:r="http://schemas.openxmlformats.org/officeDocument/2006/relationships" xmlns:m="http://schemas.openxmlformats.org/officeDocument/2006/math" xmlns:v="urn:schemas-microsoft-com:vml" xmlns:wp14="http://schemas.microsoft.com/office/word/2010/wordprocessingDrawing" xmlns:wp="http://schemas.openxmlformats.org/drawingml/2006/wordprocessingDrawing" xmlns:w10="urn:schemas-microsoft-com:office:word" xmlns:w="http://schemas.openxmlformats.org/wordprocessingml/2006/main" xmlns:w14="http://schemas.microsoft.com/office/word/2010/wordml" xmlns:w15="http://schemas.microsoft.com/office/word/2012/wordml" xmlns:w16cex="http://schemas.microsoft.com/office/word/2018/wordml/cex" xmlns:w16cid="http://schemas.microsoft.com/office/word/2016/wordml/cid" xmlns:w16="http://schemas.microsoft.com/office/word/2018/wordml" xmlns:w16sdtdh="http://schemas.microsoft.com/office/word/2020/wordml/sdtdatahash" xmlns:w16se="http://schemas.microsoft.com/office/word/2015/wordml/symex" xmlns:wpg="http://schemas.microsoft.com/office/word/2010/wordprocessingGroup" xmlns:wpi="http://schemas.microsoft.com/office/word/2010/wordprocessingInk" xmlns:wne="http://schemas.microsoft.com/office/word/2006/wordml" xmlns:wps="http://schemas.microsoft.com/office/word/2010/wordprocessingShape" mc:Ignorable="w14 w15 w16se w16cid w16 w16cex w16sdtdh wp14">
   <w:abstractNum w:abstractNumId="0" w15:restartNumberingAfterBreak="0">
     <w:nsid w:val="0C8E5849"/>
     <w:multiLevelType w:val="multilevel"/>
@@ -7547,13 +7542,13 @@
       </w:rPr>
     </w:lvl>
   </w:abstractNum>
-  <w:num w:numId="1">
+  <w:num w:numId="1" w16cid:durableId="463891921">
     <w:abstractNumId w:val="0"/>
   </w:num>
-  <w:num w:numId="2">
+  <w:num w:numId="2" w16cid:durableId="134222576">
     <w:abstractNumId w:val="2"/>
   </w:num>
-  <w:num w:numId="3">
+  <w:num w:numId="3" w16cid:durableId="298851544">
     <w:abstractNumId w:val="0"/>
     <w:lvlOverride w:ilvl="0">
       <w:startOverride w:val="1"/>
@@ -7583,7 +7578,7 @@
       <w:startOverride w:val="1"/>
     </w:lvlOverride>
   </w:num>
-  <w:num w:numId="4">
+  <w:num w:numId="4" w16cid:durableId="494683569">
     <w:abstractNumId w:val="0"/>
     <w:lvlOverride w:ilvl="0">
       <w:startOverride w:val="1"/>
@@ -7613,7 +7608,7 @@
       <w:startOverride w:val="1"/>
     </w:lvlOverride>
   </w:num>
-  <w:num w:numId="5">
+  <w:num w:numId="5" w16cid:durableId="1957833228">
     <w:abstractNumId w:val="0"/>
     <w:lvlOverride w:ilvl="0">
       <w:startOverride w:val="1"/>
@@ -7643,14 +7638,22 @@
       <w:startOverride w:val="1"/>
     </w:lvlOverride>
   </w:num>
-  <w:num w:numId="6">
+  <w:num w:numId="6" w16cid:durableId="1144345872">
     <w:abstractNumId w:val="1"/>
   </w:num>
 </w:numbering>
 </file>
 
+<file path=word/people.xml><?xml version="1.0" encoding="utf-8"?>
+<w15:people xmlns:wpc="http://schemas.microsoft.com/office/word/2010/wordprocessingCanvas" xmlns:cx="http://schemas.microsoft.com/office/drawing/2014/chartex" xmlns:cx1="http://schemas.microsoft.com/office/drawing/2015/9/8/chartex" xmlns:cx2="http://schemas.microsoft.com/office/drawing/2015/10/21/chartex" xmlns:cx3="http://schemas.microsoft.com/office/drawing/2016/5/9/chartex" xmlns:cx4="http://schemas.microsoft.com/office/drawing/2016/5/10/chartex" xmlns:cx5="http://schemas.microsoft.com/office/drawing/2016/5/11/chartex" xmlns:cx6="http://schemas.microsoft.com/office/drawing/2016/5/12/chartex" xmlns:cx7="http://schemas.microsoft.com/office/drawing/2016/5/13/chartex" xmlns:cx8="http://schemas.microsoft.com/office/drawing/2016/5/14/chartex" xmlns:mc="http://schemas.openxmlformats.org/markup-compatibility/2006" xmlns:aink="http://schemas.microsoft.com/office/drawing/2016/ink" xmlns:am3d="http://schemas.microsoft.com/office/drawing/2017/model3d" xmlns:o="urn:schemas-microsoft-com:office:office" xmlns:oel="http://schemas.microsoft.com/office/2019/extlst" xmlns:r="http://schemas.openxmlformats.org/officeDocument/2006/relationships" xmlns:m="http://schemas.openxmlformats.org/officeDocument/2006/math" xmlns:v="urn:schemas-microsoft-com:vml" xmlns:wp14="http://schemas.microsoft.com/office/word/2010/wordprocessingDrawing" xmlns:wp="http://schemas.openxmlformats.org/drawingml/2006/wordprocessingDrawing" xmlns:w10="urn:schemas-microsoft-com:office:word" xmlns:w="http://schemas.openxmlformats.org/wordprocessingml/2006/main" xmlns:w14="http://schemas.microsoft.com/office/word/2010/wordml" xmlns:w15="http://schemas.microsoft.com/office/word/2012/wordml" xmlns:w16cex="http://schemas.microsoft.com/office/word/2018/wordml/cex" xmlns:w16cid="http://schemas.microsoft.com/office/word/2016/wordml/cid" xmlns:w16="http://schemas.microsoft.com/office/word/2018/wordml" xmlns:w16sdtdh="http://schemas.microsoft.com/office/word/2020/wordml/sdtdatahash" xmlns:w16se="http://schemas.microsoft.com/office/word/2015/wordml/symex" xmlns:wpg="http://schemas.microsoft.com/office/word/2010/wordprocessingGroup" xmlns:wpi="http://schemas.microsoft.com/office/word/2010/wordprocessingInk" xmlns:wne="http://schemas.microsoft.com/office/word/2006/wordml" xmlns:wps="http://schemas.microsoft.com/office/word/2010/wordprocessingShape" mc:Ignorable="w14 w15 w16se w16cid w16 w16cex w16sdtdh wp14">
+  <w15:person w15:author="Kalentyev Alexey">
+    <w15:presenceInfo w15:providerId="Windows Live" w15:userId="da819b8650d7d997"/>
+  </w15:person>
+</w15:people>
+</file>
+
 <file path=word/styles.xml><?xml version="1.0" encoding="utf-8"?>
-<w:styles xmlns:mc="http://schemas.openxmlformats.org/markup-compatibility/2006" xmlns:r="http://schemas.openxmlformats.org/officeDocument/2006/relationships" xmlns:w="http://schemas.openxmlformats.org/wordprocessingml/2006/main" xmlns:w14="http://schemas.microsoft.com/office/word/2010/wordml" xmlns:w15="http://schemas.microsoft.com/office/word/2012/wordml" xmlns:w16cex="http://schemas.microsoft.com/office/word/2018/wordml/cex" xmlns:w16cid="http://schemas.microsoft.com/office/word/2016/wordml/cid" xmlns:w16="http://schemas.microsoft.com/office/word/2018/wordml" xmlns:w16se="http://schemas.microsoft.com/office/word/2015/wordml/symex" mc:Ignorable="w14 w15 w16se w16cid w16 w16cex">
+<w:styles xmlns:mc="http://schemas.openxmlformats.org/markup-compatibility/2006" xmlns:r="http://schemas.openxmlformats.org/officeDocument/2006/relationships" xmlns:w="http://schemas.openxmlformats.org/wordprocessingml/2006/main" xmlns:w14="http://schemas.microsoft.com/office/word/2010/wordml" xmlns:w15="http://schemas.microsoft.com/office/word/2012/wordml" xmlns:w16cex="http://schemas.microsoft.com/office/word/2018/wordml/cex" xmlns:w16cid="http://schemas.microsoft.com/office/word/2016/wordml/cid" xmlns:w16="http://schemas.microsoft.com/office/word/2018/wordml" xmlns:w16sdtdh="http://schemas.microsoft.com/office/word/2020/wordml/sdtdatahash" xmlns:w16se="http://schemas.microsoft.com/office/word/2015/wordml/symex" mc:Ignorable="w14 w15 w16se w16cid w16 w16cex w16sdtdh">
   <w:docDefaults>
     <w:rPrDefault>
       <w:rPr>
@@ -8399,6 +8402,76 @@
       <w:szCs w:val="28"/>
     </w:rPr>
   </w:style>
+  <w:style w:type="character" w:styleId="af">
+    <w:name w:val="annotation reference"/>
+    <w:basedOn w:val="a0"/>
+    <w:uiPriority w:val="99"/>
+    <w:semiHidden/>
+    <w:unhideWhenUsed/>
+    <w:rsid w:val="00BF48A5"/>
+    <w:rPr>
+      <w:sz w:val="16"/>
+      <w:szCs w:val="16"/>
+    </w:rPr>
+  </w:style>
+  <w:style w:type="paragraph" w:styleId="af0">
+    <w:name w:val="annotation text"/>
+    <w:basedOn w:val="a"/>
+    <w:link w:val="af1"/>
+    <w:uiPriority w:val="99"/>
+    <w:semiHidden/>
+    <w:unhideWhenUsed/>
+    <w:rsid w:val="00BF48A5"/>
+    <w:pPr>
+      <w:spacing w:line="240" w:lineRule="auto"/>
+    </w:pPr>
+    <w:rPr>
+      <w:sz w:val="20"/>
+      <w:szCs w:val="20"/>
+    </w:rPr>
+  </w:style>
+  <w:style w:type="character" w:customStyle="1" w:styleId="af1">
+    <w:name w:val="Текст примечания Знак"/>
+    <w:basedOn w:val="a0"/>
+    <w:link w:val="af0"/>
+    <w:uiPriority w:val="99"/>
+    <w:semiHidden/>
+    <w:rsid w:val="00BF48A5"/>
+    <w:rPr>
+      <w:rFonts w:ascii="Times New Roman" w:hAnsi="Times New Roman" w:cs="Times New Roman"/>
+      <w:sz w:val="20"/>
+      <w:szCs w:val="20"/>
+    </w:rPr>
+  </w:style>
+  <w:style w:type="paragraph" w:styleId="af2">
+    <w:name w:val="annotation subject"/>
+    <w:basedOn w:val="af0"/>
+    <w:next w:val="af0"/>
+    <w:link w:val="af3"/>
+    <w:uiPriority w:val="99"/>
+    <w:semiHidden/>
+    <w:unhideWhenUsed/>
+    <w:rsid w:val="00BF48A5"/>
+    <w:rPr>
+      <w:b/>
+      <w:bCs/>
+    </w:rPr>
+  </w:style>
+  <w:style w:type="character" w:customStyle="1" w:styleId="af3">
+    <w:name w:val="Тема примечания Знак"/>
+    <w:basedOn w:val="af1"/>
+    <w:link w:val="af2"/>
+    <w:uiPriority w:val="99"/>
+    <w:semiHidden/>
+    <w:rsid w:val="00BF48A5"/>
+    <w:rPr>
+      <w:rFonts w:ascii="Times New Roman" w:hAnsi="Times New Roman" w:cs="Times New Roman"/>
+      <w:b/>
+      <w:bCs/>
+      <w:sz w:val="20"/>
+      <w:szCs w:val="20"/>
+    </w:rPr>
+  </w:style>
 </w:styles>
 </file>
 

--- a/docs/ОРСАПР ТЗ.docx
+++ b/docs/ОРСАПР ТЗ.docx
@@ -1,6 +1,6 @@
 
 <file path=word/document.xml><?xml version="1.0" encoding="utf-8"?>
-<w:document xmlns:wpc="http://schemas.microsoft.com/office/word/2010/wordprocessingCanvas" xmlns:cx="http://schemas.microsoft.com/office/drawing/2014/chartex" xmlns:cx1="http://schemas.microsoft.com/office/drawing/2015/9/8/chartex" xmlns:cx2="http://schemas.microsoft.com/office/drawing/2015/10/21/chartex" xmlns:cx3="http://schemas.microsoft.com/office/drawing/2016/5/9/chartex" xmlns:cx4="http://schemas.microsoft.com/office/drawing/2016/5/10/chartex" xmlns:cx5="http://schemas.microsoft.com/office/drawing/2016/5/11/chartex" xmlns:cx6="http://schemas.microsoft.com/office/drawing/2016/5/12/chartex" xmlns:cx7="http://schemas.microsoft.com/office/drawing/2016/5/13/chartex" xmlns:cx8="http://schemas.microsoft.com/office/drawing/2016/5/14/chartex" xmlns:mc="http://schemas.openxmlformats.org/markup-compatibility/2006" xmlns:aink="http://schemas.microsoft.com/office/drawing/2016/ink" xmlns:am3d="http://schemas.microsoft.com/office/drawing/2017/model3d" xmlns:o="urn:schemas-microsoft-com:office:office" xmlns:oel="http://schemas.microsoft.com/office/2019/extlst" xmlns:r="http://schemas.openxmlformats.org/officeDocument/2006/relationships" xmlns:m="http://schemas.openxmlformats.org/officeDocument/2006/math" xmlns:v="urn:schemas-microsoft-com:vml" xmlns:wp14="http://schemas.microsoft.com/office/word/2010/wordprocessingDrawing" xmlns:wp="http://schemas.openxmlformats.org/drawingml/2006/wordprocessingDrawing" xmlns:w10="urn:schemas-microsoft-com:office:word" xmlns:w="http://schemas.openxmlformats.org/wordprocessingml/2006/main" xmlns:w14="http://schemas.microsoft.com/office/word/2010/wordml" xmlns:w15="http://schemas.microsoft.com/office/word/2012/wordml" xmlns:w16cex="http://schemas.microsoft.com/office/word/2018/wordml/cex" xmlns:w16cid="http://schemas.microsoft.com/office/word/2016/wordml/cid" xmlns:w16="http://schemas.microsoft.com/office/word/2018/wordml" xmlns:w16sdtdh="http://schemas.microsoft.com/office/word/2020/wordml/sdtdatahash" xmlns:w16se="http://schemas.microsoft.com/office/word/2015/wordml/symex" xmlns:wpg="http://schemas.microsoft.com/office/word/2010/wordprocessingGroup" xmlns:wpi="http://schemas.microsoft.com/office/word/2010/wordprocessingInk" xmlns:wne="http://schemas.microsoft.com/office/word/2006/wordml" xmlns:wps="http://schemas.microsoft.com/office/word/2010/wordprocessingShape" mc:Ignorable="w14 w15 w16se w16cid w16 w16cex w16sdtdh wp14">
+<w:document xmlns:wpc="http://schemas.microsoft.com/office/word/2010/wordprocessingCanvas" xmlns:cx="http://schemas.microsoft.com/office/drawing/2014/chartex" xmlns:cx1="http://schemas.microsoft.com/office/drawing/2015/9/8/chartex" xmlns:cx2="http://schemas.microsoft.com/office/drawing/2015/10/21/chartex" xmlns:cx3="http://schemas.microsoft.com/office/drawing/2016/5/9/chartex" xmlns:cx4="http://schemas.microsoft.com/office/drawing/2016/5/10/chartex" xmlns:cx5="http://schemas.microsoft.com/office/drawing/2016/5/11/chartex" xmlns:cx6="http://schemas.microsoft.com/office/drawing/2016/5/12/chartex" xmlns:cx7="http://schemas.microsoft.com/office/drawing/2016/5/13/chartex" xmlns:cx8="http://schemas.microsoft.com/office/drawing/2016/5/14/chartex" xmlns:mc="http://schemas.openxmlformats.org/markup-compatibility/2006" xmlns:aink="http://schemas.microsoft.com/office/drawing/2016/ink" xmlns:am3d="http://schemas.microsoft.com/office/drawing/2017/model3d" xmlns:o="urn:schemas-microsoft-com:office:office" xmlns:r="http://schemas.openxmlformats.org/officeDocument/2006/relationships" xmlns:m="http://schemas.openxmlformats.org/officeDocument/2006/math" xmlns:v="urn:schemas-microsoft-com:vml" xmlns:wp14="http://schemas.microsoft.com/office/word/2010/wordprocessingDrawing" xmlns:wp="http://schemas.openxmlformats.org/drawingml/2006/wordprocessingDrawing" xmlns:w10="urn:schemas-microsoft-com:office:word" xmlns:w="http://schemas.openxmlformats.org/wordprocessingml/2006/main" xmlns:w14="http://schemas.microsoft.com/office/word/2010/wordml" xmlns:w15="http://schemas.microsoft.com/office/word/2012/wordml" xmlns:w16cex="http://schemas.microsoft.com/office/word/2018/wordml/cex" xmlns:w16cid="http://schemas.microsoft.com/office/word/2016/wordml/cid" xmlns:w16="http://schemas.microsoft.com/office/word/2018/wordml" xmlns:w16se="http://schemas.microsoft.com/office/word/2015/wordml/symex" xmlns:wpg="http://schemas.microsoft.com/office/word/2010/wordprocessingGroup" xmlns:wpi="http://schemas.microsoft.com/office/word/2010/wordprocessingInk" xmlns:wne="http://schemas.microsoft.com/office/word/2006/wordml" xmlns:wps="http://schemas.microsoft.com/office/word/2010/wordprocessingShape" mc:Ignorable="w14 w15 w16se w16cid w16 w16cex wp14">
   <w:body>
     <w:p>
       <w:pPr>
@@ -190,7 +190,7 @@
           <w:r>
             <w:fldChar w:fldCharType="separate"/>
           </w:r>
-          <w:hyperlink w:anchor="_Toc147120203" w:history="1">
+          <w:hyperlink w:anchor="_Toc147148755" w:history="1">
             <w:r>
               <w:rPr>
                 <w:rStyle w:val="aa"/>
@@ -236,7 +236,7 @@
                 <w:noProof/>
                 <w:webHidden/>
               </w:rPr>
-              <w:instrText xml:space="preserve"> PAGEREF _Toc147120203 \h </w:instrText>
+              <w:instrText xml:space="preserve"> PAGEREF _Toc147148755 \h </w:instrText>
             </w:r>
             <w:r>
               <w:rPr>
@@ -256,7 +256,7 @@
                 <w:noProof/>
                 <w:webHidden/>
               </w:rPr>
-              <w:t>5</w:t>
+              <w:t>4</w:t>
             </w:r>
             <w:r>
               <w:rPr>
@@ -284,7 +284,7 @@
               <w14:ligatures w14:val="none"/>
             </w:rPr>
           </w:pPr>
-          <w:hyperlink w:anchor="_Toc147120204" w:history="1">
+          <w:hyperlink w:anchor="_Toc147148756" w:history="1">
             <w:r>
               <w:rPr>
                 <w:rStyle w:val="aa"/>
@@ -330,7 +330,7 @@
                 <w:noProof/>
                 <w:webHidden/>
               </w:rPr>
-              <w:instrText xml:space="preserve"> PAGEREF _Toc147120204 \h </w:instrText>
+              <w:instrText xml:space="preserve"> PAGEREF _Toc147148756 \h </w:instrText>
             </w:r>
             <w:r>
               <w:rPr>
@@ -350,7 +350,7 @@
                 <w:noProof/>
                 <w:webHidden/>
               </w:rPr>
-              <w:t>5</w:t>
+              <w:t>4</w:t>
             </w:r>
             <w:r>
               <w:rPr>
@@ -378,7 +378,7 @@
               <w14:ligatures w14:val="none"/>
             </w:rPr>
           </w:pPr>
-          <w:hyperlink w:anchor="_Toc147120205" w:history="1">
+          <w:hyperlink w:anchor="_Toc147148757" w:history="1">
             <w:r>
               <w:rPr>
                 <w:rStyle w:val="aa"/>
@@ -424,7 +424,7 @@
                 <w:noProof/>
                 <w:webHidden/>
               </w:rPr>
-              <w:instrText xml:space="preserve"> PAGEREF _Toc147120205 \h </w:instrText>
+              <w:instrText xml:space="preserve"> PAGEREF _Toc147148757 \h </w:instrText>
             </w:r>
             <w:r>
               <w:rPr>
@@ -444,7 +444,7 @@
                 <w:noProof/>
                 <w:webHidden/>
               </w:rPr>
-              <w:t>5</w:t>
+              <w:t>4</w:t>
             </w:r>
             <w:r>
               <w:rPr>
@@ -472,7 +472,7 @@
               <w14:ligatures w14:val="none"/>
             </w:rPr>
           </w:pPr>
-          <w:hyperlink w:anchor="_Toc147120206" w:history="1">
+          <w:hyperlink w:anchor="_Toc147148758" w:history="1">
             <w:r>
               <w:rPr>
                 <w:rStyle w:val="aa"/>
@@ -518,7 +518,7 @@
                 <w:noProof/>
                 <w:webHidden/>
               </w:rPr>
-              <w:instrText xml:space="preserve"> PAGEREF _Toc147120206 \h </w:instrText>
+              <w:instrText xml:space="preserve"> PAGEREF _Toc147148758 \h </w:instrText>
             </w:r>
             <w:r>
               <w:rPr>
@@ -538,7 +538,7 @@
                 <w:noProof/>
                 <w:webHidden/>
               </w:rPr>
-              <w:t>5</w:t>
+              <w:t>4</w:t>
             </w:r>
             <w:r>
               <w:rPr>
@@ -566,7 +566,7 @@
               <w14:ligatures w14:val="none"/>
             </w:rPr>
           </w:pPr>
-          <w:hyperlink w:anchor="_Toc147120207" w:history="1">
+          <w:hyperlink w:anchor="_Toc147148759" w:history="1">
             <w:r>
               <w:rPr>
                 <w:rStyle w:val="aa"/>
@@ -612,7 +612,7 @@
                 <w:noProof/>
                 <w:webHidden/>
               </w:rPr>
-              <w:instrText xml:space="preserve"> PAGEREF _Toc147120207 \h </w:instrText>
+              <w:instrText xml:space="preserve"> PAGEREF _Toc147148759 \h </w:instrText>
             </w:r>
             <w:r>
               <w:rPr>
@@ -632,7 +632,7 @@
                 <w:noProof/>
                 <w:webHidden/>
               </w:rPr>
-              <w:t>6</w:t>
+              <w:t>5</w:t>
             </w:r>
             <w:r>
               <w:rPr>
@@ -660,7 +660,7 @@
               <w14:ligatures w14:val="none"/>
             </w:rPr>
           </w:pPr>
-          <w:hyperlink w:anchor="_Toc147120208" w:history="1">
+          <w:hyperlink w:anchor="_Toc147148760" w:history="1">
             <w:r>
               <w:rPr>
                 <w:rStyle w:val="aa"/>
@@ -706,7 +706,7 @@
                 <w:noProof/>
                 <w:webHidden/>
               </w:rPr>
-              <w:instrText xml:space="preserve"> PAGEREF _Toc147120208 \h </w:instrText>
+              <w:instrText xml:space="preserve"> PAGEREF _Toc147148760 \h </w:instrText>
             </w:r>
             <w:r>
               <w:rPr>
@@ -726,7 +726,7 @@
                 <w:noProof/>
                 <w:webHidden/>
               </w:rPr>
-              <w:t>6</w:t>
+              <w:t>5</w:t>
             </w:r>
             <w:r>
               <w:rPr>
@@ -754,7 +754,7 @@
               <w14:ligatures w14:val="none"/>
             </w:rPr>
           </w:pPr>
-          <w:hyperlink w:anchor="_Toc147120209" w:history="1">
+          <w:hyperlink w:anchor="_Toc147148761" w:history="1">
             <w:r>
               <w:rPr>
                 <w:rStyle w:val="aa"/>
@@ -800,7 +800,7 @@
                 <w:noProof/>
                 <w:webHidden/>
               </w:rPr>
-              <w:instrText xml:space="preserve"> PAGEREF _Toc147120209 \h </w:instrText>
+              <w:instrText xml:space="preserve"> PAGEREF _Toc147148761 \h </w:instrText>
             </w:r>
             <w:r>
               <w:rPr>
@@ -820,7 +820,7 @@
                 <w:noProof/>
                 <w:webHidden/>
               </w:rPr>
-              <w:t>6</w:t>
+              <w:t>5</w:t>
             </w:r>
             <w:r>
               <w:rPr>
@@ -848,7 +848,7 @@
               <w14:ligatures w14:val="none"/>
             </w:rPr>
           </w:pPr>
-          <w:hyperlink w:anchor="_Toc147120210" w:history="1">
+          <w:hyperlink w:anchor="_Toc147148762" w:history="1">
             <w:r>
               <w:rPr>
                 <w:rStyle w:val="aa"/>
@@ -894,7 +894,7 @@
                 <w:noProof/>
                 <w:webHidden/>
               </w:rPr>
-              <w:instrText xml:space="preserve"> PAGEREF _Toc147120210 \h </w:instrText>
+              <w:instrText xml:space="preserve"> PAGEREF _Toc147148762 \h </w:instrText>
             </w:r>
             <w:r>
               <w:rPr>
@@ -914,7 +914,7 @@
                 <w:noProof/>
                 <w:webHidden/>
               </w:rPr>
-              <w:t>6</w:t>
+              <w:t>5</w:t>
             </w:r>
             <w:r>
               <w:rPr>
@@ -942,7 +942,7 @@
               <w14:ligatures w14:val="none"/>
             </w:rPr>
           </w:pPr>
-          <w:hyperlink w:anchor="_Toc147120211" w:history="1">
+          <w:hyperlink w:anchor="_Toc147148763" w:history="1">
             <w:r>
               <w:rPr>
                 <w:rStyle w:val="aa"/>
@@ -988,7 +988,7 @@
                 <w:noProof/>
                 <w:webHidden/>
               </w:rPr>
-              <w:instrText xml:space="preserve"> PAGEREF _Toc147120211 \h </w:instrText>
+              <w:instrText xml:space="preserve"> PAGEREF _Toc147148763 \h </w:instrText>
             </w:r>
             <w:r>
               <w:rPr>
@@ -1008,7 +1008,7 @@
                 <w:noProof/>
                 <w:webHidden/>
               </w:rPr>
-              <w:t>7</w:t>
+              <w:t>6</w:t>
             </w:r>
             <w:r>
               <w:rPr>
@@ -1036,7 +1036,7 @@
               <w14:ligatures w14:val="none"/>
             </w:rPr>
           </w:pPr>
-          <w:hyperlink w:anchor="_Toc147120212" w:history="1">
+          <w:hyperlink w:anchor="_Toc147148764" w:history="1">
             <w:r>
               <w:rPr>
                 <w:rStyle w:val="aa"/>
@@ -1082,7 +1082,7 @@
                 <w:noProof/>
                 <w:webHidden/>
               </w:rPr>
-              <w:instrText xml:space="preserve"> PAGEREF _Toc147120212 \h </w:instrText>
+              <w:instrText xml:space="preserve"> PAGEREF _Toc147148764 \h </w:instrText>
             </w:r>
             <w:r>
               <w:rPr>
@@ -1102,7 +1102,7 @@
                 <w:noProof/>
                 <w:webHidden/>
               </w:rPr>
-              <w:t>7</w:t>
+              <w:t>6</w:t>
             </w:r>
             <w:r>
               <w:rPr>
@@ -1130,7 +1130,7 @@
               <w14:ligatures w14:val="none"/>
             </w:rPr>
           </w:pPr>
-          <w:hyperlink w:anchor="_Toc147120213" w:history="1">
+          <w:hyperlink w:anchor="_Toc147148765" w:history="1">
             <w:r>
               <w:rPr>
                 <w:rStyle w:val="aa"/>
@@ -1176,7 +1176,7 @@
                 <w:noProof/>
                 <w:webHidden/>
               </w:rPr>
-              <w:instrText xml:space="preserve"> PAGEREF _Toc147120213 \h </w:instrText>
+              <w:instrText xml:space="preserve"> PAGEREF _Toc147148765 \h </w:instrText>
             </w:r>
             <w:r>
               <w:rPr>
@@ -1196,7 +1196,7 @@
                 <w:noProof/>
                 <w:webHidden/>
               </w:rPr>
-              <w:t>7</w:t>
+              <w:t>6</w:t>
             </w:r>
             <w:r>
               <w:rPr>
@@ -1224,7 +1224,7 @@
               <w14:ligatures w14:val="none"/>
             </w:rPr>
           </w:pPr>
-          <w:hyperlink w:anchor="_Toc147120214" w:history="1">
+          <w:hyperlink w:anchor="_Toc147148766" w:history="1">
             <w:r>
               <w:rPr>
                 <w:rStyle w:val="aa"/>
@@ -1270,7 +1270,7 @@
                 <w:noProof/>
                 <w:webHidden/>
               </w:rPr>
-              <w:instrText xml:space="preserve"> PAGEREF _Toc147120214 \h </w:instrText>
+              <w:instrText xml:space="preserve"> PAGEREF _Toc147148766 \h </w:instrText>
             </w:r>
             <w:r>
               <w:rPr>
@@ -1290,7 +1290,7 @@
                 <w:noProof/>
                 <w:webHidden/>
               </w:rPr>
-              <w:t>9</w:t>
+              <w:t>7</w:t>
             </w:r>
             <w:r>
               <w:rPr>
@@ -1318,7 +1318,7 @@
               <w14:ligatures w14:val="none"/>
             </w:rPr>
           </w:pPr>
-          <w:hyperlink w:anchor="_Toc147120215" w:history="1">
+          <w:hyperlink w:anchor="_Toc147148767" w:history="1">
             <w:r>
               <w:rPr>
                 <w:rStyle w:val="aa"/>
@@ -1364,7 +1364,7 @@
                 <w:noProof/>
                 <w:webHidden/>
               </w:rPr>
-              <w:instrText xml:space="preserve"> PAGEREF _Toc147120215 \h </w:instrText>
+              <w:instrText xml:space="preserve"> PAGEREF _Toc147148767 \h </w:instrText>
             </w:r>
             <w:r>
               <w:rPr>
@@ -1384,7 +1384,7 @@
                 <w:noProof/>
                 <w:webHidden/>
               </w:rPr>
-              <w:t>9</w:t>
+              <w:t>8</w:t>
             </w:r>
             <w:r>
               <w:rPr>
@@ -1412,7 +1412,7 @@
               <w14:ligatures w14:val="none"/>
             </w:rPr>
           </w:pPr>
-          <w:hyperlink w:anchor="_Toc147120216" w:history="1">
+          <w:hyperlink w:anchor="_Toc147148768" w:history="1">
             <w:r>
               <w:rPr>
                 <w:rStyle w:val="aa"/>
@@ -1458,7 +1458,7 @@
                 <w:noProof/>
                 <w:webHidden/>
               </w:rPr>
-              <w:instrText xml:space="preserve"> PAGEREF _Toc147120216 \h </w:instrText>
+              <w:instrText xml:space="preserve"> PAGEREF _Toc147148768 \h </w:instrText>
             </w:r>
             <w:r>
               <w:rPr>
@@ -1478,7 +1478,7 @@
                 <w:noProof/>
                 <w:webHidden/>
               </w:rPr>
-              <w:t>9</w:t>
+              <w:t>8</w:t>
             </w:r>
             <w:r>
               <w:rPr>
@@ -1506,7 +1506,7 @@
               <w14:ligatures w14:val="none"/>
             </w:rPr>
           </w:pPr>
-          <w:hyperlink w:anchor="_Toc147120217" w:history="1">
+          <w:hyperlink w:anchor="_Toc147148769" w:history="1">
             <w:r>
               <w:rPr>
                 <w:rStyle w:val="aa"/>
@@ -1552,7 +1552,7 @@
                 <w:noProof/>
                 <w:webHidden/>
               </w:rPr>
-              <w:instrText xml:space="preserve"> PAGEREF _Toc147120217 \h </w:instrText>
+              <w:instrText xml:space="preserve"> PAGEREF _Toc147148769 \h </w:instrText>
             </w:r>
             <w:r>
               <w:rPr>
@@ -1572,7 +1572,7 @@
                 <w:noProof/>
                 <w:webHidden/>
               </w:rPr>
-              <w:t>9</w:t>
+              <w:t>8</w:t>
             </w:r>
             <w:r>
               <w:rPr>
@@ -1600,7 +1600,7 @@
               <w14:ligatures w14:val="none"/>
             </w:rPr>
           </w:pPr>
-          <w:hyperlink w:anchor="_Toc147120218" w:history="1">
+          <w:hyperlink w:anchor="_Toc147148770" w:history="1">
             <w:r>
               <w:rPr>
                 <w:rStyle w:val="aa"/>
@@ -1646,7 +1646,7 @@
                 <w:noProof/>
                 <w:webHidden/>
               </w:rPr>
-              <w:instrText xml:space="preserve"> PAGEREF _Toc147120218 \h </w:instrText>
+              <w:instrText xml:space="preserve"> PAGEREF _Toc147148770 \h </w:instrText>
             </w:r>
             <w:r>
               <w:rPr>
@@ -1666,7 +1666,7 @@
                 <w:noProof/>
                 <w:webHidden/>
               </w:rPr>
-              <w:t>9</w:t>
+              <w:t>8</w:t>
             </w:r>
             <w:r>
               <w:rPr>
@@ -1694,7 +1694,7 @@
               <w14:ligatures w14:val="none"/>
             </w:rPr>
           </w:pPr>
-          <w:hyperlink w:anchor="_Toc147120219" w:history="1">
+          <w:hyperlink w:anchor="_Toc147148771" w:history="1">
             <w:r>
               <w:rPr>
                 <w:rStyle w:val="aa"/>
@@ -1740,7 +1740,7 @@
                 <w:noProof/>
                 <w:webHidden/>
               </w:rPr>
-              <w:instrText xml:space="preserve"> PAGEREF _Toc147120219 \h </w:instrText>
+              <w:instrText xml:space="preserve"> PAGEREF _Toc147148771 \h </w:instrText>
             </w:r>
             <w:r>
               <w:rPr>
@@ -1760,7 +1760,7 @@
                 <w:noProof/>
                 <w:webHidden/>
               </w:rPr>
-              <w:t>10</w:t>
+              <w:t>9</w:t>
             </w:r>
             <w:r>
               <w:rPr>
@@ -1788,7 +1788,7 @@
               <w14:ligatures w14:val="none"/>
             </w:rPr>
           </w:pPr>
-          <w:hyperlink w:anchor="_Toc147120220" w:history="1">
+          <w:hyperlink w:anchor="_Toc147148772" w:history="1">
             <w:r>
               <w:rPr>
                 <w:rStyle w:val="aa"/>
@@ -1834,7 +1834,7 @@
                 <w:noProof/>
                 <w:webHidden/>
               </w:rPr>
-              <w:instrText xml:space="preserve"> PAGEREF _Toc147120220 \h </w:instrText>
+              <w:instrText xml:space="preserve"> PAGEREF _Toc147148772 \h </w:instrText>
             </w:r>
             <w:r>
               <w:rPr>
@@ -1854,7 +1854,7 @@
                 <w:noProof/>
                 <w:webHidden/>
               </w:rPr>
-              <w:t>10</w:t>
+              <w:t>9</w:t>
             </w:r>
             <w:r>
               <w:rPr>
@@ -1882,7 +1882,7 @@
               <w14:ligatures w14:val="none"/>
             </w:rPr>
           </w:pPr>
-          <w:hyperlink w:anchor="_Toc147120221" w:history="1">
+          <w:hyperlink w:anchor="_Toc147148773" w:history="1">
             <w:r>
               <w:rPr>
                 <w:rStyle w:val="aa"/>
@@ -1928,7 +1928,7 @@
                 <w:noProof/>
                 <w:webHidden/>
               </w:rPr>
-              <w:instrText xml:space="preserve"> PAGEREF _Toc147120221 \h </w:instrText>
+              <w:instrText xml:space="preserve"> PAGEREF _Toc147148773 \h </w:instrText>
             </w:r>
             <w:r>
               <w:rPr>
@@ -1948,7 +1948,7 @@
                 <w:noProof/>
                 <w:webHidden/>
               </w:rPr>
-              <w:t>10</w:t>
+              <w:t>9</w:t>
             </w:r>
             <w:r>
               <w:rPr>
@@ -1976,7 +1976,7 @@
               <w14:ligatures w14:val="none"/>
             </w:rPr>
           </w:pPr>
-          <w:hyperlink w:anchor="_Toc147120222" w:history="1">
+          <w:hyperlink w:anchor="_Toc147148774" w:history="1">
             <w:r>
               <w:rPr>
                 <w:rStyle w:val="aa"/>
@@ -2022,7 +2022,7 @@
                 <w:noProof/>
                 <w:webHidden/>
               </w:rPr>
-              <w:instrText xml:space="preserve"> PAGEREF _Toc147120222 \h </w:instrText>
+              <w:instrText xml:space="preserve"> PAGEREF _Toc147148774 \h </w:instrText>
             </w:r>
             <w:r>
               <w:rPr>
@@ -2042,7 +2042,7 @@
                 <w:noProof/>
                 <w:webHidden/>
               </w:rPr>
-              <w:t>10</w:t>
+              <w:t>9</w:t>
             </w:r>
             <w:r>
               <w:rPr>
@@ -2070,7 +2070,7 @@
               <w14:ligatures w14:val="none"/>
             </w:rPr>
           </w:pPr>
-          <w:hyperlink w:anchor="_Toc147120223" w:history="1">
+          <w:hyperlink w:anchor="_Toc147148775" w:history="1">
             <w:r>
               <w:rPr>
                 <w:rStyle w:val="aa"/>
@@ -2116,7 +2116,7 @@
                 <w:noProof/>
                 <w:webHidden/>
               </w:rPr>
-              <w:instrText xml:space="preserve"> PAGEREF _Toc147120223 \h </w:instrText>
+              <w:instrText xml:space="preserve"> PAGEREF _Toc147148775 \h </w:instrText>
             </w:r>
             <w:r>
               <w:rPr>
@@ -2136,7 +2136,7 @@
                 <w:noProof/>
                 <w:webHidden/>
               </w:rPr>
-              <w:t>10</w:t>
+              <w:t>9</w:t>
             </w:r>
             <w:r>
               <w:rPr>
@@ -2164,7 +2164,7 @@
               <w14:ligatures w14:val="none"/>
             </w:rPr>
           </w:pPr>
-          <w:hyperlink w:anchor="_Toc147120224" w:history="1">
+          <w:hyperlink w:anchor="_Toc147148776" w:history="1">
             <w:r>
               <w:rPr>
                 <w:rStyle w:val="aa"/>
@@ -2210,7 +2210,7 @@
                 <w:noProof/>
                 <w:webHidden/>
               </w:rPr>
-              <w:instrText xml:space="preserve"> PAGEREF _Toc147120224 \h </w:instrText>
+              <w:instrText xml:space="preserve"> PAGEREF _Toc147148776 \h </w:instrText>
             </w:r>
             <w:r>
               <w:rPr>
@@ -2230,7 +2230,7 @@
                 <w:noProof/>
                 <w:webHidden/>
               </w:rPr>
-              <w:t>11</w:t>
+              <w:t>9</w:t>
             </w:r>
             <w:r>
               <w:rPr>
@@ -2258,7 +2258,7 @@
               <w14:ligatures w14:val="none"/>
             </w:rPr>
           </w:pPr>
-          <w:hyperlink w:anchor="_Toc147120225" w:history="1">
+          <w:hyperlink w:anchor="_Toc147148777" w:history="1">
             <w:r>
               <w:rPr>
                 <w:rStyle w:val="aa"/>
@@ -2304,7 +2304,7 @@
                 <w:noProof/>
                 <w:webHidden/>
               </w:rPr>
-              <w:instrText xml:space="preserve"> PAGEREF _Toc147120225 \h </w:instrText>
+              <w:instrText xml:space="preserve"> PAGEREF _Toc147148777 \h </w:instrText>
             </w:r>
             <w:r>
               <w:rPr>
@@ -2324,7 +2324,7 @@
                 <w:noProof/>
                 <w:webHidden/>
               </w:rPr>
-              <w:t>11</w:t>
+              <w:t>10</w:t>
             </w:r>
             <w:r>
               <w:rPr>
@@ -2352,7 +2352,7 @@
               <w14:ligatures w14:val="none"/>
             </w:rPr>
           </w:pPr>
-          <w:hyperlink w:anchor="_Toc147120226" w:history="1">
+          <w:hyperlink w:anchor="_Toc147148778" w:history="1">
             <w:r>
               <w:rPr>
                 <w:rStyle w:val="aa"/>
@@ -2398,7 +2398,7 @@
                 <w:noProof/>
                 <w:webHidden/>
               </w:rPr>
-              <w:instrText xml:space="preserve"> PAGEREF _Toc147120226 \h </w:instrText>
+              <w:instrText xml:space="preserve"> PAGEREF _Toc147148778 \h </w:instrText>
             </w:r>
             <w:r>
               <w:rPr>
@@ -2418,7 +2418,7 @@
                 <w:noProof/>
                 <w:webHidden/>
               </w:rPr>
-              <w:t>11</w:t>
+              <w:t>10</w:t>
             </w:r>
             <w:r>
               <w:rPr>
@@ -2446,7 +2446,7 @@
               <w14:ligatures w14:val="none"/>
             </w:rPr>
           </w:pPr>
-          <w:hyperlink w:anchor="_Toc147120227" w:history="1">
+          <w:hyperlink w:anchor="_Toc147148779" w:history="1">
             <w:r>
               <w:rPr>
                 <w:rStyle w:val="aa"/>
@@ -2492,7 +2492,7 @@
                 <w:noProof/>
                 <w:webHidden/>
               </w:rPr>
-              <w:instrText xml:space="preserve"> PAGEREF _Toc147120227 \h </w:instrText>
+              <w:instrText xml:space="preserve"> PAGEREF _Toc147148779 \h </w:instrText>
             </w:r>
             <w:r>
               <w:rPr>
@@ -2512,7 +2512,7 @@
                 <w:noProof/>
                 <w:webHidden/>
               </w:rPr>
-              <w:t>11</w:t>
+              <w:t>10</w:t>
             </w:r>
             <w:r>
               <w:rPr>
@@ -2540,7 +2540,7 @@
               <w14:ligatures w14:val="none"/>
             </w:rPr>
           </w:pPr>
-          <w:hyperlink w:anchor="_Toc147120228" w:history="1">
+          <w:hyperlink w:anchor="_Toc147148780" w:history="1">
             <w:r>
               <w:rPr>
                 <w:rStyle w:val="aa"/>
@@ -2586,7 +2586,7 @@
                 <w:noProof/>
                 <w:webHidden/>
               </w:rPr>
-              <w:instrText xml:space="preserve"> PAGEREF _Toc147120228 \h </w:instrText>
+              <w:instrText xml:space="preserve"> PAGEREF _Toc147148780 \h </w:instrText>
             </w:r>
             <w:r>
               <w:rPr>
@@ -2606,7 +2606,7 @@
                 <w:noProof/>
                 <w:webHidden/>
               </w:rPr>
-              <w:t>11</w:t>
+              <w:t>10</w:t>
             </w:r>
             <w:r>
               <w:rPr>
@@ -2634,7 +2634,7 @@
               <w14:ligatures w14:val="none"/>
             </w:rPr>
           </w:pPr>
-          <w:hyperlink w:anchor="_Toc147120229" w:history="1">
+          <w:hyperlink w:anchor="_Toc147148781" w:history="1">
             <w:r>
               <w:rPr>
                 <w:rStyle w:val="aa"/>
@@ -2680,7 +2680,7 @@
                 <w:noProof/>
                 <w:webHidden/>
               </w:rPr>
-              <w:instrText xml:space="preserve"> PAGEREF _Toc147120229 \h </w:instrText>
+              <w:instrText xml:space="preserve"> PAGEREF _Toc147148781 \h </w:instrText>
             </w:r>
             <w:r>
               <w:rPr>
@@ -2700,7 +2700,7 @@
                 <w:noProof/>
                 <w:webHidden/>
               </w:rPr>
-              <w:t>11</w:t>
+              <w:t>10</w:t>
             </w:r>
             <w:r>
               <w:rPr>
@@ -2728,7 +2728,7 @@
               <w14:ligatures w14:val="none"/>
             </w:rPr>
           </w:pPr>
-          <w:hyperlink w:anchor="_Toc147120230" w:history="1">
+          <w:hyperlink w:anchor="_Toc147148782" w:history="1">
             <w:r>
               <w:rPr>
                 <w:rStyle w:val="aa"/>
@@ -2774,7 +2774,7 @@
                 <w:noProof/>
                 <w:webHidden/>
               </w:rPr>
-              <w:instrText xml:space="preserve"> PAGEREF _Toc147120230 \h </w:instrText>
+              <w:instrText xml:space="preserve"> PAGEREF _Toc147148782 \h </w:instrText>
             </w:r>
             <w:r>
               <w:rPr>
@@ -2794,7 +2794,7 @@
                 <w:noProof/>
                 <w:webHidden/>
               </w:rPr>
-              <w:t>12</w:t>
+              <w:t>10</w:t>
             </w:r>
             <w:r>
               <w:rPr>
@@ -2822,7 +2822,7 @@
               <w14:ligatures w14:val="none"/>
             </w:rPr>
           </w:pPr>
-          <w:hyperlink w:anchor="_Toc147120231" w:history="1">
+          <w:hyperlink w:anchor="_Toc147148783" w:history="1">
             <w:r>
               <w:rPr>
                 <w:rStyle w:val="aa"/>
@@ -2868,7 +2868,7 @@
                 <w:noProof/>
                 <w:webHidden/>
               </w:rPr>
-              <w:instrText xml:space="preserve"> PAGEREF _Toc147120231 \h </w:instrText>
+              <w:instrText xml:space="preserve"> PAGEREF _Toc147148783 \h </w:instrText>
             </w:r>
             <w:r>
               <w:rPr>
@@ -2888,7 +2888,7 @@
                 <w:noProof/>
                 <w:webHidden/>
               </w:rPr>
-              <w:t>12</w:t>
+              <w:t>11</w:t>
             </w:r>
             <w:r>
               <w:rPr>
@@ -2916,7 +2916,7 @@
               <w14:ligatures w14:val="none"/>
             </w:rPr>
           </w:pPr>
-          <w:hyperlink w:anchor="_Toc147120232" w:history="1">
+          <w:hyperlink w:anchor="_Toc147148784" w:history="1">
             <w:r>
               <w:rPr>
                 <w:rStyle w:val="aa"/>
@@ -2962,7 +2962,7 @@
                 <w:noProof/>
                 <w:webHidden/>
               </w:rPr>
-              <w:instrText xml:space="preserve"> PAGEREF _Toc147120232 \h </w:instrText>
+              <w:instrText xml:space="preserve"> PAGEREF _Toc147148784 \h </w:instrText>
             </w:r>
             <w:r>
               <w:rPr>
@@ -2982,7 +2982,7 @@
                 <w:noProof/>
                 <w:webHidden/>
               </w:rPr>
-              <w:t>12</w:t>
+              <w:t>11</w:t>
             </w:r>
             <w:r>
               <w:rPr>
@@ -3010,7 +3010,7 @@
               <w14:ligatures w14:val="none"/>
             </w:rPr>
           </w:pPr>
-          <w:hyperlink w:anchor="_Toc147120233" w:history="1">
+          <w:hyperlink w:anchor="_Toc147148785" w:history="1">
             <w:r>
               <w:rPr>
                 <w:rStyle w:val="aa"/>
@@ -3056,7 +3056,7 @@
                 <w:noProof/>
                 <w:webHidden/>
               </w:rPr>
-              <w:instrText xml:space="preserve"> PAGEREF _Toc147120233 \h </w:instrText>
+              <w:instrText xml:space="preserve"> PAGEREF _Toc147148785 \h </w:instrText>
             </w:r>
             <w:r>
               <w:rPr>
@@ -3076,7 +3076,7 @@
                 <w:noProof/>
                 <w:webHidden/>
               </w:rPr>
-              <w:t>12</w:t>
+              <w:t>11</w:t>
             </w:r>
             <w:r>
               <w:rPr>
@@ -3104,7 +3104,7 @@
               <w14:ligatures w14:val="none"/>
             </w:rPr>
           </w:pPr>
-          <w:hyperlink w:anchor="_Toc147120234" w:history="1">
+          <w:hyperlink w:anchor="_Toc147148786" w:history="1">
             <w:r>
               <w:rPr>
                 <w:rStyle w:val="aa"/>
@@ -3150,7 +3150,7 @@
                 <w:noProof/>
                 <w:webHidden/>
               </w:rPr>
-              <w:instrText xml:space="preserve"> PAGEREF _Toc147120234 \h </w:instrText>
+              <w:instrText xml:space="preserve"> PAGEREF _Toc147148786 \h </w:instrText>
             </w:r>
             <w:r>
               <w:rPr>
@@ -3170,7 +3170,7 @@
                 <w:noProof/>
                 <w:webHidden/>
               </w:rPr>
-              <w:t>13</w:t>
+              <w:t>11</w:t>
             </w:r>
             <w:r>
               <w:rPr>
@@ -3198,7 +3198,7 @@
               <w14:ligatures w14:val="none"/>
             </w:rPr>
           </w:pPr>
-          <w:hyperlink w:anchor="_Toc147120235" w:history="1">
+          <w:hyperlink w:anchor="_Toc147148787" w:history="1">
             <w:r>
               <w:rPr>
                 <w:rStyle w:val="aa"/>
@@ -3244,7 +3244,7 @@
                 <w:noProof/>
                 <w:webHidden/>
               </w:rPr>
-              <w:instrText xml:space="preserve"> PAGEREF _Toc147120235 \h </w:instrText>
+              <w:instrText xml:space="preserve"> PAGEREF _Toc147148787 \h </w:instrText>
             </w:r>
             <w:r>
               <w:rPr>
@@ -3264,7 +3264,7 @@
                 <w:noProof/>
                 <w:webHidden/>
               </w:rPr>
-              <w:t>14</w:t>
+              <w:t>12</w:t>
             </w:r>
             <w:r>
               <w:rPr>
@@ -3292,7 +3292,7 @@
               <w14:ligatures w14:val="none"/>
             </w:rPr>
           </w:pPr>
-          <w:hyperlink w:anchor="_Toc147120236" w:history="1">
+          <w:hyperlink w:anchor="_Toc147148788" w:history="1">
             <w:r>
               <w:rPr>
                 <w:rStyle w:val="aa"/>
@@ -3338,7 +3338,7 @@
                 <w:noProof/>
                 <w:webHidden/>
               </w:rPr>
-              <w:instrText xml:space="preserve"> PAGEREF _Toc147120236 \h </w:instrText>
+              <w:instrText xml:space="preserve"> PAGEREF _Toc147148788 \h </w:instrText>
             </w:r>
             <w:r>
               <w:rPr>
@@ -3358,7 +3358,7 @@
                 <w:noProof/>
                 <w:webHidden/>
               </w:rPr>
-              <w:t>15</w:t>
+              <w:t>13</w:t>
             </w:r>
             <w:r>
               <w:rPr>
@@ -3386,7 +3386,7 @@
               <w14:ligatures w14:val="none"/>
             </w:rPr>
           </w:pPr>
-          <w:hyperlink w:anchor="_Toc147120237" w:history="1">
+          <w:hyperlink w:anchor="_Toc147148789" w:history="1">
             <w:r>
               <w:rPr>
                 <w:rStyle w:val="aa"/>
@@ -3432,7 +3432,7 @@
                 <w:noProof/>
                 <w:webHidden/>
               </w:rPr>
-              <w:instrText xml:space="preserve"> PAGEREF _Toc147120237 \h </w:instrText>
+              <w:instrText xml:space="preserve"> PAGEREF _Toc147148789 \h </w:instrText>
             </w:r>
             <w:r>
               <w:rPr>
@@ -3452,7 +3452,7 @@
                 <w:noProof/>
                 <w:webHidden/>
               </w:rPr>
-              <w:t>15</w:t>
+              <w:t>13</w:t>
             </w:r>
             <w:r>
               <w:rPr>
@@ -3480,7 +3480,7 @@
               <w14:ligatures w14:val="none"/>
             </w:rPr>
           </w:pPr>
-          <w:hyperlink w:anchor="_Toc147120238" w:history="1">
+          <w:hyperlink w:anchor="_Toc147148790" w:history="1">
             <w:r>
               <w:rPr>
                 <w:rStyle w:val="aa"/>
@@ -3526,7 +3526,7 @@
                 <w:noProof/>
                 <w:webHidden/>
               </w:rPr>
-              <w:instrText xml:space="preserve"> PAGEREF _Toc147120238 \h </w:instrText>
+              <w:instrText xml:space="preserve"> PAGEREF _Toc147148790 \h </w:instrText>
             </w:r>
             <w:r>
               <w:rPr>
@@ -3546,7 +3546,7 @@
                 <w:noProof/>
                 <w:webHidden/>
               </w:rPr>
-              <w:t>15</w:t>
+              <w:t>13</w:t>
             </w:r>
             <w:r>
               <w:rPr>
@@ -3574,7 +3574,7 @@
               <w14:ligatures w14:val="none"/>
             </w:rPr>
           </w:pPr>
-          <w:hyperlink w:anchor="_Toc147120239" w:history="1">
+          <w:hyperlink w:anchor="_Toc147148791" w:history="1">
             <w:r>
               <w:rPr>
                 <w:rStyle w:val="aa"/>
@@ -3620,7 +3620,7 @@
                 <w:noProof/>
                 <w:webHidden/>
               </w:rPr>
-              <w:instrText xml:space="preserve"> PAGEREF _Toc147120239 \h </w:instrText>
+              <w:instrText xml:space="preserve"> PAGEREF _Toc147148791 \h </w:instrText>
             </w:r>
             <w:r>
               <w:rPr>
@@ -3640,7 +3640,7 @@
                 <w:noProof/>
                 <w:webHidden/>
               </w:rPr>
-              <w:t>15</w:t>
+              <w:t>13</w:t>
             </w:r>
             <w:r>
               <w:rPr>
@@ -3668,7 +3668,7 @@
               <w14:ligatures w14:val="none"/>
             </w:rPr>
           </w:pPr>
-          <w:hyperlink w:anchor="_Toc147120240" w:history="1">
+          <w:hyperlink w:anchor="_Toc147148792" w:history="1">
             <w:r>
               <w:rPr>
                 <w:rStyle w:val="aa"/>
@@ -3714,7 +3714,7 @@
                 <w:noProof/>
                 <w:webHidden/>
               </w:rPr>
-              <w:instrText xml:space="preserve"> PAGEREF _Toc147120240 \h </w:instrText>
+              <w:instrText xml:space="preserve"> PAGEREF _Toc147148792 \h </w:instrText>
             </w:r>
             <w:r>
               <w:rPr>
@@ -3734,7 +3734,7 @@
                 <w:noProof/>
                 <w:webHidden/>
               </w:rPr>
-              <w:t>15</w:t>
+              <w:t>13</w:t>
             </w:r>
             <w:r>
               <w:rPr>
@@ -3762,7 +3762,7 @@
               <w14:ligatures w14:val="none"/>
             </w:rPr>
           </w:pPr>
-          <w:hyperlink w:anchor="_Toc147120241" w:history="1">
+          <w:hyperlink w:anchor="_Toc147148793" w:history="1">
             <w:r>
               <w:rPr>
                 <w:rStyle w:val="aa"/>
@@ -3808,7 +3808,7 @@
                 <w:noProof/>
                 <w:webHidden/>
               </w:rPr>
-              <w:instrText xml:space="preserve"> PAGEREF _Toc147120241 \h </w:instrText>
+              <w:instrText xml:space="preserve"> PAGEREF _Toc147148793 \h </w:instrText>
             </w:r>
             <w:r>
               <w:rPr>
@@ -3828,7 +3828,7 @@
                 <w:noProof/>
                 <w:webHidden/>
               </w:rPr>
-              <w:t>15</w:t>
+              <w:t>13</w:t>
             </w:r>
             <w:r>
               <w:rPr>
@@ -3856,7 +3856,7 @@
               <w14:ligatures w14:val="none"/>
             </w:rPr>
           </w:pPr>
-          <w:hyperlink w:anchor="_Toc147120242" w:history="1">
+          <w:hyperlink w:anchor="_Toc147148794" w:history="1">
             <w:r>
               <w:rPr>
                 <w:rStyle w:val="aa"/>
@@ -3902,7 +3902,7 @@
                 <w:noProof/>
                 <w:webHidden/>
               </w:rPr>
-              <w:instrText xml:space="preserve"> PAGEREF _Toc147120242 \h </w:instrText>
+              <w:instrText xml:space="preserve"> PAGEREF _Toc147148794 \h </w:instrText>
             </w:r>
             <w:r>
               <w:rPr>
@@ -3922,7 +3922,7 @@
                 <w:noProof/>
                 <w:webHidden/>
               </w:rPr>
-              <w:t>16</w:t>
+              <w:t>14</w:t>
             </w:r>
             <w:r>
               <w:rPr>
@@ -3950,7 +3950,7 @@
               <w14:ligatures w14:val="none"/>
             </w:rPr>
           </w:pPr>
-          <w:hyperlink w:anchor="_Toc147120243" w:history="1">
+          <w:hyperlink w:anchor="_Toc147148795" w:history="1">
             <w:r>
               <w:rPr>
                 <w:rStyle w:val="aa"/>
@@ -3996,7 +3996,7 @@
                 <w:noProof/>
                 <w:webHidden/>
               </w:rPr>
-              <w:instrText xml:space="preserve"> PAGEREF _Toc147120243 \h </w:instrText>
+              <w:instrText xml:space="preserve"> PAGEREF _Toc147148795 \h </w:instrText>
             </w:r>
             <w:r>
               <w:rPr>
@@ -4016,7 +4016,7 @@
                 <w:noProof/>
                 <w:webHidden/>
               </w:rPr>
-              <w:t>17</w:t>
+              <w:t>14</w:t>
             </w:r>
             <w:r>
               <w:rPr>
@@ -4044,7 +4044,7 @@
               <w14:ligatures w14:val="none"/>
             </w:rPr>
           </w:pPr>
-          <w:hyperlink w:anchor="_Toc147120244" w:history="1">
+          <w:hyperlink w:anchor="_Toc147148796" w:history="1">
             <w:r>
               <w:rPr>
                 <w:rStyle w:val="aa"/>
@@ -4090,7 +4090,7 @@
                 <w:noProof/>
                 <w:webHidden/>
               </w:rPr>
-              <w:instrText xml:space="preserve"> PAGEREF _Toc147120244 \h </w:instrText>
+              <w:instrText xml:space="preserve"> PAGEREF _Toc147148796 \h </w:instrText>
             </w:r>
             <w:r>
               <w:rPr>
@@ -4110,7 +4110,7 @@
                 <w:noProof/>
                 <w:webHidden/>
               </w:rPr>
-              <w:t>17</w:t>
+              <w:t>15</w:t>
             </w:r>
             <w:r>
               <w:rPr>
@@ -4138,7 +4138,7 @@
               <w14:ligatures w14:val="none"/>
             </w:rPr>
           </w:pPr>
-          <w:hyperlink w:anchor="_Toc147120245" w:history="1">
+          <w:hyperlink w:anchor="_Toc147148797" w:history="1">
             <w:r>
               <w:rPr>
                 <w:rStyle w:val="aa"/>
@@ -4184,7 +4184,7 @@
                 <w:noProof/>
                 <w:webHidden/>
               </w:rPr>
-              <w:instrText xml:space="preserve"> PAGEREF _Toc147120245 \h </w:instrText>
+              <w:instrText xml:space="preserve"> PAGEREF _Toc147148797 \h </w:instrText>
             </w:r>
             <w:r>
               <w:rPr>
@@ -4204,7 +4204,7 @@
                 <w:noProof/>
                 <w:webHidden/>
               </w:rPr>
-              <w:t>17</w:t>
+              <w:t>15</w:t>
             </w:r>
             <w:r>
               <w:rPr>
@@ -4232,7 +4232,7 @@
               <w14:ligatures w14:val="none"/>
             </w:rPr>
           </w:pPr>
-          <w:hyperlink w:anchor="_Toc147120246" w:history="1">
+          <w:hyperlink w:anchor="_Toc147148798" w:history="1">
             <w:r>
               <w:rPr>
                 <w:rStyle w:val="aa"/>
@@ -4278,7 +4278,7 @@
                 <w:noProof/>
                 <w:webHidden/>
               </w:rPr>
-              <w:instrText xml:space="preserve"> PAGEREF _Toc147120246 \h </w:instrText>
+              <w:instrText xml:space="preserve"> PAGEREF _Toc147148798 \h </w:instrText>
             </w:r>
             <w:r>
               <w:rPr>
@@ -4298,7 +4298,7 @@
                 <w:noProof/>
                 <w:webHidden/>
               </w:rPr>
-              <w:t>17</w:t>
+              <w:t>15</w:t>
             </w:r>
             <w:r>
               <w:rPr>
@@ -4326,7 +4326,7 @@
               <w14:ligatures w14:val="none"/>
             </w:rPr>
           </w:pPr>
-          <w:hyperlink w:anchor="_Toc147120247" w:history="1">
+          <w:hyperlink w:anchor="_Toc147148799" w:history="1">
             <w:r>
               <w:rPr>
                 <w:rStyle w:val="aa"/>
@@ -4372,7 +4372,7 @@
                 <w:noProof/>
                 <w:webHidden/>
               </w:rPr>
-              <w:instrText xml:space="preserve"> PAGEREF _Toc147120247 \h </w:instrText>
+              <w:instrText xml:space="preserve"> PAGEREF _Toc147148799 \h </w:instrText>
             </w:r>
             <w:r>
               <w:rPr>
@@ -4392,7 +4392,7 @@
                 <w:noProof/>
                 <w:webHidden/>
               </w:rPr>
-              <w:t>18</w:t>
+              <w:t>15</w:t>
             </w:r>
             <w:r>
               <w:rPr>
@@ -4416,21 +4416,13 @@
     </w:sdt>
     <w:p>
       <w:pPr>
-        <w:ind w:firstLine="0"/>
-      </w:pPr>
-      <w:r>
-        <w:br w:type="page"/>
-      </w:r>
-    </w:p>
-    <w:p>
-      <w:pPr>
         <w:pStyle w:val="1"/>
         <w:numPr>
           <w:ilvl w:val="0"/>
           <w:numId w:val="4"/>
         </w:numPr>
       </w:pPr>
-      <w:bookmarkStart w:id="0" w:name="_Toc147120203"/>
+      <w:bookmarkStart w:id="0" w:name="_Toc147148755"/>
       <w:r>
         <w:lastRenderedPageBreak/>
         <w:t>ОБЩИЕ СВЕДЕНИЯ</w:t>
@@ -4441,9 +4433,14 @@
       <w:pPr>
         <w:pStyle w:val="2"/>
       </w:pPr>
-      <w:bookmarkStart w:id="1" w:name="_Toc147120204"/>
-      <w:r>
-        <w:t>Полное наименование автоматизированной системы и её условное обозначение</w:t>
+      <w:bookmarkStart w:id="1" w:name="_Toc147148756"/>
+      <w:r>
+        <w:t>Полное наименование автоматизированной сист</w:t>
+      </w:r>
+      <w:bookmarkStart w:id="2" w:name="_GoBack"/>
+      <w:bookmarkEnd w:id="2"/>
+      <w:r>
+        <w:t>емы и её условное обозначение</w:t>
       </w:r>
       <w:bookmarkEnd w:id="1"/>
     </w:p>
@@ -4465,11 +4462,11 @@
       <w:pPr>
         <w:pStyle w:val="2"/>
       </w:pPr>
-      <w:bookmarkStart w:id="2" w:name="_Toc147120205"/>
+      <w:bookmarkStart w:id="3" w:name="_Toc147148757"/>
       <w:r>
         <w:t>Наименование заказчика</w:t>
       </w:r>
-      <w:bookmarkEnd w:id="2"/>
+      <w:bookmarkEnd w:id="3"/>
     </w:p>
     <w:p>
       <w:r>
@@ -4483,16 +4480,32 @@
       <w:r>
         <w:t xml:space="preserve"> </w:t>
       </w:r>
-      <w:commentRangeStart w:id="3"/>
+      <w:commentRangeStart w:id="4"/>
+      <w:commentRangeStart w:id="5"/>
+      <w:commentRangeStart w:id="6"/>
       <w:r>
         <w:t>Алексей Анатольевич.</w:t>
       </w:r>
-      <w:commentRangeEnd w:id="3"/>
+      <w:commentRangeEnd w:id="4"/>
       <w:r>
         <w:rPr>
           <w:rStyle w:val="af"/>
         </w:rPr>
-        <w:commentReference w:id="3"/>
+        <w:commentReference w:id="4"/>
+      </w:r>
+      <w:commentRangeEnd w:id="5"/>
+      <w:r>
+        <w:rPr>
+          <w:rStyle w:val="af"/>
+        </w:rPr>
+        <w:commentReference w:id="5"/>
+      </w:r>
+      <w:commentRangeEnd w:id="6"/>
+      <w:r>
+        <w:rPr>
+          <w:rStyle w:val="af"/>
+        </w:rPr>
+        <w:commentReference w:id="6"/>
       </w:r>
     </w:p>
     <w:p>
@@ -4504,11 +4517,11 @@
       <w:pPr>
         <w:pStyle w:val="2"/>
       </w:pPr>
-      <w:bookmarkStart w:id="4" w:name="_Toc147120206"/>
+      <w:bookmarkStart w:id="7" w:name="_Toc147148758"/>
       <w:r>
         <w:t>Перечень документов, на основании которых создаётся АС</w:t>
       </w:r>
-      <w:bookmarkEnd w:id="4"/>
+      <w:bookmarkEnd w:id="7"/>
     </w:p>
     <w:p>
       <w:r>
@@ -4532,49 +4545,49 @@
     </w:p>
     <w:p>
       <w:r>
+        <w:t>• ГОСТ 19.103-77 “Единая система конструкторской документации. Обозначения программ и программных документов”.</w:t>
+      </w:r>
+    </w:p>
+    <w:p>
+      <w:pPr>
+        <w:pStyle w:val="2"/>
+      </w:pPr>
+      <w:bookmarkStart w:id="8" w:name="_Toc147148759"/>
+      <w:r>
         <w:lastRenderedPageBreak/>
-        <w:t>• ГОСТ 19.103-77 “Единая система конструкторской документации. Обозначения программ и программных документов”.</w:t>
-      </w:r>
+        <w:t>Плановые сроки начала и окончания работ по созданию АС</w:t>
+      </w:r>
+      <w:bookmarkEnd w:id="8"/>
+    </w:p>
+    <w:p>
+      <w:r>
+        <w:t xml:space="preserve">Плановый срок начала работ: с 23 сентября 2023 года. </w:t>
+      </w:r>
+    </w:p>
+    <w:p>
+      <w:r>
+        <w:t>Плановый срок окончания работ: не позднее 29 декабря 2023 года.</w:t>
+      </w:r>
+    </w:p>
+    <w:p>
+      <w:pPr>
+        <w:pStyle w:val="1"/>
+      </w:pPr>
+      <w:bookmarkStart w:id="9" w:name="_Toc147148760"/>
+      <w:r>
+        <w:t>Цели и назначение создания автоматизированной системы</w:t>
+      </w:r>
+      <w:bookmarkEnd w:id="9"/>
     </w:p>
     <w:p>
       <w:pPr>
         <w:pStyle w:val="2"/>
       </w:pPr>
-      <w:bookmarkStart w:id="5" w:name="_Toc147120207"/>
-      <w:r>
-        <w:t>Плановые сроки начала и окончания работ по созданию АС</w:t>
-      </w:r>
-      <w:bookmarkEnd w:id="5"/>
-    </w:p>
-    <w:p>
-      <w:r>
-        <w:t xml:space="preserve">Плановый срок начала работ: с 23 сентября 2023 года. </w:t>
-      </w:r>
-    </w:p>
-    <w:p>
-      <w:r>
-        <w:t>Плановый срок окончания работ: не позднее 29 декабря 2023 года.</w:t>
-      </w:r>
-    </w:p>
-    <w:p>
-      <w:pPr>
-        <w:pStyle w:val="1"/>
-      </w:pPr>
-      <w:bookmarkStart w:id="6" w:name="_Toc147120208"/>
-      <w:r>
-        <w:t>Цели и назначение создания автоматизированной системы</w:t>
-      </w:r>
-      <w:bookmarkEnd w:id="6"/>
-    </w:p>
-    <w:p>
-      <w:pPr>
-        <w:pStyle w:val="2"/>
-      </w:pPr>
-      <w:bookmarkStart w:id="7" w:name="_Toc147120209"/>
+      <w:bookmarkStart w:id="10" w:name="_Toc147148761"/>
       <w:r>
         <w:t>Цели создания АС</w:t>
       </w:r>
-      <w:bookmarkEnd w:id="7"/>
+      <w:bookmarkEnd w:id="10"/>
     </w:p>
     <w:p>
       <w:r>
@@ -4597,11 +4610,11 @@
       <w:pPr>
         <w:pStyle w:val="2"/>
       </w:pPr>
-      <w:bookmarkStart w:id="8" w:name="_Toc147120210"/>
+      <w:bookmarkStart w:id="11" w:name="_Toc147148762"/>
       <w:r>
         <w:t>Назначение АС</w:t>
       </w:r>
-      <w:bookmarkEnd w:id="8"/>
+      <w:bookmarkEnd w:id="11"/>
     </w:p>
     <w:p>
       <w:r>
@@ -4666,31 +4679,31 @@
       <w:pPr>
         <w:pStyle w:val="1"/>
       </w:pPr>
-      <w:bookmarkStart w:id="9" w:name="_Toc147120211"/>
+      <w:bookmarkStart w:id="12" w:name="_Toc147148763"/>
       <w:r>
         <w:t>Требования к автоматизированной системе</w:t>
       </w:r>
-      <w:bookmarkEnd w:id="9"/>
+      <w:bookmarkEnd w:id="12"/>
     </w:p>
     <w:p>
       <w:pPr>
         <w:pStyle w:val="2"/>
       </w:pPr>
-      <w:bookmarkStart w:id="10" w:name="_Toc147120212"/>
+      <w:bookmarkStart w:id="13" w:name="_Toc147148764"/>
       <w:r>
         <w:t>Требования к структуре АС в целом</w:t>
       </w:r>
-      <w:bookmarkEnd w:id="10"/>
+      <w:bookmarkEnd w:id="13"/>
     </w:p>
     <w:p>
       <w:pPr>
         <w:pStyle w:val="3"/>
       </w:pPr>
-      <w:bookmarkStart w:id="11" w:name="_Toc147120213"/>
+      <w:bookmarkStart w:id="14" w:name="_Toc147148765"/>
       <w:r>
         <w:t>Требования к структуре и функционированию системы</w:t>
       </w:r>
-      <w:bookmarkEnd w:id="11"/>
+      <w:bookmarkEnd w:id="14"/>
     </w:p>
     <w:p>
       <w:r>
@@ -4785,7 +4798,6 @@
     </w:p>
     <w:p>
       <w:r>
-        <w:lastRenderedPageBreak/>
         <w:t xml:space="preserve">• ширина мангала </w:t>
       </w:r>
       <w:r>
@@ -4865,6 +4877,7 @@
     </w:p>
     <w:p>
       <w:r>
+        <w:lastRenderedPageBreak/>
         <w:t>•</w:t>
       </w:r>
       <w:r>
@@ -4979,7 +4992,9 @@
       <w:r>
         <w:t>не меньше 2*</w:t>
       </w:r>
-      <w:commentRangeStart w:id="12"/>
+      <w:commentRangeStart w:id="15"/>
+      <w:commentRangeStart w:id="16"/>
+      <w:proofErr w:type="spellStart"/>
       <w:r>
         <w:rPr>
           <w:lang w:val="en-US"/>
@@ -4987,23 +5002,28 @@
         <w:t>W</w:t>
       </w:r>
       <w:r>
-        <w:t>-</w:t>
-      </w:r>
-      <w:r>
         <w:rPr>
           <w:lang w:val="en-US"/>
         </w:rPr>
-        <w:t>wall</w:t>
-      </w:r>
+        <w:t>w</w:t>
+      </w:r>
+      <w:proofErr w:type="spellEnd"/>
       <w:r>
         <w:t xml:space="preserve"> </w:t>
       </w:r>
-      <w:commentRangeEnd w:id="12"/>
+      <w:commentRangeEnd w:id="15"/>
       <w:r>
         <w:rPr>
           <w:rStyle w:val="af"/>
         </w:rPr>
-        <w:commentReference w:id="12"/>
+        <w:commentReference w:id="15"/>
+      </w:r>
+      <w:commentRangeEnd w:id="16"/>
+      <w:r>
+        <w:rPr>
+          <w:rStyle w:val="af"/>
+        </w:rPr>
+        <w:commentReference w:id="16"/>
       </w:r>
       <w:r>
         <w:t>мм</w:t>
@@ -5207,12 +5227,14 @@
       <w:r>
         <w:t xml:space="preserve"> </w:t>
       </w:r>
+      <w:proofErr w:type="spellStart"/>
       <w:r>
         <w:rPr>
           <w:lang w:val="en-US"/>
         </w:rPr>
         <w:t>Ww</w:t>
       </w:r>
+      <w:proofErr w:type="spellEnd"/>
       <w:r>
         <w:t xml:space="preserve"> мм</w:t>
       </w:r>
@@ -5321,27 +5343,27 @@
       <w:pPr>
         <w:pStyle w:val="3"/>
       </w:pPr>
-      <w:bookmarkStart w:id="13" w:name="_Toc147120214"/>
+      <w:bookmarkStart w:id="17" w:name="_Toc147148766"/>
+      <w:r>
+        <w:t>Требования к численности и квалификации персонала системы</w:t>
+      </w:r>
+      <w:bookmarkEnd w:id="17"/>
+    </w:p>
+    <w:p>
+      <w:r>
+        <w:t>Дополнительные требования к численности и квалификации персонала системы не предъявляются.</w:t>
+      </w:r>
+    </w:p>
+    <w:p>
+      <w:pPr>
+        <w:pStyle w:val="3"/>
+      </w:pPr>
+      <w:bookmarkStart w:id="18" w:name="_Toc147148767"/>
       <w:r>
         <w:lastRenderedPageBreak/>
-        <w:t>Требования к численности и квалификации персонала системы</w:t>
-      </w:r>
-      <w:bookmarkEnd w:id="13"/>
-    </w:p>
-    <w:p>
-      <w:r>
-        <w:t>Дополнительные требования к численности и квалификации персонала системы не предъявляются.</w:t>
-      </w:r>
-    </w:p>
-    <w:p>
-      <w:pPr>
-        <w:pStyle w:val="3"/>
-      </w:pPr>
-      <w:bookmarkStart w:id="14" w:name="_Toc147120215"/>
-      <w:r>
         <w:t>Показатели назначения</w:t>
       </w:r>
-      <w:bookmarkEnd w:id="14"/>
+      <w:bookmarkEnd w:id="18"/>
     </w:p>
     <w:p>
       <w:r>
@@ -5379,11 +5401,11 @@
       <w:pPr>
         <w:pStyle w:val="3"/>
       </w:pPr>
-      <w:bookmarkStart w:id="15" w:name="_Toc147120216"/>
+      <w:bookmarkStart w:id="19" w:name="_Toc147148768"/>
       <w:r>
         <w:t>Требования к надёжности</w:t>
       </w:r>
-      <w:bookmarkEnd w:id="15"/>
+      <w:bookmarkEnd w:id="19"/>
     </w:p>
     <w:p>
       <w:r>
@@ -5394,11 +5416,11 @@
       <w:pPr>
         <w:pStyle w:val="3"/>
       </w:pPr>
-      <w:bookmarkStart w:id="16" w:name="_Toc147120217"/>
+      <w:bookmarkStart w:id="20" w:name="_Toc147148769"/>
       <w:r>
         <w:t>Требования к безопасности</w:t>
       </w:r>
-      <w:bookmarkEnd w:id="16"/>
+      <w:bookmarkEnd w:id="20"/>
     </w:p>
     <w:p>
       <w:r>
@@ -5409,11 +5431,11 @@
       <w:pPr>
         <w:pStyle w:val="3"/>
       </w:pPr>
-      <w:bookmarkStart w:id="17" w:name="_Toc147120218"/>
+      <w:bookmarkStart w:id="21" w:name="_Toc147148770"/>
       <w:r>
         <w:t>Требования к эргономике и технической эстетике</w:t>
       </w:r>
-      <w:bookmarkEnd w:id="17"/>
+      <w:bookmarkEnd w:id="21"/>
     </w:p>
     <w:p>
       <w:r>
@@ -5428,235 +5450,153 @@
         <w:t xml:space="preserve"> </w:t>
       </w:r>
       <w:r>
+        <w:t xml:space="preserve">интерфейсов с помощью фреймворков </w:t>
+      </w:r>
+      <w:proofErr w:type="spellStart"/>
+      <w:r>
+        <w:t>WindowsForms</w:t>
+      </w:r>
+      <w:proofErr w:type="spellEnd"/>
+      <w:r>
+        <w:t xml:space="preserve">, WPF или аналогичных им, позволяющих создавать пользовательские интерфейсы для ОС Windows 10 и выше. </w:t>
+      </w:r>
+    </w:p>
+    <w:p>
+      <w:r>
+        <w:t xml:space="preserve">Интерфейсы должны быть адаптированы под минимальную высоту экрана 1080 пикселя и ширину экрана 1920. </w:t>
+      </w:r>
+    </w:p>
+    <w:p>
+      <w:r>
         <w:lastRenderedPageBreak/>
-        <w:t xml:space="preserve">интерфейсов с помощью фреймворков </w:t>
+        <w:t xml:space="preserve">Элементы интерфейса должны отвечать рекомендациям по верстке интерфейсов </w:t>
       </w:r>
       <w:proofErr w:type="spellStart"/>
       <w:r>
-        <w:t>WindowsForms</w:t>
+        <w:t>desktop</w:t>
       </w:r>
       <w:proofErr w:type="spellEnd"/>
       <w:r>
-        <w:t xml:space="preserve">, WPF или аналогичных им, позволяющих создавать пользовательские интерфейсы для ОС Windows 10 и выше. </w:t>
-      </w:r>
-    </w:p>
-    <w:p>
-      <w:r>
-        <w:t xml:space="preserve">Интерфейсы должны быть адаптированы под минимальную высоту экрана 1080 пикселя и ширину экрана 1920. </w:t>
-      </w:r>
-    </w:p>
-    <w:p>
-      <w:r>
-        <w:t xml:space="preserve">Элементы интерфейса должны отвечать рекомендациям по верстке интерфейсов </w:t>
+        <w:t>-приложений указанным в источнике [1].</w:t>
+      </w:r>
+    </w:p>
+    <w:p>
+      <w:pPr>
+        <w:pStyle w:val="3"/>
+      </w:pPr>
+      <w:bookmarkStart w:id="22" w:name="_Toc147148771"/>
+      <w:r>
+        <w:t>Требования к эксплуатации, техническому обслуживанию, ремонту и хранению компонентов системы</w:t>
+      </w:r>
+      <w:bookmarkEnd w:id="22"/>
+    </w:p>
+    <w:p>
+      <w:r>
+        <w:t>Дополнительные требования к эксплуатации, техническому обслуживанию, ремонту и хранению компонентов системы не предъявляются.</w:t>
+      </w:r>
+    </w:p>
+    <w:p>
+      <w:pPr>
+        <w:pStyle w:val="3"/>
+      </w:pPr>
+      <w:bookmarkStart w:id="23" w:name="_Toc147148772"/>
+      <w:r>
+        <w:t>Требования к защите от несанкционированного доступа</w:t>
+      </w:r>
+      <w:bookmarkEnd w:id="23"/>
+    </w:p>
+    <w:p>
+      <w:r>
+        <w:t>Дополнительные требования к защите информации от несанкционированного доступа не предъявляются.</w:t>
+      </w:r>
+    </w:p>
+    <w:p>
+      <w:pPr>
+        <w:pStyle w:val="3"/>
+      </w:pPr>
+      <w:bookmarkStart w:id="24" w:name="_Toc147148773"/>
+      <w:r>
+        <w:t>Требования по сохранности информации при авариях</w:t>
+      </w:r>
+      <w:bookmarkEnd w:id="24"/>
+    </w:p>
+    <w:p>
+      <w:r>
+        <w:t>Дополнительные требования по сохранности информации при авариях не предъявляются.</w:t>
+      </w:r>
+    </w:p>
+    <w:p>
+      <w:pPr>
+        <w:pStyle w:val="3"/>
+      </w:pPr>
+      <w:bookmarkStart w:id="25" w:name="_Toc147148774"/>
+      <w:r>
+        <w:t>Требования к защите от влияния внешних воздействий</w:t>
+      </w:r>
+      <w:bookmarkEnd w:id="25"/>
+    </w:p>
+    <w:p>
+      <w:r>
+        <w:t>Дополнительные требования к защите от влияния внешних воздействий не предъявляются.</w:t>
+      </w:r>
+    </w:p>
+    <w:p>
+      <w:pPr>
+        <w:pStyle w:val="3"/>
+      </w:pPr>
+      <w:bookmarkStart w:id="26" w:name="_Toc147148775"/>
+      <w:r>
+        <w:t>Требования к патентной чистоте</w:t>
+      </w:r>
+      <w:bookmarkEnd w:id="26"/>
+    </w:p>
+    <w:p>
+      <w:r>
+        <w:t>Дополнительные требования к патентной чистоте не предъявляются.</w:t>
+      </w:r>
+    </w:p>
+    <w:p>
+      <w:pPr>
+        <w:pStyle w:val="3"/>
+      </w:pPr>
+      <w:bookmarkStart w:id="27" w:name="_Toc147148776"/>
+      <w:r>
+        <w:t>Требования по стандартизации и унификации</w:t>
+      </w:r>
+      <w:bookmarkEnd w:id="27"/>
+    </w:p>
+    <w:p>
+      <w:r>
+        <w:t>Разработка системы должна осуществляться в рамках рекомендаций по стандартизации Р 50-54-38-88 “Общесистемное ядро САПР машиностроительного применения. Общие требования”.</w:t>
+      </w:r>
+    </w:p>
+    <w:p>
+      <w:pPr>
+        <w:pStyle w:val="2"/>
+      </w:pPr>
+      <w:bookmarkStart w:id="28" w:name="_Toc147148777"/>
+      <w:r>
+        <w:lastRenderedPageBreak/>
+        <w:t>Требования к функциям (задачам), выполняемым АС</w:t>
+      </w:r>
+      <w:bookmarkEnd w:id="28"/>
+    </w:p>
+    <w:p>
+      <w:r>
+        <w:t>Мангал – это металлический параллелепипед без крыши на ножках. Конструкция может включать в себя пазы для шампуров и отверстия для прохода воздуха.</w:t>
+      </w:r>
+    </w:p>
+    <w:p>
+      <w:r>
+        <w:t>В рамках задачи должен быть спроектирован и реализован механизм задания параметров с проверкой их корректности, а также разработана система взаимодействия с API САПР “</w:t>
       </w:r>
       <w:proofErr w:type="spellStart"/>
       <w:r>
-        <w:t>desktop</w:t>
+        <w:t>Autodesk</w:t>
       </w:r>
       <w:proofErr w:type="spellEnd"/>
       <w:r>
-        <w:t>-приложений указанным в источнике [1].</w:t>
-      </w:r>
-    </w:p>
-    <w:p>
-      <w:pPr>
-        <w:pStyle w:val="3"/>
-      </w:pPr>
-      <w:bookmarkStart w:id="18" w:name="_Toc147120219"/>
-      <w:r>
-        <w:t>Требования к эксплуатации, техническому обслуживанию, ремонту и хранению компонентов системы</w:t>
-      </w:r>
-      <w:bookmarkEnd w:id="18"/>
-    </w:p>
-    <w:p>
-      <w:r>
-        <w:t>Дополнительные требования к эксплуатации, техническому обслуживанию, ремонту и хранению компонентов системы не предъявляются.</w:t>
-      </w:r>
-    </w:p>
-    <w:p>
-      <w:pPr>
-        <w:pStyle w:val="3"/>
-      </w:pPr>
-      <w:bookmarkStart w:id="19" w:name="_Toc147120220"/>
-      <w:r>
-        <w:t>Требования к защите от несанкционированного доступа</w:t>
-      </w:r>
-      <w:bookmarkEnd w:id="19"/>
-    </w:p>
-    <w:p>
-      <w:r>
-        <w:t>Дополнительные требования к защите информации от несанкционированного доступа не предъявляются.</w:t>
-      </w:r>
-    </w:p>
-    <w:p>
-      <w:pPr>
-        <w:pStyle w:val="3"/>
-      </w:pPr>
-      <w:bookmarkStart w:id="20" w:name="_Toc147120221"/>
-      <w:r>
-        <w:t>Требования по сохранности информации при авариях</w:t>
-      </w:r>
-      <w:bookmarkEnd w:id="20"/>
-    </w:p>
-    <w:p>
-      <w:r>
-        <w:t>Дополнительные требования по сохранности информации при авариях не предъявляются.</w:t>
-      </w:r>
-    </w:p>
-    <w:p>
-      <w:pPr>
-        <w:pStyle w:val="3"/>
-      </w:pPr>
-      <w:bookmarkStart w:id="21" w:name="_Toc147120222"/>
-      <w:r>
-        <w:t>Требования к защите от влияния внешних воздействий</w:t>
-      </w:r>
-      <w:bookmarkEnd w:id="21"/>
-    </w:p>
-    <w:p>
-      <w:r>
-        <w:t>Дополнительные требования к защите от влияния внешних воздействий не предъявляются.</w:t>
-      </w:r>
-    </w:p>
-    <w:p>
-      <w:pPr>
-        <w:pStyle w:val="3"/>
-      </w:pPr>
-      <w:bookmarkStart w:id="22" w:name="_Toc147120223"/>
-      <w:r>
-        <w:t>Требования к патентной чистоте</w:t>
-      </w:r>
-      <w:bookmarkEnd w:id="22"/>
-    </w:p>
-    <w:p>
-      <w:r>
-        <w:t>Дополнительные требования к патентной чистоте не предъявляются.</w:t>
-      </w:r>
-    </w:p>
-    <w:p>
-      <w:pPr>
-        <w:pStyle w:val="3"/>
-      </w:pPr>
-      <w:bookmarkStart w:id="23" w:name="_Toc147120224"/>
-      <w:r>
-        <w:lastRenderedPageBreak/>
-        <w:t>Требования по стандартизации и унификации</w:t>
-      </w:r>
-      <w:bookmarkEnd w:id="23"/>
-    </w:p>
-    <w:p>
-      <w:r>
-        <w:t>Разработка системы должна осуществляться в рамках рекомендаций по стандартизации Р 50-54-38-88 “Общесистемное ядро САПР машиностроительного применения. Общие требования”.</w:t>
-      </w:r>
-    </w:p>
-    <w:p>
-      <w:pPr>
-        <w:pStyle w:val="2"/>
-      </w:pPr>
-      <w:bookmarkStart w:id="24" w:name="_Toc147120225"/>
-      <w:r>
-        <w:t>Требования к функциям (задачам), выполняемым АС</w:t>
-      </w:r>
-      <w:bookmarkEnd w:id="24"/>
-    </w:p>
-    <w:p>
-      <w:r>
-        <w:t>Мангал – это металлический параллелепипед без крыши на ножках. Конструкция может включать в себя пазы для шампуров и отверстия для прохода воздуха.</w:t>
-      </w:r>
-    </w:p>
-    <w:p>
-      <w:r>
-        <w:t xml:space="preserve">В рамках задачи должен быть спроектирован и реализован механизм задания параметров с проверкой их корректности, а также разработана система взаимодействия с API САПР “Autodesk </w:t>
-      </w:r>
-      <w:commentRangeStart w:id="25"/>
-      <w:proofErr w:type="spellStart"/>
-      <w:r>
-        <w:t>Inventor</w:t>
-      </w:r>
-      <w:commentRangeEnd w:id="25"/>
-      <w:proofErr w:type="spellEnd"/>
-      <w:r>
-        <w:rPr>
-          <w:rStyle w:val="af"/>
-        </w:rPr>
-        <w:commentReference w:id="25"/>
-      </w:r>
-      <w:r>
-        <w:t>”, производящая построение мангала по заданным параметрам.</w:t>
-      </w:r>
-    </w:p>
-    <w:p>
-      <w:pPr>
-        <w:pStyle w:val="2"/>
-      </w:pPr>
-      <w:bookmarkStart w:id="26" w:name="_Toc147120226"/>
-      <w:r>
-        <w:t>Требования к видам обеспечения АС</w:t>
-      </w:r>
-      <w:bookmarkEnd w:id="26"/>
-    </w:p>
-    <w:p>
-      <w:pPr>
-        <w:pStyle w:val="3"/>
-      </w:pPr>
-      <w:bookmarkStart w:id="27" w:name="_Toc147120227"/>
-      <w:r>
-        <w:t>Требования к математическому обеспечению системы</w:t>
-      </w:r>
-      <w:bookmarkEnd w:id="27"/>
-    </w:p>
-    <w:p>
-      <w:r>
-        <w:t>Дополнительные требования к математическому обеспечению системы не предъявляются.</w:t>
-      </w:r>
-    </w:p>
-    <w:p>
-      <w:pPr>
-        <w:pStyle w:val="3"/>
-      </w:pPr>
-      <w:bookmarkStart w:id="28" w:name="_Toc147120228"/>
-      <w:r>
-        <w:t>Требования к информационному обеспечению системы</w:t>
-      </w:r>
-      <w:bookmarkEnd w:id="28"/>
-    </w:p>
-    <w:p>
-      <w:r>
-        <w:t>Дополнительные требования по информационному обеспечению системы не предъявляются.</w:t>
-      </w:r>
-    </w:p>
-    <w:p>
-      <w:pPr>
-        <w:pStyle w:val="3"/>
-      </w:pPr>
-      <w:bookmarkStart w:id="29" w:name="_Toc147120229"/>
-      <w:r>
-        <w:t>Требования к лингвистическому обеспечению системы</w:t>
-      </w:r>
-      <w:bookmarkEnd w:id="29"/>
-    </w:p>
-    <w:p>
-      <w:r>
-        <w:t xml:space="preserve">При разработке программы допускается использовать русский и английский языки, при этом не допускается использование обоих </w:t>
-      </w:r>
-      <w:r>
-        <w:lastRenderedPageBreak/>
-        <w:t>одновременно. При реализации сразу двух языков должна быть предусмотрена возможность переключения между ними.</w:t>
-      </w:r>
-    </w:p>
-    <w:p>
-      <w:pPr>
-        <w:pStyle w:val="3"/>
-      </w:pPr>
-      <w:bookmarkStart w:id="30" w:name="_Toc147120230"/>
-      <w:r>
-        <w:t>Требования к программному обеспечению системы</w:t>
-      </w:r>
-      <w:bookmarkEnd w:id="30"/>
-    </w:p>
-    <w:p>
-      <w:r>
-        <w:t xml:space="preserve">При выборе программного обеспечения необходимо отдавать предпочтение платформам разработки и библиотекам, распространяемым под лицензией MIT или аналогичным ей лицензиям, допускающим свободное использование в любом ПО и освобождающим использующих от любой оплаты. Версия САПР </w:t>
+        <w:t xml:space="preserve"> </w:t>
       </w:r>
       <w:r>
         <w:rPr>
@@ -5664,6 +5604,105 @@
         </w:rPr>
         <w:t>AutoCAD</w:t>
       </w:r>
+      <w:commentRangeStart w:id="29"/>
+      <w:commentRangeStart w:id="30"/>
+      <w:commentRangeEnd w:id="29"/>
+      <w:r>
+        <w:rPr>
+          <w:rStyle w:val="af"/>
+        </w:rPr>
+        <w:commentReference w:id="29"/>
+      </w:r>
+      <w:commentRangeEnd w:id="30"/>
+      <w:r>
+        <w:rPr>
+          <w:rStyle w:val="af"/>
+        </w:rPr>
+        <w:commentReference w:id="30"/>
+      </w:r>
+      <w:r>
+        <w:t>”, производящая построение мангала по заданным параметрам.</w:t>
+      </w:r>
+    </w:p>
+    <w:p>
+      <w:pPr>
+        <w:pStyle w:val="2"/>
+      </w:pPr>
+      <w:bookmarkStart w:id="31" w:name="_Toc147148778"/>
+      <w:r>
+        <w:t>Требования к видам обеспечения АС</w:t>
+      </w:r>
+      <w:bookmarkEnd w:id="31"/>
+    </w:p>
+    <w:p>
+      <w:pPr>
+        <w:pStyle w:val="3"/>
+      </w:pPr>
+      <w:bookmarkStart w:id="32" w:name="_Toc147148779"/>
+      <w:r>
+        <w:t>Требования к математическому обеспечению системы</w:t>
+      </w:r>
+      <w:bookmarkEnd w:id="32"/>
+    </w:p>
+    <w:p>
+      <w:r>
+        <w:t>Дополнительные требования к математическому обеспечению системы не предъявляются.</w:t>
+      </w:r>
+    </w:p>
+    <w:p>
+      <w:pPr>
+        <w:pStyle w:val="3"/>
+      </w:pPr>
+      <w:bookmarkStart w:id="33" w:name="_Toc147148780"/>
+      <w:r>
+        <w:t>Требования к информационному обеспечению системы</w:t>
+      </w:r>
+      <w:bookmarkEnd w:id="33"/>
+    </w:p>
+    <w:p>
+      <w:r>
+        <w:t>Дополнительные требования по информационному обеспечению системы не предъявляются.</w:t>
+      </w:r>
+    </w:p>
+    <w:p>
+      <w:pPr>
+        <w:pStyle w:val="3"/>
+      </w:pPr>
+      <w:bookmarkStart w:id="34" w:name="_Toc147148781"/>
+      <w:r>
+        <w:t>Требования к лингвистическому обеспечению системы</w:t>
+      </w:r>
+      <w:bookmarkEnd w:id="34"/>
+    </w:p>
+    <w:p>
+      <w:r>
+        <w:t>При разработке программы допускается использовать русский и английский языки, при этом не допускается использование обоих одновременно. При реализации сразу двух языков должна быть предусмотрена возможность переключения между ними.</w:t>
+      </w:r>
+    </w:p>
+    <w:p>
+      <w:pPr>
+        <w:pStyle w:val="3"/>
+      </w:pPr>
+      <w:bookmarkStart w:id="35" w:name="_Toc147148782"/>
+      <w:r>
+        <w:t>Требования к программному обеспечению системы</w:t>
+      </w:r>
+      <w:bookmarkEnd w:id="35"/>
+    </w:p>
+    <w:p>
+      <w:r>
+        <w:t xml:space="preserve">При выборе программного обеспечения необходимо отдавать предпочтение платформам разработки и библиотекам, распространяемым под </w:t>
+      </w:r>
+      <w:r>
+        <w:lastRenderedPageBreak/>
+        <w:t xml:space="preserve">лицензией MIT или аналогичным ей лицензиям, допускающим свободное использование в любом ПО и освобождающим использующих от любой оплаты. Версия САПР </w:t>
+      </w:r>
+      <w:r>
+        <w:rPr>
+          <w:lang w:val="en-US"/>
+        </w:rPr>
+        <w:t>AutoCAD</w:t>
+      </w:r>
       <w:r>
         <w:t xml:space="preserve"> 2024.</w:t>
       </w:r>
@@ -5680,11 +5719,11 @@
       <w:pPr>
         <w:pStyle w:val="3"/>
       </w:pPr>
-      <w:bookmarkStart w:id="31" w:name="_Toc147120231"/>
+      <w:bookmarkStart w:id="36" w:name="_Toc147148783"/>
       <w:r>
         <w:t>Требования к техническому обеспечению системы</w:t>
       </w:r>
-      <w:bookmarkEnd w:id="31"/>
+      <w:bookmarkEnd w:id="36"/>
     </w:p>
     <w:p>
       <w:r>
@@ -5710,11 +5749,11 @@
       <w:pPr>
         <w:pStyle w:val="3"/>
       </w:pPr>
-      <w:bookmarkStart w:id="32" w:name="_Toc147120232"/>
+      <w:bookmarkStart w:id="37" w:name="_Toc147148784"/>
       <w:r>
         <w:t>Требования к метрологическому обеспечению</w:t>
       </w:r>
-      <w:bookmarkEnd w:id="32"/>
+      <w:bookmarkEnd w:id="37"/>
     </w:p>
     <w:p>
       <w:r>
@@ -5725,11 +5764,11 @@
       <w:pPr>
         <w:pStyle w:val="3"/>
       </w:pPr>
-      <w:bookmarkStart w:id="33" w:name="_Toc147120233"/>
+      <w:bookmarkStart w:id="38" w:name="_Toc147148785"/>
       <w:r>
         <w:t>Требования к организационному обеспечению</w:t>
       </w:r>
-      <w:bookmarkEnd w:id="33"/>
+      <w:bookmarkEnd w:id="38"/>
     </w:p>
     <w:p>
       <w:r>
@@ -5740,12 +5779,11 @@
       <w:pPr>
         <w:pStyle w:val="2"/>
       </w:pPr>
-      <w:bookmarkStart w:id="34" w:name="_Toc147120234"/>
-      <w:r>
-        <w:lastRenderedPageBreak/>
+      <w:bookmarkStart w:id="39" w:name="_Toc147148786"/>
+      <w:r>
         <w:t>Общие технические требования к АС</w:t>
       </w:r>
-      <w:bookmarkEnd w:id="34"/>
+      <w:bookmarkEnd w:id="39"/>
     </w:p>
     <w:p>
       <w:r>
@@ -5771,12 +5809,12 @@
       <w:pPr>
         <w:pStyle w:val="1"/>
       </w:pPr>
-      <w:bookmarkStart w:id="35" w:name="_Toc147120235"/>
+      <w:bookmarkStart w:id="40" w:name="_Toc147148787"/>
       <w:r>
         <w:lastRenderedPageBreak/>
         <w:t>СОСТАВ И СОДЕРЖАНИЕ РАБОТ ПО СОЗДАНИЮ АВТОМАТИЗИРОВАННОЙ СИСТЕМЫ</w:t>
       </w:r>
-      <w:bookmarkEnd w:id="35"/>
+      <w:bookmarkEnd w:id="40"/>
     </w:p>
     <w:p>
       <w:r>
@@ -6596,22 +6634,22 @@
       <w:pPr>
         <w:pStyle w:val="1"/>
       </w:pPr>
-      <w:bookmarkStart w:id="36" w:name="_Toc147120236"/>
+      <w:bookmarkStart w:id="41" w:name="_Toc147148788"/>
       <w:r>
         <w:lastRenderedPageBreak/>
         <w:t>ПОРЯДОК РАЗРАБОТКИ АВТОМАТИЗИРОВАННОЙ СИСТЕМЫ</w:t>
       </w:r>
-      <w:bookmarkEnd w:id="36"/>
+      <w:bookmarkEnd w:id="41"/>
     </w:p>
     <w:p>
       <w:pPr>
         <w:pStyle w:val="2"/>
       </w:pPr>
-      <w:bookmarkStart w:id="37" w:name="_Toc147120237"/>
+      <w:bookmarkStart w:id="42" w:name="_Toc147148789"/>
       <w:r>
         <w:t>Порядок организации разработки АС</w:t>
       </w:r>
-      <w:bookmarkEnd w:id="37"/>
+      <w:bookmarkEnd w:id="42"/>
     </w:p>
     <w:p>
       <w:r>
@@ -6628,11 +6666,11 @@
       <w:pPr>
         <w:pStyle w:val="2"/>
       </w:pPr>
-      <w:bookmarkStart w:id="38" w:name="_Toc147120238"/>
+      <w:bookmarkStart w:id="43" w:name="_Toc147148790"/>
       <w:r>
         <w:t>Перечень документов и исходных данных для разработки АС</w:t>
       </w:r>
-      <w:bookmarkEnd w:id="38"/>
+      <w:bookmarkEnd w:id="43"/>
     </w:p>
     <w:p>
       <w:r>
@@ -6663,11 +6701,11 @@
       <w:pPr>
         <w:pStyle w:val="2"/>
       </w:pPr>
-      <w:bookmarkStart w:id="39" w:name="_Toc147120239"/>
+      <w:bookmarkStart w:id="44" w:name="_Toc147148791"/>
       <w:r>
         <w:t>Перечень документов, предъявляемых по окончании соответствующих этапов работ</w:t>
       </w:r>
-      <w:bookmarkEnd w:id="39"/>
+      <w:bookmarkEnd w:id="44"/>
     </w:p>
     <w:p>
       <w:r>
@@ -6698,21 +6736,21 @@
       <w:pPr>
         <w:pStyle w:val="1"/>
       </w:pPr>
-      <w:bookmarkStart w:id="40" w:name="_Toc147120240"/>
+      <w:bookmarkStart w:id="45" w:name="_Toc147148792"/>
       <w:r>
         <w:t>ПОРЯДОК КОНТРОЛЯ И ПРИЕМКИ АВТОМАТИЗИРОВАННОЙ СИСТЕМЫ</w:t>
       </w:r>
-      <w:bookmarkEnd w:id="40"/>
+      <w:bookmarkEnd w:id="45"/>
     </w:p>
     <w:p>
       <w:pPr>
         <w:pStyle w:val="2"/>
       </w:pPr>
-      <w:bookmarkStart w:id="41" w:name="_Toc147120241"/>
+      <w:bookmarkStart w:id="46" w:name="_Toc147148793"/>
       <w:r>
         <w:t>Виды, состав и методы испытаний АС и ее составных частей</w:t>
       </w:r>
-      <w:bookmarkEnd w:id="41"/>
+      <w:bookmarkEnd w:id="46"/>
     </w:p>
     <w:p>
       <w:r>
@@ -6721,12 +6759,12 @@
     </w:p>
     <w:p>
       <w:r>
+        <w:t xml:space="preserve">Должны быть проведены следующие виды испытаний: • предварительные испытания; </w:t>
+      </w:r>
+    </w:p>
+    <w:p>
+      <w:r>
         <w:lastRenderedPageBreak/>
-        <w:t xml:space="preserve">Должны быть проведены следующие виды испытаний: • предварительные испытания; </w:t>
-      </w:r>
-    </w:p>
-    <w:p>
-      <w:r>
         <w:t xml:space="preserve">• опытная эксплуатация (ОЭ); </w:t>
       </w:r>
     </w:p>
@@ -6767,11 +6805,11 @@
       <w:pPr>
         <w:pStyle w:val="2"/>
       </w:pPr>
-      <w:bookmarkStart w:id="42" w:name="_Toc147120242"/>
+      <w:bookmarkStart w:id="47" w:name="_Toc147148794"/>
       <w:r>
         <w:t>Общие требования к приёмке работ по стадиям</w:t>
       </w:r>
-      <w:bookmarkEnd w:id="42"/>
+      <w:bookmarkEnd w:id="47"/>
     </w:p>
     <w:p>
       <w:r>
@@ -6797,107 +6835,123 @@
       <w:pPr>
         <w:pStyle w:val="1"/>
       </w:pPr>
-      <w:bookmarkStart w:id="43" w:name="_Toc147120243"/>
+      <w:bookmarkStart w:id="48" w:name="_Toc147148795"/>
+      <w:r>
+        <w:t>ТРЕБОВАНИЯ К ДОКУМЕНТИРОВАНИЮ</w:t>
+      </w:r>
+      <w:bookmarkEnd w:id="48"/>
+    </w:p>
+    <w:p>
+      <w:r>
+        <w:t>Отчётная документация должна передаваться Заказчику в электронном виде на русском языке. Вспомогательная документация (не указанная в качестве непосредственного результата работ) также передаётся только в электронном виде.</w:t>
+      </w:r>
+    </w:p>
+    <w:p>
+      <w:pPr>
+        <w:pStyle w:val="2"/>
+      </w:pPr>
+      <w:bookmarkStart w:id="49" w:name="_Toc147148796"/>
       <w:r>
         <w:lastRenderedPageBreak/>
-        <w:t>ТРЕБОВАНИЯ К ДОКУМЕНТИРОВАНИЮ</w:t>
-      </w:r>
-      <w:bookmarkEnd w:id="43"/>
-    </w:p>
-    <w:p>
-      <w:r>
-        <w:t>Отчётная документация должна передаваться Заказчику в электронном виде на русском языке. Вспомогательная документация (не указанная в качестве непосредственного результата работ) также передаётся только в электронном виде.</w:t>
+        <w:t>Перечень подлежащих разработке документов</w:t>
+      </w:r>
+      <w:bookmarkEnd w:id="49"/>
+    </w:p>
+    <w:p>
+      <w:r>
+        <w:t>Документы «Проект системы» и «Пояснительная записка» должны разрабатываться согласно требованиям [4].</w:t>
       </w:r>
     </w:p>
     <w:p>
       <w:pPr>
         <w:pStyle w:val="2"/>
       </w:pPr>
-      <w:bookmarkStart w:id="44" w:name="_Toc147120244"/>
-      <w:r>
-        <w:t>Перечень подлежащих разработке документов</w:t>
-      </w:r>
-      <w:bookmarkEnd w:id="44"/>
-    </w:p>
-    <w:p>
-      <w:r>
-        <w:t>Документы «Проект системы» и «Пояснительная записка» должны разрабатываться согласно требованиям [4].</w:t>
+      <w:bookmarkStart w:id="50" w:name="_Toc147148797"/>
+      <w:r>
+        <w:t>Вид представления и количество документов</w:t>
+      </w:r>
+      <w:bookmarkEnd w:id="50"/>
+    </w:p>
+    <w:p>
+      <w:r>
+        <w:t>Нижеперечисленные документы к АС предоставляются в электронном виде в форматах .</w:t>
+      </w:r>
+      <w:proofErr w:type="spellStart"/>
+      <w:r>
+        <w:t>docx</w:t>
+      </w:r>
+      <w:proofErr w:type="spellEnd"/>
+      <w:r>
+        <w:t xml:space="preserve"> и .</w:t>
+      </w:r>
+      <w:proofErr w:type="spellStart"/>
+      <w:r>
+        <w:t>pdf</w:t>
+      </w:r>
+      <w:proofErr w:type="spellEnd"/>
+      <w:r>
+        <w:t xml:space="preserve"> по одному экземпляру каждый: </w:t>
+      </w:r>
+    </w:p>
+    <w:p>
+      <w:r>
+        <w:t xml:space="preserve">1. Техническое задание; </w:t>
+      </w:r>
+    </w:p>
+    <w:p>
+      <w:r>
+        <w:t xml:space="preserve">2. Проект системы; </w:t>
+      </w:r>
+    </w:p>
+    <w:p>
+      <w:r>
+        <w:t xml:space="preserve">3. Пояснительная записка; </w:t>
+      </w:r>
+    </w:p>
+    <w:p>
+      <w:r>
+        <w:t>4. Три варианта дополнительной функциональности на согласование</w:t>
       </w:r>
     </w:p>
     <w:p>
       <w:pPr>
         <w:pStyle w:val="2"/>
       </w:pPr>
-      <w:bookmarkStart w:id="45" w:name="_Toc147120245"/>
-      <w:r>
-        <w:t>Вид представления и количество документов</w:t>
-      </w:r>
-      <w:bookmarkEnd w:id="45"/>
-    </w:p>
-    <w:p>
-      <w:r>
-        <w:t>Нижеперечисленные документы к АС предоставляются в электронном виде в форматах .</w:t>
+      <w:bookmarkStart w:id="51" w:name="_Toc147148798"/>
+      <w:r>
+        <w:t>Требования по использованию ЕСКД и ЕСПД при разработке документов</w:t>
+      </w:r>
+      <w:bookmarkEnd w:id="51"/>
+    </w:p>
+    <w:p>
+      <w:r>
+        <w:t xml:space="preserve">Документы на Систему оформляют в соответствии с требованиями ОС ТУСУР-2021. Общие требования: </w:t>
+      </w:r>
+    </w:p>
+    <w:p>
+      <w:r>
+        <w:t xml:space="preserve">• размер бумаги – А4. Допускается для размещения рисунков и таблиц использование листов формата А3 с подшивкой по короткой стороне листа; </w:t>
+      </w:r>
+    </w:p>
+    <w:p>
+      <w:r>
+        <w:t xml:space="preserve">• шрифт – </w:t>
       </w:r>
       <w:proofErr w:type="spellStart"/>
       <w:r>
-        <w:t>docx</w:t>
+        <w:t>Times</w:t>
       </w:r>
       <w:proofErr w:type="spellEnd"/>
       <w:r>
-        <w:t xml:space="preserve"> и .</w:t>
+        <w:t xml:space="preserve"> </w:t>
       </w:r>
       <w:proofErr w:type="spellStart"/>
       <w:r>
-        <w:t>pdf</w:t>
+        <w:t>New</w:t>
       </w:r>
       <w:proofErr w:type="spellEnd"/>
       <w:r>
-        <w:t xml:space="preserve"> по одному экземпляру каждый: </w:t>
-      </w:r>
-    </w:p>
-    <w:p>
-      <w:r>
-        <w:t xml:space="preserve">1. Техническое задание; </w:t>
-      </w:r>
-    </w:p>
-    <w:p>
-      <w:r>
-        <w:t xml:space="preserve">2. Проект системы; </w:t>
-      </w:r>
-    </w:p>
-    <w:p>
-      <w:r>
-        <w:t xml:space="preserve">3. Пояснительная записка; </w:t>
-      </w:r>
-    </w:p>
-    <w:p>
-      <w:r>
-        <w:t>4. Три варианта дополнительной функциональности на согласование</w:t>
-      </w:r>
-    </w:p>
-    <w:p>
-      <w:pPr>
-        <w:pStyle w:val="2"/>
-      </w:pPr>
-      <w:bookmarkStart w:id="46" w:name="_Toc147120246"/>
-      <w:r>
-        <w:t>Требования по использованию ЕСКД и ЕСПД при разработке документов</w:t>
-      </w:r>
-      <w:bookmarkEnd w:id="46"/>
-    </w:p>
-    <w:p>
-      <w:r>
-        <w:t xml:space="preserve">Документы на Систему оформляют в соответствии с требованиями ОС ТУСУР-2021. Общие требования: </w:t>
-      </w:r>
-    </w:p>
-    <w:p>
-      <w:r>
-        <w:t xml:space="preserve">• размер бумаги – А4. Допускается для размещения рисунков и таблиц использование листов формата А3 с подшивкой по короткой стороне листа; </w:t>
-      </w:r>
-    </w:p>
-    <w:p>
-      <w:r>
-        <w:t xml:space="preserve">• шрифт – Times New </w:t>
+        <w:t xml:space="preserve"> </w:t>
       </w:r>
       <w:proofErr w:type="spellStart"/>
       <w:r>
@@ -6910,47 +6964,47 @@
     </w:p>
     <w:p>
       <w:r>
+        <w:t xml:space="preserve">• первая строка – отступ 1,25 см; </w:t>
+      </w:r>
+    </w:p>
+    <w:p>
+      <w:r>
+        <w:t xml:space="preserve">• межстрочный интервал – полуторный; </w:t>
+      </w:r>
+    </w:p>
+    <w:p>
+      <w:r>
+        <w:t xml:space="preserve">• выравнивание – по ширине; </w:t>
+      </w:r>
+    </w:p>
+    <w:p>
+      <w:r>
+        <w:t xml:space="preserve">• перенос слов – автоматический </w:t>
+      </w:r>
+    </w:p>
+    <w:p>
+      <w:r>
+        <w:t>• перенос слов из прописных букв – отменить.</w:t>
+      </w:r>
+    </w:p>
+    <w:p>
+      <w:pPr>
+        <w:pStyle w:val="1"/>
+      </w:pPr>
+      <w:bookmarkStart w:id="52" w:name="_Toc147148799"/>
+      <w:r>
+        <w:t>ИСТОЧНИКИ РАЗРАБОТКИ</w:t>
+      </w:r>
+      <w:bookmarkEnd w:id="52"/>
+    </w:p>
+    <w:p>
+      <w:r>
+        <w:t xml:space="preserve">В настоящем документе использованы следующая литература и нормативные документы: </w:t>
+      </w:r>
+    </w:p>
+    <w:p>
+      <w:r>
         <w:lastRenderedPageBreak/>
-        <w:t xml:space="preserve">• первая строка – отступ 1,25 см; </w:t>
-      </w:r>
-    </w:p>
-    <w:p>
-      <w:r>
-        <w:t xml:space="preserve">• межстрочный интервал – полуторный; </w:t>
-      </w:r>
-    </w:p>
-    <w:p>
-      <w:r>
-        <w:t xml:space="preserve">• выравнивание – по ширине; </w:t>
-      </w:r>
-    </w:p>
-    <w:p>
-      <w:r>
-        <w:t xml:space="preserve">• перенос слов – автоматический </w:t>
-      </w:r>
-    </w:p>
-    <w:p>
-      <w:r>
-        <w:t>• перенос слов из прописных букв – отменить.</w:t>
-      </w:r>
-    </w:p>
-    <w:p>
-      <w:pPr>
-        <w:pStyle w:val="1"/>
-      </w:pPr>
-      <w:bookmarkStart w:id="47" w:name="_Toc147120247"/>
-      <w:r>
-        <w:t>ИСТОЧНИКИ РАЗРАБОТКИ</w:t>
-      </w:r>
-      <w:bookmarkEnd w:id="47"/>
-    </w:p>
-    <w:p>
-      <w:r>
-        <w:t xml:space="preserve">В настоящем документе использованы следующая литература и нормативные документы: </w:t>
-      </w:r>
-    </w:p>
-    <w:p>
-      <w:r>
         <w:t xml:space="preserve">1. Новые технологии в программировании: учебное пособие / А. А. </w:t>
       </w:r>
       <w:proofErr w:type="spellStart"/>
@@ -7005,11 +7059,7 @@
       </w:r>
       <w:proofErr w:type="spellEnd"/>
       <w:r>
-        <w:t xml:space="preserve">, И. Якобсон. - 2-е изд. - М.: ДМК Пресс, 2012. </w:t>
-      </w:r>
-      <w:r>
-        <w:lastRenderedPageBreak/>
-        <w:t xml:space="preserve">- 494 с.: ил. - (Классика программирования). - </w:t>
+        <w:t xml:space="preserve">, И. Якобсон. - 2-е изд. - М.: ДМК Пресс, 2012. - 494 с.: ил. - (Классика программирования). - </w:t>
       </w:r>
       <w:proofErr w:type="spellStart"/>
       <w:r>
@@ -7045,8 +7095,8 @@
 </file>
 
 <file path=word/comments.xml><?xml version="1.0" encoding="utf-8"?>
-<w:comments xmlns:wpc="http://schemas.microsoft.com/office/word/2010/wordprocessingCanvas" xmlns:cx="http://schemas.microsoft.com/office/drawing/2014/chartex" xmlns:cx1="http://schemas.microsoft.com/office/drawing/2015/9/8/chartex" xmlns:cx2="http://schemas.microsoft.com/office/drawing/2015/10/21/chartex" xmlns:cx3="http://schemas.microsoft.com/office/drawing/2016/5/9/chartex" xmlns:cx4="http://schemas.microsoft.com/office/drawing/2016/5/10/chartex" xmlns:cx5="http://schemas.microsoft.com/office/drawing/2016/5/11/chartex" xmlns:cx6="http://schemas.microsoft.com/office/drawing/2016/5/12/chartex" xmlns:cx7="http://schemas.microsoft.com/office/drawing/2016/5/13/chartex" xmlns:cx8="http://schemas.microsoft.com/office/drawing/2016/5/14/chartex" xmlns:mc="http://schemas.openxmlformats.org/markup-compatibility/2006" xmlns:aink="http://schemas.microsoft.com/office/drawing/2016/ink" xmlns:am3d="http://schemas.microsoft.com/office/drawing/2017/model3d" xmlns:o="urn:schemas-microsoft-com:office:office" xmlns:oel="http://schemas.microsoft.com/office/2019/extlst" xmlns:r="http://schemas.openxmlformats.org/officeDocument/2006/relationships" xmlns:m="http://schemas.openxmlformats.org/officeDocument/2006/math" xmlns:v="urn:schemas-microsoft-com:vml" xmlns:wp14="http://schemas.microsoft.com/office/word/2010/wordprocessingDrawing" xmlns:wp="http://schemas.openxmlformats.org/drawingml/2006/wordprocessingDrawing" xmlns:w10="urn:schemas-microsoft-com:office:word" xmlns:w="http://schemas.openxmlformats.org/wordprocessingml/2006/main" xmlns:w14="http://schemas.microsoft.com/office/word/2010/wordml" xmlns:w15="http://schemas.microsoft.com/office/word/2012/wordml" xmlns:w16cex="http://schemas.microsoft.com/office/word/2018/wordml/cex" xmlns:w16cid="http://schemas.microsoft.com/office/word/2016/wordml/cid" xmlns:w16="http://schemas.microsoft.com/office/word/2018/wordml" xmlns:w16sdtdh="http://schemas.microsoft.com/office/word/2020/wordml/sdtdatahash" xmlns:w16se="http://schemas.microsoft.com/office/word/2015/wordml/symex" xmlns:wpg="http://schemas.microsoft.com/office/word/2010/wordprocessingGroup" xmlns:wpi="http://schemas.microsoft.com/office/word/2010/wordprocessingInk" xmlns:wne="http://schemas.microsoft.com/office/word/2006/wordml" xmlns:wps="http://schemas.microsoft.com/office/word/2010/wordprocessingShape" mc:Ignorable="w14 w15 w16se w16cid w16 w16cex w16sdtdh wp14">
-  <w:comment w:id="3" w:author="Kalentyev Alexey" w:date="2023-10-02T14:10:00Z" w:initials="KA">
+<w:comments xmlns:wpc="http://schemas.microsoft.com/office/word/2010/wordprocessingCanvas" xmlns:cx="http://schemas.microsoft.com/office/drawing/2014/chartex" xmlns:cx1="http://schemas.microsoft.com/office/drawing/2015/9/8/chartex" xmlns:cx2="http://schemas.microsoft.com/office/drawing/2015/10/21/chartex" xmlns:cx3="http://schemas.microsoft.com/office/drawing/2016/5/9/chartex" xmlns:cx4="http://schemas.microsoft.com/office/drawing/2016/5/10/chartex" xmlns:cx5="http://schemas.microsoft.com/office/drawing/2016/5/11/chartex" xmlns:cx6="http://schemas.microsoft.com/office/drawing/2016/5/12/chartex" xmlns:cx7="http://schemas.microsoft.com/office/drawing/2016/5/13/chartex" xmlns:cx8="http://schemas.microsoft.com/office/drawing/2016/5/14/chartex" xmlns:mc="http://schemas.openxmlformats.org/markup-compatibility/2006" xmlns:aink="http://schemas.microsoft.com/office/drawing/2016/ink" xmlns:am3d="http://schemas.microsoft.com/office/drawing/2017/model3d" xmlns:o="urn:schemas-microsoft-com:office:office" xmlns:r="http://schemas.openxmlformats.org/officeDocument/2006/relationships" xmlns:m="http://schemas.openxmlformats.org/officeDocument/2006/math" xmlns:v="urn:schemas-microsoft-com:vml" xmlns:wp14="http://schemas.microsoft.com/office/word/2010/wordprocessingDrawing" xmlns:wp="http://schemas.openxmlformats.org/drawingml/2006/wordprocessingDrawing" xmlns:w10="urn:schemas-microsoft-com:office:word" xmlns:w="http://schemas.openxmlformats.org/wordprocessingml/2006/main" xmlns:w14="http://schemas.microsoft.com/office/word/2010/wordml" xmlns:w15="http://schemas.microsoft.com/office/word/2012/wordml" xmlns:w16cex="http://schemas.microsoft.com/office/word/2018/wordml/cex" xmlns:w16cid="http://schemas.microsoft.com/office/word/2016/wordml/cid" xmlns:w16="http://schemas.microsoft.com/office/word/2018/wordml" xmlns:w16se="http://schemas.microsoft.com/office/word/2015/wordml/symex" xmlns:wpg="http://schemas.microsoft.com/office/word/2010/wordprocessingGroup" xmlns:wpi="http://schemas.microsoft.com/office/word/2010/wordprocessingInk" xmlns:wne="http://schemas.microsoft.com/office/word/2006/wordml" xmlns:wps="http://schemas.microsoft.com/office/word/2010/wordprocessingShape" mc:Ignorable="w14 w15 w16se w16cid w16 w16cex wp14">
+  <w:comment w:id="4" w:author="Kalentyev Alexey" w:date="2023-10-02T14:10:00Z" w:initials="KA">
     <w:p>
       <w:pPr>
         <w:pStyle w:val="af0"/>
@@ -7067,10 +7117,13 @@
       </w:r>
     </w:p>
   </w:comment>
-  <w:comment w:id="12" w:author="Kalentyev Alexey" w:date="2023-10-02T14:12:00Z" w:initials="KA">
+  <w:comment w:id="5" w:author="Виктор Ражный" w:date="2023-10-02T14:17:00Z" w:initials="ВР">
     <w:p>
       <w:pPr>
         <w:pStyle w:val="af0"/>
+        <w:rPr>
+          <w:lang w:val="en-US"/>
+        </w:rPr>
       </w:pPr>
       <w:r>
         <w:rPr>
@@ -7079,11 +7132,14 @@
         <w:annotationRef/>
       </w:r>
       <w:r>
-        <w:t>Нет такого параметра</w:t>
+        <w:rPr>
+          <w:lang w:val="en-US"/>
+        </w:rPr>
+        <w:t>+</w:t>
       </w:r>
     </w:p>
   </w:comment>
-  <w:comment w:id="25" w:author="Kalentyev Alexey" w:date="2023-10-02T14:14:00Z" w:initials="KA">
+  <w:comment w:id="6" w:author="Виктор Ражный" w:date="2023-10-02T14:17:00Z" w:initials="ВР">
     <w:p>
       <w:pPr>
         <w:pStyle w:val="af0"/>
@@ -7093,6 +7149,88 @@
           <w:rStyle w:val="af"/>
         </w:rPr>
         <w:annotationRef/>
+      </w:r>
+    </w:p>
+  </w:comment>
+  <w:comment w:id="15" w:author="Kalentyev Alexey" w:date="2023-10-02T14:12:00Z" w:initials="KA">
+    <w:p>
+      <w:pPr>
+        <w:pStyle w:val="af0"/>
+      </w:pPr>
+      <w:r>
+        <w:rPr>
+          <w:rStyle w:val="af"/>
+        </w:rPr>
+        <w:annotationRef/>
+      </w:r>
+      <w:r>
+        <w:t>Нет такого параметра</w:t>
+      </w:r>
+    </w:p>
+  </w:comment>
+  <w:comment w:id="16" w:author="Виктор Ражный" w:date="2023-10-02T14:17:00Z" w:initials="ВР">
+    <w:p>
+      <w:pPr>
+        <w:pStyle w:val="af0"/>
+        <w:rPr>
+          <w:lang w:val="en-US"/>
+        </w:rPr>
+      </w:pPr>
+      <w:r>
+        <w:rPr>
+          <w:rStyle w:val="af"/>
+        </w:rPr>
+        <w:annotationRef/>
+      </w:r>
+      <w:r>
+        <w:rPr>
+          <w:lang w:val="en-US"/>
+        </w:rPr>
+        <w:t>+</w:t>
+      </w:r>
+    </w:p>
+    <w:p>
+      <w:pPr>
+        <w:pStyle w:val="af0"/>
+        <w:ind w:firstLine="0"/>
+        <w:rPr>
+          <w:lang w:val="en-US"/>
+        </w:rPr>
+      </w:pPr>
+    </w:p>
+  </w:comment>
+  <w:comment w:id="29" w:author="Kalentyev Alexey" w:date="2023-10-02T14:14:00Z" w:initials="KA">
+    <w:p>
+      <w:pPr>
+        <w:pStyle w:val="af0"/>
+      </w:pPr>
+      <w:r>
+        <w:rPr>
+          <w:rStyle w:val="af"/>
+        </w:rPr>
+        <w:annotationRef/>
+      </w:r>
+    </w:p>
+  </w:comment>
+  <w:comment w:id="30" w:author="Виктор Ражный" w:date="2023-10-02T14:18:00Z" w:initials="ВР">
+    <w:p>
+      <w:pPr>
+        <w:pStyle w:val="af0"/>
+        <w:rPr>
+          <w:lang w:val="en-US"/>
+        </w:rPr>
+      </w:pPr>
+      <w:r>
+        <w:rPr>
+          <w:rStyle w:val="af"/>
+        </w:rPr>
+        <w:annotationRef/>
+      </w:r>
+      <w:r>
+        <w:rPr>
+          <w:lang w:val="en-US"/>
+        </w:rPr>
+        <w:t>+</w:t>
       </w:r>
     </w:p>
   </w:comment>
@@ -7100,31 +7238,43 @@
 </file>
 
 <file path=word/commentsExtended.xml><?xml version="1.0" encoding="utf-8"?>
-<w15:commentsEx xmlns:wpc="http://schemas.microsoft.com/office/word/2010/wordprocessingCanvas" xmlns:cx="http://schemas.microsoft.com/office/drawing/2014/chartex" xmlns:cx1="http://schemas.microsoft.com/office/drawing/2015/9/8/chartex" xmlns:cx2="http://schemas.microsoft.com/office/drawing/2015/10/21/chartex" xmlns:cx3="http://schemas.microsoft.com/office/drawing/2016/5/9/chartex" xmlns:cx4="http://schemas.microsoft.com/office/drawing/2016/5/10/chartex" xmlns:cx5="http://schemas.microsoft.com/office/drawing/2016/5/11/chartex" xmlns:cx6="http://schemas.microsoft.com/office/drawing/2016/5/12/chartex" xmlns:cx7="http://schemas.microsoft.com/office/drawing/2016/5/13/chartex" xmlns:cx8="http://schemas.microsoft.com/office/drawing/2016/5/14/chartex" xmlns:mc="http://schemas.openxmlformats.org/markup-compatibility/2006" xmlns:aink="http://schemas.microsoft.com/office/drawing/2016/ink" xmlns:am3d="http://schemas.microsoft.com/office/drawing/2017/model3d" xmlns:o="urn:schemas-microsoft-com:office:office" xmlns:oel="http://schemas.microsoft.com/office/2019/extlst" xmlns:r="http://schemas.openxmlformats.org/officeDocument/2006/relationships" xmlns:m="http://schemas.openxmlformats.org/officeDocument/2006/math" xmlns:v="urn:schemas-microsoft-com:vml" xmlns:wp14="http://schemas.microsoft.com/office/word/2010/wordprocessingDrawing" xmlns:wp="http://schemas.openxmlformats.org/drawingml/2006/wordprocessingDrawing" xmlns:w10="urn:schemas-microsoft-com:office:word" xmlns:w="http://schemas.openxmlformats.org/wordprocessingml/2006/main" xmlns:w14="http://schemas.microsoft.com/office/word/2010/wordml" xmlns:w15="http://schemas.microsoft.com/office/word/2012/wordml" xmlns:w16cex="http://schemas.microsoft.com/office/word/2018/wordml/cex" xmlns:w16cid="http://schemas.microsoft.com/office/word/2016/wordml/cid" xmlns:w16="http://schemas.microsoft.com/office/word/2018/wordml" xmlns:w16sdtdh="http://schemas.microsoft.com/office/word/2020/wordml/sdtdatahash" xmlns:w16se="http://schemas.microsoft.com/office/word/2015/wordml/symex" xmlns:wpg="http://schemas.microsoft.com/office/word/2010/wordprocessingGroup" xmlns:wpi="http://schemas.microsoft.com/office/word/2010/wordprocessingInk" xmlns:wne="http://schemas.microsoft.com/office/word/2006/wordml" xmlns:wps="http://schemas.microsoft.com/office/word/2010/wordprocessingShape" mc:Ignorable="w14 w15 w16se w16cid w16 w16cex w16sdtdh wp14">
+<w15:commentsEx xmlns:wpc="http://schemas.microsoft.com/office/word/2010/wordprocessingCanvas" xmlns:cx="http://schemas.microsoft.com/office/drawing/2014/chartex" xmlns:cx1="http://schemas.microsoft.com/office/drawing/2015/9/8/chartex" xmlns:cx2="http://schemas.microsoft.com/office/drawing/2015/10/21/chartex" xmlns:cx3="http://schemas.microsoft.com/office/drawing/2016/5/9/chartex" xmlns:cx4="http://schemas.microsoft.com/office/drawing/2016/5/10/chartex" xmlns:cx5="http://schemas.microsoft.com/office/drawing/2016/5/11/chartex" xmlns:cx6="http://schemas.microsoft.com/office/drawing/2016/5/12/chartex" xmlns:cx7="http://schemas.microsoft.com/office/drawing/2016/5/13/chartex" xmlns:cx8="http://schemas.microsoft.com/office/drawing/2016/5/14/chartex" xmlns:mc="http://schemas.openxmlformats.org/markup-compatibility/2006" xmlns:aink="http://schemas.microsoft.com/office/drawing/2016/ink" xmlns:am3d="http://schemas.microsoft.com/office/drawing/2017/model3d" xmlns:o="urn:schemas-microsoft-com:office:office" xmlns:r="http://schemas.openxmlformats.org/officeDocument/2006/relationships" xmlns:m="http://schemas.openxmlformats.org/officeDocument/2006/math" xmlns:v="urn:schemas-microsoft-com:vml" xmlns:wp14="http://schemas.microsoft.com/office/word/2010/wordprocessingDrawing" xmlns:wp="http://schemas.openxmlformats.org/drawingml/2006/wordprocessingDrawing" xmlns:w10="urn:schemas-microsoft-com:office:word" xmlns:w="http://schemas.openxmlformats.org/wordprocessingml/2006/main" xmlns:w14="http://schemas.microsoft.com/office/word/2010/wordml" xmlns:w15="http://schemas.microsoft.com/office/word/2012/wordml" xmlns:w16cex="http://schemas.microsoft.com/office/word/2018/wordml/cex" xmlns:w16cid="http://schemas.microsoft.com/office/word/2016/wordml/cid" xmlns:w16="http://schemas.microsoft.com/office/word/2018/wordml" xmlns:w16se="http://schemas.microsoft.com/office/word/2015/wordml/symex" xmlns:wpg="http://schemas.microsoft.com/office/word/2010/wordprocessingGroup" xmlns:wpi="http://schemas.microsoft.com/office/word/2010/wordprocessingInk" xmlns:wne="http://schemas.microsoft.com/office/word/2006/wordml" xmlns:wps="http://schemas.microsoft.com/office/word/2010/wordprocessingShape" mc:Ignorable="w14 w15 w16se w16cid w16 w16cex wp14">
   <w15:commentEx w15:paraId="4BB9AB55" w15:done="0"/>
+  <w15:commentEx w15:paraId="75D8ABBB" w15:paraIdParent="4BB9AB55" w15:done="0"/>
+  <w15:commentEx w15:paraId="0C8FCBB1" w15:paraIdParent="4BB9AB55" w15:done="0"/>
   <w15:commentEx w15:paraId="406CBDDC" w15:done="0"/>
+  <w15:commentEx w15:paraId="7783C013" w15:paraIdParent="406CBDDC" w15:done="0"/>
   <w15:commentEx w15:paraId="298F760A" w15:done="0"/>
+  <w15:commentEx w15:paraId="18FE3759" w15:paraIdParent="298F760A" w15:done="0"/>
 </w15:commentsEx>
 </file>
 
 <file path=word/commentsExtensible.xml><?xml version="1.0" encoding="utf-8"?>
-<w16cex:commentsExtensible xmlns:wpc="http://schemas.microsoft.com/office/word/2010/wordprocessingCanvas" xmlns:cx="http://schemas.microsoft.com/office/drawing/2014/chartex" xmlns:cx1="http://schemas.microsoft.com/office/drawing/2015/9/8/chartex" xmlns:cx2="http://schemas.microsoft.com/office/drawing/2015/10/21/chartex" xmlns:cx3="http://schemas.microsoft.com/office/drawing/2016/5/9/chartex" xmlns:cx4="http://schemas.microsoft.com/office/drawing/2016/5/10/chartex" xmlns:cx5="http://schemas.microsoft.com/office/drawing/2016/5/11/chartex" xmlns:cx6="http://schemas.microsoft.com/office/drawing/2016/5/12/chartex" xmlns:cx7="http://schemas.microsoft.com/office/drawing/2016/5/13/chartex" xmlns:cx8="http://schemas.microsoft.com/office/drawing/2016/5/14/chartex" xmlns:cr="http://schemas.microsoft.com/office/comments/2020/reactions" xmlns:mc="http://schemas.openxmlformats.org/markup-compatibility/2006" xmlns:aink="http://schemas.microsoft.com/office/drawing/2016/ink" xmlns:am3d="http://schemas.microsoft.com/office/drawing/2017/model3d" xmlns:o="urn:schemas-microsoft-com:office:office" xmlns:oel="http://schemas.microsoft.com/office/2019/extlst" xmlns:r="http://schemas.openxmlformats.org/officeDocument/2006/relationships" xmlns:m="http://schemas.openxmlformats.org/officeDocument/2006/math" xmlns:v="urn:schemas-microsoft-com:vml" xmlns:wp14="http://schemas.microsoft.com/office/word/2010/wordprocessingDrawing" xmlns:wp="http://schemas.openxmlformats.org/drawingml/2006/wordprocessingDrawing" xmlns:w10="urn:schemas-microsoft-com:office:word" xmlns:w="http://schemas.openxmlformats.org/wordprocessingml/2006/main" xmlns:w14="http://schemas.microsoft.com/office/word/2010/wordml" xmlns:w15="http://schemas.microsoft.com/office/word/2012/wordml" xmlns:w16cex="http://schemas.microsoft.com/office/word/2018/wordml/cex" xmlns:w16cid="http://schemas.microsoft.com/office/word/2016/wordml/cid" xmlns:w16="http://schemas.microsoft.com/office/word/2018/wordml" xmlns:w16sdtdh="http://schemas.microsoft.com/office/word/2020/wordml/sdtdatahash" xmlns:w16se="http://schemas.microsoft.com/office/word/2015/wordml/symex" xmlns:wpg="http://schemas.microsoft.com/office/word/2010/wordprocessingGroup" xmlns:wpi="http://schemas.microsoft.com/office/word/2010/wordprocessingInk" xmlns:wne="http://schemas.microsoft.com/office/word/2006/wordml" xmlns:wps="http://schemas.microsoft.com/office/word/2010/wordprocessingShape" mc:Ignorable="w14 w15 w16se w16cid w16 w16cex w16sdtdh cr wp14">
+<w16cex:commentsExtensible xmlns:wpc="http://schemas.microsoft.com/office/word/2010/wordprocessingCanvas" xmlns:cx="http://schemas.microsoft.com/office/drawing/2014/chartex" xmlns:cx1="http://schemas.microsoft.com/office/drawing/2015/9/8/chartex" xmlns:cx2="http://schemas.microsoft.com/office/drawing/2015/10/21/chartex" xmlns:cx3="http://schemas.microsoft.com/office/drawing/2016/5/9/chartex" xmlns:cx4="http://schemas.microsoft.com/office/drawing/2016/5/10/chartex" xmlns:cx5="http://schemas.microsoft.com/office/drawing/2016/5/11/chartex" xmlns:cx6="http://schemas.microsoft.com/office/drawing/2016/5/12/chartex" xmlns:cx7="http://schemas.microsoft.com/office/drawing/2016/5/13/chartex" xmlns:cx8="http://schemas.microsoft.com/office/drawing/2016/5/14/chartex" xmlns:mc="http://schemas.openxmlformats.org/markup-compatibility/2006" xmlns:aink="http://schemas.microsoft.com/office/drawing/2016/ink" xmlns:am3d="http://schemas.microsoft.com/office/drawing/2017/model3d" xmlns:o="urn:schemas-microsoft-com:office:office" xmlns:r="http://schemas.openxmlformats.org/officeDocument/2006/relationships" xmlns:m="http://schemas.openxmlformats.org/officeDocument/2006/math" xmlns:v="urn:schemas-microsoft-com:vml" xmlns:wp14="http://schemas.microsoft.com/office/word/2010/wordprocessingDrawing" xmlns:wp="http://schemas.openxmlformats.org/drawingml/2006/wordprocessingDrawing" xmlns:w10="urn:schemas-microsoft-com:office:word" xmlns:w="http://schemas.openxmlformats.org/wordprocessingml/2006/main" xmlns:w14="http://schemas.microsoft.com/office/word/2010/wordml" xmlns:w15="http://schemas.microsoft.com/office/word/2012/wordml" xmlns:w16cex="http://schemas.microsoft.com/office/word/2018/wordml/cex" xmlns:w16cid="http://schemas.microsoft.com/office/word/2016/wordml/cid" xmlns:w16="http://schemas.microsoft.com/office/word/2018/wordml" xmlns:w16se="http://schemas.microsoft.com/office/word/2015/wordml/symex" xmlns:wpg="http://schemas.microsoft.com/office/word/2010/wordprocessingGroup" xmlns:wpi="http://schemas.microsoft.com/office/word/2010/wordprocessingInk" xmlns:wne="http://schemas.microsoft.com/office/word/2006/wordml" xmlns:wps="http://schemas.microsoft.com/office/word/2010/wordprocessingShape" mc:Ignorable="w14 w15 w16se w16cid w16 w16cex wp14">
   <w16cex:commentExtensible w16cex:durableId="64C60221" w16cex:dateUtc="2023-10-02T07:10:00Z"/>
+  <w16cex:commentExtensible w16cex:durableId="28C54F70" w16cex:dateUtc="2023-10-02T07:17:00Z"/>
+  <w16cex:commentExtensible w16cex:durableId="28C54F75" w16cex:dateUtc="2023-10-02T07:17:00Z"/>
   <w16cex:commentExtensible w16cex:durableId="5D16C8D1" w16cex:dateUtc="2023-10-02T07:12:00Z"/>
+  <w16cex:commentExtensible w16cex:durableId="28C54F87" w16cex:dateUtc="2023-10-02T07:17:00Z"/>
   <w16cex:commentExtensible w16cex:durableId="02C98242" w16cex:dateUtc="2023-10-02T07:14:00Z"/>
+  <w16cex:commentExtensible w16cex:durableId="28C54FA2" w16cex:dateUtc="2023-10-02T07:18:00Z"/>
 </w16cex:commentsExtensible>
 </file>
 
 <file path=word/commentsIds.xml><?xml version="1.0" encoding="utf-8"?>
-<w16cid:commentsIds xmlns:wpc="http://schemas.microsoft.com/office/word/2010/wordprocessingCanvas" xmlns:cx="http://schemas.microsoft.com/office/drawing/2014/chartex" xmlns:cx1="http://schemas.microsoft.com/office/drawing/2015/9/8/chartex" xmlns:cx2="http://schemas.microsoft.com/office/drawing/2015/10/21/chartex" xmlns:cx3="http://schemas.microsoft.com/office/drawing/2016/5/9/chartex" xmlns:cx4="http://schemas.microsoft.com/office/drawing/2016/5/10/chartex" xmlns:cx5="http://schemas.microsoft.com/office/drawing/2016/5/11/chartex" xmlns:cx6="http://schemas.microsoft.com/office/drawing/2016/5/12/chartex" xmlns:cx7="http://schemas.microsoft.com/office/drawing/2016/5/13/chartex" xmlns:cx8="http://schemas.microsoft.com/office/drawing/2016/5/14/chartex" xmlns:mc="http://schemas.openxmlformats.org/markup-compatibility/2006" xmlns:aink="http://schemas.microsoft.com/office/drawing/2016/ink" xmlns:am3d="http://schemas.microsoft.com/office/drawing/2017/model3d" xmlns:o="urn:schemas-microsoft-com:office:office" xmlns:oel="http://schemas.microsoft.com/office/2019/extlst" xmlns:r="http://schemas.openxmlformats.org/officeDocument/2006/relationships" xmlns:m="http://schemas.openxmlformats.org/officeDocument/2006/math" xmlns:v="urn:schemas-microsoft-com:vml" xmlns:wp14="http://schemas.microsoft.com/office/word/2010/wordprocessingDrawing" xmlns:wp="http://schemas.openxmlformats.org/drawingml/2006/wordprocessingDrawing" xmlns:w10="urn:schemas-microsoft-com:office:word" xmlns:w="http://schemas.openxmlformats.org/wordprocessingml/2006/main" xmlns:w14="http://schemas.microsoft.com/office/word/2010/wordml" xmlns:w15="http://schemas.microsoft.com/office/word/2012/wordml" xmlns:w16cex="http://schemas.microsoft.com/office/word/2018/wordml/cex" xmlns:w16cid="http://schemas.microsoft.com/office/word/2016/wordml/cid" xmlns:w16="http://schemas.microsoft.com/office/word/2018/wordml" xmlns:w16sdtdh="http://schemas.microsoft.com/office/word/2020/wordml/sdtdatahash" xmlns:w16se="http://schemas.microsoft.com/office/word/2015/wordml/symex" xmlns:wpg="http://schemas.microsoft.com/office/word/2010/wordprocessingGroup" xmlns:wpi="http://schemas.microsoft.com/office/word/2010/wordprocessingInk" xmlns:wne="http://schemas.microsoft.com/office/word/2006/wordml" xmlns:wps="http://schemas.microsoft.com/office/word/2010/wordprocessingShape" mc:Ignorable="w14 w15 w16se w16cid w16 w16cex w16sdtdh wp14">
+<w16cid:commentsIds xmlns:wpc="http://schemas.microsoft.com/office/word/2010/wordprocessingCanvas" xmlns:cx="http://schemas.microsoft.com/office/drawing/2014/chartex" xmlns:cx1="http://schemas.microsoft.com/office/drawing/2015/9/8/chartex" xmlns:cx2="http://schemas.microsoft.com/office/drawing/2015/10/21/chartex" xmlns:cx3="http://schemas.microsoft.com/office/drawing/2016/5/9/chartex" xmlns:cx4="http://schemas.microsoft.com/office/drawing/2016/5/10/chartex" xmlns:cx5="http://schemas.microsoft.com/office/drawing/2016/5/11/chartex" xmlns:cx6="http://schemas.microsoft.com/office/drawing/2016/5/12/chartex" xmlns:cx7="http://schemas.microsoft.com/office/drawing/2016/5/13/chartex" xmlns:cx8="http://schemas.microsoft.com/office/drawing/2016/5/14/chartex" xmlns:mc="http://schemas.openxmlformats.org/markup-compatibility/2006" xmlns:aink="http://schemas.microsoft.com/office/drawing/2016/ink" xmlns:am3d="http://schemas.microsoft.com/office/drawing/2017/model3d" xmlns:o="urn:schemas-microsoft-com:office:office" xmlns:r="http://schemas.openxmlformats.org/officeDocument/2006/relationships" xmlns:m="http://schemas.openxmlformats.org/officeDocument/2006/math" xmlns:v="urn:schemas-microsoft-com:vml" xmlns:wp14="http://schemas.microsoft.com/office/word/2010/wordprocessingDrawing" xmlns:wp="http://schemas.openxmlformats.org/drawingml/2006/wordprocessingDrawing" xmlns:w10="urn:schemas-microsoft-com:office:word" xmlns:w="http://schemas.openxmlformats.org/wordprocessingml/2006/main" xmlns:w14="http://schemas.microsoft.com/office/word/2010/wordml" xmlns:w15="http://schemas.microsoft.com/office/word/2012/wordml" xmlns:w16cex="http://schemas.microsoft.com/office/word/2018/wordml/cex" xmlns:w16cid="http://schemas.microsoft.com/office/word/2016/wordml/cid" xmlns:w16="http://schemas.microsoft.com/office/word/2018/wordml" xmlns:w16se="http://schemas.microsoft.com/office/word/2015/wordml/symex" xmlns:wpg="http://schemas.microsoft.com/office/word/2010/wordprocessingGroup" xmlns:wpi="http://schemas.microsoft.com/office/word/2010/wordprocessingInk" xmlns:wne="http://schemas.microsoft.com/office/word/2006/wordml" xmlns:wps="http://schemas.microsoft.com/office/word/2010/wordprocessingShape" mc:Ignorable="w14 w15 w16se w16cid w16 w16cex wp14">
   <w16cid:commentId w16cid:paraId="4BB9AB55" w16cid:durableId="64C60221"/>
+  <w16cid:commentId w16cid:paraId="75D8ABBB" w16cid:durableId="28C54F70"/>
+  <w16cid:commentId w16cid:paraId="0C8FCBB1" w16cid:durableId="28C54F75"/>
   <w16cid:commentId w16cid:paraId="406CBDDC" w16cid:durableId="5D16C8D1"/>
+  <w16cid:commentId w16cid:paraId="7783C013" w16cid:durableId="28C54F87"/>
   <w16cid:commentId w16cid:paraId="298F760A" w16cid:durableId="02C98242"/>
+  <w16cid:commentId w16cid:paraId="18FE3759" w16cid:durableId="28C54FA2"/>
 </w16cid:commentsIds>
 </file>
 
 <file path=word/endnotes.xml><?xml version="1.0" encoding="utf-8"?>
-<w:endnotes xmlns:wpc="http://schemas.microsoft.com/office/word/2010/wordprocessingCanvas" xmlns:cx="http://schemas.microsoft.com/office/drawing/2014/chartex" xmlns:cx1="http://schemas.microsoft.com/office/drawing/2015/9/8/chartex" xmlns:cx2="http://schemas.microsoft.com/office/drawing/2015/10/21/chartex" xmlns:cx3="http://schemas.microsoft.com/office/drawing/2016/5/9/chartex" xmlns:cx4="http://schemas.microsoft.com/office/drawing/2016/5/10/chartex" xmlns:cx5="http://schemas.microsoft.com/office/drawing/2016/5/11/chartex" xmlns:cx6="http://schemas.microsoft.com/office/drawing/2016/5/12/chartex" xmlns:cx7="http://schemas.microsoft.com/office/drawing/2016/5/13/chartex" xmlns:cx8="http://schemas.microsoft.com/office/drawing/2016/5/14/chartex" xmlns:mc="http://schemas.openxmlformats.org/markup-compatibility/2006" xmlns:aink="http://schemas.microsoft.com/office/drawing/2016/ink" xmlns:am3d="http://schemas.microsoft.com/office/drawing/2017/model3d" xmlns:o="urn:schemas-microsoft-com:office:office" xmlns:oel="http://schemas.microsoft.com/office/2019/extlst" xmlns:r="http://schemas.openxmlformats.org/officeDocument/2006/relationships" xmlns:m="http://schemas.openxmlformats.org/officeDocument/2006/math" xmlns:v="urn:schemas-microsoft-com:vml" xmlns:wp14="http://schemas.microsoft.com/office/word/2010/wordprocessingDrawing" xmlns:wp="http://schemas.openxmlformats.org/drawingml/2006/wordprocessingDrawing" xmlns:w10="urn:schemas-microsoft-com:office:word" xmlns:w="http://schemas.openxmlformats.org/wordprocessingml/2006/main" xmlns:w14="http://schemas.microsoft.com/office/word/2010/wordml" xmlns:w15="http://schemas.microsoft.com/office/word/2012/wordml" xmlns:w16cex="http://schemas.microsoft.com/office/word/2018/wordml/cex" xmlns:w16cid="http://schemas.microsoft.com/office/word/2016/wordml/cid" xmlns:w16="http://schemas.microsoft.com/office/word/2018/wordml" xmlns:w16sdtdh="http://schemas.microsoft.com/office/word/2020/wordml/sdtdatahash" xmlns:w16se="http://schemas.microsoft.com/office/word/2015/wordml/symex" xmlns:wpg="http://schemas.microsoft.com/office/word/2010/wordprocessingGroup" xmlns:wpi="http://schemas.microsoft.com/office/word/2010/wordprocessingInk" xmlns:wne="http://schemas.microsoft.com/office/word/2006/wordml" xmlns:wps="http://schemas.microsoft.com/office/word/2010/wordprocessingShape" mc:Ignorable="w14 w15 w16se w16cid w16 w16cex w16sdtdh wp14">
+<w:endnotes xmlns:wpc="http://schemas.microsoft.com/office/word/2010/wordprocessingCanvas" xmlns:cx="http://schemas.microsoft.com/office/drawing/2014/chartex" xmlns:cx1="http://schemas.microsoft.com/office/drawing/2015/9/8/chartex" xmlns:cx2="http://schemas.microsoft.com/office/drawing/2015/10/21/chartex" xmlns:cx3="http://schemas.microsoft.com/office/drawing/2016/5/9/chartex" xmlns:cx4="http://schemas.microsoft.com/office/drawing/2016/5/10/chartex" xmlns:cx5="http://schemas.microsoft.com/office/drawing/2016/5/11/chartex" xmlns:cx6="http://schemas.microsoft.com/office/drawing/2016/5/12/chartex" xmlns:cx7="http://schemas.microsoft.com/office/drawing/2016/5/13/chartex" xmlns:cx8="http://schemas.microsoft.com/office/drawing/2016/5/14/chartex" xmlns:mc="http://schemas.openxmlformats.org/markup-compatibility/2006" xmlns:aink="http://schemas.microsoft.com/office/drawing/2016/ink" xmlns:am3d="http://schemas.microsoft.com/office/drawing/2017/model3d" xmlns:o="urn:schemas-microsoft-com:office:office" xmlns:r="http://schemas.openxmlformats.org/officeDocument/2006/relationships" xmlns:m="http://schemas.openxmlformats.org/officeDocument/2006/math" xmlns:v="urn:schemas-microsoft-com:vml" xmlns:wp14="http://schemas.microsoft.com/office/word/2010/wordprocessingDrawing" xmlns:wp="http://schemas.openxmlformats.org/drawingml/2006/wordprocessingDrawing" xmlns:w10="urn:schemas-microsoft-com:office:word" xmlns:w="http://schemas.openxmlformats.org/wordprocessingml/2006/main" xmlns:w14="http://schemas.microsoft.com/office/word/2010/wordml" xmlns:w15="http://schemas.microsoft.com/office/word/2012/wordml" xmlns:w16cex="http://schemas.microsoft.com/office/word/2018/wordml/cex" xmlns:w16cid="http://schemas.microsoft.com/office/word/2016/wordml/cid" xmlns:w16="http://schemas.microsoft.com/office/word/2018/wordml" xmlns:w16se="http://schemas.microsoft.com/office/word/2015/wordml/symex" xmlns:wpg="http://schemas.microsoft.com/office/word/2010/wordprocessingGroup" xmlns:wpi="http://schemas.microsoft.com/office/word/2010/wordprocessingInk" xmlns:wne="http://schemas.microsoft.com/office/word/2006/wordml" xmlns:wps="http://schemas.microsoft.com/office/word/2010/wordprocessingShape" mc:Ignorable="w14 w15 w16se w16cid w16 w16cex wp14">
   <w:endnote w:type="separator" w:id="-1">
     <w:p>
       <w:r>
@@ -7143,7 +7293,7 @@
 </file>
 
 <file path=word/footer1.xml><?xml version="1.0" encoding="utf-8"?>
-<w:ftr xmlns:wpc="http://schemas.microsoft.com/office/word/2010/wordprocessingCanvas" xmlns:cx="http://schemas.microsoft.com/office/drawing/2014/chartex" xmlns:cx1="http://schemas.microsoft.com/office/drawing/2015/9/8/chartex" xmlns:cx2="http://schemas.microsoft.com/office/drawing/2015/10/21/chartex" xmlns:cx3="http://schemas.microsoft.com/office/drawing/2016/5/9/chartex" xmlns:cx4="http://schemas.microsoft.com/office/drawing/2016/5/10/chartex" xmlns:cx5="http://schemas.microsoft.com/office/drawing/2016/5/11/chartex" xmlns:cx6="http://schemas.microsoft.com/office/drawing/2016/5/12/chartex" xmlns:cx7="http://schemas.microsoft.com/office/drawing/2016/5/13/chartex" xmlns:cx8="http://schemas.microsoft.com/office/drawing/2016/5/14/chartex" xmlns:mc="http://schemas.openxmlformats.org/markup-compatibility/2006" xmlns:aink="http://schemas.microsoft.com/office/drawing/2016/ink" xmlns:am3d="http://schemas.microsoft.com/office/drawing/2017/model3d" xmlns:o="urn:schemas-microsoft-com:office:office" xmlns:oel="http://schemas.microsoft.com/office/2019/extlst" xmlns:r="http://schemas.openxmlformats.org/officeDocument/2006/relationships" xmlns:m="http://schemas.openxmlformats.org/officeDocument/2006/math" xmlns:v="urn:schemas-microsoft-com:vml" xmlns:wp14="http://schemas.microsoft.com/office/word/2010/wordprocessingDrawing" xmlns:wp="http://schemas.openxmlformats.org/drawingml/2006/wordprocessingDrawing" xmlns:w10="urn:schemas-microsoft-com:office:word" xmlns:w="http://schemas.openxmlformats.org/wordprocessingml/2006/main" xmlns:w14="http://schemas.microsoft.com/office/word/2010/wordml" xmlns:w15="http://schemas.microsoft.com/office/word/2012/wordml" xmlns:w16cex="http://schemas.microsoft.com/office/word/2018/wordml/cex" xmlns:w16cid="http://schemas.microsoft.com/office/word/2016/wordml/cid" xmlns:w16="http://schemas.microsoft.com/office/word/2018/wordml" xmlns:w16sdtdh="http://schemas.microsoft.com/office/word/2020/wordml/sdtdatahash" xmlns:w16se="http://schemas.microsoft.com/office/word/2015/wordml/symex" xmlns:wpg="http://schemas.microsoft.com/office/word/2010/wordprocessingGroup" xmlns:wpi="http://schemas.microsoft.com/office/word/2010/wordprocessingInk" xmlns:wne="http://schemas.microsoft.com/office/word/2006/wordml" xmlns:wps="http://schemas.microsoft.com/office/word/2010/wordprocessingShape" mc:Ignorable="w14 w15 w16se w16cid w16 w16cex w16sdtdh wp14">
+<w:ftr xmlns:wpc="http://schemas.microsoft.com/office/word/2010/wordprocessingCanvas" xmlns:cx="http://schemas.microsoft.com/office/drawing/2014/chartex" xmlns:cx1="http://schemas.microsoft.com/office/drawing/2015/9/8/chartex" xmlns:cx2="http://schemas.microsoft.com/office/drawing/2015/10/21/chartex" xmlns:cx3="http://schemas.microsoft.com/office/drawing/2016/5/9/chartex" xmlns:cx4="http://schemas.microsoft.com/office/drawing/2016/5/10/chartex" xmlns:cx5="http://schemas.microsoft.com/office/drawing/2016/5/11/chartex" xmlns:cx6="http://schemas.microsoft.com/office/drawing/2016/5/12/chartex" xmlns:cx7="http://schemas.microsoft.com/office/drawing/2016/5/13/chartex" xmlns:cx8="http://schemas.microsoft.com/office/drawing/2016/5/14/chartex" xmlns:mc="http://schemas.openxmlformats.org/markup-compatibility/2006" xmlns:aink="http://schemas.microsoft.com/office/drawing/2016/ink" xmlns:am3d="http://schemas.microsoft.com/office/drawing/2017/model3d" xmlns:o="urn:schemas-microsoft-com:office:office" xmlns:r="http://schemas.openxmlformats.org/officeDocument/2006/relationships" xmlns:m="http://schemas.openxmlformats.org/officeDocument/2006/math" xmlns:v="urn:schemas-microsoft-com:vml" xmlns:wp14="http://schemas.microsoft.com/office/word/2010/wordprocessingDrawing" xmlns:wp="http://schemas.openxmlformats.org/drawingml/2006/wordprocessingDrawing" xmlns:w10="urn:schemas-microsoft-com:office:word" xmlns:w="http://schemas.openxmlformats.org/wordprocessingml/2006/main" xmlns:w14="http://schemas.microsoft.com/office/word/2010/wordml" xmlns:w15="http://schemas.microsoft.com/office/word/2012/wordml" xmlns:w16cex="http://schemas.microsoft.com/office/word/2018/wordml/cex" xmlns:w16cid="http://schemas.microsoft.com/office/word/2016/wordml/cid" xmlns:w16="http://schemas.microsoft.com/office/word/2018/wordml" xmlns:w16se="http://schemas.microsoft.com/office/word/2015/wordml/symex" xmlns:wpg="http://schemas.microsoft.com/office/word/2010/wordprocessingGroup" xmlns:wpi="http://schemas.microsoft.com/office/word/2010/wordprocessingInk" xmlns:wne="http://schemas.microsoft.com/office/word/2006/wordml" xmlns:wps="http://schemas.microsoft.com/office/word/2010/wordprocessingShape" mc:Ignorable="w14 w15 w16se w16cid w16 w16cex wp14">
   <w:sdt>
     <w:sdtPr>
       <w:id w:val="1154028649"/>
@@ -7152,6 +7302,7 @@
         <w:docPartUnique/>
       </w:docPartObj>
     </w:sdtPr>
+    <w:sdtEndPr/>
     <w:sdtContent>
       <w:p>
         <w:pPr>
@@ -7180,7 +7331,7 @@
 </file>
 
 <file path=word/footnotes.xml><?xml version="1.0" encoding="utf-8"?>
-<w:footnotes xmlns:wpc="http://schemas.microsoft.com/office/word/2010/wordprocessingCanvas" xmlns:cx="http://schemas.microsoft.com/office/drawing/2014/chartex" xmlns:cx1="http://schemas.microsoft.com/office/drawing/2015/9/8/chartex" xmlns:cx2="http://schemas.microsoft.com/office/drawing/2015/10/21/chartex" xmlns:cx3="http://schemas.microsoft.com/office/drawing/2016/5/9/chartex" xmlns:cx4="http://schemas.microsoft.com/office/drawing/2016/5/10/chartex" xmlns:cx5="http://schemas.microsoft.com/office/drawing/2016/5/11/chartex" xmlns:cx6="http://schemas.microsoft.com/office/drawing/2016/5/12/chartex" xmlns:cx7="http://schemas.microsoft.com/office/drawing/2016/5/13/chartex" xmlns:cx8="http://schemas.microsoft.com/office/drawing/2016/5/14/chartex" xmlns:mc="http://schemas.openxmlformats.org/markup-compatibility/2006" xmlns:aink="http://schemas.microsoft.com/office/drawing/2016/ink" xmlns:am3d="http://schemas.microsoft.com/office/drawing/2017/model3d" xmlns:o="urn:schemas-microsoft-com:office:office" xmlns:oel="http://schemas.microsoft.com/office/2019/extlst" xmlns:r="http://schemas.openxmlformats.org/officeDocument/2006/relationships" xmlns:m="http://schemas.openxmlformats.org/officeDocument/2006/math" xmlns:v="urn:schemas-microsoft-com:vml" xmlns:wp14="http://schemas.microsoft.com/office/word/2010/wordprocessingDrawing" xmlns:wp="http://schemas.openxmlformats.org/drawingml/2006/wordprocessingDrawing" xmlns:w10="urn:schemas-microsoft-com:office:word" xmlns:w="http://schemas.openxmlformats.org/wordprocessingml/2006/main" xmlns:w14="http://schemas.microsoft.com/office/word/2010/wordml" xmlns:w15="http://schemas.microsoft.com/office/word/2012/wordml" xmlns:w16cex="http://schemas.microsoft.com/office/word/2018/wordml/cex" xmlns:w16cid="http://schemas.microsoft.com/office/word/2016/wordml/cid" xmlns:w16="http://schemas.microsoft.com/office/word/2018/wordml" xmlns:w16sdtdh="http://schemas.microsoft.com/office/word/2020/wordml/sdtdatahash" xmlns:w16se="http://schemas.microsoft.com/office/word/2015/wordml/symex" xmlns:wpg="http://schemas.microsoft.com/office/word/2010/wordprocessingGroup" xmlns:wpi="http://schemas.microsoft.com/office/word/2010/wordprocessingInk" xmlns:wne="http://schemas.microsoft.com/office/word/2006/wordml" xmlns:wps="http://schemas.microsoft.com/office/word/2010/wordprocessingShape" mc:Ignorable="w14 w15 w16se w16cid w16 w16cex w16sdtdh wp14">
+<w:footnotes xmlns:wpc="http://schemas.microsoft.com/office/word/2010/wordprocessingCanvas" xmlns:cx="http://schemas.microsoft.com/office/drawing/2014/chartex" xmlns:cx1="http://schemas.microsoft.com/office/drawing/2015/9/8/chartex" xmlns:cx2="http://schemas.microsoft.com/office/drawing/2015/10/21/chartex" xmlns:cx3="http://schemas.microsoft.com/office/drawing/2016/5/9/chartex" xmlns:cx4="http://schemas.microsoft.com/office/drawing/2016/5/10/chartex" xmlns:cx5="http://schemas.microsoft.com/office/drawing/2016/5/11/chartex" xmlns:cx6="http://schemas.microsoft.com/office/drawing/2016/5/12/chartex" xmlns:cx7="http://schemas.microsoft.com/office/drawing/2016/5/13/chartex" xmlns:cx8="http://schemas.microsoft.com/office/drawing/2016/5/14/chartex" xmlns:mc="http://schemas.openxmlformats.org/markup-compatibility/2006" xmlns:aink="http://schemas.microsoft.com/office/drawing/2016/ink" xmlns:am3d="http://schemas.microsoft.com/office/drawing/2017/model3d" xmlns:o="urn:schemas-microsoft-com:office:office" xmlns:r="http://schemas.openxmlformats.org/officeDocument/2006/relationships" xmlns:m="http://schemas.openxmlformats.org/officeDocument/2006/math" xmlns:v="urn:schemas-microsoft-com:vml" xmlns:wp14="http://schemas.microsoft.com/office/word/2010/wordprocessingDrawing" xmlns:wp="http://schemas.openxmlformats.org/drawingml/2006/wordprocessingDrawing" xmlns:w10="urn:schemas-microsoft-com:office:word" xmlns:w="http://schemas.openxmlformats.org/wordprocessingml/2006/main" xmlns:w14="http://schemas.microsoft.com/office/word/2010/wordml" xmlns:w15="http://schemas.microsoft.com/office/word/2012/wordml" xmlns:w16cex="http://schemas.microsoft.com/office/word/2018/wordml/cex" xmlns:w16cid="http://schemas.microsoft.com/office/word/2016/wordml/cid" xmlns:w16="http://schemas.microsoft.com/office/word/2018/wordml" xmlns:w16se="http://schemas.microsoft.com/office/word/2015/wordml/symex" xmlns:wpg="http://schemas.microsoft.com/office/word/2010/wordprocessingGroup" xmlns:wpi="http://schemas.microsoft.com/office/word/2010/wordprocessingInk" xmlns:wne="http://schemas.microsoft.com/office/word/2006/wordml" xmlns:wps="http://schemas.microsoft.com/office/word/2010/wordprocessingShape" mc:Ignorable="w14 w15 w16se w16cid w16 w16cex wp14">
   <w:footnote w:type="separator" w:id="-1">
     <w:p>
       <w:r>
@@ -7199,7 +7350,7 @@
 </file>
 
 <file path=word/numbering.xml><?xml version="1.0" encoding="utf-8"?>
-<w:numbering xmlns:wpc="http://schemas.microsoft.com/office/word/2010/wordprocessingCanvas" xmlns:cx="http://schemas.microsoft.com/office/drawing/2014/chartex" xmlns:cx1="http://schemas.microsoft.com/office/drawing/2015/9/8/chartex" xmlns:cx2="http://schemas.microsoft.com/office/drawing/2015/10/21/chartex" xmlns:cx3="http://schemas.microsoft.com/office/drawing/2016/5/9/chartex" xmlns:cx4="http://schemas.microsoft.com/office/drawing/2016/5/10/chartex" xmlns:cx5="http://schemas.microsoft.com/office/drawing/2016/5/11/chartex" xmlns:cx6="http://schemas.microsoft.com/office/drawing/2016/5/12/chartex" xmlns:cx7="http://schemas.microsoft.com/office/drawing/2016/5/13/chartex" xmlns:cx8="http://schemas.microsoft.com/office/drawing/2016/5/14/chartex" xmlns:mc="http://schemas.openxmlformats.org/markup-compatibility/2006" xmlns:aink="http://schemas.microsoft.com/office/drawing/2016/ink" xmlns:am3d="http://schemas.microsoft.com/office/drawing/2017/model3d" xmlns:o="urn:schemas-microsoft-com:office:office" xmlns:oel="http://schemas.microsoft.com/office/2019/extlst" xmlns:r="http://schemas.openxmlformats.org/officeDocument/2006/relationships" xmlns:m="http://schemas.openxmlformats.org/officeDocument/2006/math" xmlns:v="urn:schemas-microsoft-com:vml" xmlns:wp14="http://schemas.microsoft.com/office/word/2010/wordprocessingDrawing" xmlns:wp="http://schemas.openxmlformats.org/drawingml/2006/wordprocessingDrawing" xmlns:w10="urn:schemas-microsoft-com:office:word" xmlns:w="http://schemas.openxmlformats.org/wordprocessingml/2006/main" xmlns:w14="http://schemas.microsoft.com/office/word/2010/wordml" xmlns:w15="http://schemas.microsoft.com/office/word/2012/wordml" xmlns:w16cex="http://schemas.microsoft.com/office/word/2018/wordml/cex" xmlns:w16cid="http://schemas.microsoft.com/office/word/2016/wordml/cid" xmlns:w16="http://schemas.microsoft.com/office/word/2018/wordml" xmlns:w16sdtdh="http://schemas.microsoft.com/office/word/2020/wordml/sdtdatahash" xmlns:w16se="http://schemas.microsoft.com/office/word/2015/wordml/symex" xmlns:wpg="http://schemas.microsoft.com/office/word/2010/wordprocessingGroup" xmlns:wpi="http://schemas.microsoft.com/office/word/2010/wordprocessingInk" xmlns:wne="http://schemas.microsoft.com/office/word/2006/wordml" xmlns:wps="http://schemas.microsoft.com/office/word/2010/wordprocessingShape" mc:Ignorable="w14 w15 w16se w16cid w16 w16cex w16sdtdh wp14">
+<w:numbering xmlns:wpc="http://schemas.microsoft.com/office/word/2010/wordprocessingCanvas" xmlns:cx="http://schemas.microsoft.com/office/drawing/2014/chartex" xmlns:cx1="http://schemas.microsoft.com/office/drawing/2015/9/8/chartex" xmlns:cx2="http://schemas.microsoft.com/office/drawing/2015/10/21/chartex" xmlns:cx3="http://schemas.microsoft.com/office/drawing/2016/5/9/chartex" xmlns:cx4="http://schemas.microsoft.com/office/drawing/2016/5/10/chartex" xmlns:cx5="http://schemas.microsoft.com/office/drawing/2016/5/11/chartex" xmlns:cx6="http://schemas.microsoft.com/office/drawing/2016/5/12/chartex" xmlns:cx7="http://schemas.microsoft.com/office/drawing/2016/5/13/chartex" xmlns:cx8="http://schemas.microsoft.com/office/drawing/2016/5/14/chartex" xmlns:mc="http://schemas.openxmlformats.org/markup-compatibility/2006" xmlns:aink="http://schemas.microsoft.com/office/drawing/2016/ink" xmlns:am3d="http://schemas.microsoft.com/office/drawing/2017/model3d" xmlns:o="urn:schemas-microsoft-com:office:office" xmlns:r="http://schemas.openxmlformats.org/officeDocument/2006/relationships" xmlns:m="http://schemas.openxmlformats.org/officeDocument/2006/math" xmlns:v="urn:schemas-microsoft-com:vml" xmlns:wp14="http://schemas.microsoft.com/office/word/2010/wordprocessingDrawing" xmlns:wp="http://schemas.openxmlformats.org/drawingml/2006/wordprocessingDrawing" xmlns:w10="urn:schemas-microsoft-com:office:word" xmlns:w="http://schemas.openxmlformats.org/wordprocessingml/2006/main" xmlns:w14="http://schemas.microsoft.com/office/word/2010/wordml" xmlns:w15="http://schemas.microsoft.com/office/word/2012/wordml" xmlns:w16cex="http://schemas.microsoft.com/office/word/2018/wordml/cex" xmlns:w16cid="http://schemas.microsoft.com/office/word/2016/wordml/cid" xmlns:w16="http://schemas.microsoft.com/office/word/2018/wordml" xmlns:w16se="http://schemas.microsoft.com/office/word/2015/wordml/symex" xmlns:wpg="http://schemas.microsoft.com/office/word/2010/wordprocessingGroup" xmlns:wpi="http://schemas.microsoft.com/office/word/2010/wordprocessingInk" xmlns:wne="http://schemas.microsoft.com/office/word/2006/wordml" xmlns:wps="http://schemas.microsoft.com/office/word/2010/wordprocessingShape" mc:Ignorable="w14 w15 w16se w16cid w16 w16cex wp14">
   <w:abstractNum w:abstractNumId="0" w15:restartNumberingAfterBreak="0">
     <w:nsid w:val="0C8E5849"/>
     <w:multiLevelType w:val="multilevel"/>
@@ -7542,13 +7693,13 @@
       </w:rPr>
     </w:lvl>
   </w:abstractNum>
-  <w:num w:numId="1" w16cid:durableId="463891921">
+  <w:num w:numId="1">
     <w:abstractNumId w:val="0"/>
   </w:num>
-  <w:num w:numId="2" w16cid:durableId="134222576">
+  <w:num w:numId="2">
     <w:abstractNumId w:val="2"/>
   </w:num>
-  <w:num w:numId="3" w16cid:durableId="298851544">
+  <w:num w:numId="3">
     <w:abstractNumId w:val="0"/>
     <w:lvlOverride w:ilvl="0">
       <w:startOverride w:val="1"/>
@@ -7578,7 +7729,7 @@
       <w:startOverride w:val="1"/>
     </w:lvlOverride>
   </w:num>
-  <w:num w:numId="4" w16cid:durableId="494683569">
+  <w:num w:numId="4">
     <w:abstractNumId w:val="0"/>
     <w:lvlOverride w:ilvl="0">
       <w:startOverride w:val="1"/>
@@ -7608,7 +7759,7 @@
       <w:startOverride w:val="1"/>
     </w:lvlOverride>
   </w:num>
-  <w:num w:numId="5" w16cid:durableId="1957833228">
+  <w:num w:numId="5">
     <w:abstractNumId w:val="0"/>
     <w:lvlOverride w:ilvl="0">
       <w:startOverride w:val="1"/>
@@ -7638,22 +7789,25 @@
       <w:startOverride w:val="1"/>
     </w:lvlOverride>
   </w:num>
-  <w:num w:numId="6" w16cid:durableId="1144345872">
+  <w:num w:numId="6">
     <w:abstractNumId w:val="1"/>
   </w:num>
 </w:numbering>
 </file>
 
 <file path=word/people.xml><?xml version="1.0" encoding="utf-8"?>
-<w15:people xmlns:wpc="http://schemas.microsoft.com/office/word/2010/wordprocessingCanvas" xmlns:cx="http://schemas.microsoft.com/office/drawing/2014/chartex" xmlns:cx1="http://schemas.microsoft.com/office/drawing/2015/9/8/chartex" xmlns:cx2="http://schemas.microsoft.com/office/drawing/2015/10/21/chartex" xmlns:cx3="http://schemas.microsoft.com/office/drawing/2016/5/9/chartex" xmlns:cx4="http://schemas.microsoft.com/office/drawing/2016/5/10/chartex" xmlns:cx5="http://schemas.microsoft.com/office/drawing/2016/5/11/chartex" xmlns:cx6="http://schemas.microsoft.com/office/drawing/2016/5/12/chartex" xmlns:cx7="http://schemas.microsoft.com/office/drawing/2016/5/13/chartex" xmlns:cx8="http://schemas.microsoft.com/office/drawing/2016/5/14/chartex" xmlns:mc="http://schemas.openxmlformats.org/markup-compatibility/2006" xmlns:aink="http://schemas.microsoft.com/office/drawing/2016/ink" xmlns:am3d="http://schemas.microsoft.com/office/drawing/2017/model3d" xmlns:o="urn:schemas-microsoft-com:office:office" xmlns:oel="http://schemas.microsoft.com/office/2019/extlst" xmlns:r="http://schemas.openxmlformats.org/officeDocument/2006/relationships" xmlns:m="http://schemas.openxmlformats.org/officeDocument/2006/math" xmlns:v="urn:schemas-microsoft-com:vml" xmlns:wp14="http://schemas.microsoft.com/office/word/2010/wordprocessingDrawing" xmlns:wp="http://schemas.openxmlformats.org/drawingml/2006/wordprocessingDrawing" xmlns:w10="urn:schemas-microsoft-com:office:word" xmlns:w="http://schemas.openxmlformats.org/wordprocessingml/2006/main" xmlns:w14="http://schemas.microsoft.com/office/word/2010/wordml" xmlns:w15="http://schemas.microsoft.com/office/word/2012/wordml" xmlns:w16cex="http://schemas.microsoft.com/office/word/2018/wordml/cex" xmlns:w16cid="http://schemas.microsoft.com/office/word/2016/wordml/cid" xmlns:w16="http://schemas.microsoft.com/office/word/2018/wordml" xmlns:w16sdtdh="http://schemas.microsoft.com/office/word/2020/wordml/sdtdatahash" xmlns:w16se="http://schemas.microsoft.com/office/word/2015/wordml/symex" xmlns:wpg="http://schemas.microsoft.com/office/word/2010/wordprocessingGroup" xmlns:wpi="http://schemas.microsoft.com/office/word/2010/wordprocessingInk" xmlns:wne="http://schemas.microsoft.com/office/word/2006/wordml" xmlns:wps="http://schemas.microsoft.com/office/word/2010/wordprocessingShape" mc:Ignorable="w14 w15 w16se w16cid w16 w16cex w16sdtdh wp14">
+<w15:people xmlns:wpc="http://schemas.microsoft.com/office/word/2010/wordprocessingCanvas" xmlns:cx="http://schemas.microsoft.com/office/drawing/2014/chartex" xmlns:cx1="http://schemas.microsoft.com/office/drawing/2015/9/8/chartex" xmlns:cx2="http://schemas.microsoft.com/office/drawing/2015/10/21/chartex" xmlns:cx3="http://schemas.microsoft.com/office/drawing/2016/5/9/chartex" xmlns:cx4="http://schemas.microsoft.com/office/drawing/2016/5/10/chartex" xmlns:cx5="http://schemas.microsoft.com/office/drawing/2016/5/11/chartex" xmlns:cx6="http://schemas.microsoft.com/office/drawing/2016/5/12/chartex" xmlns:cx7="http://schemas.microsoft.com/office/drawing/2016/5/13/chartex" xmlns:cx8="http://schemas.microsoft.com/office/drawing/2016/5/14/chartex" xmlns:mc="http://schemas.openxmlformats.org/markup-compatibility/2006" xmlns:aink="http://schemas.microsoft.com/office/drawing/2016/ink" xmlns:am3d="http://schemas.microsoft.com/office/drawing/2017/model3d" xmlns:o="urn:schemas-microsoft-com:office:office" xmlns:r="http://schemas.openxmlformats.org/officeDocument/2006/relationships" xmlns:m="http://schemas.openxmlformats.org/officeDocument/2006/math" xmlns:v="urn:schemas-microsoft-com:vml" xmlns:wp14="http://schemas.microsoft.com/office/word/2010/wordprocessingDrawing" xmlns:wp="http://schemas.openxmlformats.org/drawingml/2006/wordprocessingDrawing" xmlns:w10="urn:schemas-microsoft-com:office:word" xmlns:w="http://schemas.openxmlformats.org/wordprocessingml/2006/main" xmlns:w14="http://schemas.microsoft.com/office/word/2010/wordml" xmlns:w15="http://schemas.microsoft.com/office/word/2012/wordml" xmlns:w16cex="http://schemas.microsoft.com/office/word/2018/wordml/cex" xmlns:w16cid="http://schemas.microsoft.com/office/word/2016/wordml/cid" xmlns:w16="http://schemas.microsoft.com/office/word/2018/wordml" xmlns:w16se="http://schemas.microsoft.com/office/word/2015/wordml/symex" xmlns:wpg="http://schemas.microsoft.com/office/word/2010/wordprocessingGroup" xmlns:wpi="http://schemas.microsoft.com/office/word/2010/wordprocessingInk" xmlns:wne="http://schemas.microsoft.com/office/word/2006/wordml" xmlns:wps="http://schemas.microsoft.com/office/word/2010/wordprocessingShape" mc:Ignorable="w14 w15 w16se w16cid w16 w16cex wp14">
   <w15:person w15:author="Kalentyev Alexey">
     <w15:presenceInfo w15:providerId="Windows Live" w15:userId="da819b8650d7d997"/>
+  </w15:person>
+  <w15:person w15:author="Виктор Ражный">
+    <w15:presenceInfo w15:providerId="Windows Live" w15:userId="50214e279727b7f4"/>
   </w15:person>
 </w15:people>
 </file>
 
 <file path=word/styles.xml><?xml version="1.0" encoding="utf-8"?>
-<w:styles xmlns:mc="http://schemas.openxmlformats.org/markup-compatibility/2006" xmlns:r="http://schemas.openxmlformats.org/officeDocument/2006/relationships" xmlns:w="http://schemas.openxmlformats.org/wordprocessingml/2006/main" xmlns:w14="http://schemas.microsoft.com/office/word/2010/wordml" xmlns:w15="http://schemas.microsoft.com/office/word/2012/wordml" xmlns:w16cex="http://schemas.microsoft.com/office/word/2018/wordml/cex" xmlns:w16cid="http://schemas.microsoft.com/office/word/2016/wordml/cid" xmlns:w16="http://schemas.microsoft.com/office/word/2018/wordml" xmlns:w16sdtdh="http://schemas.microsoft.com/office/word/2020/wordml/sdtdatahash" xmlns:w16se="http://schemas.microsoft.com/office/word/2015/wordml/symex" mc:Ignorable="w14 w15 w16se w16cid w16 w16cex w16sdtdh">
+<w:styles xmlns:mc="http://schemas.openxmlformats.org/markup-compatibility/2006" xmlns:r="http://schemas.openxmlformats.org/officeDocument/2006/relationships" xmlns:w="http://schemas.openxmlformats.org/wordprocessingml/2006/main" xmlns:w14="http://schemas.microsoft.com/office/word/2010/wordml" xmlns:w15="http://schemas.microsoft.com/office/word/2012/wordml" xmlns:w16cex="http://schemas.microsoft.com/office/word/2018/wordml/cex" xmlns:w16cid="http://schemas.microsoft.com/office/word/2016/wordml/cid" xmlns:w16="http://schemas.microsoft.com/office/word/2018/wordml" xmlns:w16se="http://schemas.microsoft.com/office/word/2015/wordml/symex" mc:Ignorable="w14 w15 w16se w16cid w16 w16cex">
   <w:docDefaults>
     <w:rPrDefault>
       <w:rPr>
@@ -8052,10 +8206,11 @@
   <w:style w:type="paragraph" w:default="1" w:styleId="a">
     <w:name w:val="Normal"/>
     <w:qFormat/>
-    <w:rsid w:val="00684A19"/>
+    <w:rsid w:val="00F11F65"/>
     <w:pPr>
       <w:spacing w:line="360" w:lineRule="auto"/>
       <w:ind w:firstLine="709"/>
+      <w:contextualSpacing/>
       <w:jc w:val="both"/>
     </w:pPr>
     <w:rPr>
@@ -8388,7 +8543,6 @@
     <w:rsid w:val="00EC25FF"/>
     <w:pPr>
       <w:ind w:left="720"/>
-      <w:contextualSpacing/>
     </w:pPr>
   </w:style>
   <w:style w:type="character" w:customStyle="1" w:styleId="ad">
@@ -8470,6 +8624,36 @@
       <w:bCs/>
       <w:sz w:val="20"/>
       <w:szCs w:val="20"/>
+    </w:rPr>
+  </w:style>
+  <w:style w:type="paragraph" w:styleId="af4">
+    <w:name w:val="Balloon Text"/>
+    <w:basedOn w:val="a"/>
+    <w:link w:val="af5"/>
+    <w:uiPriority w:val="99"/>
+    <w:semiHidden/>
+    <w:unhideWhenUsed/>
+    <w:rsid w:val="00F11F65"/>
+    <w:pPr>
+      <w:spacing w:after="0" w:line="240" w:lineRule="auto"/>
+    </w:pPr>
+    <w:rPr>
+      <w:rFonts w:ascii="Segoe UI" w:hAnsi="Segoe UI" w:cs="Segoe UI"/>
+      <w:sz w:val="18"/>
+      <w:szCs w:val="18"/>
+    </w:rPr>
+  </w:style>
+  <w:style w:type="character" w:customStyle="1" w:styleId="af5">
+    <w:name w:val="Текст выноски Знак"/>
+    <w:basedOn w:val="a0"/>
+    <w:link w:val="af4"/>
+    <w:uiPriority w:val="99"/>
+    <w:semiHidden/>
+    <w:rsid w:val="00F11F65"/>
+    <w:rPr>
+      <w:rFonts w:ascii="Segoe UI" w:hAnsi="Segoe UI" w:cs="Segoe UI"/>
+      <w:sz w:val="18"/>
+      <w:szCs w:val="18"/>
     </w:rPr>
   </w:style>
 </w:styles>
@@ -8775,7 +8959,7 @@
 </file>
 
 <file path=customXml/itemProps1.xml><?xml version="1.0" encoding="utf-8"?>
-<ds:datastoreItem xmlns:ds="http://schemas.openxmlformats.org/officeDocument/2006/customXml" ds:itemID="{7801C31E-ED41-4A44-9737-35588BEE1F27}">
+<ds:datastoreItem xmlns:ds="http://schemas.openxmlformats.org/officeDocument/2006/customXml" ds:itemID="{6CAAA494-4A7C-413D-B4C5-31558569C311}">
   <ds:schemaRefs>
     <ds:schemaRef ds:uri="http://schemas.openxmlformats.org/officeDocument/2006/bibliography"/>
   </ds:schemaRefs>

--- a/docs/ОРСАПР ТЗ.docx
+++ b/docs/ОРСАПР ТЗ.docx
@@ -1,6 +1,6 @@
 
 <file path=word/document.xml><?xml version="1.0" encoding="utf-8"?>
-<w:document xmlns:wpc="http://schemas.microsoft.com/office/word/2010/wordprocessingCanvas" xmlns:cx="http://schemas.microsoft.com/office/drawing/2014/chartex" xmlns:cx1="http://schemas.microsoft.com/office/drawing/2015/9/8/chartex" xmlns:cx2="http://schemas.microsoft.com/office/drawing/2015/10/21/chartex" xmlns:cx3="http://schemas.microsoft.com/office/drawing/2016/5/9/chartex" xmlns:cx4="http://schemas.microsoft.com/office/drawing/2016/5/10/chartex" xmlns:cx5="http://schemas.microsoft.com/office/drawing/2016/5/11/chartex" xmlns:cx6="http://schemas.microsoft.com/office/drawing/2016/5/12/chartex" xmlns:cx7="http://schemas.microsoft.com/office/drawing/2016/5/13/chartex" xmlns:cx8="http://schemas.microsoft.com/office/drawing/2016/5/14/chartex" xmlns:mc="http://schemas.openxmlformats.org/markup-compatibility/2006" xmlns:aink="http://schemas.microsoft.com/office/drawing/2016/ink" xmlns:am3d="http://schemas.microsoft.com/office/drawing/2017/model3d" xmlns:o="urn:schemas-microsoft-com:office:office" xmlns:r="http://schemas.openxmlformats.org/officeDocument/2006/relationships" xmlns:m="http://schemas.openxmlformats.org/officeDocument/2006/math" xmlns:v="urn:schemas-microsoft-com:vml" xmlns:wp14="http://schemas.microsoft.com/office/word/2010/wordprocessingDrawing" xmlns:wp="http://schemas.openxmlformats.org/drawingml/2006/wordprocessingDrawing" xmlns:w10="urn:schemas-microsoft-com:office:word" xmlns:w="http://schemas.openxmlformats.org/wordprocessingml/2006/main" xmlns:w14="http://schemas.microsoft.com/office/word/2010/wordml" xmlns:w15="http://schemas.microsoft.com/office/word/2012/wordml" xmlns:w16cex="http://schemas.microsoft.com/office/word/2018/wordml/cex" xmlns:w16cid="http://schemas.microsoft.com/office/word/2016/wordml/cid" xmlns:w16="http://schemas.microsoft.com/office/word/2018/wordml" xmlns:w16se="http://schemas.microsoft.com/office/word/2015/wordml/symex" xmlns:wpg="http://schemas.microsoft.com/office/word/2010/wordprocessingGroup" xmlns:wpi="http://schemas.microsoft.com/office/word/2010/wordprocessingInk" xmlns:wne="http://schemas.microsoft.com/office/word/2006/wordml" xmlns:wps="http://schemas.microsoft.com/office/word/2010/wordprocessingShape" mc:Ignorable="w14 w15 w16se w16cid w16 w16cex wp14">
+<w:document xmlns:wpc="http://schemas.microsoft.com/office/word/2010/wordprocessingCanvas" xmlns:cx="http://schemas.microsoft.com/office/drawing/2014/chartex" xmlns:cx1="http://schemas.microsoft.com/office/drawing/2015/9/8/chartex" xmlns:cx2="http://schemas.microsoft.com/office/drawing/2015/10/21/chartex" xmlns:cx3="http://schemas.microsoft.com/office/drawing/2016/5/9/chartex" xmlns:cx4="http://schemas.microsoft.com/office/drawing/2016/5/10/chartex" xmlns:cx5="http://schemas.microsoft.com/office/drawing/2016/5/11/chartex" xmlns:cx6="http://schemas.microsoft.com/office/drawing/2016/5/12/chartex" xmlns:cx7="http://schemas.microsoft.com/office/drawing/2016/5/13/chartex" xmlns:cx8="http://schemas.microsoft.com/office/drawing/2016/5/14/chartex" xmlns:mc="http://schemas.openxmlformats.org/markup-compatibility/2006" xmlns:aink="http://schemas.microsoft.com/office/drawing/2016/ink" xmlns:am3d="http://schemas.microsoft.com/office/drawing/2017/model3d" xmlns:o="urn:schemas-microsoft-com:office:office" xmlns:oel="http://schemas.microsoft.com/office/2019/extlst" xmlns:r="http://schemas.openxmlformats.org/officeDocument/2006/relationships" xmlns:m="http://schemas.openxmlformats.org/officeDocument/2006/math" xmlns:v="urn:schemas-microsoft-com:vml" xmlns:wp14="http://schemas.microsoft.com/office/word/2010/wordprocessingDrawing" xmlns:wp="http://schemas.openxmlformats.org/drawingml/2006/wordprocessingDrawing" xmlns:w10="urn:schemas-microsoft-com:office:word" xmlns:w="http://schemas.openxmlformats.org/wordprocessingml/2006/main" xmlns:w14="http://schemas.microsoft.com/office/word/2010/wordml" xmlns:w15="http://schemas.microsoft.com/office/word/2012/wordml" xmlns:w16cex="http://schemas.microsoft.com/office/word/2018/wordml/cex" xmlns:w16cid="http://schemas.microsoft.com/office/word/2016/wordml/cid" xmlns:w16="http://schemas.microsoft.com/office/word/2018/wordml" xmlns:w16sdtdh="http://schemas.microsoft.com/office/word/2020/wordml/sdtdatahash" xmlns:w16se="http://schemas.microsoft.com/office/word/2015/wordml/symex" xmlns:wpg="http://schemas.microsoft.com/office/word/2010/wordprocessingGroup" xmlns:wpi="http://schemas.microsoft.com/office/word/2010/wordprocessingInk" xmlns:wne="http://schemas.microsoft.com/office/word/2006/wordml" xmlns:wps="http://schemas.microsoft.com/office/word/2010/wordprocessingShape" mc:Ignorable="w14 w15 w16se w16cid w16 w16cex w16sdtdh wp14">
   <w:body>
     <w:p>
       <w:pPr>
@@ -4435,12 +4435,7 @@
       </w:pPr>
       <w:bookmarkStart w:id="1" w:name="_Toc147148756"/>
       <w:r>
-        <w:t>Полное наименование автоматизированной сист</w:t>
-      </w:r>
-      <w:bookmarkStart w:id="2" w:name="_GoBack"/>
-      <w:bookmarkEnd w:id="2"/>
-      <w:r>
-        <w:t>емы и её условное обозначение</w:t>
+        <w:t>Полное наименование автоматизированной системы и её условное обозначение</w:t>
       </w:r>
       <w:bookmarkEnd w:id="1"/>
     </w:p>
@@ -4462,102 +4457,75 @@
       <w:pPr>
         <w:pStyle w:val="2"/>
       </w:pPr>
-      <w:bookmarkStart w:id="3" w:name="_Toc147148757"/>
+      <w:bookmarkStart w:id="2" w:name="_Toc147148757"/>
       <w:r>
         <w:t>Наименование заказчика</w:t>
       </w:r>
+      <w:bookmarkEnd w:id="2"/>
+    </w:p>
+    <w:p>
+      <w:r>
+        <w:t xml:space="preserve">Заказчиком работ является: кандидат технических наук, доцент кафедры компьютерных систем в управлении и проектировании (КСУП) </w:t>
+      </w:r>
+      <w:proofErr w:type="spellStart"/>
+      <w:r>
+        <w:t>Калентьев</w:t>
+      </w:r>
+      <w:proofErr w:type="spellEnd"/>
+      <w:r>
+        <w:t xml:space="preserve"> Алексей Анатольевич.</w:t>
+      </w:r>
+    </w:p>
+    <w:p>
+      <w:r>
+        <w:t>Адрес заказчика: 634045 Томская область Томск ул. Красноармейская 147 СБИ, офис 210.</w:t>
+      </w:r>
+    </w:p>
+    <w:p>
+      <w:pPr>
+        <w:pStyle w:val="2"/>
+      </w:pPr>
+      <w:bookmarkStart w:id="3" w:name="_Toc147148758"/>
+      <w:r>
+        <w:t>Перечень документов, на основании которых создаётся АС</w:t>
+      </w:r>
       <w:bookmarkEnd w:id="3"/>
     </w:p>
     <w:p>
       <w:r>
-        <w:t xml:space="preserve">Заказчиком работ является: кандидат технических наук, доцент кафедры компьютерных систем в управлении и проектировании (КСУП) </w:t>
-      </w:r>
-      <w:proofErr w:type="spellStart"/>
-      <w:r>
-        <w:t>Калентьев</w:t>
-      </w:r>
-      <w:proofErr w:type="spellEnd"/>
-      <w:r>
-        <w:t xml:space="preserve"> </w:t>
-      </w:r>
-      <w:commentRangeStart w:id="4"/>
-      <w:commentRangeStart w:id="5"/>
-      <w:commentRangeStart w:id="6"/>
-      <w:r>
-        <w:t>Алексей Анатольевич.</w:t>
-      </w:r>
-      <w:commentRangeEnd w:id="4"/>
-      <w:r>
-        <w:rPr>
-          <w:rStyle w:val="af"/>
-        </w:rPr>
-        <w:commentReference w:id="4"/>
-      </w:r>
-      <w:commentRangeEnd w:id="5"/>
-      <w:r>
-        <w:rPr>
-          <w:rStyle w:val="af"/>
-        </w:rPr>
-        <w:commentReference w:id="5"/>
-      </w:r>
-      <w:commentRangeEnd w:id="6"/>
-      <w:r>
-        <w:rPr>
-          <w:rStyle w:val="af"/>
-        </w:rPr>
-        <w:commentReference w:id="6"/>
-      </w:r>
-    </w:p>
-    <w:p>
-      <w:r>
-        <w:t>Адрес заказчика: 634045 Томская область Томск ул. Красноармейская 147 СБИ, офис 210.</w:t>
+        <w:t xml:space="preserve">Выполняемая работа и оформление её результатов должны отвечать требованиям нормативно-правовых актов, а также соответствующих государственных стандартов из числа Комплекса стандартов на автоматизированные системы: </w:t>
+      </w:r>
+    </w:p>
+    <w:p>
+      <w:r>
+        <w:t xml:space="preserve">• ГОСТ 34.602-2020 “Информационные технологии. Комплекс стандартов на автоматизированные системы. Техническое задание на создание автоматизированной системы”; </w:t>
+      </w:r>
+    </w:p>
+    <w:p>
+      <w:r>
+        <w:t xml:space="preserve">• ОС ТУСУР 01-2021 “Образовательный стандарт ВУЗа. Работы студенческие по направлениям подготовки и специальностям технического профиля. Общие требования и правила оформления”; </w:t>
+      </w:r>
+    </w:p>
+    <w:p>
+      <w:r>
+        <w:t xml:space="preserve">• ОК 012-93 “Общероссийский классификатор изделий и конструкторских документов (классификатор ЕСКД)”; </w:t>
+      </w:r>
+    </w:p>
+    <w:p>
+      <w:r>
+        <w:t>• ГОСТ 19.103-77 “Единая система конструкторской документации. Обозначения программ и программных документов”.</w:t>
       </w:r>
     </w:p>
     <w:p>
       <w:pPr>
         <w:pStyle w:val="2"/>
       </w:pPr>
-      <w:bookmarkStart w:id="7" w:name="_Toc147148758"/>
-      <w:r>
-        <w:t>Перечень документов, на основании которых создаётся АС</w:t>
-      </w:r>
-      <w:bookmarkEnd w:id="7"/>
-    </w:p>
-    <w:p>
-      <w:r>
-        <w:t xml:space="preserve">Выполняемая работа и оформление её результатов должны отвечать требованиям нормативно-правовых актов, а также соответствующих государственных стандартов из числа Комплекса стандартов на автоматизированные системы: </w:t>
-      </w:r>
-    </w:p>
-    <w:p>
-      <w:r>
-        <w:t xml:space="preserve">• ГОСТ 34.602-2020 “Информационные технологии. Комплекс стандартов на автоматизированные системы. Техническое задание на создание автоматизированной системы”; </w:t>
-      </w:r>
-    </w:p>
-    <w:p>
-      <w:r>
-        <w:t xml:space="preserve">• ОС ТУСУР 01-2021 “Образовательный стандарт ВУЗа. Работы студенческие по направлениям подготовки и специальностям технического профиля. Общие требования и правила оформления”; </w:t>
-      </w:r>
-    </w:p>
-    <w:p>
-      <w:r>
-        <w:t xml:space="preserve">• ОК 012-93 “Общероссийский классификатор изделий и конструкторских документов (классификатор ЕСКД)”; </w:t>
-      </w:r>
-    </w:p>
-    <w:p>
-      <w:r>
-        <w:t>• ГОСТ 19.103-77 “Единая система конструкторской документации. Обозначения программ и программных документов”.</w:t>
-      </w:r>
-    </w:p>
-    <w:p>
-      <w:pPr>
-        <w:pStyle w:val="2"/>
-      </w:pPr>
-      <w:bookmarkStart w:id="8" w:name="_Toc147148759"/>
+      <w:bookmarkStart w:id="4" w:name="_Toc147148759"/>
       <w:r>
         <w:lastRenderedPageBreak/>
         <w:t>Плановые сроки начала и окончания работ по созданию АС</w:t>
       </w:r>
-      <w:bookmarkEnd w:id="8"/>
+      <w:bookmarkEnd w:id="4"/>
     </w:p>
     <w:p>
       <w:r>
@@ -4573,21 +4541,21 @@
       <w:pPr>
         <w:pStyle w:val="1"/>
       </w:pPr>
-      <w:bookmarkStart w:id="9" w:name="_Toc147148760"/>
+      <w:bookmarkStart w:id="5" w:name="_Toc147148760"/>
       <w:r>
         <w:t>Цели и назначение создания автоматизированной системы</w:t>
       </w:r>
-      <w:bookmarkEnd w:id="9"/>
+      <w:bookmarkEnd w:id="5"/>
     </w:p>
     <w:p>
       <w:pPr>
         <w:pStyle w:val="2"/>
       </w:pPr>
-      <w:bookmarkStart w:id="10" w:name="_Toc147148761"/>
+      <w:bookmarkStart w:id="6" w:name="_Toc147148761"/>
       <w:r>
         <w:t>Цели создания АС</w:t>
       </w:r>
-      <w:bookmarkEnd w:id="10"/>
+      <w:bookmarkEnd w:id="6"/>
     </w:p>
     <w:p>
       <w:r>
@@ -4610,11 +4578,11 @@
       <w:pPr>
         <w:pStyle w:val="2"/>
       </w:pPr>
-      <w:bookmarkStart w:id="11" w:name="_Toc147148762"/>
+      <w:bookmarkStart w:id="7" w:name="_Toc147148762"/>
       <w:r>
         <w:t>Назначение АС</w:t>
       </w:r>
-      <w:bookmarkEnd w:id="11"/>
+      <w:bookmarkEnd w:id="7"/>
     </w:p>
     <w:p>
       <w:r>
@@ -4646,7 +4614,7 @@
                     <pic:cNvPicPr/>
                   </pic:nvPicPr>
                   <pic:blipFill>
-                    <a:blip r:embed="rId12"/>
+                    <a:blip r:embed="rId8"/>
                     <a:stretch>
                       <a:fillRect/>
                     </a:stretch>
@@ -4679,31 +4647,31 @@
       <w:pPr>
         <w:pStyle w:val="1"/>
       </w:pPr>
-      <w:bookmarkStart w:id="12" w:name="_Toc147148763"/>
+      <w:bookmarkStart w:id="8" w:name="_Toc147148763"/>
       <w:r>
         <w:t>Требования к автоматизированной системе</w:t>
       </w:r>
-      <w:bookmarkEnd w:id="12"/>
+      <w:bookmarkEnd w:id="8"/>
     </w:p>
     <w:p>
       <w:pPr>
         <w:pStyle w:val="2"/>
       </w:pPr>
-      <w:bookmarkStart w:id="13" w:name="_Toc147148764"/>
+      <w:bookmarkStart w:id="9" w:name="_Toc147148764"/>
       <w:r>
         <w:t>Требования к структуре АС в целом</w:t>
       </w:r>
-      <w:bookmarkEnd w:id="13"/>
+      <w:bookmarkEnd w:id="9"/>
     </w:p>
     <w:p>
       <w:pPr>
         <w:pStyle w:val="3"/>
       </w:pPr>
-      <w:bookmarkStart w:id="14" w:name="_Toc147148765"/>
+      <w:bookmarkStart w:id="10" w:name="_Toc147148765"/>
       <w:r>
         <w:t>Требования к структуре и функционированию системы</w:t>
       </w:r>
-      <w:bookmarkEnd w:id="14"/>
+      <w:bookmarkEnd w:id="10"/>
     </w:p>
     <w:p>
       <w:r>
@@ -4992,9 +4960,6 @@
       <w:r>
         <w:t>не меньше 2*</w:t>
       </w:r>
-      <w:commentRangeStart w:id="15"/>
-      <w:commentRangeStart w:id="16"/>
-      <w:proofErr w:type="spellStart"/>
       <w:r>
         <w:rPr>
           <w:lang w:val="en-US"/>
@@ -5007,26 +4972,8 @@
         </w:rPr>
         <w:t>w</w:t>
       </w:r>
-      <w:proofErr w:type="spellEnd"/>
-      <w:r>
-        <w:t xml:space="preserve"> </w:t>
-      </w:r>
-      <w:commentRangeEnd w:id="15"/>
-      <w:r>
-        <w:rPr>
-          <w:rStyle w:val="af"/>
-        </w:rPr>
-        <w:commentReference w:id="15"/>
-      </w:r>
-      <w:commentRangeEnd w:id="16"/>
-      <w:r>
-        <w:rPr>
-          <w:rStyle w:val="af"/>
-        </w:rPr>
-        <w:commentReference w:id="16"/>
-      </w:r>
-      <w:r>
-        <w:t>мм</w:t>
+      <w:r>
+        <w:t xml:space="preserve"> мм</w:t>
       </w:r>
       <w:r>
         <w:t xml:space="preserve">, </w:t>
@@ -5061,7 +5008,11 @@
         <w:t xml:space="preserve"> </w:t>
       </w:r>
       <w:r>
-        <w:t xml:space="preserve">высота центра отверстия для прохода воздуха (не больше ½ </w:t>
+        <w:t xml:space="preserve">высота центра отверстия для прохода воздуха (не больше </w:t>
+      </w:r>
+      <w:commentRangeStart w:id="11"/>
+      <w:r>
+        <w:t xml:space="preserve">½ </w:t>
       </w:r>
       <w:r>
         <w:rPr>
@@ -5072,6 +5023,13 @@
       <w:r>
         <w:t>+</w:t>
       </w:r>
+      <w:commentRangeEnd w:id="11"/>
+      <w:r>
+        <w:rPr>
+          <w:rStyle w:val="af"/>
+        </w:rPr>
+        <w:commentReference w:id="11"/>
+      </w:r>
       <w:r>
         <w:rPr>
           <w:lang w:val="en-US"/>
@@ -5079,10 +5037,21 @@
         <w:t>Ww</w:t>
       </w:r>
       <w:r>
-        <w:t>-1/2</w:t>
+        <w:t>-</w:t>
+      </w:r>
+      <w:commentRangeStart w:id="12"/>
+      <w:r>
+        <w:t>1/2</w:t>
       </w:r>
       <w:r>
         <w:t xml:space="preserve"> </w:t>
+      </w:r>
+      <w:commentRangeEnd w:id="12"/>
+      <w:r>
+        <w:rPr>
+          <w:rStyle w:val="af"/>
+        </w:rPr>
+        <w:commentReference w:id="12"/>
       </w:r>
       <w:r>
         <w:rPr>
@@ -5227,14 +5196,12 @@
       <w:r>
         <w:t xml:space="preserve"> </w:t>
       </w:r>
-      <w:proofErr w:type="spellStart"/>
       <w:r>
         <w:rPr>
           <w:lang w:val="en-US"/>
         </w:rPr>
         <w:t>Ww</w:t>
       </w:r>
-      <w:proofErr w:type="spellEnd"/>
       <w:r>
         <w:t xml:space="preserve"> мм</w:t>
       </w:r>
@@ -5343,11 +5310,11 @@
       <w:pPr>
         <w:pStyle w:val="3"/>
       </w:pPr>
-      <w:bookmarkStart w:id="17" w:name="_Toc147148766"/>
+      <w:bookmarkStart w:id="13" w:name="_Toc147148766"/>
       <w:r>
         <w:t>Требования к численности и квалификации персонала системы</w:t>
       </w:r>
-      <w:bookmarkEnd w:id="17"/>
+      <w:bookmarkEnd w:id="13"/>
     </w:p>
     <w:p>
       <w:r>
@@ -5358,12 +5325,12 @@
       <w:pPr>
         <w:pStyle w:val="3"/>
       </w:pPr>
-      <w:bookmarkStart w:id="18" w:name="_Toc147148767"/>
+      <w:bookmarkStart w:id="14" w:name="_Toc147148767"/>
       <w:r>
         <w:lastRenderedPageBreak/>
         <w:t>Показатели назначения</w:t>
       </w:r>
-      <w:bookmarkEnd w:id="18"/>
+      <w:bookmarkEnd w:id="14"/>
     </w:p>
     <w:p>
       <w:r>
@@ -5401,11 +5368,11 @@
       <w:pPr>
         <w:pStyle w:val="3"/>
       </w:pPr>
-      <w:bookmarkStart w:id="19" w:name="_Toc147148768"/>
+      <w:bookmarkStart w:id="15" w:name="_Toc147148768"/>
       <w:r>
         <w:t>Требования к надёжности</w:t>
       </w:r>
-      <w:bookmarkEnd w:id="19"/>
+      <w:bookmarkEnd w:id="15"/>
     </w:p>
     <w:p>
       <w:r>
@@ -5416,11 +5383,11 @@
       <w:pPr>
         <w:pStyle w:val="3"/>
       </w:pPr>
-      <w:bookmarkStart w:id="20" w:name="_Toc147148769"/>
+      <w:bookmarkStart w:id="16" w:name="_Toc147148769"/>
       <w:r>
         <w:t>Требования к безопасности</w:t>
       </w:r>
-      <w:bookmarkEnd w:id="20"/>
+      <w:bookmarkEnd w:id="16"/>
     </w:p>
     <w:p>
       <w:r>
@@ -5431,11 +5398,11 @@
       <w:pPr>
         <w:pStyle w:val="3"/>
       </w:pPr>
-      <w:bookmarkStart w:id="21" w:name="_Toc147148770"/>
+      <w:bookmarkStart w:id="17" w:name="_Toc147148770"/>
       <w:r>
         <w:t>Требования к эргономике и технической эстетике</w:t>
       </w:r>
-      <w:bookmarkEnd w:id="21"/>
+      <w:bookmarkEnd w:id="17"/>
     </w:p>
     <w:p>
       <w:r>
@@ -5484,89 +5451,89 @@
       <w:pPr>
         <w:pStyle w:val="3"/>
       </w:pPr>
-      <w:bookmarkStart w:id="22" w:name="_Toc147148771"/>
+      <w:bookmarkStart w:id="18" w:name="_Toc147148771"/>
       <w:r>
         <w:t>Требования к эксплуатации, техническому обслуживанию, ремонту и хранению компонентов системы</w:t>
       </w:r>
+      <w:bookmarkEnd w:id="18"/>
+    </w:p>
+    <w:p>
+      <w:r>
+        <w:t>Дополнительные требования к эксплуатации, техническому обслуживанию, ремонту и хранению компонентов системы не предъявляются.</w:t>
+      </w:r>
+    </w:p>
+    <w:p>
+      <w:pPr>
+        <w:pStyle w:val="3"/>
+      </w:pPr>
+      <w:bookmarkStart w:id="19" w:name="_Toc147148772"/>
+      <w:r>
+        <w:t>Требования к защите от несанкционированного доступа</w:t>
+      </w:r>
+      <w:bookmarkEnd w:id="19"/>
+    </w:p>
+    <w:p>
+      <w:r>
+        <w:t>Дополнительные требования к защите информации от несанкционированного доступа не предъявляются.</w:t>
+      </w:r>
+    </w:p>
+    <w:p>
+      <w:pPr>
+        <w:pStyle w:val="3"/>
+      </w:pPr>
+      <w:bookmarkStart w:id="20" w:name="_Toc147148773"/>
+      <w:r>
+        <w:t>Требования по сохранности информации при авариях</w:t>
+      </w:r>
+      <w:bookmarkEnd w:id="20"/>
+    </w:p>
+    <w:p>
+      <w:r>
+        <w:t>Дополнительные требования по сохранности информации при авариях не предъявляются.</w:t>
+      </w:r>
+    </w:p>
+    <w:p>
+      <w:pPr>
+        <w:pStyle w:val="3"/>
+      </w:pPr>
+      <w:bookmarkStart w:id="21" w:name="_Toc147148774"/>
+      <w:r>
+        <w:t>Требования к защите от влияния внешних воздействий</w:t>
+      </w:r>
+      <w:bookmarkEnd w:id="21"/>
+    </w:p>
+    <w:p>
+      <w:r>
+        <w:t>Дополнительные требования к защите от влияния внешних воздействий не предъявляются.</w:t>
+      </w:r>
+    </w:p>
+    <w:p>
+      <w:pPr>
+        <w:pStyle w:val="3"/>
+      </w:pPr>
+      <w:bookmarkStart w:id="22" w:name="_Toc147148775"/>
+      <w:r>
+        <w:t>Требования к патентной чистоте</w:t>
+      </w:r>
       <w:bookmarkEnd w:id="22"/>
     </w:p>
     <w:p>
       <w:r>
-        <w:t>Дополнительные требования к эксплуатации, техническому обслуживанию, ремонту и хранению компонентов системы не предъявляются.</w:t>
+        <w:t>Дополнительные требования к патентной чистоте не предъявляются.</w:t>
       </w:r>
     </w:p>
     <w:p>
       <w:pPr>
         <w:pStyle w:val="3"/>
       </w:pPr>
-      <w:bookmarkStart w:id="23" w:name="_Toc147148772"/>
-      <w:r>
-        <w:t>Требования к защите от несанкционированного доступа</w:t>
+      <w:bookmarkStart w:id="23" w:name="_Toc147148776"/>
+      <w:r>
+        <w:t>Требования по стандартизации и унификации</w:t>
       </w:r>
       <w:bookmarkEnd w:id="23"/>
     </w:p>
     <w:p>
       <w:r>
-        <w:t>Дополнительные требования к защите информации от несанкционированного доступа не предъявляются.</w:t>
-      </w:r>
-    </w:p>
-    <w:p>
-      <w:pPr>
-        <w:pStyle w:val="3"/>
-      </w:pPr>
-      <w:bookmarkStart w:id="24" w:name="_Toc147148773"/>
-      <w:r>
-        <w:t>Требования по сохранности информации при авариях</w:t>
-      </w:r>
-      <w:bookmarkEnd w:id="24"/>
-    </w:p>
-    <w:p>
-      <w:r>
-        <w:t>Дополнительные требования по сохранности информации при авариях не предъявляются.</w:t>
-      </w:r>
-    </w:p>
-    <w:p>
-      <w:pPr>
-        <w:pStyle w:val="3"/>
-      </w:pPr>
-      <w:bookmarkStart w:id="25" w:name="_Toc147148774"/>
-      <w:r>
-        <w:t>Требования к защите от влияния внешних воздействий</w:t>
-      </w:r>
-      <w:bookmarkEnd w:id="25"/>
-    </w:p>
-    <w:p>
-      <w:r>
-        <w:t>Дополнительные требования к защите от влияния внешних воздействий не предъявляются.</w:t>
-      </w:r>
-    </w:p>
-    <w:p>
-      <w:pPr>
-        <w:pStyle w:val="3"/>
-      </w:pPr>
-      <w:bookmarkStart w:id="26" w:name="_Toc147148775"/>
-      <w:r>
-        <w:t>Требования к патентной чистоте</w:t>
-      </w:r>
-      <w:bookmarkEnd w:id="26"/>
-    </w:p>
-    <w:p>
-      <w:r>
-        <w:t>Дополнительные требования к патентной чистоте не предъявляются.</w:t>
-      </w:r>
-    </w:p>
-    <w:p>
-      <w:pPr>
-        <w:pStyle w:val="3"/>
-      </w:pPr>
-      <w:bookmarkStart w:id="27" w:name="_Toc147148776"/>
-      <w:r>
-        <w:t>Требования по стандартизации и унификации</w:t>
-      </w:r>
-      <w:bookmarkEnd w:id="27"/>
-    </w:p>
-    <w:p>
-      <w:r>
         <w:t>Разработка системы должна осуществляться в рамках рекомендаций по стандартизации Р 50-54-38-88 “Общесистемное ядро САПР машиностроительного применения. Общие требования”.</w:t>
       </w:r>
     </w:p>
@@ -5574,12 +5541,12 @@
       <w:pPr>
         <w:pStyle w:val="2"/>
       </w:pPr>
-      <w:bookmarkStart w:id="28" w:name="_Toc147148777"/>
+      <w:bookmarkStart w:id="24" w:name="_Toc147148777"/>
       <w:r>
         <w:lastRenderedPageBreak/>
         <w:t>Требования к функциям (задачам), выполняемым АС</w:t>
       </w:r>
-      <w:bookmarkEnd w:id="28"/>
+      <w:bookmarkEnd w:id="24"/>
     </w:p>
     <w:p>
       <w:r>
@@ -5588,15 +5555,7 @@
     </w:p>
     <w:p>
       <w:r>
-        <w:t>В рамках задачи должен быть спроектирован и реализован механизм задания параметров с проверкой их корректности, а также разработана система взаимодействия с API САПР “</w:t>
-      </w:r>
-      <w:proofErr w:type="spellStart"/>
-      <w:r>
-        <w:t>Autodesk</w:t>
-      </w:r>
-      <w:proofErr w:type="spellEnd"/>
-      <w:r>
-        <w:t xml:space="preserve"> </w:t>
+        <w:t xml:space="preserve">В рамках задачи должен быть спроектирован и реализован механизм задания параметров с проверкой их корректности, а также разработана система взаимодействия с API САПР “Autodesk </w:t>
       </w:r>
       <w:r>
         <w:rPr>
@@ -5604,22 +5563,6 @@
         </w:rPr>
         <w:t>AutoCAD</w:t>
       </w:r>
-      <w:commentRangeStart w:id="29"/>
-      <w:commentRangeStart w:id="30"/>
-      <w:commentRangeEnd w:id="29"/>
-      <w:r>
-        <w:rPr>
-          <w:rStyle w:val="af"/>
-        </w:rPr>
-        <w:commentReference w:id="29"/>
-      </w:r>
-      <w:commentRangeEnd w:id="30"/>
-      <w:r>
-        <w:rPr>
-          <w:rStyle w:val="af"/>
-        </w:rPr>
-        <w:commentReference w:id="30"/>
-      </w:r>
       <w:r>
         <w:t>”, производящая построение мангала по заданным параметрам.</w:t>
       </w:r>
@@ -5628,21 +5571,21 @@
       <w:pPr>
         <w:pStyle w:val="2"/>
       </w:pPr>
-      <w:bookmarkStart w:id="31" w:name="_Toc147148778"/>
+      <w:bookmarkStart w:id="25" w:name="_Toc147148778"/>
       <w:r>
         <w:t>Требования к видам обеспечения АС</w:t>
       </w:r>
-      <w:bookmarkEnd w:id="31"/>
+      <w:bookmarkEnd w:id="25"/>
     </w:p>
     <w:p>
       <w:pPr>
         <w:pStyle w:val="3"/>
       </w:pPr>
-      <w:bookmarkStart w:id="32" w:name="_Toc147148779"/>
+      <w:bookmarkStart w:id="26" w:name="_Toc147148779"/>
       <w:r>
         <w:t>Требования к математическому обеспечению системы</w:t>
       </w:r>
-      <w:bookmarkEnd w:id="32"/>
+      <w:bookmarkEnd w:id="26"/>
     </w:p>
     <w:p>
       <w:r>
@@ -5653,11 +5596,11 @@
       <w:pPr>
         <w:pStyle w:val="3"/>
       </w:pPr>
-      <w:bookmarkStart w:id="33" w:name="_Toc147148780"/>
+      <w:bookmarkStart w:id="27" w:name="_Toc147148780"/>
       <w:r>
         <w:t>Требования к информационному обеспечению системы</w:t>
       </w:r>
-      <w:bookmarkEnd w:id="33"/>
+      <w:bookmarkEnd w:id="27"/>
     </w:p>
     <w:p>
       <w:r>
@@ -5668,11 +5611,11 @@
       <w:pPr>
         <w:pStyle w:val="3"/>
       </w:pPr>
-      <w:bookmarkStart w:id="34" w:name="_Toc147148781"/>
+      <w:bookmarkStart w:id="28" w:name="_Toc147148781"/>
       <w:r>
         <w:t>Требования к лингвистическому обеспечению системы</w:t>
       </w:r>
-      <w:bookmarkEnd w:id="34"/>
+      <w:bookmarkEnd w:id="28"/>
     </w:p>
     <w:p>
       <w:r>
@@ -5683,11 +5626,11 @@
       <w:pPr>
         <w:pStyle w:val="3"/>
       </w:pPr>
-      <w:bookmarkStart w:id="35" w:name="_Toc147148782"/>
+      <w:bookmarkStart w:id="29" w:name="_Toc147148782"/>
       <w:r>
         <w:t>Требования к программному обеспечению системы</w:t>
       </w:r>
-      <w:bookmarkEnd w:id="35"/>
+      <w:bookmarkEnd w:id="29"/>
     </w:p>
     <w:p>
       <w:r>
@@ -5719,11 +5662,11 @@
       <w:pPr>
         <w:pStyle w:val="3"/>
       </w:pPr>
-      <w:bookmarkStart w:id="36" w:name="_Toc147148783"/>
+      <w:bookmarkStart w:id="30" w:name="_Toc147148783"/>
       <w:r>
         <w:t>Требования к техническому обеспечению системы</w:t>
       </w:r>
-      <w:bookmarkEnd w:id="36"/>
+      <w:bookmarkEnd w:id="30"/>
     </w:p>
     <w:p>
       <w:r>
@@ -5749,11 +5692,11 @@
       <w:pPr>
         <w:pStyle w:val="3"/>
       </w:pPr>
-      <w:bookmarkStart w:id="37" w:name="_Toc147148784"/>
+      <w:bookmarkStart w:id="31" w:name="_Toc147148784"/>
       <w:r>
         <w:t>Требования к метрологическому обеспечению</w:t>
       </w:r>
-      <w:bookmarkEnd w:id="37"/>
+      <w:bookmarkEnd w:id="31"/>
     </w:p>
     <w:p>
       <w:r>
@@ -5764,11 +5707,11 @@
       <w:pPr>
         <w:pStyle w:val="3"/>
       </w:pPr>
-      <w:bookmarkStart w:id="38" w:name="_Toc147148785"/>
+      <w:bookmarkStart w:id="32" w:name="_Toc147148785"/>
       <w:r>
         <w:t>Требования к организационному обеспечению</w:t>
       </w:r>
-      <w:bookmarkEnd w:id="38"/>
+      <w:bookmarkEnd w:id="32"/>
     </w:p>
     <w:p>
       <w:r>
@@ -5779,11 +5722,11 @@
       <w:pPr>
         <w:pStyle w:val="2"/>
       </w:pPr>
-      <w:bookmarkStart w:id="39" w:name="_Toc147148786"/>
+      <w:bookmarkStart w:id="33" w:name="_Toc147148786"/>
       <w:r>
         <w:t>Общие технические требования к АС</w:t>
       </w:r>
-      <w:bookmarkEnd w:id="39"/>
+      <w:bookmarkEnd w:id="33"/>
     </w:p>
     <w:p>
       <w:r>
@@ -5809,12 +5752,12 @@
       <w:pPr>
         <w:pStyle w:val="1"/>
       </w:pPr>
-      <w:bookmarkStart w:id="40" w:name="_Toc147148787"/>
+      <w:bookmarkStart w:id="34" w:name="_Toc147148787"/>
       <w:r>
         <w:lastRenderedPageBreak/>
         <w:t>СОСТАВ И СОДЕРЖАНИЕ РАБОТ ПО СОЗДАНИЮ АВТОМАТИЗИРОВАННОЙ СИСТЕМЫ</w:t>
       </w:r>
-      <w:bookmarkEnd w:id="40"/>
+      <w:bookmarkEnd w:id="34"/>
     </w:p>
     <w:p>
       <w:r>
@@ -6634,22 +6577,22 @@
       <w:pPr>
         <w:pStyle w:val="1"/>
       </w:pPr>
-      <w:bookmarkStart w:id="41" w:name="_Toc147148788"/>
+      <w:bookmarkStart w:id="35" w:name="_Toc147148788"/>
       <w:r>
         <w:lastRenderedPageBreak/>
         <w:t>ПОРЯДОК РАЗРАБОТКИ АВТОМАТИЗИРОВАННОЙ СИСТЕМЫ</w:t>
       </w:r>
-      <w:bookmarkEnd w:id="41"/>
+      <w:bookmarkEnd w:id="35"/>
     </w:p>
     <w:p>
       <w:pPr>
         <w:pStyle w:val="2"/>
       </w:pPr>
-      <w:bookmarkStart w:id="42" w:name="_Toc147148789"/>
+      <w:bookmarkStart w:id="36" w:name="_Toc147148789"/>
       <w:r>
         <w:t>Порядок организации разработки АС</w:t>
       </w:r>
-      <w:bookmarkEnd w:id="42"/>
+      <w:bookmarkEnd w:id="36"/>
     </w:p>
     <w:p>
       <w:r>
@@ -6666,11 +6609,11 @@
       <w:pPr>
         <w:pStyle w:val="2"/>
       </w:pPr>
-      <w:bookmarkStart w:id="43" w:name="_Toc147148790"/>
+      <w:bookmarkStart w:id="37" w:name="_Toc147148790"/>
       <w:r>
         <w:t>Перечень документов и исходных данных для разработки АС</w:t>
       </w:r>
-      <w:bookmarkEnd w:id="43"/>
+      <w:bookmarkEnd w:id="37"/>
     </w:p>
     <w:p>
       <w:r>
@@ -6701,11 +6644,11 @@
       <w:pPr>
         <w:pStyle w:val="2"/>
       </w:pPr>
-      <w:bookmarkStart w:id="44" w:name="_Toc147148791"/>
+      <w:bookmarkStart w:id="38" w:name="_Toc147148791"/>
       <w:r>
         <w:t>Перечень документов, предъявляемых по окончании соответствующих этапов работ</w:t>
       </w:r>
-      <w:bookmarkEnd w:id="44"/>
+      <w:bookmarkEnd w:id="38"/>
     </w:p>
     <w:p>
       <w:r>
@@ -6736,21 +6679,21 @@
       <w:pPr>
         <w:pStyle w:val="1"/>
       </w:pPr>
-      <w:bookmarkStart w:id="45" w:name="_Toc147148792"/>
+      <w:bookmarkStart w:id="39" w:name="_Toc147148792"/>
       <w:r>
         <w:t>ПОРЯДОК КОНТРОЛЯ И ПРИЕМКИ АВТОМАТИЗИРОВАННОЙ СИСТЕМЫ</w:t>
       </w:r>
-      <w:bookmarkEnd w:id="45"/>
+      <w:bookmarkEnd w:id="39"/>
     </w:p>
     <w:p>
       <w:pPr>
         <w:pStyle w:val="2"/>
       </w:pPr>
-      <w:bookmarkStart w:id="46" w:name="_Toc147148793"/>
+      <w:bookmarkStart w:id="40" w:name="_Toc147148793"/>
       <w:r>
         <w:t>Виды, состав и методы испытаний АС и ее составных частей</w:t>
       </w:r>
-      <w:bookmarkEnd w:id="46"/>
+      <w:bookmarkEnd w:id="40"/>
     </w:p>
     <w:p>
       <w:r>
@@ -6805,11 +6748,11 @@
       <w:pPr>
         <w:pStyle w:val="2"/>
       </w:pPr>
-      <w:bookmarkStart w:id="47" w:name="_Toc147148794"/>
+      <w:bookmarkStart w:id="41" w:name="_Toc147148794"/>
       <w:r>
         <w:t>Общие требования к приёмке работ по стадиям</w:t>
       </w:r>
-      <w:bookmarkEnd w:id="47"/>
+      <w:bookmarkEnd w:id="41"/>
     </w:p>
     <w:p>
       <w:r>
@@ -6835,11 +6778,11 @@
       <w:pPr>
         <w:pStyle w:val="1"/>
       </w:pPr>
-      <w:bookmarkStart w:id="48" w:name="_Toc147148795"/>
+      <w:bookmarkStart w:id="42" w:name="_Toc147148795"/>
       <w:r>
         <w:t>ТРЕБОВАНИЯ К ДОКУМЕНТИРОВАНИЮ</w:t>
       </w:r>
-      <w:bookmarkEnd w:id="48"/>
+      <w:bookmarkEnd w:id="42"/>
     </w:p>
     <w:p>
       <w:r>
@@ -6850,12 +6793,12 @@
       <w:pPr>
         <w:pStyle w:val="2"/>
       </w:pPr>
-      <w:bookmarkStart w:id="49" w:name="_Toc147148796"/>
+      <w:bookmarkStart w:id="43" w:name="_Toc147148796"/>
       <w:r>
         <w:lastRenderedPageBreak/>
         <w:t>Перечень подлежащих разработке документов</w:t>
       </w:r>
-      <w:bookmarkEnd w:id="49"/>
+      <w:bookmarkEnd w:id="43"/>
     </w:p>
     <w:p>
       <w:r>
@@ -6866,11 +6809,11 @@
       <w:pPr>
         <w:pStyle w:val="2"/>
       </w:pPr>
-      <w:bookmarkStart w:id="50" w:name="_Toc147148797"/>
+      <w:bookmarkStart w:id="44" w:name="_Toc147148797"/>
       <w:r>
         <w:t>Вид представления и количество документов</w:t>
       </w:r>
-      <w:bookmarkEnd w:id="50"/>
+      <w:bookmarkEnd w:id="44"/>
     </w:p>
     <w:p>
       <w:r>
@@ -6917,11 +6860,11 @@
       <w:pPr>
         <w:pStyle w:val="2"/>
       </w:pPr>
-      <w:bookmarkStart w:id="51" w:name="_Toc147148798"/>
+      <w:bookmarkStart w:id="45" w:name="_Toc147148798"/>
       <w:r>
         <w:t>Требования по использованию ЕСКД и ЕСПД при разработке документов</w:t>
       </w:r>
-      <w:bookmarkEnd w:id="51"/>
+      <w:bookmarkEnd w:id="45"/>
     </w:p>
     <w:p>
       <w:r>
@@ -6935,30 +6878,14 @@
     </w:p>
     <w:p>
       <w:r>
-        <w:t xml:space="preserve">• шрифт – </w:t>
+        <w:t xml:space="preserve">• шрифт – Times New </w:t>
       </w:r>
       <w:proofErr w:type="spellStart"/>
       <w:r>
-        <w:t>Times</w:t>
+        <w:t>Roman</w:t>
       </w:r>
       <w:proofErr w:type="spellEnd"/>
       <w:r>
-        <w:t xml:space="preserve"> </w:t>
-      </w:r>
-      <w:proofErr w:type="spellStart"/>
-      <w:r>
-        <w:t>New</w:t>
-      </w:r>
-      <w:proofErr w:type="spellEnd"/>
-      <w:r>
-        <w:t xml:space="preserve"> </w:t>
-      </w:r>
-      <w:proofErr w:type="spellStart"/>
-      <w:r>
-        <w:t>Roman</w:t>
-      </w:r>
-      <w:proofErr w:type="spellEnd"/>
-      <w:r>
         <w:t xml:space="preserve"> 14; </w:t>
       </w:r>
     </w:p>
@@ -6991,11 +6918,11 @@
       <w:pPr>
         <w:pStyle w:val="1"/>
       </w:pPr>
-      <w:bookmarkStart w:id="52" w:name="_Toc147148799"/>
+      <w:bookmarkStart w:id="46" w:name="_Toc147148799"/>
       <w:r>
         <w:t>ИСТОЧНИКИ РАЗРАБОТКИ</w:t>
       </w:r>
-      <w:bookmarkEnd w:id="52"/>
+      <w:bookmarkEnd w:id="46"/>
     </w:p>
     <w:p>
       <w:r>
@@ -7095,8 +7022,8 @@
 </file>
 
 <file path=word/comments.xml><?xml version="1.0" encoding="utf-8"?>
-<w:comments xmlns:wpc="http://schemas.microsoft.com/office/word/2010/wordprocessingCanvas" xmlns:cx="http://schemas.microsoft.com/office/drawing/2014/chartex" xmlns:cx1="http://schemas.microsoft.com/office/drawing/2015/9/8/chartex" xmlns:cx2="http://schemas.microsoft.com/office/drawing/2015/10/21/chartex" xmlns:cx3="http://schemas.microsoft.com/office/drawing/2016/5/9/chartex" xmlns:cx4="http://schemas.microsoft.com/office/drawing/2016/5/10/chartex" xmlns:cx5="http://schemas.microsoft.com/office/drawing/2016/5/11/chartex" xmlns:cx6="http://schemas.microsoft.com/office/drawing/2016/5/12/chartex" xmlns:cx7="http://schemas.microsoft.com/office/drawing/2016/5/13/chartex" xmlns:cx8="http://schemas.microsoft.com/office/drawing/2016/5/14/chartex" xmlns:mc="http://schemas.openxmlformats.org/markup-compatibility/2006" xmlns:aink="http://schemas.microsoft.com/office/drawing/2016/ink" xmlns:am3d="http://schemas.microsoft.com/office/drawing/2017/model3d" xmlns:o="urn:schemas-microsoft-com:office:office" xmlns:r="http://schemas.openxmlformats.org/officeDocument/2006/relationships" xmlns:m="http://schemas.openxmlformats.org/officeDocument/2006/math" xmlns:v="urn:schemas-microsoft-com:vml" xmlns:wp14="http://schemas.microsoft.com/office/word/2010/wordprocessingDrawing" xmlns:wp="http://schemas.openxmlformats.org/drawingml/2006/wordprocessingDrawing" xmlns:w10="urn:schemas-microsoft-com:office:word" xmlns:w="http://schemas.openxmlformats.org/wordprocessingml/2006/main" xmlns:w14="http://schemas.microsoft.com/office/word/2010/wordml" xmlns:w15="http://schemas.microsoft.com/office/word/2012/wordml" xmlns:w16cex="http://schemas.microsoft.com/office/word/2018/wordml/cex" xmlns:w16cid="http://schemas.microsoft.com/office/word/2016/wordml/cid" xmlns:w16="http://schemas.microsoft.com/office/word/2018/wordml" xmlns:w16se="http://schemas.microsoft.com/office/word/2015/wordml/symex" xmlns:wpg="http://schemas.microsoft.com/office/word/2010/wordprocessingGroup" xmlns:wpi="http://schemas.microsoft.com/office/word/2010/wordprocessingInk" xmlns:wne="http://schemas.microsoft.com/office/word/2006/wordml" xmlns:wps="http://schemas.microsoft.com/office/word/2010/wordprocessingShape" mc:Ignorable="w14 w15 w16se w16cid w16 w16cex wp14">
-  <w:comment w:id="4" w:author="Kalentyev Alexey" w:date="2023-10-02T14:10:00Z" w:initials="KA">
+<w:comments xmlns:wpc="http://schemas.microsoft.com/office/word/2010/wordprocessingCanvas" xmlns:cx="http://schemas.microsoft.com/office/drawing/2014/chartex" xmlns:cx1="http://schemas.microsoft.com/office/drawing/2015/9/8/chartex" xmlns:cx2="http://schemas.microsoft.com/office/drawing/2015/10/21/chartex" xmlns:cx3="http://schemas.microsoft.com/office/drawing/2016/5/9/chartex" xmlns:cx4="http://schemas.microsoft.com/office/drawing/2016/5/10/chartex" xmlns:cx5="http://schemas.microsoft.com/office/drawing/2016/5/11/chartex" xmlns:cx6="http://schemas.microsoft.com/office/drawing/2016/5/12/chartex" xmlns:cx7="http://schemas.microsoft.com/office/drawing/2016/5/13/chartex" xmlns:cx8="http://schemas.microsoft.com/office/drawing/2016/5/14/chartex" xmlns:mc="http://schemas.openxmlformats.org/markup-compatibility/2006" xmlns:aink="http://schemas.microsoft.com/office/drawing/2016/ink" xmlns:am3d="http://schemas.microsoft.com/office/drawing/2017/model3d" xmlns:o="urn:schemas-microsoft-com:office:office" xmlns:oel="http://schemas.microsoft.com/office/2019/extlst" xmlns:r="http://schemas.openxmlformats.org/officeDocument/2006/relationships" xmlns:m="http://schemas.openxmlformats.org/officeDocument/2006/math" xmlns:v="urn:schemas-microsoft-com:vml" xmlns:wp14="http://schemas.microsoft.com/office/word/2010/wordprocessingDrawing" xmlns:wp="http://schemas.openxmlformats.org/drawingml/2006/wordprocessingDrawing" xmlns:w10="urn:schemas-microsoft-com:office:word" xmlns:w="http://schemas.openxmlformats.org/wordprocessingml/2006/main" xmlns:w14="http://schemas.microsoft.com/office/word/2010/wordml" xmlns:w15="http://schemas.microsoft.com/office/word/2012/wordml" xmlns:w16cex="http://schemas.microsoft.com/office/word/2018/wordml/cex" xmlns:w16cid="http://schemas.microsoft.com/office/word/2016/wordml/cid" xmlns:w16="http://schemas.microsoft.com/office/word/2018/wordml" xmlns:w16sdtdh="http://schemas.microsoft.com/office/word/2020/wordml/sdtdatahash" xmlns:w16se="http://schemas.microsoft.com/office/word/2015/wordml/symex" xmlns:wpg="http://schemas.microsoft.com/office/word/2010/wordprocessingGroup" xmlns:wpi="http://schemas.microsoft.com/office/word/2010/wordprocessingInk" xmlns:wne="http://schemas.microsoft.com/office/word/2006/wordml" xmlns:wps="http://schemas.microsoft.com/office/word/2010/wordprocessingShape" mc:Ignorable="w14 w15 w16se w16cid w16 w16cex w16sdtdh wp14">
+  <w:comment w:id="11" w:author="Kalentyev Alexey" w:date="2023-10-02T14:45:00Z" w:initials="KA">
     <w:p>
       <w:pPr>
         <w:pStyle w:val="af0"/>
@@ -7107,23 +7034,15 @@
         </w:rPr>
         <w:annotationRef/>
       </w:r>
-      <w:proofErr w:type="spellStart"/>
-      <w:r>
-        <w:t>Межабзацный</w:t>
-      </w:r>
-      <w:proofErr w:type="spellEnd"/>
-      <w:r>
-        <w:t xml:space="preserve"> интервал, должен быть 0</w:t>
+      <w:r>
+        <w:t>Поправить операции</w:t>
       </w:r>
     </w:p>
   </w:comment>
-  <w:comment w:id="5" w:author="Виктор Ражный" w:date="2023-10-02T14:17:00Z" w:initials="ВР">
+  <w:comment w:id="12" w:author="Kalentyev Alexey" w:date="2023-10-02T14:45:00Z" w:initials="KA">
     <w:p>
       <w:pPr>
         <w:pStyle w:val="af0"/>
-        <w:rPr>
-          <w:lang w:val="en-US"/>
-        </w:rPr>
       </w:pPr>
       <w:r>
         <w:rPr>
@@ -7132,105 +7051,7 @@
         <w:annotationRef/>
       </w:r>
       <w:r>
-        <w:rPr>
-          <w:lang w:val="en-US"/>
-        </w:rPr>
-        <w:t>+</w:t>
-      </w:r>
-    </w:p>
-  </w:comment>
-  <w:comment w:id="6" w:author="Виктор Ражный" w:date="2023-10-02T14:17:00Z" w:initials="ВР">
-    <w:p>
-      <w:pPr>
-        <w:pStyle w:val="af0"/>
-      </w:pPr>
-      <w:r>
-        <w:rPr>
-          <w:rStyle w:val="af"/>
-        </w:rPr>
-        <w:annotationRef/>
-      </w:r>
-    </w:p>
-  </w:comment>
-  <w:comment w:id="15" w:author="Kalentyev Alexey" w:date="2023-10-02T14:12:00Z" w:initials="KA">
-    <w:p>
-      <w:pPr>
-        <w:pStyle w:val="af0"/>
-      </w:pPr>
-      <w:r>
-        <w:rPr>
-          <w:rStyle w:val="af"/>
-        </w:rPr>
-        <w:annotationRef/>
-      </w:r>
-      <w:r>
-        <w:t>Нет такого параметра</w:t>
-      </w:r>
-    </w:p>
-  </w:comment>
-  <w:comment w:id="16" w:author="Виктор Ражный" w:date="2023-10-02T14:17:00Z" w:initials="ВР">
-    <w:p>
-      <w:pPr>
-        <w:pStyle w:val="af0"/>
-        <w:rPr>
-          <w:lang w:val="en-US"/>
-        </w:rPr>
-      </w:pPr>
-      <w:r>
-        <w:rPr>
-          <w:rStyle w:val="af"/>
-        </w:rPr>
-        <w:annotationRef/>
-      </w:r>
-      <w:r>
-        <w:rPr>
-          <w:lang w:val="en-US"/>
-        </w:rPr>
-        <w:t>+</w:t>
-      </w:r>
-    </w:p>
-    <w:p>
-      <w:pPr>
-        <w:pStyle w:val="af0"/>
-        <w:ind w:firstLine="0"/>
-        <w:rPr>
-          <w:lang w:val="en-US"/>
-        </w:rPr>
-      </w:pPr>
-    </w:p>
-  </w:comment>
-  <w:comment w:id="29" w:author="Kalentyev Alexey" w:date="2023-10-02T14:14:00Z" w:initials="KA">
-    <w:p>
-      <w:pPr>
-        <w:pStyle w:val="af0"/>
-      </w:pPr>
-      <w:r>
-        <w:rPr>
-          <w:rStyle w:val="af"/>
-        </w:rPr>
-        <w:annotationRef/>
-      </w:r>
-    </w:p>
-  </w:comment>
-  <w:comment w:id="30" w:author="Виктор Ражный" w:date="2023-10-02T14:18:00Z" w:initials="ВР">
-    <w:p>
-      <w:pPr>
-        <w:pStyle w:val="af0"/>
-        <w:rPr>
-          <w:lang w:val="en-US"/>
-        </w:rPr>
-      </w:pPr>
-      <w:r>
-        <w:rPr>
-          <w:rStyle w:val="af"/>
-        </w:rPr>
-        <w:annotationRef/>
-      </w:r>
-      <w:r>
-        <w:rPr>
-          <w:lang w:val="en-US"/>
-        </w:rPr>
-        <w:t>+</w:t>
+        <w:t>Везде по-другому обозначено</w:t>
       </w:r>
     </w:p>
   </w:comment>
@@ -7238,43 +7059,28 @@
 </file>
 
 <file path=word/commentsExtended.xml><?xml version="1.0" encoding="utf-8"?>
-<w15:commentsEx xmlns:wpc="http://schemas.microsoft.com/office/word/2010/wordprocessingCanvas" xmlns:cx="http://schemas.microsoft.com/office/drawing/2014/chartex" xmlns:cx1="http://schemas.microsoft.com/office/drawing/2015/9/8/chartex" xmlns:cx2="http://schemas.microsoft.com/office/drawing/2015/10/21/chartex" xmlns:cx3="http://schemas.microsoft.com/office/drawing/2016/5/9/chartex" xmlns:cx4="http://schemas.microsoft.com/office/drawing/2016/5/10/chartex" xmlns:cx5="http://schemas.microsoft.com/office/drawing/2016/5/11/chartex" xmlns:cx6="http://schemas.microsoft.com/office/drawing/2016/5/12/chartex" xmlns:cx7="http://schemas.microsoft.com/office/drawing/2016/5/13/chartex" xmlns:cx8="http://schemas.microsoft.com/office/drawing/2016/5/14/chartex" xmlns:mc="http://schemas.openxmlformats.org/markup-compatibility/2006" xmlns:aink="http://schemas.microsoft.com/office/drawing/2016/ink" xmlns:am3d="http://schemas.microsoft.com/office/drawing/2017/model3d" xmlns:o="urn:schemas-microsoft-com:office:office" xmlns:r="http://schemas.openxmlformats.org/officeDocument/2006/relationships" xmlns:m="http://schemas.openxmlformats.org/officeDocument/2006/math" xmlns:v="urn:schemas-microsoft-com:vml" xmlns:wp14="http://schemas.microsoft.com/office/word/2010/wordprocessingDrawing" xmlns:wp="http://schemas.openxmlformats.org/drawingml/2006/wordprocessingDrawing" xmlns:w10="urn:schemas-microsoft-com:office:word" xmlns:w="http://schemas.openxmlformats.org/wordprocessingml/2006/main" xmlns:w14="http://schemas.microsoft.com/office/word/2010/wordml" xmlns:w15="http://schemas.microsoft.com/office/word/2012/wordml" xmlns:w16cex="http://schemas.microsoft.com/office/word/2018/wordml/cex" xmlns:w16cid="http://schemas.microsoft.com/office/word/2016/wordml/cid" xmlns:w16="http://schemas.microsoft.com/office/word/2018/wordml" xmlns:w16se="http://schemas.microsoft.com/office/word/2015/wordml/symex" xmlns:wpg="http://schemas.microsoft.com/office/word/2010/wordprocessingGroup" xmlns:wpi="http://schemas.microsoft.com/office/word/2010/wordprocessingInk" xmlns:wne="http://schemas.microsoft.com/office/word/2006/wordml" xmlns:wps="http://schemas.microsoft.com/office/word/2010/wordprocessingShape" mc:Ignorable="w14 w15 w16se w16cid w16 w16cex wp14">
-  <w15:commentEx w15:paraId="4BB9AB55" w15:done="0"/>
-  <w15:commentEx w15:paraId="75D8ABBB" w15:paraIdParent="4BB9AB55" w15:done="0"/>
-  <w15:commentEx w15:paraId="0C8FCBB1" w15:paraIdParent="4BB9AB55" w15:done="0"/>
-  <w15:commentEx w15:paraId="406CBDDC" w15:done="0"/>
-  <w15:commentEx w15:paraId="7783C013" w15:paraIdParent="406CBDDC" w15:done="0"/>
-  <w15:commentEx w15:paraId="298F760A" w15:done="0"/>
-  <w15:commentEx w15:paraId="18FE3759" w15:paraIdParent="298F760A" w15:done="0"/>
+<w15:commentsEx xmlns:wpc="http://schemas.microsoft.com/office/word/2010/wordprocessingCanvas" xmlns:cx="http://schemas.microsoft.com/office/drawing/2014/chartex" xmlns:cx1="http://schemas.microsoft.com/office/drawing/2015/9/8/chartex" xmlns:cx2="http://schemas.microsoft.com/office/drawing/2015/10/21/chartex" xmlns:cx3="http://schemas.microsoft.com/office/drawing/2016/5/9/chartex" xmlns:cx4="http://schemas.microsoft.com/office/drawing/2016/5/10/chartex" xmlns:cx5="http://schemas.microsoft.com/office/drawing/2016/5/11/chartex" xmlns:cx6="http://schemas.microsoft.com/office/drawing/2016/5/12/chartex" xmlns:cx7="http://schemas.microsoft.com/office/drawing/2016/5/13/chartex" xmlns:cx8="http://schemas.microsoft.com/office/drawing/2016/5/14/chartex" xmlns:mc="http://schemas.openxmlformats.org/markup-compatibility/2006" xmlns:aink="http://schemas.microsoft.com/office/drawing/2016/ink" xmlns:am3d="http://schemas.microsoft.com/office/drawing/2017/model3d" xmlns:o="urn:schemas-microsoft-com:office:office" xmlns:oel="http://schemas.microsoft.com/office/2019/extlst" xmlns:r="http://schemas.openxmlformats.org/officeDocument/2006/relationships" xmlns:m="http://schemas.openxmlformats.org/officeDocument/2006/math" xmlns:v="urn:schemas-microsoft-com:vml" xmlns:wp14="http://schemas.microsoft.com/office/word/2010/wordprocessingDrawing" xmlns:wp="http://schemas.openxmlformats.org/drawingml/2006/wordprocessingDrawing" xmlns:w10="urn:schemas-microsoft-com:office:word" xmlns:w="http://schemas.openxmlformats.org/wordprocessingml/2006/main" xmlns:w14="http://schemas.microsoft.com/office/word/2010/wordml" xmlns:w15="http://schemas.microsoft.com/office/word/2012/wordml" xmlns:w16cex="http://schemas.microsoft.com/office/word/2018/wordml/cex" xmlns:w16cid="http://schemas.microsoft.com/office/word/2016/wordml/cid" xmlns:w16="http://schemas.microsoft.com/office/word/2018/wordml" xmlns:w16sdtdh="http://schemas.microsoft.com/office/word/2020/wordml/sdtdatahash" xmlns:w16se="http://schemas.microsoft.com/office/word/2015/wordml/symex" xmlns:wpg="http://schemas.microsoft.com/office/word/2010/wordprocessingGroup" xmlns:wpi="http://schemas.microsoft.com/office/word/2010/wordprocessingInk" xmlns:wne="http://schemas.microsoft.com/office/word/2006/wordml" xmlns:wps="http://schemas.microsoft.com/office/word/2010/wordprocessingShape" mc:Ignorable="w14 w15 w16se w16cid w16 w16cex w16sdtdh wp14">
+  <w15:commentEx w15:paraId="2B613C81" w15:done="0"/>
+  <w15:commentEx w15:paraId="61B0E9A1" w15:done="0"/>
 </w15:commentsEx>
 </file>
 
 <file path=word/commentsExtensible.xml><?xml version="1.0" encoding="utf-8"?>
-<w16cex:commentsExtensible xmlns:wpc="http://schemas.microsoft.com/office/word/2010/wordprocessingCanvas" xmlns:cx="http://schemas.microsoft.com/office/drawing/2014/chartex" xmlns:cx1="http://schemas.microsoft.com/office/drawing/2015/9/8/chartex" xmlns:cx2="http://schemas.microsoft.com/office/drawing/2015/10/21/chartex" xmlns:cx3="http://schemas.microsoft.com/office/drawing/2016/5/9/chartex" xmlns:cx4="http://schemas.microsoft.com/office/drawing/2016/5/10/chartex" xmlns:cx5="http://schemas.microsoft.com/office/drawing/2016/5/11/chartex" xmlns:cx6="http://schemas.microsoft.com/office/drawing/2016/5/12/chartex" xmlns:cx7="http://schemas.microsoft.com/office/drawing/2016/5/13/chartex" xmlns:cx8="http://schemas.microsoft.com/office/drawing/2016/5/14/chartex" xmlns:mc="http://schemas.openxmlformats.org/markup-compatibility/2006" xmlns:aink="http://schemas.microsoft.com/office/drawing/2016/ink" xmlns:am3d="http://schemas.microsoft.com/office/drawing/2017/model3d" xmlns:o="urn:schemas-microsoft-com:office:office" xmlns:r="http://schemas.openxmlformats.org/officeDocument/2006/relationships" xmlns:m="http://schemas.openxmlformats.org/officeDocument/2006/math" xmlns:v="urn:schemas-microsoft-com:vml" xmlns:wp14="http://schemas.microsoft.com/office/word/2010/wordprocessingDrawing" xmlns:wp="http://schemas.openxmlformats.org/drawingml/2006/wordprocessingDrawing" xmlns:w10="urn:schemas-microsoft-com:office:word" xmlns:w="http://schemas.openxmlformats.org/wordprocessingml/2006/main" xmlns:w14="http://schemas.microsoft.com/office/word/2010/wordml" xmlns:w15="http://schemas.microsoft.com/office/word/2012/wordml" xmlns:w16cex="http://schemas.microsoft.com/office/word/2018/wordml/cex" xmlns:w16cid="http://schemas.microsoft.com/office/word/2016/wordml/cid" xmlns:w16="http://schemas.microsoft.com/office/word/2018/wordml" xmlns:w16se="http://schemas.microsoft.com/office/word/2015/wordml/symex" xmlns:wpg="http://schemas.microsoft.com/office/word/2010/wordprocessingGroup" xmlns:wpi="http://schemas.microsoft.com/office/word/2010/wordprocessingInk" xmlns:wne="http://schemas.microsoft.com/office/word/2006/wordml" xmlns:wps="http://schemas.microsoft.com/office/word/2010/wordprocessingShape" mc:Ignorable="w14 w15 w16se w16cid w16 w16cex wp14">
-  <w16cex:commentExtensible w16cex:durableId="64C60221" w16cex:dateUtc="2023-10-02T07:10:00Z"/>
-  <w16cex:commentExtensible w16cex:durableId="28C54F70" w16cex:dateUtc="2023-10-02T07:17:00Z"/>
-  <w16cex:commentExtensible w16cex:durableId="28C54F75" w16cex:dateUtc="2023-10-02T07:17:00Z"/>
-  <w16cex:commentExtensible w16cex:durableId="5D16C8D1" w16cex:dateUtc="2023-10-02T07:12:00Z"/>
-  <w16cex:commentExtensible w16cex:durableId="28C54F87" w16cex:dateUtc="2023-10-02T07:17:00Z"/>
-  <w16cex:commentExtensible w16cex:durableId="02C98242" w16cex:dateUtc="2023-10-02T07:14:00Z"/>
-  <w16cex:commentExtensible w16cex:durableId="28C54FA2" w16cex:dateUtc="2023-10-02T07:18:00Z"/>
+<w16cex:commentsExtensible xmlns:wpc="http://schemas.microsoft.com/office/word/2010/wordprocessingCanvas" xmlns:cx="http://schemas.microsoft.com/office/drawing/2014/chartex" xmlns:cx1="http://schemas.microsoft.com/office/drawing/2015/9/8/chartex" xmlns:cx2="http://schemas.microsoft.com/office/drawing/2015/10/21/chartex" xmlns:cx3="http://schemas.microsoft.com/office/drawing/2016/5/9/chartex" xmlns:cx4="http://schemas.microsoft.com/office/drawing/2016/5/10/chartex" xmlns:cx5="http://schemas.microsoft.com/office/drawing/2016/5/11/chartex" xmlns:cx6="http://schemas.microsoft.com/office/drawing/2016/5/12/chartex" xmlns:cx7="http://schemas.microsoft.com/office/drawing/2016/5/13/chartex" xmlns:cx8="http://schemas.microsoft.com/office/drawing/2016/5/14/chartex" xmlns:cr="http://schemas.microsoft.com/office/comments/2020/reactions" xmlns:mc="http://schemas.openxmlformats.org/markup-compatibility/2006" xmlns:aink="http://schemas.microsoft.com/office/drawing/2016/ink" xmlns:am3d="http://schemas.microsoft.com/office/drawing/2017/model3d" xmlns:o="urn:schemas-microsoft-com:office:office" xmlns:oel="http://schemas.microsoft.com/office/2019/extlst" xmlns:r="http://schemas.openxmlformats.org/officeDocument/2006/relationships" xmlns:m="http://schemas.openxmlformats.org/officeDocument/2006/math" xmlns:v="urn:schemas-microsoft-com:vml" xmlns:wp14="http://schemas.microsoft.com/office/word/2010/wordprocessingDrawing" xmlns:wp="http://schemas.openxmlformats.org/drawingml/2006/wordprocessingDrawing" xmlns:w10="urn:schemas-microsoft-com:office:word" xmlns:w="http://schemas.openxmlformats.org/wordprocessingml/2006/main" xmlns:w14="http://schemas.microsoft.com/office/word/2010/wordml" xmlns:w15="http://schemas.microsoft.com/office/word/2012/wordml" xmlns:w16cex="http://schemas.microsoft.com/office/word/2018/wordml/cex" xmlns:w16cid="http://schemas.microsoft.com/office/word/2016/wordml/cid" xmlns:w16="http://schemas.microsoft.com/office/word/2018/wordml" xmlns:w16sdtdh="http://schemas.microsoft.com/office/word/2020/wordml/sdtdatahash" xmlns:w16se="http://schemas.microsoft.com/office/word/2015/wordml/symex" xmlns:wpg="http://schemas.microsoft.com/office/word/2010/wordprocessingGroup" xmlns:wpi="http://schemas.microsoft.com/office/word/2010/wordprocessingInk" xmlns:wne="http://schemas.microsoft.com/office/word/2006/wordml" xmlns:wps="http://schemas.microsoft.com/office/word/2010/wordprocessingShape" mc:Ignorable="w14 w15 w16se w16cid w16 w16cex w16sdtdh cr wp14">
+  <w16cex:commentExtensible w16cex:durableId="62283222" w16cex:dateUtc="2023-10-02T07:45:00Z"/>
+  <w16cex:commentExtensible w16cex:durableId="3FADFAE3" w16cex:dateUtc="2023-10-02T07:45:00Z"/>
 </w16cex:commentsExtensible>
 </file>
 
 <file path=word/commentsIds.xml><?xml version="1.0" encoding="utf-8"?>
-<w16cid:commentsIds xmlns:wpc="http://schemas.microsoft.com/office/word/2010/wordprocessingCanvas" xmlns:cx="http://schemas.microsoft.com/office/drawing/2014/chartex" xmlns:cx1="http://schemas.microsoft.com/office/drawing/2015/9/8/chartex" xmlns:cx2="http://schemas.microsoft.com/office/drawing/2015/10/21/chartex" xmlns:cx3="http://schemas.microsoft.com/office/drawing/2016/5/9/chartex" xmlns:cx4="http://schemas.microsoft.com/office/drawing/2016/5/10/chartex" xmlns:cx5="http://schemas.microsoft.com/office/drawing/2016/5/11/chartex" xmlns:cx6="http://schemas.microsoft.com/office/drawing/2016/5/12/chartex" xmlns:cx7="http://schemas.microsoft.com/office/drawing/2016/5/13/chartex" xmlns:cx8="http://schemas.microsoft.com/office/drawing/2016/5/14/chartex" xmlns:mc="http://schemas.openxmlformats.org/markup-compatibility/2006" xmlns:aink="http://schemas.microsoft.com/office/drawing/2016/ink" xmlns:am3d="http://schemas.microsoft.com/office/drawing/2017/model3d" xmlns:o="urn:schemas-microsoft-com:office:office" xmlns:r="http://schemas.openxmlformats.org/officeDocument/2006/relationships" xmlns:m="http://schemas.openxmlformats.org/officeDocument/2006/math" xmlns:v="urn:schemas-microsoft-com:vml" xmlns:wp14="http://schemas.microsoft.com/office/word/2010/wordprocessingDrawing" xmlns:wp="http://schemas.openxmlformats.org/drawingml/2006/wordprocessingDrawing" xmlns:w10="urn:schemas-microsoft-com:office:word" xmlns:w="http://schemas.openxmlformats.org/wordprocessingml/2006/main" xmlns:w14="http://schemas.microsoft.com/office/word/2010/wordml" xmlns:w15="http://schemas.microsoft.com/office/word/2012/wordml" xmlns:w16cex="http://schemas.microsoft.com/office/word/2018/wordml/cex" xmlns:w16cid="http://schemas.microsoft.com/office/word/2016/wordml/cid" xmlns:w16="http://schemas.microsoft.com/office/word/2018/wordml" xmlns:w16se="http://schemas.microsoft.com/office/word/2015/wordml/symex" xmlns:wpg="http://schemas.microsoft.com/office/word/2010/wordprocessingGroup" xmlns:wpi="http://schemas.microsoft.com/office/word/2010/wordprocessingInk" xmlns:wne="http://schemas.microsoft.com/office/word/2006/wordml" xmlns:wps="http://schemas.microsoft.com/office/word/2010/wordprocessingShape" mc:Ignorable="w14 w15 w16se w16cid w16 w16cex wp14">
-  <w16cid:commentId w16cid:paraId="4BB9AB55" w16cid:durableId="64C60221"/>
-  <w16cid:commentId w16cid:paraId="75D8ABBB" w16cid:durableId="28C54F70"/>
-  <w16cid:commentId w16cid:paraId="0C8FCBB1" w16cid:durableId="28C54F75"/>
-  <w16cid:commentId w16cid:paraId="406CBDDC" w16cid:durableId="5D16C8D1"/>
-  <w16cid:commentId w16cid:paraId="7783C013" w16cid:durableId="28C54F87"/>
-  <w16cid:commentId w16cid:paraId="298F760A" w16cid:durableId="02C98242"/>
-  <w16cid:commentId w16cid:paraId="18FE3759" w16cid:durableId="28C54FA2"/>
+<w16cid:commentsIds xmlns:wpc="http://schemas.microsoft.com/office/word/2010/wordprocessingCanvas" xmlns:cx="http://schemas.microsoft.com/office/drawing/2014/chartex" xmlns:cx1="http://schemas.microsoft.com/office/drawing/2015/9/8/chartex" xmlns:cx2="http://schemas.microsoft.com/office/drawing/2015/10/21/chartex" xmlns:cx3="http://schemas.microsoft.com/office/drawing/2016/5/9/chartex" xmlns:cx4="http://schemas.microsoft.com/office/drawing/2016/5/10/chartex" xmlns:cx5="http://schemas.microsoft.com/office/drawing/2016/5/11/chartex" xmlns:cx6="http://schemas.microsoft.com/office/drawing/2016/5/12/chartex" xmlns:cx7="http://schemas.microsoft.com/office/drawing/2016/5/13/chartex" xmlns:cx8="http://schemas.microsoft.com/office/drawing/2016/5/14/chartex" xmlns:mc="http://schemas.openxmlformats.org/markup-compatibility/2006" xmlns:aink="http://schemas.microsoft.com/office/drawing/2016/ink" xmlns:am3d="http://schemas.microsoft.com/office/drawing/2017/model3d" xmlns:o="urn:schemas-microsoft-com:office:office" xmlns:oel="http://schemas.microsoft.com/office/2019/extlst" xmlns:r="http://schemas.openxmlformats.org/officeDocument/2006/relationships" xmlns:m="http://schemas.openxmlformats.org/officeDocument/2006/math" xmlns:v="urn:schemas-microsoft-com:vml" xmlns:wp14="http://schemas.microsoft.com/office/word/2010/wordprocessingDrawing" xmlns:wp="http://schemas.openxmlformats.org/drawingml/2006/wordprocessingDrawing" xmlns:w10="urn:schemas-microsoft-com:office:word" xmlns:w="http://schemas.openxmlformats.org/wordprocessingml/2006/main" xmlns:w14="http://schemas.microsoft.com/office/word/2010/wordml" xmlns:w15="http://schemas.microsoft.com/office/word/2012/wordml" xmlns:w16cex="http://schemas.microsoft.com/office/word/2018/wordml/cex" xmlns:w16cid="http://schemas.microsoft.com/office/word/2016/wordml/cid" xmlns:w16="http://schemas.microsoft.com/office/word/2018/wordml" xmlns:w16sdtdh="http://schemas.microsoft.com/office/word/2020/wordml/sdtdatahash" xmlns:w16se="http://schemas.microsoft.com/office/word/2015/wordml/symex" xmlns:wpg="http://schemas.microsoft.com/office/word/2010/wordprocessingGroup" xmlns:wpi="http://schemas.microsoft.com/office/word/2010/wordprocessingInk" xmlns:wne="http://schemas.microsoft.com/office/word/2006/wordml" xmlns:wps="http://schemas.microsoft.com/office/word/2010/wordprocessingShape" mc:Ignorable="w14 w15 w16se w16cid w16 w16cex w16sdtdh wp14">
+  <w16cid:commentId w16cid:paraId="2B613C81" w16cid:durableId="62283222"/>
+  <w16cid:commentId w16cid:paraId="61B0E9A1" w16cid:durableId="3FADFAE3"/>
 </w16cid:commentsIds>
 </file>
 
 <file path=word/endnotes.xml><?xml version="1.0" encoding="utf-8"?>
-<w:endnotes xmlns:wpc="http://schemas.microsoft.com/office/word/2010/wordprocessingCanvas" xmlns:cx="http://schemas.microsoft.com/office/drawing/2014/chartex" xmlns:cx1="http://schemas.microsoft.com/office/drawing/2015/9/8/chartex" xmlns:cx2="http://schemas.microsoft.com/office/drawing/2015/10/21/chartex" xmlns:cx3="http://schemas.microsoft.com/office/drawing/2016/5/9/chartex" xmlns:cx4="http://schemas.microsoft.com/office/drawing/2016/5/10/chartex" xmlns:cx5="http://schemas.microsoft.com/office/drawing/2016/5/11/chartex" xmlns:cx6="http://schemas.microsoft.com/office/drawing/2016/5/12/chartex" xmlns:cx7="http://schemas.microsoft.com/office/drawing/2016/5/13/chartex" xmlns:cx8="http://schemas.microsoft.com/office/drawing/2016/5/14/chartex" xmlns:mc="http://schemas.openxmlformats.org/markup-compatibility/2006" xmlns:aink="http://schemas.microsoft.com/office/drawing/2016/ink" xmlns:am3d="http://schemas.microsoft.com/office/drawing/2017/model3d" xmlns:o="urn:schemas-microsoft-com:office:office" xmlns:r="http://schemas.openxmlformats.org/officeDocument/2006/relationships" xmlns:m="http://schemas.openxmlformats.org/officeDocument/2006/math" xmlns:v="urn:schemas-microsoft-com:vml" xmlns:wp14="http://schemas.microsoft.com/office/word/2010/wordprocessingDrawing" xmlns:wp="http://schemas.openxmlformats.org/drawingml/2006/wordprocessingDrawing" xmlns:w10="urn:schemas-microsoft-com:office:word" xmlns:w="http://schemas.openxmlformats.org/wordprocessingml/2006/main" xmlns:w14="http://schemas.microsoft.com/office/word/2010/wordml" xmlns:w15="http://schemas.microsoft.com/office/word/2012/wordml" xmlns:w16cex="http://schemas.microsoft.com/office/word/2018/wordml/cex" xmlns:w16cid="http://schemas.microsoft.com/office/word/2016/wordml/cid" xmlns:w16="http://schemas.microsoft.com/office/word/2018/wordml" xmlns:w16se="http://schemas.microsoft.com/office/word/2015/wordml/symex" xmlns:wpg="http://schemas.microsoft.com/office/word/2010/wordprocessingGroup" xmlns:wpi="http://schemas.microsoft.com/office/word/2010/wordprocessingInk" xmlns:wne="http://schemas.microsoft.com/office/word/2006/wordml" xmlns:wps="http://schemas.microsoft.com/office/word/2010/wordprocessingShape" mc:Ignorable="w14 w15 w16se w16cid w16 w16cex wp14">
+<w:endnotes xmlns:wpc="http://schemas.microsoft.com/office/word/2010/wordprocessingCanvas" xmlns:cx="http://schemas.microsoft.com/office/drawing/2014/chartex" xmlns:cx1="http://schemas.microsoft.com/office/drawing/2015/9/8/chartex" xmlns:cx2="http://schemas.microsoft.com/office/drawing/2015/10/21/chartex" xmlns:cx3="http://schemas.microsoft.com/office/drawing/2016/5/9/chartex" xmlns:cx4="http://schemas.microsoft.com/office/drawing/2016/5/10/chartex" xmlns:cx5="http://schemas.microsoft.com/office/drawing/2016/5/11/chartex" xmlns:cx6="http://schemas.microsoft.com/office/drawing/2016/5/12/chartex" xmlns:cx7="http://schemas.microsoft.com/office/drawing/2016/5/13/chartex" xmlns:cx8="http://schemas.microsoft.com/office/drawing/2016/5/14/chartex" xmlns:mc="http://schemas.openxmlformats.org/markup-compatibility/2006" xmlns:aink="http://schemas.microsoft.com/office/drawing/2016/ink" xmlns:am3d="http://schemas.microsoft.com/office/drawing/2017/model3d" xmlns:o="urn:schemas-microsoft-com:office:office" xmlns:oel="http://schemas.microsoft.com/office/2019/extlst" xmlns:r="http://schemas.openxmlformats.org/officeDocument/2006/relationships" xmlns:m="http://schemas.openxmlformats.org/officeDocument/2006/math" xmlns:v="urn:schemas-microsoft-com:vml" xmlns:wp14="http://schemas.microsoft.com/office/word/2010/wordprocessingDrawing" xmlns:wp="http://schemas.openxmlformats.org/drawingml/2006/wordprocessingDrawing" xmlns:w10="urn:schemas-microsoft-com:office:word" xmlns:w="http://schemas.openxmlformats.org/wordprocessingml/2006/main" xmlns:w14="http://schemas.microsoft.com/office/word/2010/wordml" xmlns:w15="http://schemas.microsoft.com/office/word/2012/wordml" xmlns:w16cex="http://schemas.microsoft.com/office/word/2018/wordml/cex" xmlns:w16cid="http://schemas.microsoft.com/office/word/2016/wordml/cid" xmlns:w16="http://schemas.microsoft.com/office/word/2018/wordml" xmlns:w16sdtdh="http://schemas.microsoft.com/office/word/2020/wordml/sdtdatahash" xmlns:w16se="http://schemas.microsoft.com/office/word/2015/wordml/symex" xmlns:wpg="http://schemas.microsoft.com/office/word/2010/wordprocessingGroup" xmlns:wpi="http://schemas.microsoft.com/office/word/2010/wordprocessingInk" xmlns:wne="http://schemas.microsoft.com/office/word/2006/wordml" xmlns:wps="http://schemas.microsoft.com/office/word/2010/wordprocessingShape" mc:Ignorable="w14 w15 w16se w16cid w16 w16cex w16sdtdh wp14">
   <w:endnote w:type="separator" w:id="-1">
     <w:p>
       <w:r>
@@ -7293,7 +7099,7 @@
 </file>
 
 <file path=word/footer1.xml><?xml version="1.0" encoding="utf-8"?>
-<w:ftr xmlns:wpc="http://schemas.microsoft.com/office/word/2010/wordprocessingCanvas" xmlns:cx="http://schemas.microsoft.com/office/drawing/2014/chartex" xmlns:cx1="http://schemas.microsoft.com/office/drawing/2015/9/8/chartex" xmlns:cx2="http://schemas.microsoft.com/office/drawing/2015/10/21/chartex" xmlns:cx3="http://schemas.microsoft.com/office/drawing/2016/5/9/chartex" xmlns:cx4="http://schemas.microsoft.com/office/drawing/2016/5/10/chartex" xmlns:cx5="http://schemas.microsoft.com/office/drawing/2016/5/11/chartex" xmlns:cx6="http://schemas.microsoft.com/office/drawing/2016/5/12/chartex" xmlns:cx7="http://schemas.microsoft.com/office/drawing/2016/5/13/chartex" xmlns:cx8="http://schemas.microsoft.com/office/drawing/2016/5/14/chartex" xmlns:mc="http://schemas.openxmlformats.org/markup-compatibility/2006" xmlns:aink="http://schemas.microsoft.com/office/drawing/2016/ink" xmlns:am3d="http://schemas.microsoft.com/office/drawing/2017/model3d" xmlns:o="urn:schemas-microsoft-com:office:office" xmlns:r="http://schemas.openxmlformats.org/officeDocument/2006/relationships" xmlns:m="http://schemas.openxmlformats.org/officeDocument/2006/math" xmlns:v="urn:schemas-microsoft-com:vml" xmlns:wp14="http://schemas.microsoft.com/office/word/2010/wordprocessingDrawing" xmlns:wp="http://schemas.openxmlformats.org/drawingml/2006/wordprocessingDrawing" xmlns:w10="urn:schemas-microsoft-com:office:word" xmlns:w="http://schemas.openxmlformats.org/wordprocessingml/2006/main" xmlns:w14="http://schemas.microsoft.com/office/word/2010/wordml" xmlns:w15="http://schemas.microsoft.com/office/word/2012/wordml" xmlns:w16cex="http://schemas.microsoft.com/office/word/2018/wordml/cex" xmlns:w16cid="http://schemas.microsoft.com/office/word/2016/wordml/cid" xmlns:w16="http://schemas.microsoft.com/office/word/2018/wordml" xmlns:w16se="http://schemas.microsoft.com/office/word/2015/wordml/symex" xmlns:wpg="http://schemas.microsoft.com/office/word/2010/wordprocessingGroup" xmlns:wpi="http://schemas.microsoft.com/office/word/2010/wordprocessingInk" xmlns:wne="http://schemas.microsoft.com/office/word/2006/wordml" xmlns:wps="http://schemas.microsoft.com/office/word/2010/wordprocessingShape" mc:Ignorable="w14 w15 w16se w16cid w16 w16cex wp14">
+<w:ftr xmlns:wpc="http://schemas.microsoft.com/office/word/2010/wordprocessingCanvas" xmlns:cx="http://schemas.microsoft.com/office/drawing/2014/chartex" xmlns:cx1="http://schemas.microsoft.com/office/drawing/2015/9/8/chartex" xmlns:cx2="http://schemas.microsoft.com/office/drawing/2015/10/21/chartex" xmlns:cx3="http://schemas.microsoft.com/office/drawing/2016/5/9/chartex" xmlns:cx4="http://schemas.microsoft.com/office/drawing/2016/5/10/chartex" xmlns:cx5="http://schemas.microsoft.com/office/drawing/2016/5/11/chartex" xmlns:cx6="http://schemas.microsoft.com/office/drawing/2016/5/12/chartex" xmlns:cx7="http://schemas.microsoft.com/office/drawing/2016/5/13/chartex" xmlns:cx8="http://schemas.microsoft.com/office/drawing/2016/5/14/chartex" xmlns:mc="http://schemas.openxmlformats.org/markup-compatibility/2006" xmlns:aink="http://schemas.microsoft.com/office/drawing/2016/ink" xmlns:am3d="http://schemas.microsoft.com/office/drawing/2017/model3d" xmlns:o="urn:schemas-microsoft-com:office:office" xmlns:oel="http://schemas.microsoft.com/office/2019/extlst" xmlns:r="http://schemas.openxmlformats.org/officeDocument/2006/relationships" xmlns:m="http://schemas.openxmlformats.org/officeDocument/2006/math" xmlns:v="urn:schemas-microsoft-com:vml" xmlns:wp14="http://schemas.microsoft.com/office/word/2010/wordprocessingDrawing" xmlns:wp="http://schemas.openxmlformats.org/drawingml/2006/wordprocessingDrawing" xmlns:w10="urn:schemas-microsoft-com:office:word" xmlns:w="http://schemas.openxmlformats.org/wordprocessingml/2006/main" xmlns:w14="http://schemas.microsoft.com/office/word/2010/wordml" xmlns:w15="http://schemas.microsoft.com/office/word/2012/wordml" xmlns:w16cex="http://schemas.microsoft.com/office/word/2018/wordml/cex" xmlns:w16cid="http://schemas.microsoft.com/office/word/2016/wordml/cid" xmlns:w16="http://schemas.microsoft.com/office/word/2018/wordml" xmlns:w16sdtdh="http://schemas.microsoft.com/office/word/2020/wordml/sdtdatahash" xmlns:w16se="http://schemas.microsoft.com/office/word/2015/wordml/symex" xmlns:wpg="http://schemas.microsoft.com/office/word/2010/wordprocessingGroup" xmlns:wpi="http://schemas.microsoft.com/office/word/2010/wordprocessingInk" xmlns:wne="http://schemas.microsoft.com/office/word/2006/wordml" xmlns:wps="http://schemas.microsoft.com/office/word/2010/wordprocessingShape" mc:Ignorable="w14 w15 w16se w16cid w16 w16cex w16sdtdh wp14">
   <w:sdt>
     <w:sdtPr>
       <w:id w:val="1154028649"/>
@@ -7302,7 +7108,6 @@
         <w:docPartUnique/>
       </w:docPartObj>
     </w:sdtPr>
-    <w:sdtEndPr/>
     <w:sdtContent>
       <w:p>
         <w:pPr>
@@ -7331,7 +7136,7 @@
 </file>
 
 <file path=word/footnotes.xml><?xml version="1.0" encoding="utf-8"?>
-<w:footnotes xmlns:wpc="http://schemas.microsoft.com/office/word/2010/wordprocessingCanvas" xmlns:cx="http://schemas.microsoft.com/office/drawing/2014/chartex" xmlns:cx1="http://schemas.microsoft.com/office/drawing/2015/9/8/chartex" xmlns:cx2="http://schemas.microsoft.com/office/drawing/2015/10/21/chartex" xmlns:cx3="http://schemas.microsoft.com/office/drawing/2016/5/9/chartex" xmlns:cx4="http://schemas.microsoft.com/office/drawing/2016/5/10/chartex" xmlns:cx5="http://schemas.microsoft.com/office/drawing/2016/5/11/chartex" xmlns:cx6="http://schemas.microsoft.com/office/drawing/2016/5/12/chartex" xmlns:cx7="http://schemas.microsoft.com/office/drawing/2016/5/13/chartex" xmlns:cx8="http://schemas.microsoft.com/office/drawing/2016/5/14/chartex" xmlns:mc="http://schemas.openxmlformats.org/markup-compatibility/2006" xmlns:aink="http://schemas.microsoft.com/office/drawing/2016/ink" xmlns:am3d="http://schemas.microsoft.com/office/drawing/2017/model3d" xmlns:o="urn:schemas-microsoft-com:office:office" xmlns:r="http://schemas.openxmlformats.org/officeDocument/2006/relationships" xmlns:m="http://schemas.openxmlformats.org/officeDocument/2006/math" xmlns:v="urn:schemas-microsoft-com:vml" xmlns:wp14="http://schemas.microsoft.com/office/word/2010/wordprocessingDrawing" xmlns:wp="http://schemas.openxmlformats.org/drawingml/2006/wordprocessingDrawing" xmlns:w10="urn:schemas-microsoft-com:office:word" xmlns:w="http://schemas.openxmlformats.org/wordprocessingml/2006/main" xmlns:w14="http://schemas.microsoft.com/office/word/2010/wordml" xmlns:w15="http://schemas.microsoft.com/office/word/2012/wordml" xmlns:w16cex="http://schemas.microsoft.com/office/word/2018/wordml/cex" xmlns:w16cid="http://schemas.microsoft.com/office/word/2016/wordml/cid" xmlns:w16="http://schemas.microsoft.com/office/word/2018/wordml" xmlns:w16se="http://schemas.microsoft.com/office/word/2015/wordml/symex" xmlns:wpg="http://schemas.microsoft.com/office/word/2010/wordprocessingGroup" xmlns:wpi="http://schemas.microsoft.com/office/word/2010/wordprocessingInk" xmlns:wne="http://schemas.microsoft.com/office/word/2006/wordml" xmlns:wps="http://schemas.microsoft.com/office/word/2010/wordprocessingShape" mc:Ignorable="w14 w15 w16se w16cid w16 w16cex wp14">
+<w:footnotes xmlns:wpc="http://schemas.microsoft.com/office/word/2010/wordprocessingCanvas" xmlns:cx="http://schemas.microsoft.com/office/drawing/2014/chartex" xmlns:cx1="http://schemas.microsoft.com/office/drawing/2015/9/8/chartex" xmlns:cx2="http://schemas.microsoft.com/office/drawing/2015/10/21/chartex" xmlns:cx3="http://schemas.microsoft.com/office/drawing/2016/5/9/chartex" xmlns:cx4="http://schemas.microsoft.com/office/drawing/2016/5/10/chartex" xmlns:cx5="http://schemas.microsoft.com/office/drawing/2016/5/11/chartex" xmlns:cx6="http://schemas.microsoft.com/office/drawing/2016/5/12/chartex" xmlns:cx7="http://schemas.microsoft.com/office/drawing/2016/5/13/chartex" xmlns:cx8="http://schemas.microsoft.com/office/drawing/2016/5/14/chartex" xmlns:mc="http://schemas.openxmlformats.org/markup-compatibility/2006" xmlns:aink="http://schemas.microsoft.com/office/drawing/2016/ink" xmlns:am3d="http://schemas.microsoft.com/office/drawing/2017/model3d" xmlns:o="urn:schemas-microsoft-com:office:office" xmlns:oel="http://schemas.microsoft.com/office/2019/extlst" xmlns:r="http://schemas.openxmlformats.org/officeDocument/2006/relationships" xmlns:m="http://schemas.openxmlformats.org/officeDocument/2006/math" xmlns:v="urn:schemas-microsoft-com:vml" xmlns:wp14="http://schemas.microsoft.com/office/word/2010/wordprocessingDrawing" xmlns:wp="http://schemas.openxmlformats.org/drawingml/2006/wordprocessingDrawing" xmlns:w10="urn:schemas-microsoft-com:office:word" xmlns:w="http://schemas.openxmlformats.org/wordprocessingml/2006/main" xmlns:w14="http://schemas.microsoft.com/office/word/2010/wordml" xmlns:w15="http://schemas.microsoft.com/office/word/2012/wordml" xmlns:w16cex="http://schemas.microsoft.com/office/word/2018/wordml/cex" xmlns:w16cid="http://schemas.microsoft.com/office/word/2016/wordml/cid" xmlns:w16="http://schemas.microsoft.com/office/word/2018/wordml" xmlns:w16sdtdh="http://schemas.microsoft.com/office/word/2020/wordml/sdtdatahash" xmlns:w16se="http://schemas.microsoft.com/office/word/2015/wordml/symex" xmlns:wpg="http://schemas.microsoft.com/office/word/2010/wordprocessingGroup" xmlns:wpi="http://schemas.microsoft.com/office/word/2010/wordprocessingInk" xmlns:wne="http://schemas.microsoft.com/office/word/2006/wordml" xmlns:wps="http://schemas.microsoft.com/office/word/2010/wordprocessingShape" mc:Ignorable="w14 w15 w16se w16cid w16 w16cex w16sdtdh wp14">
   <w:footnote w:type="separator" w:id="-1">
     <w:p>
       <w:r>
@@ -7350,7 +7155,7 @@
 </file>
 
 <file path=word/numbering.xml><?xml version="1.0" encoding="utf-8"?>
-<w:numbering xmlns:wpc="http://schemas.microsoft.com/office/word/2010/wordprocessingCanvas" xmlns:cx="http://schemas.microsoft.com/office/drawing/2014/chartex" xmlns:cx1="http://schemas.microsoft.com/office/drawing/2015/9/8/chartex" xmlns:cx2="http://schemas.microsoft.com/office/drawing/2015/10/21/chartex" xmlns:cx3="http://schemas.microsoft.com/office/drawing/2016/5/9/chartex" xmlns:cx4="http://schemas.microsoft.com/office/drawing/2016/5/10/chartex" xmlns:cx5="http://schemas.microsoft.com/office/drawing/2016/5/11/chartex" xmlns:cx6="http://schemas.microsoft.com/office/drawing/2016/5/12/chartex" xmlns:cx7="http://schemas.microsoft.com/office/drawing/2016/5/13/chartex" xmlns:cx8="http://schemas.microsoft.com/office/drawing/2016/5/14/chartex" xmlns:mc="http://schemas.openxmlformats.org/markup-compatibility/2006" xmlns:aink="http://schemas.microsoft.com/office/drawing/2016/ink" xmlns:am3d="http://schemas.microsoft.com/office/drawing/2017/model3d" xmlns:o="urn:schemas-microsoft-com:office:office" xmlns:r="http://schemas.openxmlformats.org/officeDocument/2006/relationships" xmlns:m="http://schemas.openxmlformats.org/officeDocument/2006/math" xmlns:v="urn:schemas-microsoft-com:vml" xmlns:wp14="http://schemas.microsoft.com/office/word/2010/wordprocessingDrawing" xmlns:wp="http://schemas.openxmlformats.org/drawingml/2006/wordprocessingDrawing" xmlns:w10="urn:schemas-microsoft-com:office:word" xmlns:w="http://schemas.openxmlformats.org/wordprocessingml/2006/main" xmlns:w14="http://schemas.microsoft.com/office/word/2010/wordml" xmlns:w15="http://schemas.microsoft.com/office/word/2012/wordml" xmlns:w16cex="http://schemas.microsoft.com/office/word/2018/wordml/cex" xmlns:w16cid="http://schemas.microsoft.com/office/word/2016/wordml/cid" xmlns:w16="http://schemas.microsoft.com/office/word/2018/wordml" xmlns:w16se="http://schemas.microsoft.com/office/word/2015/wordml/symex" xmlns:wpg="http://schemas.microsoft.com/office/word/2010/wordprocessingGroup" xmlns:wpi="http://schemas.microsoft.com/office/word/2010/wordprocessingInk" xmlns:wne="http://schemas.microsoft.com/office/word/2006/wordml" xmlns:wps="http://schemas.microsoft.com/office/word/2010/wordprocessingShape" mc:Ignorable="w14 w15 w16se w16cid w16 w16cex wp14">
+<w:numbering xmlns:wpc="http://schemas.microsoft.com/office/word/2010/wordprocessingCanvas" xmlns:cx="http://schemas.microsoft.com/office/drawing/2014/chartex" xmlns:cx1="http://schemas.microsoft.com/office/drawing/2015/9/8/chartex" xmlns:cx2="http://schemas.microsoft.com/office/drawing/2015/10/21/chartex" xmlns:cx3="http://schemas.microsoft.com/office/drawing/2016/5/9/chartex" xmlns:cx4="http://schemas.microsoft.com/office/drawing/2016/5/10/chartex" xmlns:cx5="http://schemas.microsoft.com/office/drawing/2016/5/11/chartex" xmlns:cx6="http://schemas.microsoft.com/office/drawing/2016/5/12/chartex" xmlns:cx7="http://schemas.microsoft.com/office/drawing/2016/5/13/chartex" xmlns:cx8="http://schemas.microsoft.com/office/drawing/2016/5/14/chartex" xmlns:mc="http://schemas.openxmlformats.org/markup-compatibility/2006" xmlns:aink="http://schemas.microsoft.com/office/drawing/2016/ink" xmlns:am3d="http://schemas.microsoft.com/office/drawing/2017/model3d" xmlns:o="urn:schemas-microsoft-com:office:office" xmlns:oel="http://schemas.microsoft.com/office/2019/extlst" xmlns:r="http://schemas.openxmlformats.org/officeDocument/2006/relationships" xmlns:m="http://schemas.openxmlformats.org/officeDocument/2006/math" xmlns:v="urn:schemas-microsoft-com:vml" xmlns:wp14="http://schemas.microsoft.com/office/word/2010/wordprocessingDrawing" xmlns:wp="http://schemas.openxmlformats.org/drawingml/2006/wordprocessingDrawing" xmlns:w10="urn:schemas-microsoft-com:office:word" xmlns:w="http://schemas.openxmlformats.org/wordprocessingml/2006/main" xmlns:w14="http://schemas.microsoft.com/office/word/2010/wordml" xmlns:w15="http://schemas.microsoft.com/office/word/2012/wordml" xmlns:w16cex="http://schemas.microsoft.com/office/word/2018/wordml/cex" xmlns:w16cid="http://schemas.microsoft.com/office/word/2016/wordml/cid" xmlns:w16="http://schemas.microsoft.com/office/word/2018/wordml" xmlns:w16sdtdh="http://schemas.microsoft.com/office/word/2020/wordml/sdtdatahash" xmlns:w16se="http://schemas.microsoft.com/office/word/2015/wordml/symex" xmlns:wpg="http://schemas.microsoft.com/office/word/2010/wordprocessingGroup" xmlns:wpi="http://schemas.microsoft.com/office/word/2010/wordprocessingInk" xmlns:wne="http://schemas.microsoft.com/office/word/2006/wordml" xmlns:wps="http://schemas.microsoft.com/office/word/2010/wordprocessingShape" mc:Ignorable="w14 w15 w16se w16cid w16 w16cex w16sdtdh wp14">
   <w:abstractNum w:abstractNumId="0" w15:restartNumberingAfterBreak="0">
     <w:nsid w:val="0C8E5849"/>
     <w:multiLevelType w:val="multilevel"/>
@@ -7693,13 +7498,13 @@
       </w:rPr>
     </w:lvl>
   </w:abstractNum>
-  <w:num w:numId="1">
+  <w:num w:numId="1" w16cid:durableId="198665206">
     <w:abstractNumId w:val="0"/>
   </w:num>
-  <w:num w:numId="2">
+  <w:num w:numId="2" w16cid:durableId="1350451097">
     <w:abstractNumId w:val="2"/>
   </w:num>
-  <w:num w:numId="3">
+  <w:num w:numId="3" w16cid:durableId="2136369669">
     <w:abstractNumId w:val="0"/>
     <w:lvlOverride w:ilvl="0">
       <w:startOverride w:val="1"/>
@@ -7729,7 +7534,7 @@
       <w:startOverride w:val="1"/>
     </w:lvlOverride>
   </w:num>
-  <w:num w:numId="4">
+  <w:num w:numId="4" w16cid:durableId="468400256">
     <w:abstractNumId w:val="0"/>
     <w:lvlOverride w:ilvl="0">
       <w:startOverride w:val="1"/>
@@ -7759,7 +7564,7 @@
       <w:startOverride w:val="1"/>
     </w:lvlOverride>
   </w:num>
-  <w:num w:numId="5">
+  <w:num w:numId="5" w16cid:durableId="1468010270">
     <w:abstractNumId w:val="0"/>
     <w:lvlOverride w:ilvl="0">
       <w:startOverride w:val="1"/>
@@ -7789,25 +7594,22 @@
       <w:startOverride w:val="1"/>
     </w:lvlOverride>
   </w:num>
-  <w:num w:numId="6">
+  <w:num w:numId="6" w16cid:durableId="712001796">
     <w:abstractNumId w:val="1"/>
   </w:num>
 </w:numbering>
 </file>
 
 <file path=word/people.xml><?xml version="1.0" encoding="utf-8"?>
-<w15:people xmlns:wpc="http://schemas.microsoft.com/office/word/2010/wordprocessingCanvas" xmlns:cx="http://schemas.microsoft.com/office/drawing/2014/chartex" xmlns:cx1="http://schemas.microsoft.com/office/drawing/2015/9/8/chartex" xmlns:cx2="http://schemas.microsoft.com/office/drawing/2015/10/21/chartex" xmlns:cx3="http://schemas.microsoft.com/office/drawing/2016/5/9/chartex" xmlns:cx4="http://schemas.microsoft.com/office/drawing/2016/5/10/chartex" xmlns:cx5="http://schemas.microsoft.com/office/drawing/2016/5/11/chartex" xmlns:cx6="http://schemas.microsoft.com/office/drawing/2016/5/12/chartex" xmlns:cx7="http://schemas.microsoft.com/office/drawing/2016/5/13/chartex" xmlns:cx8="http://schemas.microsoft.com/office/drawing/2016/5/14/chartex" xmlns:mc="http://schemas.openxmlformats.org/markup-compatibility/2006" xmlns:aink="http://schemas.microsoft.com/office/drawing/2016/ink" xmlns:am3d="http://schemas.microsoft.com/office/drawing/2017/model3d" xmlns:o="urn:schemas-microsoft-com:office:office" xmlns:r="http://schemas.openxmlformats.org/officeDocument/2006/relationships" xmlns:m="http://schemas.openxmlformats.org/officeDocument/2006/math" xmlns:v="urn:schemas-microsoft-com:vml" xmlns:wp14="http://schemas.microsoft.com/office/word/2010/wordprocessingDrawing" xmlns:wp="http://schemas.openxmlformats.org/drawingml/2006/wordprocessingDrawing" xmlns:w10="urn:schemas-microsoft-com:office:word" xmlns:w="http://schemas.openxmlformats.org/wordprocessingml/2006/main" xmlns:w14="http://schemas.microsoft.com/office/word/2010/wordml" xmlns:w15="http://schemas.microsoft.com/office/word/2012/wordml" xmlns:w16cex="http://schemas.microsoft.com/office/word/2018/wordml/cex" xmlns:w16cid="http://schemas.microsoft.com/office/word/2016/wordml/cid" xmlns:w16="http://schemas.microsoft.com/office/word/2018/wordml" xmlns:w16se="http://schemas.microsoft.com/office/word/2015/wordml/symex" xmlns:wpg="http://schemas.microsoft.com/office/word/2010/wordprocessingGroup" xmlns:wpi="http://schemas.microsoft.com/office/word/2010/wordprocessingInk" xmlns:wne="http://schemas.microsoft.com/office/word/2006/wordml" xmlns:wps="http://schemas.microsoft.com/office/word/2010/wordprocessingShape" mc:Ignorable="w14 w15 w16se w16cid w16 w16cex wp14">
+<w15:people xmlns:wpc="http://schemas.microsoft.com/office/word/2010/wordprocessingCanvas" xmlns:cx="http://schemas.microsoft.com/office/drawing/2014/chartex" xmlns:cx1="http://schemas.microsoft.com/office/drawing/2015/9/8/chartex" xmlns:cx2="http://schemas.microsoft.com/office/drawing/2015/10/21/chartex" xmlns:cx3="http://schemas.microsoft.com/office/drawing/2016/5/9/chartex" xmlns:cx4="http://schemas.microsoft.com/office/drawing/2016/5/10/chartex" xmlns:cx5="http://schemas.microsoft.com/office/drawing/2016/5/11/chartex" xmlns:cx6="http://schemas.microsoft.com/office/drawing/2016/5/12/chartex" xmlns:cx7="http://schemas.microsoft.com/office/drawing/2016/5/13/chartex" xmlns:cx8="http://schemas.microsoft.com/office/drawing/2016/5/14/chartex" xmlns:mc="http://schemas.openxmlformats.org/markup-compatibility/2006" xmlns:aink="http://schemas.microsoft.com/office/drawing/2016/ink" xmlns:am3d="http://schemas.microsoft.com/office/drawing/2017/model3d" xmlns:o="urn:schemas-microsoft-com:office:office" xmlns:oel="http://schemas.microsoft.com/office/2019/extlst" xmlns:r="http://schemas.openxmlformats.org/officeDocument/2006/relationships" xmlns:m="http://schemas.openxmlformats.org/officeDocument/2006/math" xmlns:v="urn:schemas-microsoft-com:vml" xmlns:wp14="http://schemas.microsoft.com/office/word/2010/wordprocessingDrawing" xmlns:wp="http://schemas.openxmlformats.org/drawingml/2006/wordprocessingDrawing" xmlns:w10="urn:schemas-microsoft-com:office:word" xmlns:w="http://schemas.openxmlformats.org/wordprocessingml/2006/main" xmlns:w14="http://schemas.microsoft.com/office/word/2010/wordml" xmlns:w15="http://schemas.microsoft.com/office/word/2012/wordml" xmlns:w16cex="http://schemas.microsoft.com/office/word/2018/wordml/cex" xmlns:w16cid="http://schemas.microsoft.com/office/word/2016/wordml/cid" xmlns:w16="http://schemas.microsoft.com/office/word/2018/wordml" xmlns:w16sdtdh="http://schemas.microsoft.com/office/word/2020/wordml/sdtdatahash" xmlns:w16se="http://schemas.microsoft.com/office/word/2015/wordml/symex" xmlns:wpg="http://schemas.microsoft.com/office/word/2010/wordprocessingGroup" xmlns:wpi="http://schemas.microsoft.com/office/word/2010/wordprocessingInk" xmlns:wne="http://schemas.microsoft.com/office/word/2006/wordml" xmlns:wps="http://schemas.microsoft.com/office/word/2010/wordprocessingShape" mc:Ignorable="w14 w15 w16se w16cid w16 w16cex w16sdtdh wp14">
   <w15:person w15:author="Kalentyev Alexey">
     <w15:presenceInfo w15:providerId="Windows Live" w15:userId="da819b8650d7d997"/>
-  </w15:person>
-  <w15:person w15:author="Виктор Ражный">
-    <w15:presenceInfo w15:providerId="Windows Live" w15:userId="50214e279727b7f4"/>
   </w15:person>
 </w15:people>
 </file>
 
 <file path=word/styles.xml><?xml version="1.0" encoding="utf-8"?>
-<w:styles xmlns:mc="http://schemas.openxmlformats.org/markup-compatibility/2006" xmlns:r="http://schemas.openxmlformats.org/officeDocument/2006/relationships" xmlns:w="http://schemas.openxmlformats.org/wordprocessingml/2006/main" xmlns:w14="http://schemas.microsoft.com/office/word/2010/wordml" xmlns:w15="http://schemas.microsoft.com/office/word/2012/wordml" xmlns:w16cex="http://schemas.microsoft.com/office/word/2018/wordml/cex" xmlns:w16cid="http://schemas.microsoft.com/office/word/2016/wordml/cid" xmlns:w16="http://schemas.microsoft.com/office/word/2018/wordml" xmlns:w16se="http://schemas.microsoft.com/office/word/2015/wordml/symex" mc:Ignorable="w14 w15 w16se w16cid w16 w16cex">
+<w:styles xmlns:mc="http://schemas.openxmlformats.org/markup-compatibility/2006" xmlns:r="http://schemas.openxmlformats.org/officeDocument/2006/relationships" xmlns:w="http://schemas.openxmlformats.org/wordprocessingml/2006/main" xmlns:w14="http://schemas.microsoft.com/office/word/2010/wordml" xmlns:w15="http://schemas.microsoft.com/office/word/2012/wordml" xmlns:w16cex="http://schemas.microsoft.com/office/word/2018/wordml/cex" xmlns:w16cid="http://schemas.microsoft.com/office/word/2016/wordml/cid" xmlns:w16="http://schemas.microsoft.com/office/word/2018/wordml" xmlns:w16sdtdh="http://schemas.microsoft.com/office/word/2020/wordml/sdtdatahash" xmlns:w16se="http://schemas.microsoft.com/office/word/2015/wordml/symex" mc:Ignorable="w14 w15 w16se w16cid w16 w16cex w16sdtdh">
   <w:docDefaults>
     <w:rPrDefault>
       <w:rPr>

--- a/docs/ОРСАПР ТЗ.docx
+++ b/docs/ОРСАПР ТЗ.docx
@@ -1,6 +1,6 @@
 
 <file path=word/document.xml><?xml version="1.0" encoding="utf-8"?>
-<w:document xmlns:wpc="http://schemas.microsoft.com/office/word/2010/wordprocessingCanvas" xmlns:cx="http://schemas.microsoft.com/office/drawing/2014/chartex" xmlns:cx1="http://schemas.microsoft.com/office/drawing/2015/9/8/chartex" xmlns:cx2="http://schemas.microsoft.com/office/drawing/2015/10/21/chartex" xmlns:cx3="http://schemas.microsoft.com/office/drawing/2016/5/9/chartex" xmlns:cx4="http://schemas.microsoft.com/office/drawing/2016/5/10/chartex" xmlns:cx5="http://schemas.microsoft.com/office/drawing/2016/5/11/chartex" xmlns:cx6="http://schemas.microsoft.com/office/drawing/2016/5/12/chartex" xmlns:cx7="http://schemas.microsoft.com/office/drawing/2016/5/13/chartex" xmlns:cx8="http://schemas.microsoft.com/office/drawing/2016/5/14/chartex" xmlns:mc="http://schemas.openxmlformats.org/markup-compatibility/2006" xmlns:aink="http://schemas.microsoft.com/office/drawing/2016/ink" xmlns:am3d="http://schemas.microsoft.com/office/drawing/2017/model3d" xmlns:o="urn:schemas-microsoft-com:office:office" xmlns:oel="http://schemas.microsoft.com/office/2019/extlst" xmlns:r="http://schemas.openxmlformats.org/officeDocument/2006/relationships" xmlns:m="http://schemas.openxmlformats.org/officeDocument/2006/math" xmlns:v="urn:schemas-microsoft-com:vml" xmlns:wp14="http://schemas.microsoft.com/office/word/2010/wordprocessingDrawing" xmlns:wp="http://schemas.openxmlformats.org/drawingml/2006/wordprocessingDrawing" xmlns:w10="urn:schemas-microsoft-com:office:word" xmlns:w="http://schemas.openxmlformats.org/wordprocessingml/2006/main" xmlns:w14="http://schemas.microsoft.com/office/word/2010/wordml" xmlns:w15="http://schemas.microsoft.com/office/word/2012/wordml" xmlns:w16cex="http://schemas.microsoft.com/office/word/2018/wordml/cex" xmlns:w16cid="http://schemas.microsoft.com/office/word/2016/wordml/cid" xmlns:w16="http://schemas.microsoft.com/office/word/2018/wordml" xmlns:w16sdtdh="http://schemas.microsoft.com/office/word/2020/wordml/sdtdatahash" xmlns:w16se="http://schemas.microsoft.com/office/word/2015/wordml/symex" xmlns:wpg="http://schemas.microsoft.com/office/word/2010/wordprocessingGroup" xmlns:wpi="http://schemas.microsoft.com/office/word/2010/wordprocessingInk" xmlns:wne="http://schemas.microsoft.com/office/word/2006/wordml" xmlns:wps="http://schemas.microsoft.com/office/word/2010/wordprocessingShape" mc:Ignorable="w14 w15 w16se w16cid w16 w16cex w16sdtdh wp14">
+<w:document xmlns:wpc="http://schemas.microsoft.com/office/word/2010/wordprocessingCanvas" xmlns:cx="http://schemas.microsoft.com/office/drawing/2014/chartex" xmlns:cx1="http://schemas.microsoft.com/office/drawing/2015/9/8/chartex" xmlns:cx2="http://schemas.microsoft.com/office/drawing/2015/10/21/chartex" xmlns:cx3="http://schemas.microsoft.com/office/drawing/2016/5/9/chartex" xmlns:cx4="http://schemas.microsoft.com/office/drawing/2016/5/10/chartex" xmlns:cx5="http://schemas.microsoft.com/office/drawing/2016/5/11/chartex" xmlns:cx6="http://schemas.microsoft.com/office/drawing/2016/5/12/chartex" xmlns:cx7="http://schemas.microsoft.com/office/drawing/2016/5/13/chartex" xmlns:cx8="http://schemas.microsoft.com/office/drawing/2016/5/14/chartex" xmlns:mc="http://schemas.openxmlformats.org/markup-compatibility/2006" xmlns:aink="http://schemas.microsoft.com/office/drawing/2016/ink" xmlns:am3d="http://schemas.microsoft.com/office/drawing/2017/model3d" xmlns:o="urn:schemas-microsoft-com:office:office" xmlns:r="http://schemas.openxmlformats.org/officeDocument/2006/relationships" xmlns:m="http://schemas.openxmlformats.org/officeDocument/2006/math" xmlns:v="urn:schemas-microsoft-com:vml" xmlns:wp14="http://schemas.microsoft.com/office/word/2010/wordprocessingDrawing" xmlns:wp="http://schemas.openxmlformats.org/drawingml/2006/wordprocessingDrawing" xmlns:w10="urn:schemas-microsoft-com:office:word" xmlns:w="http://schemas.openxmlformats.org/wordprocessingml/2006/main" xmlns:w14="http://schemas.microsoft.com/office/word/2010/wordml" xmlns:w15="http://schemas.microsoft.com/office/word/2012/wordml" xmlns:w16cex="http://schemas.microsoft.com/office/word/2018/wordml/cex" xmlns:w16cid="http://schemas.microsoft.com/office/word/2016/wordml/cid" xmlns:w16="http://schemas.microsoft.com/office/word/2018/wordml" xmlns:w16se="http://schemas.microsoft.com/office/word/2015/wordml/symex" xmlns:wpg="http://schemas.microsoft.com/office/word/2010/wordprocessingGroup" xmlns:wpi="http://schemas.microsoft.com/office/word/2010/wordprocessingInk" xmlns:wne="http://schemas.microsoft.com/office/word/2006/wordml" xmlns:wps="http://schemas.microsoft.com/office/word/2010/wordprocessingShape" mc:Ignorable="w14 w15 w16se w16cid w16 w16cex wp14">
   <w:body>
     <w:p>
       <w:pPr>
@@ -4958,8 +4958,12 @@
         <w:t xml:space="preserve"> (</w:t>
       </w:r>
       <w:r>
-        <w:t>не меньше 2*</w:t>
-      </w:r>
+        <w:t>не меньше 2</w:t>
+      </w:r>
+      <w:r>
+        <w:t xml:space="preserve"> </w:t>
+      </w:r>
+      <w:proofErr w:type="spellStart"/>
       <w:r>
         <w:rPr>
           <w:lang w:val="en-US"/>
@@ -4972,6 +4976,7 @@
         </w:rPr>
         <w:t>w</w:t>
       </w:r>
+      <w:proofErr w:type="spellEnd"/>
       <w:r>
         <w:t xml:space="preserve"> мм</w:t>
       </w:r>
@@ -4982,7 +4987,10 @@
         <w:t xml:space="preserve">не больше </w:t>
       </w:r>
       <w:r>
-        <w:t>½*</w:t>
+        <w:t>½</w:t>
+      </w:r>
+      <w:r>
+        <w:t xml:space="preserve"> </w:t>
       </w:r>
       <w:r>
         <w:rPr>
@@ -5011,6 +5019,7 @@
         <w:t xml:space="preserve">высота центра отверстия для прохода воздуха (не больше </w:t>
       </w:r>
       <w:commentRangeStart w:id="11"/>
+      <w:commentRangeStart w:id="12"/>
       <w:r>
         <w:t xml:space="preserve">½ </w:t>
       </w:r>
@@ -5030,28 +5039,45 @@
         </w:rPr>
         <w:commentReference w:id="11"/>
       </w:r>
+      <w:commentRangeEnd w:id="12"/>
+      <w:r>
+        <w:rPr>
+          <w:rStyle w:val="af"/>
+        </w:rPr>
+        <w:commentReference w:id="12"/>
+      </w:r>
+      <w:proofErr w:type="spellStart"/>
       <w:r>
         <w:rPr>
           <w:lang w:val="en-US"/>
         </w:rPr>
         <w:t>Ww</w:t>
       </w:r>
+      <w:proofErr w:type="spellEnd"/>
       <w:r>
         <w:t>-</w:t>
       </w:r>
-      <w:commentRangeStart w:id="12"/>
-      <w:r>
-        <w:t>1/2</w:t>
-      </w:r>
+      <w:r>
+        <w:t>½</w:t>
+      </w:r>
+      <w:commentRangeStart w:id="13"/>
+      <w:commentRangeStart w:id="14"/>
       <w:r>
         <w:t xml:space="preserve"> </w:t>
       </w:r>
-      <w:commentRangeEnd w:id="12"/>
+      <w:commentRangeEnd w:id="13"/>
       <w:r>
         <w:rPr>
           <w:rStyle w:val="af"/>
         </w:rPr>
-        <w:commentReference w:id="12"/>
+        <w:commentReference w:id="13"/>
+      </w:r>
+      <w:commentRangeEnd w:id="14"/>
+      <w:r>
+        <w:rPr>
+          <w:rStyle w:val="af"/>
+        </w:rPr>
+        <w:commentReference w:id="14"/>
       </w:r>
       <w:r>
         <w:rPr>
@@ -5080,12 +5106,14 @@
       <w:r>
         <w:t>+</w:t>
       </w:r>
+      <w:proofErr w:type="spellStart"/>
       <w:r>
         <w:rPr>
           <w:lang w:val="en-US"/>
         </w:rPr>
         <w:t>Ww</w:t>
       </w:r>
+      <w:proofErr w:type="spellEnd"/>
       <w:r>
         <w:t xml:space="preserve"> мм</w:t>
       </w:r>
@@ -5136,6 +5164,8 @@
       <w:r>
         <w:t>;</w:t>
       </w:r>
+      <w:bookmarkStart w:id="15" w:name="_GoBack"/>
+      <w:bookmarkEnd w:id="15"/>
     </w:p>
     <w:p>
       <w:r>
@@ -5196,12 +5226,14 @@
       <w:r>
         <w:t xml:space="preserve"> </w:t>
       </w:r>
+      <w:proofErr w:type="spellStart"/>
       <w:r>
         <w:rPr>
           <w:lang w:val="en-US"/>
         </w:rPr>
         <w:t>Ww</w:t>
       </w:r>
+      <w:proofErr w:type="spellEnd"/>
       <w:r>
         <w:t xml:space="preserve"> мм</w:t>
       </w:r>
@@ -5310,11 +5342,11 @@
       <w:pPr>
         <w:pStyle w:val="3"/>
       </w:pPr>
-      <w:bookmarkStart w:id="13" w:name="_Toc147148766"/>
+      <w:bookmarkStart w:id="16" w:name="_Toc147148766"/>
       <w:r>
         <w:t>Требования к численности и квалификации персонала системы</w:t>
       </w:r>
-      <w:bookmarkEnd w:id="13"/>
+      <w:bookmarkEnd w:id="16"/>
     </w:p>
     <w:p>
       <w:r>
@@ -5325,12 +5357,12 @@
       <w:pPr>
         <w:pStyle w:val="3"/>
       </w:pPr>
-      <w:bookmarkStart w:id="14" w:name="_Toc147148767"/>
+      <w:bookmarkStart w:id="17" w:name="_Toc147148767"/>
       <w:r>
         <w:lastRenderedPageBreak/>
         <w:t>Показатели назначения</w:t>
       </w:r>
-      <w:bookmarkEnd w:id="14"/>
+      <w:bookmarkEnd w:id="17"/>
     </w:p>
     <w:p>
       <w:r>
@@ -5368,11 +5400,11 @@
       <w:pPr>
         <w:pStyle w:val="3"/>
       </w:pPr>
-      <w:bookmarkStart w:id="15" w:name="_Toc147148768"/>
+      <w:bookmarkStart w:id="18" w:name="_Toc147148768"/>
       <w:r>
         <w:t>Требования к надёжности</w:t>
       </w:r>
-      <w:bookmarkEnd w:id="15"/>
+      <w:bookmarkEnd w:id="18"/>
     </w:p>
     <w:p>
       <w:r>
@@ -5383,11 +5415,11 @@
       <w:pPr>
         <w:pStyle w:val="3"/>
       </w:pPr>
-      <w:bookmarkStart w:id="16" w:name="_Toc147148769"/>
+      <w:bookmarkStart w:id="19" w:name="_Toc147148769"/>
       <w:r>
         <w:t>Требования к безопасности</w:t>
       </w:r>
-      <w:bookmarkEnd w:id="16"/>
+      <w:bookmarkEnd w:id="19"/>
     </w:p>
     <w:p>
       <w:r>
@@ -5398,11 +5430,11 @@
       <w:pPr>
         <w:pStyle w:val="3"/>
       </w:pPr>
-      <w:bookmarkStart w:id="17" w:name="_Toc147148770"/>
+      <w:bookmarkStart w:id="20" w:name="_Toc147148770"/>
       <w:r>
         <w:t>Требования к эргономике и технической эстетике</w:t>
       </w:r>
-      <w:bookmarkEnd w:id="17"/>
+      <w:bookmarkEnd w:id="20"/>
     </w:p>
     <w:p>
       <w:r>
@@ -5451,11 +5483,11 @@
       <w:pPr>
         <w:pStyle w:val="3"/>
       </w:pPr>
-      <w:bookmarkStart w:id="18" w:name="_Toc147148771"/>
+      <w:bookmarkStart w:id="21" w:name="_Toc147148771"/>
       <w:r>
         <w:t>Требования к эксплуатации, техническому обслуживанию, ремонту и хранению компонентов системы</w:t>
       </w:r>
-      <w:bookmarkEnd w:id="18"/>
+      <w:bookmarkEnd w:id="21"/>
     </w:p>
     <w:p>
       <w:r>
@@ -5466,11 +5498,11 @@
       <w:pPr>
         <w:pStyle w:val="3"/>
       </w:pPr>
-      <w:bookmarkStart w:id="19" w:name="_Toc147148772"/>
+      <w:bookmarkStart w:id="22" w:name="_Toc147148772"/>
       <w:r>
         <w:t>Требования к защите от несанкционированного доступа</w:t>
       </w:r>
-      <w:bookmarkEnd w:id="19"/>
+      <w:bookmarkEnd w:id="22"/>
     </w:p>
     <w:p>
       <w:r>
@@ -5481,11 +5513,11 @@
       <w:pPr>
         <w:pStyle w:val="3"/>
       </w:pPr>
-      <w:bookmarkStart w:id="20" w:name="_Toc147148773"/>
+      <w:bookmarkStart w:id="23" w:name="_Toc147148773"/>
       <w:r>
         <w:t>Требования по сохранности информации при авариях</w:t>
       </w:r>
-      <w:bookmarkEnd w:id="20"/>
+      <w:bookmarkEnd w:id="23"/>
     </w:p>
     <w:p>
       <w:r>
@@ -5496,11 +5528,11 @@
       <w:pPr>
         <w:pStyle w:val="3"/>
       </w:pPr>
-      <w:bookmarkStart w:id="21" w:name="_Toc147148774"/>
+      <w:bookmarkStart w:id="24" w:name="_Toc147148774"/>
       <w:r>
         <w:t>Требования к защите от влияния внешних воздействий</w:t>
       </w:r>
-      <w:bookmarkEnd w:id="21"/>
+      <w:bookmarkEnd w:id="24"/>
     </w:p>
     <w:p>
       <w:r>
@@ -5511,11 +5543,11 @@
       <w:pPr>
         <w:pStyle w:val="3"/>
       </w:pPr>
-      <w:bookmarkStart w:id="22" w:name="_Toc147148775"/>
+      <w:bookmarkStart w:id="25" w:name="_Toc147148775"/>
       <w:r>
         <w:t>Требования к патентной чистоте</w:t>
       </w:r>
-      <w:bookmarkEnd w:id="22"/>
+      <w:bookmarkEnd w:id="25"/>
     </w:p>
     <w:p>
       <w:r>
@@ -5526,11 +5558,11 @@
       <w:pPr>
         <w:pStyle w:val="3"/>
       </w:pPr>
-      <w:bookmarkStart w:id="23" w:name="_Toc147148776"/>
+      <w:bookmarkStart w:id="26" w:name="_Toc147148776"/>
       <w:r>
         <w:t>Требования по стандартизации и унификации</w:t>
       </w:r>
-      <w:bookmarkEnd w:id="23"/>
+      <w:bookmarkEnd w:id="26"/>
     </w:p>
     <w:p>
       <w:r>
@@ -5541,12 +5573,12 @@
       <w:pPr>
         <w:pStyle w:val="2"/>
       </w:pPr>
-      <w:bookmarkStart w:id="24" w:name="_Toc147148777"/>
+      <w:bookmarkStart w:id="27" w:name="_Toc147148777"/>
       <w:r>
         <w:lastRenderedPageBreak/>
         <w:t>Требования к функциям (задачам), выполняемым АС</w:t>
       </w:r>
-      <w:bookmarkEnd w:id="24"/>
+      <w:bookmarkEnd w:id="27"/>
     </w:p>
     <w:p>
       <w:r>
@@ -5571,21 +5603,21 @@
       <w:pPr>
         <w:pStyle w:val="2"/>
       </w:pPr>
-      <w:bookmarkStart w:id="25" w:name="_Toc147148778"/>
+      <w:bookmarkStart w:id="28" w:name="_Toc147148778"/>
       <w:r>
         <w:t>Требования к видам обеспечения АС</w:t>
       </w:r>
-      <w:bookmarkEnd w:id="25"/>
+      <w:bookmarkEnd w:id="28"/>
     </w:p>
     <w:p>
       <w:pPr>
         <w:pStyle w:val="3"/>
       </w:pPr>
-      <w:bookmarkStart w:id="26" w:name="_Toc147148779"/>
+      <w:bookmarkStart w:id="29" w:name="_Toc147148779"/>
       <w:r>
         <w:t>Требования к математическому обеспечению системы</w:t>
       </w:r>
-      <w:bookmarkEnd w:id="26"/>
+      <w:bookmarkEnd w:id="29"/>
     </w:p>
     <w:p>
       <w:r>
@@ -5596,11 +5628,11 @@
       <w:pPr>
         <w:pStyle w:val="3"/>
       </w:pPr>
-      <w:bookmarkStart w:id="27" w:name="_Toc147148780"/>
+      <w:bookmarkStart w:id="30" w:name="_Toc147148780"/>
       <w:r>
         <w:t>Требования к информационному обеспечению системы</w:t>
       </w:r>
-      <w:bookmarkEnd w:id="27"/>
+      <w:bookmarkEnd w:id="30"/>
     </w:p>
     <w:p>
       <w:r>
@@ -5611,11 +5643,11 @@
       <w:pPr>
         <w:pStyle w:val="3"/>
       </w:pPr>
-      <w:bookmarkStart w:id="28" w:name="_Toc147148781"/>
+      <w:bookmarkStart w:id="31" w:name="_Toc147148781"/>
       <w:r>
         <w:t>Требования к лингвистическому обеспечению системы</w:t>
       </w:r>
-      <w:bookmarkEnd w:id="28"/>
+      <w:bookmarkEnd w:id="31"/>
     </w:p>
     <w:p>
       <w:r>
@@ -5626,11 +5658,11 @@
       <w:pPr>
         <w:pStyle w:val="3"/>
       </w:pPr>
-      <w:bookmarkStart w:id="29" w:name="_Toc147148782"/>
+      <w:bookmarkStart w:id="32" w:name="_Toc147148782"/>
       <w:r>
         <w:t>Требования к программному обеспечению системы</w:t>
       </w:r>
-      <w:bookmarkEnd w:id="29"/>
+      <w:bookmarkEnd w:id="32"/>
     </w:p>
     <w:p>
       <w:r>
@@ -5662,11 +5694,11 @@
       <w:pPr>
         <w:pStyle w:val="3"/>
       </w:pPr>
-      <w:bookmarkStart w:id="30" w:name="_Toc147148783"/>
+      <w:bookmarkStart w:id="33" w:name="_Toc147148783"/>
       <w:r>
         <w:t>Требования к техническому обеспечению системы</w:t>
       </w:r>
-      <w:bookmarkEnd w:id="30"/>
+      <w:bookmarkEnd w:id="33"/>
     </w:p>
     <w:p>
       <w:r>
@@ -5692,11 +5724,11 @@
       <w:pPr>
         <w:pStyle w:val="3"/>
       </w:pPr>
-      <w:bookmarkStart w:id="31" w:name="_Toc147148784"/>
+      <w:bookmarkStart w:id="34" w:name="_Toc147148784"/>
       <w:r>
         <w:t>Требования к метрологическому обеспечению</w:t>
       </w:r>
-      <w:bookmarkEnd w:id="31"/>
+      <w:bookmarkEnd w:id="34"/>
     </w:p>
     <w:p>
       <w:r>
@@ -5707,11 +5739,11 @@
       <w:pPr>
         <w:pStyle w:val="3"/>
       </w:pPr>
-      <w:bookmarkStart w:id="32" w:name="_Toc147148785"/>
+      <w:bookmarkStart w:id="35" w:name="_Toc147148785"/>
       <w:r>
         <w:t>Требования к организационному обеспечению</w:t>
       </w:r>
-      <w:bookmarkEnd w:id="32"/>
+      <w:bookmarkEnd w:id="35"/>
     </w:p>
     <w:p>
       <w:r>
@@ -5722,11 +5754,11 @@
       <w:pPr>
         <w:pStyle w:val="2"/>
       </w:pPr>
-      <w:bookmarkStart w:id="33" w:name="_Toc147148786"/>
+      <w:bookmarkStart w:id="36" w:name="_Toc147148786"/>
       <w:r>
         <w:t>Общие технические требования к АС</w:t>
       </w:r>
-      <w:bookmarkEnd w:id="33"/>
+      <w:bookmarkEnd w:id="36"/>
     </w:p>
     <w:p>
       <w:r>
@@ -5752,12 +5784,12 @@
       <w:pPr>
         <w:pStyle w:val="1"/>
       </w:pPr>
-      <w:bookmarkStart w:id="34" w:name="_Toc147148787"/>
+      <w:bookmarkStart w:id="37" w:name="_Toc147148787"/>
       <w:r>
         <w:lastRenderedPageBreak/>
         <w:t>СОСТАВ И СОДЕРЖАНИЕ РАБОТ ПО СОЗДАНИЮ АВТОМАТИЗИРОВАННОЙ СИСТЕМЫ</w:t>
       </w:r>
-      <w:bookmarkEnd w:id="34"/>
+      <w:bookmarkEnd w:id="37"/>
     </w:p>
     <w:p>
       <w:r>
@@ -6577,22 +6609,22 @@
       <w:pPr>
         <w:pStyle w:val="1"/>
       </w:pPr>
-      <w:bookmarkStart w:id="35" w:name="_Toc147148788"/>
+      <w:bookmarkStart w:id="38" w:name="_Toc147148788"/>
       <w:r>
         <w:lastRenderedPageBreak/>
         <w:t>ПОРЯДОК РАЗРАБОТКИ АВТОМАТИЗИРОВАННОЙ СИСТЕМЫ</w:t>
       </w:r>
-      <w:bookmarkEnd w:id="35"/>
+      <w:bookmarkEnd w:id="38"/>
     </w:p>
     <w:p>
       <w:pPr>
         <w:pStyle w:val="2"/>
       </w:pPr>
-      <w:bookmarkStart w:id="36" w:name="_Toc147148789"/>
+      <w:bookmarkStart w:id="39" w:name="_Toc147148789"/>
       <w:r>
         <w:t>Порядок организации разработки АС</w:t>
       </w:r>
-      <w:bookmarkEnd w:id="36"/>
+      <w:bookmarkEnd w:id="39"/>
     </w:p>
     <w:p>
       <w:r>
@@ -6609,11 +6641,11 @@
       <w:pPr>
         <w:pStyle w:val="2"/>
       </w:pPr>
-      <w:bookmarkStart w:id="37" w:name="_Toc147148790"/>
+      <w:bookmarkStart w:id="40" w:name="_Toc147148790"/>
       <w:r>
         <w:t>Перечень документов и исходных данных для разработки АС</w:t>
       </w:r>
-      <w:bookmarkEnd w:id="37"/>
+      <w:bookmarkEnd w:id="40"/>
     </w:p>
     <w:p>
       <w:r>
@@ -6644,11 +6676,11 @@
       <w:pPr>
         <w:pStyle w:val="2"/>
       </w:pPr>
-      <w:bookmarkStart w:id="38" w:name="_Toc147148791"/>
+      <w:bookmarkStart w:id="41" w:name="_Toc147148791"/>
       <w:r>
         <w:t>Перечень документов, предъявляемых по окончании соответствующих этапов работ</w:t>
       </w:r>
-      <w:bookmarkEnd w:id="38"/>
+      <w:bookmarkEnd w:id="41"/>
     </w:p>
     <w:p>
       <w:r>
@@ -6679,21 +6711,21 @@
       <w:pPr>
         <w:pStyle w:val="1"/>
       </w:pPr>
-      <w:bookmarkStart w:id="39" w:name="_Toc147148792"/>
+      <w:bookmarkStart w:id="42" w:name="_Toc147148792"/>
       <w:r>
         <w:t>ПОРЯДОК КОНТРОЛЯ И ПРИЕМКИ АВТОМАТИЗИРОВАННОЙ СИСТЕМЫ</w:t>
       </w:r>
-      <w:bookmarkEnd w:id="39"/>
+      <w:bookmarkEnd w:id="42"/>
     </w:p>
     <w:p>
       <w:pPr>
         <w:pStyle w:val="2"/>
       </w:pPr>
-      <w:bookmarkStart w:id="40" w:name="_Toc147148793"/>
+      <w:bookmarkStart w:id="43" w:name="_Toc147148793"/>
       <w:r>
         <w:t>Виды, состав и методы испытаний АС и ее составных частей</w:t>
       </w:r>
-      <w:bookmarkEnd w:id="40"/>
+      <w:bookmarkEnd w:id="43"/>
     </w:p>
     <w:p>
       <w:r>
@@ -6748,11 +6780,11 @@
       <w:pPr>
         <w:pStyle w:val="2"/>
       </w:pPr>
-      <w:bookmarkStart w:id="41" w:name="_Toc147148794"/>
+      <w:bookmarkStart w:id="44" w:name="_Toc147148794"/>
       <w:r>
         <w:t>Общие требования к приёмке работ по стадиям</w:t>
       </w:r>
-      <w:bookmarkEnd w:id="41"/>
+      <w:bookmarkEnd w:id="44"/>
     </w:p>
     <w:p>
       <w:r>
@@ -6778,11 +6810,11 @@
       <w:pPr>
         <w:pStyle w:val="1"/>
       </w:pPr>
-      <w:bookmarkStart w:id="42" w:name="_Toc147148795"/>
+      <w:bookmarkStart w:id="45" w:name="_Toc147148795"/>
       <w:r>
         <w:t>ТРЕБОВАНИЯ К ДОКУМЕНТИРОВАНИЮ</w:t>
       </w:r>
-      <w:bookmarkEnd w:id="42"/>
+      <w:bookmarkEnd w:id="45"/>
     </w:p>
     <w:p>
       <w:r>
@@ -6793,12 +6825,12 @@
       <w:pPr>
         <w:pStyle w:val="2"/>
       </w:pPr>
-      <w:bookmarkStart w:id="43" w:name="_Toc147148796"/>
+      <w:bookmarkStart w:id="46" w:name="_Toc147148796"/>
       <w:r>
         <w:lastRenderedPageBreak/>
         <w:t>Перечень подлежащих разработке документов</w:t>
       </w:r>
-      <w:bookmarkEnd w:id="43"/>
+      <w:bookmarkEnd w:id="46"/>
     </w:p>
     <w:p>
       <w:r>
@@ -6809,11 +6841,11 @@
       <w:pPr>
         <w:pStyle w:val="2"/>
       </w:pPr>
-      <w:bookmarkStart w:id="44" w:name="_Toc147148797"/>
+      <w:bookmarkStart w:id="47" w:name="_Toc147148797"/>
       <w:r>
         <w:t>Вид представления и количество документов</w:t>
       </w:r>
-      <w:bookmarkEnd w:id="44"/>
+      <w:bookmarkEnd w:id="47"/>
     </w:p>
     <w:p>
       <w:r>
@@ -6860,11 +6892,11 @@
       <w:pPr>
         <w:pStyle w:val="2"/>
       </w:pPr>
-      <w:bookmarkStart w:id="45" w:name="_Toc147148798"/>
+      <w:bookmarkStart w:id="48" w:name="_Toc147148798"/>
       <w:r>
         <w:t>Требования по использованию ЕСКД и ЕСПД при разработке документов</w:t>
       </w:r>
-      <w:bookmarkEnd w:id="45"/>
+      <w:bookmarkEnd w:id="48"/>
     </w:p>
     <w:p>
       <w:r>
@@ -6878,10 +6910,26 @@
     </w:p>
     <w:p>
       <w:r>
-        <w:t xml:space="preserve">• шрифт – Times New </w:t>
+        <w:t xml:space="preserve">• шрифт – </w:t>
       </w:r>
       <w:proofErr w:type="spellStart"/>
       <w:r>
+        <w:t>Times</w:t>
+      </w:r>
+      <w:proofErr w:type="spellEnd"/>
+      <w:r>
+        <w:t xml:space="preserve"> </w:t>
+      </w:r>
+      <w:proofErr w:type="spellStart"/>
+      <w:r>
+        <w:t>New</w:t>
+      </w:r>
+      <w:proofErr w:type="spellEnd"/>
+      <w:r>
+        <w:t xml:space="preserve"> </w:t>
+      </w:r>
+      <w:proofErr w:type="spellStart"/>
+      <w:r>
         <w:t>Roman</w:t>
       </w:r>
       <w:proofErr w:type="spellEnd"/>
@@ -6918,11 +6966,11 @@
       <w:pPr>
         <w:pStyle w:val="1"/>
       </w:pPr>
-      <w:bookmarkStart w:id="46" w:name="_Toc147148799"/>
+      <w:bookmarkStart w:id="49" w:name="_Toc147148799"/>
       <w:r>
         <w:t>ИСТОЧНИКИ РАЗРАБОТКИ</w:t>
       </w:r>
-      <w:bookmarkEnd w:id="46"/>
+      <w:bookmarkEnd w:id="49"/>
     </w:p>
     <w:p>
       <w:r>
@@ -7022,7 +7070,7 @@
 </file>
 
 <file path=word/comments.xml><?xml version="1.0" encoding="utf-8"?>
-<w:comments xmlns:wpc="http://schemas.microsoft.com/office/word/2010/wordprocessingCanvas" xmlns:cx="http://schemas.microsoft.com/office/drawing/2014/chartex" xmlns:cx1="http://schemas.microsoft.com/office/drawing/2015/9/8/chartex" xmlns:cx2="http://schemas.microsoft.com/office/drawing/2015/10/21/chartex" xmlns:cx3="http://schemas.microsoft.com/office/drawing/2016/5/9/chartex" xmlns:cx4="http://schemas.microsoft.com/office/drawing/2016/5/10/chartex" xmlns:cx5="http://schemas.microsoft.com/office/drawing/2016/5/11/chartex" xmlns:cx6="http://schemas.microsoft.com/office/drawing/2016/5/12/chartex" xmlns:cx7="http://schemas.microsoft.com/office/drawing/2016/5/13/chartex" xmlns:cx8="http://schemas.microsoft.com/office/drawing/2016/5/14/chartex" xmlns:mc="http://schemas.openxmlformats.org/markup-compatibility/2006" xmlns:aink="http://schemas.microsoft.com/office/drawing/2016/ink" xmlns:am3d="http://schemas.microsoft.com/office/drawing/2017/model3d" xmlns:o="urn:schemas-microsoft-com:office:office" xmlns:oel="http://schemas.microsoft.com/office/2019/extlst" xmlns:r="http://schemas.openxmlformats.org/officeDocument/2006/relationships" xmlns:m="http://schemas.openxmlformats.org/officeDocument/2006/math" xmlns:v="urn:schemas-microsoft-com:vml" xmlns:wp14="http://schemas.microsoft.com/office/word/2010/wordprocessingDrawing" xmlns:wp="http://schemas.openxmlformats.org/drawingml/2006/wordprocessingDrawing" xmlns:w10="urn:schemas-microsoft-com:office:word" xmlns:w="http://schemas.openxmlformats.org/wordprocessingml/2006/main" xmlns:w14="http://schemas.microsoft.com/office/word/2010/wordml" xmlns:w15="http://schemas.microsoft.com/office/word/2012/wordml" xmlns:w16cex="http://schemas.microsoft.com/office/word/2018/wordml/cex" xmlns:w16cid="http://schemas.microsoft.com/office/word/2016/wordml/cid" xmlns:w16="http://schemas.microsoft.com/office/word/2018/wordml" xmlns:w16sdtdh="http://schemas.microsoft.com/office/word/2020/wordml/sdtdatahash" xmlns:w16se="http://schemas.microsoft.com/office/word/2015/wordml/symex" xmlns:wpg="http://schemas.microsoft.com/office/word/2010/wordprocessingGroup" xmlns:wpi="http://schemas.microsoft.com/office/word/2010/wordprocessingInk" xmlns:wne="http://schemas.microsoft.com/office/word/2006/wordml" xmlns:wps="http://schemas.microsoft.com/office/word/2010/wordprocessingShape" mc:Ignorable="w14 w15 w16se w16cid w16 w16cex w16sdtdh wp14">
+<w:comments xmlns:wpc="http://schemas.microsoft.com/office/word/2010/wordprocessingCanvas" xmlns:cx="http://schemas.microsoft.com/office/drawing/2014/chartex" xmlns:cx1="http://schemas.microsoft.com/office/drawing/2015/9/8/chartex" xmlns:cx2="http://schemas.microsoft.com/office/drawing/2015/10/21/chartex" xmlns:cx3="http://schemas.microsoft.com/office/drawing/2016/5/9/chartex" xmlns:cx4="http://schemas.microsoft.com/office/drawing/2016/5/10/chartex" xmlns:cx5="http://schemas.microsoft.com/office/drawing/2016/5/11/chartex" xmlns:cx6="http://schemas.microsoft.com/office/drawing/2016/5/12/chartex" xmlns:cx7="http://schemas.microsoft.com/office/drawing/2016/5/13/chartex" xmlns:cx8="http://schemas.microsoft.com/office/drawing/2016/5/14/chartex" xmlns:mc="http://schemas.openxmlformats.org/markup-compatibility/2006" xmlns:aink="http://schemas.microsoft.com/office/drawing/2016/ink" xmlns:am3d="http://schemas.microsoft.com/office/drawing/2017/model3d" xmlns:o="urn:schemas-microsoft-com:office:office" xmlns:r="http://schemas.openxmlformats.org/officeDocument/2006/relationships" xmlns:m="http://schemas.openxmlformats.org/officeDocument/2006/math" xmlns:v="urn:schemas-microsoft-com:vml" xmlns:wp14="http://schemas.microsoft.com/office/word/2010/wordprocessingDrawing" xmlns:wp="http://schemas.openxmlformats.org/drawingml/2006/wordprocessingDrawing" xmlns:w10="urn:schemas-microsoft-com:office:word" xmlns:w="http://schemas.openxmlformats.org/wordprocessingml/2006/main" xmlns:w14="http://schemas.microsoft.com/office/word/2010/wordml" xmlns:w15="http://schemas.microsoft.com/office/word/2012/wordml" xmlns:w16cex="http://schemas.microsoft.com/office/word/2018/wordml/cex" xmlns:w16cid="http://schemas.microsoft.com/office/word/2016/wordml/cid" xmlns:w16="http://schemas.microsoft.com/office/word/2018/wordml" xmlns:w16se="http://schemas.microsoft.com/office/word/2015/wordml/symex" xmlns:wpg="http://schemas.microsoft.com/office/word/2010/wordprocessingGroup" xmlns:wpi="http://schemas.microsoft.com/office/word/2010/wordprocessingInk" xmlns:wne="http://schemas.microsoft.com/office/word/2006/wordml" xmlns:wps="http://schemas.microsoft.com/office/word/2010/wordprocessingShape" mc:Ignorable="w14 w15 w16se w16cid w16 w16cex wp14">
   <w:comment w:id="11" w:author="Kalentyev Alexey" w:date="2023-10-02T14:45:00Z" w:initials="KA">
     <w:p>
       <w:pPr>
@@ -7039,10 +7087,13 @@
       </w:r>
     </w:p>
   </w:comment>
-  <w:comment w:id="12" w:author="Kalentyev Alexey" w:date="2023-10-02T14:45:00Z" w:initials="KA">
+  <w:comment w:id="12" w:author="Виктор Ражный" w:date="2023-10-02T14:46:00Z" w:initials="ВР">
     <w:p>
       <w:pPr>
         <w:pStyle w:val="af0"/>
+        <w:rPr>
+          <w:lang w:val="en-US"/>
+        </w:rPr>
       </w:pPr>
       <w:r>
         <w:rPr>
@@ -7051,7 +7102,48 @@
         <w:annotationRef/>
       </w:r>
       <w:r>
+        <w:rPr>
+          <w:lang w:val="en-US"/>
+        </w:rPr>
+        <w:t>+</w:t>
+      </w:r>
+    </w:p>
+  </w:comment>
+  <w:comment w:id="13" w:author="Kalentyev Alexey" w:date="2023-10-02T14:45:00Z" w:initials="KA">
+    <w:p>
+      <w:pPr>
+        <w:pStyle w:val="af0"/>
+      </w:pPr>
+      <w:r>
+        <w:rPr>
+          <w:rStyle w:val="af"/>
+        </w:rPr>
+        <w:annotationRef/>
+      </w:r>
+      <w:r>
         <w:t>Везде по-другому обозначено</w:t>
+      </w:r>
+    </w:p>
+  </w:comment>
+  <w:comment w:id="14" w:author="Виктор Ражный" w:date="2023-10-02T14:46:00Z" w:initials="ВР">
+    <w:p>
+      <w:pPr>
+        <w:pStyle w:val="af0"/>
+        <w:rPr>
+          <w:lang w:val="en-US"/>
+        </w:rPr>
+      </w:pPr>
+      <w:r>
+        <w:rPr>
+          <w:rStyle w:val="af"/>
+        </w:rPr>
+        <w:annotationRef/>
+      </w:r>
+      <w:r>
+        <w:rPr>
+          <w:lang w:val="en-US"/>
+        </w:rPr>
+        <w:t>+</w:t>
       </w:r>
     </w:p>
   </w:comment>
@@ -7059,28 +7151,34 @@
 </file>
 
 <file path=word/commentsExtended.xml><?xml version="1.0" encoding="utf-8"?>
-<w15:commentsEx xmlns:wpc="http://schemas.microsoft.com/office/word/2010/wordprocessingCanvas" xmlns:cx="http://schemas.microsoft.com/office/drawing/2014/chartex" xmlns:cx1="http://schemas.microsoft.com/office/drawing/2015/9/8/chartex" xmlns:cx2="http://schemas.microsoft.com/office/drawing/2015/10/21/chartex" xmlns:cx3="http://schemas.microsoft.com/office/drawing/2016/5/9/chartex" xmlns:cx4="http://schemas.microsoft.com/office/drawing/2016/5/10/chartex" xmlns:cx5="http://schemas.microsoft.com/office/drawing/2016/5/11/chartex" xmlns:cx6="http://schemas.microsoft.com/office/drawing/2016/5/12/chartex" xmlns:cx7="http://schemas.microsoft.com/office/drawing/2016/5/13/chartex" xmlns:cx8="http://schemas.microsoft.com/office/drawing/2016/5/14/chartex" xmlns:mc="http://schemas.openxmlformats.org/markup-compatibility/2006" xmlns:aink="http://schemas.microsoft.com/office/drawing/2016/ink" xmlns:am3d="http://schemas.microsoft.com/office/drawing/2017/model3d" xmlns:o="urn:schemas-microsoft-com:office:office" xmlns:oel="http://schemas.microsoft.com/office/2019/extlst" xmlns:r="http://schemas.openxmlformats.org/officeDocument/2006/relationships" xmlns:m="http://schemas.openxmlformats.org/officeDocument/2006/math" xmlns:v="urn:schemas-microsoft-com:vml" xmlns:wp14="http://schemas.microsoft.com/office/word/2010/wordprocessingDrawing" xmlns:wp="http://schemas.openxmlformats.org/drawingml/2006/wordprocessingDrawing" xmlns:w10="urn:schemas-microsoft-com:office:word" xmlns:w="http://schemas.openxmlformats.org/wordprocessingml/2006/main" xmlns:w14="http://schemas.microsoft.com/office/word/2010/wordml" xmlns:w15="http://schemas.microsoft.com/office/word/2012/wordml" xmlns:w16cex="http://schemas.microsoft.com/office/word/2018/wordml/cex" xmlns:w16cid="http://schemas.microsoft.com/office/word/2016/wordml/cid" xmlns:w16="http://schemas.microsoft.com/office/word/2018/wordml" xmlns:w16sdtdh="http://schemas.microsoft.com/office/word/2020/wordml/sdtdatahash" xmlns:w16se="http://schemas.microsoft.com/office/word/2015/wordml/symex" xmlns:wpg="http://schemas.microsoft.com/office/word/2010/wordprocessingGroup" xmlns:wpi="http://schemas.microsoft.com/office/word/2010/wordprocessingInk" xmlns:wne="http://schemas.microsoft.com/office/word/2006/wordml" xmlns:wps="http://schemas.microsoft.com/office/word/2010/wordprocessingShape" mc:Ignorable="w14 w15 w16se w16cid w16 w16cex w16sdtdh wp14">
+<w15:commentsEx xmlns:wpc="http://schemas.microsoft.com/office/word/2010/wordprocessingCanvas" xmlns:cx="http://schemas.microsoft.com/office/drawing/2014/chartex" xmlns:cx1="http://schemas.microsoft.com/office/drawing/2015/9/8/chartex" xmlns:cx2="http://schemas.microsoft.com/office/drawing/2015/10/21/chartex" xmlns:cx3="http://schemas.microsoft.com/office/drawing/2016/5/9/chartex" xmlns:cx4="http://schemas.microsoft.com/office/drawing/2016/5/10/chartex" xmlns:cx5="http://schemas.microsoft.com/office/drawing/2016/5/11/chartex" xmlns:cx6="http://schemas.microsoft.com/office/drawing/2016/5/12/chartex" xmlns:cx7="http://schemas.microsoft.com/office/drawing/2016/5/13/chartex" xmlns:cx8="http://schemas.microsoft.com/office/drawing/2016/5/14/chartex" xmlns:mc="http://schemas.openxmlformats.org/markup-compatibility/2006" xmlns:aink="http://schemas.microsoft.com/office/drawing/2016/ink" xmlns:am3d="http://schemas.microsoft.com/office/drawing/2017/model3d" xmlns:o="urn:schemas-microsoft-com:office:office" xmlns:r="http://schemas.openxmlformats.org/officeDocument/2006/relationships" xmlns:m="http://schemas.openxmlformats.org/officeDocument/2006/math" xmlns:v="urn:schemas-microsoft-com:vml" xmlns:wp14="http://schemas.microsoft.com/office/word/2010/wordprocessingDrawing" xmlns:wp="http://schemas.openxmlformats.org/drawingml/2006/wordprocessingDrawing" xmlns:w10="urn:schemas-microsoft-com:office:word" xmlns:w="http://schemas.openxmlformats.org/wordprocessingml/2006/main" xmlns:w14="http://schemas.microsoft.com/office/word/2010/wordml" xmlns:w15="http://schemas.microsoft.com/office/word/2012/wordml" xmlns:w16cex="http://schemas.microsoft.com/office/word/2018/wordml/cex" xmlns:w16cid="http://schemas.microsoft.com/office/word/2016/wordml/cid" xmlns:w16="http://schemas.microsoft.com/office/word/2018/wordml" xmlns:w16se="http://schemas.microsoft.com/office/word/2015/wordml/symex" xmlns:wpg="http://schemas.microsoft.com/office/word/2010/wordprocessingGroup" xmlns:wpi="http://schemas.microsoft.com/office/word/2010/wordprocessingInk" xmlns:wne="http://schemas.microsoft.com/office/word/2006/wordml" xmlns:wps="http://schemas.microsoft.com/office/word/2010/wordprocessingShape" mc:Ignorable="w14 w15 w16se w16cid w16 w16cex wp14">
   <w15:commentEx w15:paraId="2B613C81" w15:done="0"/>
+  <w15:commentEx w15:paraId="50186417" w15:paraIdParent="2B613C81" w15:done="0"/>
   <w15:commentEx w15:paraId="61B0E9A1" w15:done="0"/>
+  <w15:commentEx w15:paraId="48E0B730" w15:paraIdParent="61B0E9A1" w15:done="0"/>
 </w15:commentsEx>
 </file>
 
 <file path=word/commentsExtensible.xml><?xml version="1.0" encoding="utf-8"?>
-<w16cex:commentsExtensible xmlns:wpc="http://schemas.microsoft.com/office/word/2010/wordprocessingCanvas" xmlns:cx="http://schemas.microsoft.com/office/drawing/2014/chartex" xmlns:cx1="http://schemas.microsoft.com/office/drawing/2015/9/8/chartex" xmlns:cx2="http://schemas.microsoft.com/office/drawing/2015/10/21/chartex" xmlns:cx3="http://schemas.microsoft.com/office/drawing/2016/5/9/chartex" xmlns:cx4="http://schemas.microsoft.com/office/drawing/2016/5/10/chartex" xmlns:cx5="http://schemas.microsoft.com/office/drawing/2016/5/11/chartex" xmlns:cx6="http://schemas.microsoft.com/office/drawing/2016/5/12/chartex" xmlns:cx7="http://schemas.microsoft.com/office/drawing/2016/5/13/chartex" xmlns:cx8="http://schemas.microsoft.com/office/drawing/2016/5/14/chartex" xmlns:cr="http://schemas.microsoft.com/office/comments/2020/reactions" xmlns:mc="http://schemas.openxmlformats.org/markup-compatibility/2006" xmlns:aink="http://schemas.microsoft.com/office/drawing/2016/ink" xmlns:am3d="http://schemas.microsoft.com/office/drawing/2017/model3d" xmlns:o="urn:schemas-microsoft-com:office:office" xmlns:oel="http://schemas.microsoft.com/office/2019/extlst" xmlns:r="http://schemas.openxmlformats.org/officeDocument/2006/relationships" xmlns:m="http://schemas.openxmlformats.org/officeDocument/2006/math" xmlns:v="urn:schemas-microsoft-com:vml" xmlns:wp14="http://schemas.microsoft.com/office/word/2010/wordprocessingDrawing" xmlns:wp="http://schemas.openxmlformats.org/drawingml/2006/wordprocessingDrawing" xmlns:w10="urn:schemas-microsoft-com:office:word" xmlns:w="http://schemas.openxmlformats.org/wordprocessingml/2006/main" xmlns:w14="http://schemas.microsoft.com/office/word/2010/wordml" xmlns:w15="http://schemas.microsoft.com/office/word/2012/wordml" xmlns:w16cex="http://schemas.microsoft.com/office/word/2018/wordml/cex" xmlns:w16cid="http://schemas.microsoft.com/office/word/2016/wordml/cid" xmlns:w16="http://schemas.microsoft.com/office/word/2018/wordml" xmlns:w16sdtdh="http://schemas.microsoft.com/office/word/2020/wordml/sdtdatahash" xmlns:w16se="http://schemas.microsoft.com/office/word/2015/wordml/symex" xmlns:wpg="http://schemas.microsoft.com/office/word/2010/wordprocessingGroup" xmlns:wpi="http://schemas.microsoft.com/office/word/2010/wordprocessingInk" xmlns:wne="http://schemas.microsoft.com/office/word/2006/wordml" xmlns:wps="http://schemas.microsoft.com/office/word/2010/wordprocessingShape" mc:Ignorable="w14 w15 w16se w16cid w16 w16cex w16sdtdh cr wp14">
+<w16cex:commentsExtensible xmlns:wpc="http://schemas.microsoft.com/office/word/2010/wordprocessingCanvas" xmlns:cx="http://schemas.microsoft.com/office/drawing/2014/chartex" xmlns:cx1="http://schemas.microsoft.com/office/drawing/2015/9/8/chartex" xmlns:cx2="http://schemas.microsoft.com/office/drawing/2015/10/21/chartex" xmlns:cx3="http://schemas.microsoft.com/office/drawing/2016/5/9/chartex" xmlns:cx4="http://schemas.microsoft.com/office/drawing/2016/5/10/chartex" xmlns:cx5="http://schemas.microsoft.com/office/drawing/2016/5/11/chartex" xmlns:cx6="http://schemas.microsoft.com/office/drawing/2016/5/12/chartex" xmlns:cx7="http://schemas.microsoft.com/office/drawing/2016/5/13/chartex" xmlns:cx8="http://schemas.microsoft.com/office/drawing/2016/5/14/chartex" xmlns:mc="http://schemas.openxmlformats.org/markup-compatibility/2006" xmlns:aink="http://schemas.microsoft.com/office/drawing/2016/ink" xmlns:am3d="http://schemas.microsoft.com/office/drawing/2017/model3d" xmlns:o="urn:schemas-microsoft-com:office:office" xmlns:r="http://schemas.openxmlformats.org/officeDocument/2006/relationships" xmlns:m="http://schemas.openxmlformats.org/officeDocument/2006/math" xmlns:v="urn:schemas-microsoft-com:vml" xmlns:wp14="http://schemas.microsoft.com/office/word/2010/wordprocessingDrawing" xmlns:wp="http://schemas.openxmlformats.org/drawingml/2006/wordprocessingDrawing" xmlns:w10="urn:schemas-microsoft-com:office:word" xmlns:w="http://schemas.openxmlformats.org/wordprocessingml/2006/main" xmlns:w14="http://schemas.microsoft.com/office/word/2010/wordml" xmlns:w15="http://schemas.microsoft.com/office/word/2012/wordml" xmlns:w16cex="http://schemas.microsoft.com/office/word/2018/wordml/cex" xmlns:w16cid="http://schemas.microsoft.com/office/word/2016/wordml/cid" xmlns:w16="http://schemas.microsoft.com/office/word/2018/wordml" xmlns:w16se="http://schemas.microsoft.com/office/word/2015/wordml/symex" xmlns:wpg="http://schemas.microsoft.com/office/word/2010/wordprocessingGroup" xmlns:wpi="http://schemas.microsoft.com/office/word/2010/wordprocessingInk" xmlns:wne="http://schemas.microsoft.com/office/word/2006/wordml" xmlns:wps="http://schemas.microsoft.com/office/word/2010/wordprocessingShape" mc:Ignorable="w14 w15 w16se w16cid w16 w16cex wp14">
   <w16cex:commentExtensible w16cex:durableId="62283222" w16cex:dateUtc="2023-10-02T07:45:00Z"/>
+  <w16cex:commentExtensible w16cex:durableId="28C5565A" w16cex:dateUtc="2023-10-02T07:46:00Z"/>
   <w16cex:commentExtensible w16cex:durableId="3FADFAE3" w16cex:dateUtc="2023-10-02T07:45:00Z"/>
+  <w16cex:commentExtensible w16cex:durableId="28C5565E" w16cex:dateUtc="2023-10-02T07:46:00Z"/>
 </w16cex:commentsExtensible>
 </file>
 
 <file path=word/commentsIds.xml><?xml version="1.0" encoding="utf-8"?>
-<w16cid:commentsIds xmlns:wpc="http://schemas.microsoft.com/office/word/2010/wordprocessingCanvas" xmlns:cx="http://schemas.microsoft.com/office/drawing/2014/chartex" xmlns:cx1="http://schemas.microsoft.com/office/drawing/2015/9/8/chartex" xmlns:cx2="http://schemas.microsoft.com/office/drawing/2015/10/21/chartex" xmlns:cx3="http://schemas.microsoft.com/office/drawing/2016/5/9/chartex" xmlns:cx4="http://schemas.microsoft.com/office/drawing/2016/5/10/chartex" xmlns:cx5="http://schemas.microsoft.com/office/drawing/2016/5/11/chartex" xmlns:cx6="http://schemas.microsoft.com/office/drawing/2016/5/12/chartex" xmlns:cx7="http://schemas.microsoft.com/office/drawing/2016/5/13/chartex" xmlns:cx8="http://schemas.microsoft.com/office/drawing/2016/5/14/chartex" xmlns:mc="http://schemas.openxmlformats.org/markup-compatibility/2006" xmlns:aink="http://schemas.microsoft.com/office/drawing/2016/ink" xmlns:am3d="http://schemas.microsoft.com/office/drawing/2017/model3d" xmlns:o="urn:schemas-microsoft-com:office:office" xmlns:oel="http://schemas.microsoft.com/office/2019/extlst" xmlns:r="http://schemas.openxmlformats.org/officeDocument/2006/relationships" xmlns:m="http://schemas.openxmlformats.org/officeDocument/2006/math" xmlns:v="urn:schemas-microsoft-com:vml" xmlns:wp14="http://schemas.microsoft.com/office/word/2010/wordprocessingDrawing" xmlns:wp="http://schemas.openxmlformats.org/drawingml/2006/wordprocessingDrawing" xmlns:w10="urn:schemas-microsoft-com:office:word" xmlns:w="http://schemas.openxmlformats.org/wordprocessingml/2006/main" xmlns:w14="http://schemas.microsoft.com/office/word/2010/wordml" xmlns:w15="http://schemas.microsoft.com/office/word/2012/wordml" xmlns:w16cex="http://schemas.microsoft.com/office/word/2018/wordml/cex" xmlns:w16cid="http://schemas.microsoft.com/office/word/2016/wordml/cid" xmlns:w16="http://schemas.microsoft.com/office/word/2018/wordml" xmlns:w16sdtdh="http://schemas.microsoft.com/office/word/2020/wordml/sdtdatahash" xmlns:w16se="http://schemas.microsoft.com/office/word/2015/wordml/symex" xmlns:wpg="http://schemas.microsoft.com/office/word/2010/wordprocessingGroup" xmlns:wpi="http://schemas.microsoft.com/office/word/2010/wordprocessingInk" xmlns:wne="http://schemas.microsoft.com/office/word/2006/wordml" xmlns:wps="http://schemas.microsoft.com/office/word/2010/wordprocessingShape" mc:Ignorable="w14 w15 w16se w16cid w16 w16cex w16sdtdh wp14">
+<w16cid:commentsIds xmlns:wpc="http://schemas.microsoft.com/office/word/2010/wordprocessingCanvas" xmlns:cx="http://schemas.microsoft.com/office/drawing/2014/chartex" xmlns:cx1="http://schemas.microsoft.com/office/drawing/2015/9/8/chartex" xmlns:cx2="http://schemas.microsoft.com/office/drawing/2015/10/21/chartex" xmlns:cx3="http://schemas.microsoft.com/office/drawing/2016/5/9/chartex" xmlns:cx4="http://schemas.microsoft.com/office/drawing/2016/5/10/chartex" xmlns:cx5="http://schemas.microsoft.com/office/drawing/2016/5/11/chartex" xmlns:cx6="http://schemas.microsoft.com/office/drawing/2016/5/12/chartex" xmlns:cx7="http://schemas.microsoft.com/office/drawing/2016/5/13/chartex" xmlns:cx8="http://schemas.microsoft.com/office/drawing/2016/5/14/chartex" xmlns:mc="http://schemas.openxmlformats.org/markup-compatibility/2006" xmlns:aink="http://schemas.microsoft.com/office/drawing/2016/ink" xmlns:am3d="http://schemas.microsoft.com/office/drawing/2017/model3d" xmlns:o="urn:schemas-microsoft-com:office:office" xmlns:r="http://schemas.openxmlformats.org/officeDocument/2006/relationships" xmlns:m="http://schemas.openxmlformats.org/officeDocument/2006/math" xmlns:v="urn:schemas-microsoft-com:vml" xmlns:wp14="http://schemas.microsoft.com/office/word/2010/wordprocessingDrawing" xmlns:wp="http://schemas.openxmlformats.org/drawingml/2006/wordprocessingDrawing" xmlns:w10="urn:schemas-microsoft-com:office:word" xmlns:w="http://schemas.openxmlformats.org/wordprocessingml/2006/main" xmlns:w14="http://schemas.microsoft.com/office/word/2010/wordml" xmlns:w15="http://schemas.microsoft.com/office/word/2012/wordml" xmlns:w16cex="http://schemas.microsoft.com/office/word/2018/wordml/cex" xmlns:w16cid="http://schemas.microsoft.com/office/word/2016/wordml/cid" xmlns:w16="http://schemas.microsoft.com/office/word/2018/wordml" xmlns:w16se="http://schemas.microsoft.com/office/word/2015/wordml/symex" xmlns:wpg="http://schemas.microsoft.com/office/word/2010/wordprocessingGroup" xmlns:wpi="http://schemas.microsoft.com/office/word/2010/wordprocessingInk" xmlns:wne="http://schemas.microsoft.com/office/word/2006/wordml" xmlns:wps="http://schemas.microsoft.com/office/word/2010/wordprocessingShape" mc:Ignorable="w14 w15 w16se w16cid w16 w16cex wp14">
   <w16cid:commentId w16cid:paraId="2B613C81" w16cid:durableId="62283222"/>
+  <w16cid:commentId w16cid:paraId="50186417" w16cid:durableId="28C5565A"/>
   <w16cid:commentId w16cid:paraId="61B0E9A1" w16cid:durableId="3FADFAE3"/>
+  <w16cid:commentId w16cid:paraId="48E0B730" w16cid:durableId="28C5565E"/>
 </w16cid:commentsIds>
 </file>
 
 <file path=word/endnotes.xml><?xml version="1.0" encoding="utf-8"?>
-<w:endnotes xmlns:wpc="http://schemas.microsoft.com/office/word/2010/wordprocessingCanvas" xmlns:cx="http://schemas.microsoft.com/office/drawing/2014/chartex" xmlns:cx1="http://schemas.microsoft.com/office/drawing/2015/9/8/chartex" xmlns:cx2="http://schemas.microsoft.com/office/drawing/2015/10/21/chartex" xmlns:cx3="http://schemas.microsoft.com/office/drawing/2016/5/9/chartex" xmlns:cx4="http://schemas.microsoft.com/office/drawing/2016/5/10/chartex" xmlns:cx5="http://schemas.microsoft.com/office/drawing/2016/5/11/chartex" xmlns:cx6="http://schemas.microsoft.com/office/drawing/2016/5/12/chartex" xmlns:cx7="http://schemas.microsoft.com/office/drawing/2016/5/13/chartex" xmlns:cx8="http://schemas.microsoft.com/office/drawing/2016/5/14/chartex" xmlns:mc="http://schemas.openxmlformats.org/markup-compatibility/2006" xmlns:aink="http://schemas.microsoft.com/office/drawing/2016/ink" xmlns:am3d="http://schemas.microsoft.com/office/drawing/2017/model3d" xmlns:o="urn:schemas-microsoft-com:office:office" xmlns:oel="http://schemas.microsoft.com/office/2019/extlst" xmlns:r="http://schemas.openxmlformats.org/officeDocument/2006/relationships" xmlns:m="http://schemas.openxmlformats.org/officeDocument/2006/math" xmlns:v="urn:schemas-microsoft-com:vml" xmlns:wp14="http://schemas.microsoft.com/office/word/2010/wordprocessingDrawing" xmlns:wp="http://schemas.openxmlformats.org/drawingml/2006/wordprocessingDrawing" xmlns:w10="urn:schemas-microsoft-com:office:word" xmlns:w="http://schemas.openxmlformats.org/wordprocessingml/2006/main" xmlns:w14="http://schemas.microsoft.com/office/word/2010/wordml" xmlns:w15="http://schemas.microsoft.com/office/word/2012/wordml" xmlns:w16cex="http://schemas.microsoft.com/office/word/2018/wordml/cex" xmlns:w16cid="http://schemas.microsoft.com/office/word/2016/wordml/cid" xmlns:w16="http://schemas.microsoft.com/office/word/2018/wordml" xmlns:w16sdtdh="http://schemas.microsoft.com/office/word/2020/wordml/sdtdatahash" xmlns:w16se="http://schemas.microsoft.com/office/word/2015/wordml/symex" xmlns:wpg="http://schemas.microsoft.com/office/word/2010/wordprocessingGroup" xmlns:wpi="http://schemas.microsoft.com/office/word/2010/wordprocessingInk" xmlns:wne="http://schemas.microsoft.com/office/word/2006/wordml" xmlns:wps="http://schemas.microsoft.com/office/word/2010/wordprocessingShape" mc:Ignorable="w14 w15 w16se w16cid w16 w16cex w16sdtdh wp14">
+<w:endnotes xmlns:wpc="http://schemas.microsoft.com/office/word/2010/wordprocessingCanvas" xmlns:cx="http://schemas.microsoft.com/office/drawing/2014/chartex" xmlns:cx1="http://schemas.microsoft.com/office/drawing/2015/9/8/chartex" xmlns:cx2="http://schemas.microsoft.com/office/drawing/2015/10/21/chartex" xmlns:cx3="http://schemas.microsoft.com/office/drawing/2016/5/9/chartex" xmlns:cx4="http://schemas.microsoft.com/office/drawing/2016/5/10/chartex" xmlns:cx5="http://schemas.microsoft.com/office/drawing/2016/5/11/chartex" xmlns:cx6="http://schemas.microsoft.com/office/drawing/2016/5/12/chartex" xmlns:cx7="http://schemas.microsoft.com/office/drawing/2016/5/13/chartex" xmlns:cx8="http://schemas.microsoft.com/office/drawing/2016/5/14/chartex" xmlns:mc="http://schemas.openxmlformats.org/markup-compatibility/2006" xmlns:aink="http://schemas.microsoft.com/office/drawing/2016/ink" xmlns:am3d="http://schemas.microsoft.com/office/drawing/2017/model3d" xmlns:o="urn:schemas-microsoft-com:office:office" xmlns:r="http://schemas.openxmlformats.org/officeDocument/2006/relationships" xmlns:m="http://schemas.openxmlformats.org/officeDocument/2006/math" xmlns:v="urn:schemas-microsoft-com:vml" xmlns:wp14="http://schemas.microsoft.com/office/word/2010/wordprocessingDrawing" xmlns:wp="http://schemas.openxmlformats.org/drawingml/2006/wordprocessingDrawing" xmlns:w10="urn:schemas-microsoft-com:office:word" xmlns:w="http://schemas.openxmlformats.org/wordprocessingml/2006/main" xmlns:w14="http://schemas.microsoft.com/office/word/2010/wordml" xmlns:w15="http://schemas.microsoft.com/office/word/2012/wordml" xmlns:w16cex="http://schemas.microsoft.com/office/word/2018/wordml/cex" xmlns:w16cid="http://schemas.microsoft.com/office/word/2016/wordml/cid" xmlns:w16="http://schemas.microsoft.com/office/word/2018/wordml" xmlns:w16se="http://schemas.microsoft.com/office/word/2015/wordml/symex" xmlns:wpg="http://schemas.microsoft.com/office/word/2010/wordprocessingGroup" xmlns:wpi="http://schemas.microsoft.com/office/word/2010/wordprocessingInk" xmlns:wne="http://schemas.microsoft.com/office/word/2006/wordml" xmlns:wps="http://schemas.microsoft.com/office/word/2010/wordprocessingShape" mc:Ignorable="w14 w15 w16se w16cid w16 w16cex wp14">
   <w:endnote w:type="separator" w:id="-1">
     <w:p>
       <w:r>
@@ -7099,7 +7197,7 @@
 </file>
 
 <file path=word/footer1.xml><?xml version="1.0" encoding="utf-8"?>
-<w:ftr xmlns:wpc="http://schemas.microsoft.com/office/word/2010/wordprocessingCanvas" xmlns:cx="http://schemas.microsoft.com/office/drawing/2014/chartex" xmlns:cx1="http://schemas.microsoft.com/office/drawing/2015/9/8/chartex" xmlns:cx2="http://schemas.microsoft.com/office/drawing/2015/10/21/chartex" xmlns:cx3="http://schemas.microsoft.com/office/drawing/2016/5/9/chartex" xmlns:cx4="http://schemas.microsoft.com/office/drawing/2016/5/10/chartex" xmlns:cx5="http://schemas.microsoft.com/office/drawing/2016/5/11/chartex" xmlns:cx6="http://schemas.microsoft.com/office/drawing/2016/5/12/chartex" xmlns:cx7="http://schemas.microsoft.com/office/drawing/2016/5/13/chartex" xmlns:cx8="http://schemas.microsoft.com/office/drawing/2016/5/14/chartex" xmlns:mc="http://schemas.openxmlformats.org/markup-compatibility/2006" xmlns:aink="http://schemas.microsoft.com/office/drawing/2016/ink" xmlns:am3d="http://schemas.microsoft.com/office/drawing/2017/model3d" xmlns:o="urn:schemas-microsoft-com:office:office" xmlns:oel="http://schemas.microsoft.com/office/2019/extlst" xmlns:r="http://schemas.openxmlformats.org/officeDocument/2006/relationships" xmlns:m="http://schemas.openxmlformats.org/officeDocument/2006/math" xmlns:v="urn:schemas-microsoft-com:vml" xmlns:wp14="http://schemas.microsoft.com/office/word/2010/wordprocessingDrawing" xmlns:wp="http://schemas.openxmlformats.org/drawingml/2006/wordprocessingDrawing" xmlns:w10="urn:schemas-microsoft-com:office:word" xmlns:w="http://schemas.openxmlformats.org/wordprocessingml/2006/main" xmlns:w14="http://schemas.microsoft.com/office/word/2010/wordml" xmlns:w15="http://schemas.microsoft.com/office/word/2012/wordml" xmlns:w16cex="http://schemas.microsoft.com/office/word/2018/wordml/cex" xmlns:w16cid="http://schemas.microsoft.com/office/word/2016/wordml/cid" xmlns:w16="http://schemas.microsoft.com/office/word/2018/wordml" xmlns:w16sdtdh="http://schemas.microsoft.com/office/word/2020/wordml/sdtdatahash" xmlns:w16se="http://schemas.microsoft.com/office/word/2015/wordml/symex" xmlns:wpg="http://schemas.microsoft.com/office/word/2010/wordprocessingGroup" xmlns:wpi="http://schemas.microsoft.com/office/word/2010/wordprocessingInk" xmlns:wne="http://schemas.microsoft.com/office/word/2006/wordml" xmlns:wps="http://schemas.microsoft.com/office/word/2010/wordprocessingShape" mc:Ignorable="w14 w15 w16se w16cid w16 w16cex w16sdtdh wp14">
+<w:ftr xmlns:wpc="http://schemas.microsoft.com/office/word/2010/wordprocessingCanvas" xmlns:cx="http://schemas.microsoft.com/office/drawing/2014/chartex" xmlns:cx1="http://schemas.microsoft.com/office/drawing/2015/9/8/chartex" xmlns:cx2="http://schemas.microsoft.com/office/drawing/2015/10/21/chartex" xmlns:cx3="http://schemas.microsoft.com/office/drawing/2016/5/9/chartex" xmlns:cx4="http://schemas.microsoft.com/office/drawing/2016/5/10/chartex" xmlns:cx5="http://schemas.microsoft.com/office/drawing/2016/5/11/chartex" xmlns:cx6="http://schemas.microsoft.com/office/drawing/2016/5/12/chartex" xmlns:cx7="http://schemas.microsoft.com/office/drawing/2016/5/13/chartex" xmlns:cx8="http://schemas.microsoft.com/office/drawing/2016/5/14/chartex" xmlns:mc="http://schemas.openxmlformats.org/markup-compatibility/2006" xmlns:aink="http://schemas.microsoft.com/office/drawing/2016/ink" xmlns:am3d="http://schemas.microsoft.com/office/drawing/2017/model3d" xmlns:o="urn:schemas-microsoft-com:office:office" xmlns:r="http://schemas.openxmlformats.org/officeDocument/2006/relationships" xmlns:m="http://schemas.openxmlformats.org/officeDocument/2006/math" xmlns:v="urn:schemas-microsoft-com:vml" xmlns:wp14="http://schemas.microsoft.com/office/word/2010/wordprocessingDrawing" xmlns:wp="http://schemas.openxmlformats.org/drawingml/2006/wordprocessingDrawing" xmlns:w10="urn:schemas-microsoft-com:office:word" xmlns:w="http://schemas.openxmlformats.org/wordprocessingml/2006/main" xmlns:w14="http://schemas.microsoft.com/office/word/2010/wordml" xmlns:w15="http://schemas.microsoft.com/office/word/2012/wordml" xmlns:w16cex="http://schemas.microsoft.com/office/word/2018/wordml/cex" xmlns:w16cid="http://schemas.microsoft.com/office/word/2016/wordml/cid" xmlns:w16="http://schemas.microsoft.com/office/word/2018/wordml" xmlns:w16se="http://schemas.microsoft.com/office/word/2015/wordml/symex" xmlns:wpg="http://schemas.microsoft.com/office/word/2010/wordprocessingGroup" xmlns:wpi="http://schemas.microsoft.com/office/word/2010/wordprocessingInk" xmlns:wne="http://schemas.microsoft.com/office/word/2006/wordml" xmlns:wps="http://schemas.microsoft.com/office/word/2010/wordprocessingShape" mc:Ignorable="w14 w15 w16se w16cid w16 w16cex wp14">
   <w:sdt>
     <w:sdtPr>
       <w:id w:val="1154028649"/>
@@ -7108,6 +7206,7 @@
         <w:docPartUnique/>
       </w:docPartObj>
     </w:sdtPr>
+    <w:sdtEndPr/>
     <w:sdtContent>
       <w:p>
         <w:pPr>
@@ -7136,7 +7235,7 @@
 </file>
 
 <file path=word/footnotes.xml><?xml version="1.0" encoding="utf-8"?>
-<w:footnotes xmlns:wpc="http://schemas.microsoft.com/office/word/2010/wordprocessingCanvas" xmlns:cx="http://schemas.microsoft.com/office/drawing/2014/chartex" xmlns:cx1="http://schemas.microsoft.com/office/drawing/2015/9/8/chartex" xmlns:cx2="http://schemas.microsoft.com/office/drawing/2015/10/21/chartex" xmlns:cx3="http://schemas.microsoft.com/office/drawing/2016/5/9/chartex" xmlns:cx4="http://schemas.microsoft.com/office/drawing/2016/5/10/chartex" xmlns:cx5="http://schemas.microsoft.com/office/drawing/2016/5/11/chartex" xmlns:cx6="http://schemas.microsoft.com/office/drawing/2016/5/12/chartex" xmlns:cx7="http://schemas.microsoft.com/office/drawing/2016/5/13/chartex" xmlns:cx8="http://schemas.microsoft.com/office/drawing/2016/5/14/chartex" xmlns:mc="http://schemas.openxmlformats.org/markup-compatibility/2006" xmlns:aink="http://schemas.microsoft.com/office/drawing/2016/ink" xmlns:am3d="http://schemas.microsoft.com/office/drawing/2017/model3d" xmlns:o="urn:schemas-microsoft-com:office:office" xmlns:oel="http://schemas.microsoft.com/office/2019/extlst" xmlns:r="http://schemas.openxmlformats.org/officeDocument/2006/relationships" xmlns:m="http://schemas.openxmlformats.org/officeDocument/2006/math" xmlns:v="urn:schemas-microsoft-com:vml" xmlns:wp14="http://schemas.microsoft.com/office/word/2010/wordprocessingDrawing" xmlns:wp="http://schemas.openxmlformats.org/drawingml/2006/wordprocessingDrawing" xmlns:w10="urn:schemas-microsoft-com:office:word" xmlns:w="http://schemas.openxmlformats.org/wordprocessingml/2006/main" xmlns:w14="http://schemas.microsoft.com/office/word/2010/wordml" xmlns:w15="http://schemas.microsoft.com/office/word/2012/wordml" xmlns:w16cex="http://schemas.microsoft.com/office/word/2018/wordml/cex" xmlns:w16cid="http://schemas.microsoft.com/office/word/2016/wordml/cid" xmlns:w16="http://schemas.microsoft.com/office/word/2018/wordml" xmlns:w16sdtdh="http://schemas.microsoft.com/office/word/2020/wordml/sdtdatahash" xmlns:w16se="http://schemas.microsoft.com/office/word/2015/wordml/symex" xmlns:wpg="http://schemas.microsoft.com/office/word/2010/wordprocessingGroup" xmlns:wpi="http://schemas.microsoft.com/office/word/2010/wordprocessingInk" xmlns:wne="http://schemas.microsoft.com/office/word/2006/wordml" xmlns:wps="http://schemas.microsoft.com/office/word/2010/wordprocessingShape" mc:Ignorable="w14 w15 w16se w16cid w16 w16cex w16sdtdh wp14">
+<w:footnotes xmlns:wpc="http://schemas.microsoft.com/office/word/2010/wordprocessingCanvas" xmlns:cx="http://schemas.microsoft.com/office/drawing/2014/chartex" xmlns:cx1="http://schemas.microsoft.com/office/drawing/2015/9/8/chartex" xmlns:cx2="http://schemas.microsoft.com/office/drawing/2015/10/21/chartex" xmlns:cx3="http://schemas.microsoft.com/office/drawing/2016/5/9/chartex" xmlns:cx4="http://schemas.microsoft.com/office/drawing/2016/5/10/chartex" xmlns:cx5="http://schemas.microsoft.com/office/drawing/2016/5/11/chartex" xmlns:cx6="http://schemas.microsoft.com/office/drawing/2016/5/12/chartex" xmlns:cx7="http://schemas.microsoft.com/office/drawing/2016/5/13/chartex" xmlns:cx8="http://schemas.microsoft.com/office/drawing/2016/5/14/chartex" xmlns:mc="http://schemas.openxmlformats.org/markup-compatibility/2006" xmlns:aink="http://schemas.microsoft.com/office/drawing/2016/ink" xmlns:am3d="http://schemas.microsoft.com/office/drawing/2017/model3d" xmlns:o="urn:schemas-microsoft-com:office:office" xmlns:r="http://schemas.openxmlformats.org/officeDocument/2006/relationships" xmlns:m="http://schemas.openxmlformats.org/officeDocument/2006/math" xmlns:v="urn:schemas-microsoft-com:vml" xmlns:wp14="http://schemas.microsoft.com/office/word/2010/wordprocessingDrawing" xmlns:wp="http://schemas.openxmlformats.org/drawingml/2006/wordprocessingDrawing" xmlns:w10="urn:schemas-microsoft-com:office:word" xmlns:w="http://schemas.openxmlformats.org/wordprocessingml/2006/main" xmlns:w14="http://schemas.microsoft.com/office/word/2010/wordml" xmlns:w15="http://schemas.microsoft.com/office/word/2012/wordml" xmlns:w16cex="http://schemas.microsoft.com/office/word/2018/wordml/cex" xmlns:w16cid="http://schemas.microsoft.com/office/word/2016/wordml/cid" xmlns:w16="http://schemas.microsoft.com/office/word/2018/wordml" xmlns:w16se="http://schemas.microsoft.com/office/word/2015/wordml/symex" xmlns:wpg="http://schemas.microsoft.com/office/word/2010/wordprocessingGroup" xmlns:wpi="http://schemas.microsoft.com/office/word/2010/wordprocessingInk" xmlns:wne="http://schemas.microsoft.com/office/word/2006/wordml" xmlns:wps="http://schemas.microsoft.com/office/word/2010/wordprocessingShape" mc:Ignorable="w14 w15 w16se w16cid w16 w16cex wp14">
   <w:footnote w:type="separator" w:id="-1">
     <w:p>
       <w:r>
@@ -7155,7 +7254,7 @@
 </file>
 
 <file path=word/numbering.xml><?xml version="1.0" encoding="utf-8"?>
-<w:numbering xmlns:wpc="http://schemas.microsoft.com/office/word/2010/wordprocessingCanvas" xmlns:cx="http://schemas.microsoft.com/office/drawing/2014/chartex" xmlns:cx1="http://schemas.microsoft.com/office/drawing/2015/9/8/chartex" xmlns:cx2="http://schemas.microsoft.com/office/drawing/2015/10/21/chartex" xmlns:cx3="http://schemas.microsoft.com/office/drawing/2016/5/9/chartex" xmlns:cx4="http://schemas.microsoft.com/office/drawing/2016/5/10/chartex" xmlns:cx5="http://schemas.microsoft.com/office/drawing/2016/5/11/chartex" xmlns:cx6="http://schemas.microsoft.com/office/drawing/2016/5/12/chartex" xmlns:cx7="http://schemas.microsoft.com/office/drawing/2016/5/13/chartex" xmlns:cx8="http://schemas.microsoft.com/office/drawing/2016/5/14/chartex" xmlns:mc="http://schemas.openxmlformats.org/markup-compatibility/2006" xmlns:aink="http://schemas.microsoft.com/office/drawing/2016/ink" xmlns:am3d="http://schemas.microsoft.com/office/drawing/2017/model3d" xmlns:o="urn:schemas-microsoft-com:office:office" xmlns:oel="http://schemas.microsoft.com/office/2019/extlst" xmlns:r="http://schemas.openxmlformats.org/officeDocument/2006/relationships" xmlns:m="http://schemas.openxmlformats.org/officeDocument/2006/math" xmlns:v="urn:schemas-microsoft-com:vml" xmlns:wp14="http://schemas.microsoft.com/office/word/2010/wordprocessingDrawing" xmlns:wp="http://schemas.openxmlformats.org/drawingml/2006/wordprocessingDrawing" xmlns:w10="urn:schemas-microsoft-com:office:word" xmlns:w="http://schemas.openxmlformats.org/wordprocessingml/2006/main" xmlns:w14="http://schemas.microsoft.com/office/word/2010/wordml" xmlns:w15="http://schemas.microsoft.com/office/word/2012/wordml" xmlns:w16cex="http://schemas.microsoft.com/office/word/2018/wordml/cex" xmlns:w16cid="http://schemas.microsoft.com/office/word/2016/wordml/cid" xmlns:w16="http://schemas.microsoft.com/office/word/2018/wordml" xmlns:w16sdtdh="http://schemas.microsoft.com/office/word/2020/wordml/sdtdatahash" xmlns:w16se="http://schemas.microsoft.com/office/word/2015/wordml/symex" xmlns:wpg="http://schemas.microsoft.com/office/word/2010/wordprocessingGroup" xmlns:wpi="http://schemas.microsoft.com/office/word/2010/wordprocessingInk" xmlns:wne="http://schemas.microsoft.com/office/word/2006/wordml" xmlns:wps="http://schemas.microsoft.com/office/word/2010/wordprocessingShape" mc:Ignorable="w14 w15 w16se w16cid w16 w16cex w16sdtdh wp14">
+<w:numbering xmlns:wpc="http://schemas.microsoft.com/office/word/2010/wordprocessingCanvas" xmlns:cx="http://schemas.microsoft.com/office/drawing/2014/chartex" xmlns:cx1="http://schemas.microsoft.com/office/drawing/2015/9/8/chartex" xmlns:cx2="http://schemas.microsoft.com/office/drawing/2015/10/21/chartex" xmlns:cx3="http://schemas.microsoft.com/office/drawing/2016/5/9/chartex" xmlns:cx4="http://schemas.microsoft.com/office/drawing/2016/5/10/chartex" xmlns:cx5="http://schemas.microsoft.com/office/drawing/2016/5/11/chartex" xmlns:cx6="http://schemas.microsoft.com/office/drawing/2016/5/12/chartex" xmlns:cx7="http://schemas.microsoft.com/office/drawing/2016/5/13/chartex" xmlns:cx8="http://schemas.microsoft.com/office/drawing/2016/5/14/chartex" xmlns:mc="http://schemas.openxmlformats.org/markup-compatibility/2006" xmlns:aink="http://schemas.microsoft.com/office/drawing/2016/ink" xmlns:am3d="http://schemas.microsoft.com/office/drawing/2017/model3d" xmlns:o="urn:schemas-microsoft-com:office:office" xmlns:r="http://schemas.openxmlformats.org/officeDocument/2006/relationships" xmlns:m="http://schemas.openxmlformats.org/officeDocument/2006/math" xmlns:v="urn:schemas-microsoft-com:vml" xmlns:wp14="http://schemas.microsoft.com/office/word/2010/wordprocessingDrawing" xmlns:wp="http://schemas.openxmlformats.org/drawingml/2006/wordprocessingDrawing" xmlns:w10="urn:schemas-microsoft-com:office:word" xmlns:w="http://schemas.openxmlformats.org/wordprocessingml/2006/main" xmlns:w14="http://schemas.microsoft.com/office/word/2010/wordml" xmlns:w15="http://schemas.microsoft.com/office/word/2012/wordml" xmlns:w16cex="http://schemas.microsoft.com/office/word/2018/wordml/cex" xmlns:w16cid="http://schemas.microsoft.com/office/word/2016/wordml/cid" xmlns:w16="http://schemas.microsoft.com/office/word/2018/wordml" xmlns:w16se="http://schemas.microsoft.com/office/word/2015/wordml/symex" xmlns:wpg="http://schemas.microsoft.com/office/word/2010/wordprocessingGroup" xmlns:wpi="http://schemas.microsoft.com/office/word/2010/wordprocessingInk" xmlns:wne="http://schemas.microsoft.com/office/word/2006/wordml" xmlns:wps="http://schemas.microsoft.com/office/word/2010/wordprocessingShape" mc:Ignorable="w14 w15 w16se w16cid w16 w16cex wp14">
   <w:abstractNum w:abstractNumId="0" w15:restartNumberingAfterBreak="0">
     <w:nsid w:val="0C8E5849"/>
     <w:multiLevelType w:val="multilevel"/>
@@ -7498,13 +7597,13 @@
       </w:rPr>
     </w:lvl>
   </w:abstractNum>
-  <w:num w:numId="1" w16cid:durableId="198665206">
+  <w:num w:numId="1">
     <w:abstractNumId w:val="0"/>
   </w:num>
-  <w:num w:numId="2" w16cid:durableId="1350451097">
+  <w:num w:numId="2">
     <w:abstractNumId w:val="2"/>
   </w:num>
-  <w:num w:numId="3" w16cid:durableId="2136369669">
+  <w:num w:numId="3">
     <w:abstractNumId w:val="0"/>
     <w:lvlOverride w:ilvl="0">
       <w:startOverride w:val="1"/>
@@ -7534,7 +7633,7 @@
       <w:startOverride w:val="1"/>
     </w:lvlOverride>
   </w:num>
-  <w:num w:numId="4" w16cid:durableId="468400256">
+  <w:num w:numId="4">
     <w:abstractNumId w:val="0"/>
     <w:lvlOverride w:ilvl="0">
       <w:startOverride w:val="1"/>
@@ -7564,7 +7663,7 @@
       <w:startOverride w:val="1"/>
     </w:lvlOverride>
   </w:num>
-  <w:num w:numId="5" w16cid:durableId="1468010270">
+  <w:num w:numId="5">
     <w:abstractNumId w:val="0"/>
     <w:lvlOverride w:ilvl="0">
       <w:startOverride w:val="1"/>
@@ -7594,22 +7693,25 @@
       <w:startOverride w:val="1"/>
     </w:lvlOverride>
   </w:num>
-  <w:num w:numId="6" w16cid:durableId="712001796">
+  <w:num w:numId="6">
     <w:abstractNumId w:val="1"/>
   </w:num>
 </w:numbering>
 </file>
 
 <file path=word/people.xml><?xml version="1.0" encoding="utf-8"?>
-<w15:people xmlns:wpc="http://schemas.microsoft.com/office/word/2010/wordprocessingCanvas" xmlns:cx="http://schemas.microsoft.com/office/drawing/2014/chartex" xmlns:cx1="http://schemas.microsoft.com/office/drawing/2015/9/8/chartex" xmlns:cx2="http://schemas.microsoft.com/office/drawing/2015/10/21/chartex" xmlns:cx3="http://schemas.microsoft.com/office/drawing/2016/5/9/chartex" xmlns:cx4="http://schemas.microsoft.com/office/drawing/2016/5/10/chartex" xmlns:cx5="http://schemas.microsoft.com/office/drawing/2016/5/11/chartex" xmlns:cx6="http://schemas.microsoft.com/office/drawing/2016/5/12/chartex" xmlns:cx7="http://schemas.microsoft.com/office/drawing/2016/5/13/chartex" xmlns:cx8="http://schemas.microsoft.com/office/drawing/2016/5/14/chartex" xmlns:mc="http://schemas.openxmlformats.org/markup-compatibility/2006" xmlns:aink="http://schemas.microsoft.com/office/drawing/2016/ink" xmlns:am3d="http://schemas.microsoft.com/office/drawing/2017/model3d" xmlns:o="urn:schemas-microsoft-com:office:office" xmlns:oel="http://schemas.microsoft.com/office/2019/extlst" xmlns:r="http://schemas.openxmlformats.org/officeDocument/2006/relationships" xmlns:m="http://schemas.openxmlformats.org/officeDocument/2006/math" xmlns:v="urn:schemas-microsoft-com:vml" xmlns:wp14="http://schemas.microsoft.com/office/word/2010/wordprocessingDrawing" xmlns:wp="http://schemas.openxmlformats.org/drawingml/2006/wordprocessingDrawing" xmlns:w10="urn:schemas-microsoft-com:office:word" xmlns:w="http://schemas.openxmlformats.org/wordprocessingml/2006/main" xmlns:w14="http://schemas.microsoft.com/office/word/2010/wordml" xmlns:w15="http://schemas.microsoft.com/office/word/2012/wordml" xmlns:w16cex="http://schemas.microsoft.com/office/word/2018/wordml/cex" xmlns:w16cid="http://schemas.microsoft.com/office/word/2016/wordml/cid" xmlns:w16="http://schemas.microsoft.com/office/word/2018/wordml" xmlns:w16sdtdh="http://schemas.microsoft.com/office/word/2020/wordml/sdtdatahash" xmlns:w16se="http://schemas.microsoft.com/office/word/2015/wordml/symex" xmlns:wpg="http://schemas.microsoft.com/office/word/2010/wordprocessingGroup" xmlns:wpi="http://schemas.microsoft.com/office/word/2010/wordprocessingInk" xmlns:wne="http://schemas.microsoft.com/office/word/2006/wordml" xmlns:wps="http://schemas.microsoft.com/office/word/2010/wordprocessingShape" mc:Ignorable="w14 w15 w16se w16cid w16 w16cex w16sdtdh wp14">
+<w15:people xmlns:wpc="http://schemas.microsoft.com/office/word/2010/wordprocessingCanvas" xmlns:cx="http://schemas.microsoft.com/office/drawing/2014/chartex" xmlns:cx1="http://schemas.microsoft.com/office/drawing/2015/9/8/chartex" xmlns:cx2="http://schemas.microsoft.com/office/drawing/2015/10/21/chartex" xmlns:cx3="http://schemas.microsoft.com/office/drawing/2016/5/9/chartex" xmlns:cx4="http://schemas.microsoft.com/office/drawing/2016/5/10/chartex" xmlns:cx5="http://schemas.microsoft.com/office/drawing/2016/5/11/chartex" xmlns:cx6="http://schemas.microsoft.com/office/drawing/2016/5/12/chartex" xmlns:cx7="http://schemas.microsoft.com/office/drawing/2016/5/13/chartex" xmlns:cx8="http://schemas.microsoft.com/office/drawing/2016/5/14/chartex" xmlns:mc="http://schemas.openxmlformats.org/markup-compatibility/2006" xmlns:aink="http://schemas.microsoft.com/office/drawing/2016/ink" xmlns:am3d="http://schemas.microsoft.com/office/drawing/2017/model3d" xmlns:o="urn:schemas-microsoft-com:office:office" xmlns:r="http://schemas.openxmlformats.org/officeDocument/2006/relationships" xmlns:m="http://schemas.openxmlformats.org/officeDocument/2006/math" xmlns:v="urn:schemas-microsoft-com:vml" xmlns:wp14="http://schemas.microsoft.com/office/word/2010/wordprocessingDrawing" xmlns:wp="http://schemas.openxmlformats.org/drawingml/2006/wordprocessingDrawing" xmlns:w10="urn:schemas-microsoft-com:office:word" xmlns:w="http://schemas.openxmlformats.org/wordprocessingml/2006/main" xmlns:w14="http://schemas.microsoft.com/office/word/2010/wordml" xmlns:w15="http://schemas.microsoft.com/office/word/2012/wordml" xmlns:w16cex="http://schemas.microsoft.com/office/word/2018/wordml/cex" xmlns:w16cid="http://schemas.microsoft.com/office/word/2016/wordml/cid" xmlns:w16="http://schemas.microsoft.com/office/word/2018/wordml" xmlns:w16se="http://schemas.microsoft.com/office/word/2015/wordml/symex" xmlns:wpg="http://schemas.microsoft.com/office/word/2010/wordprocessingGroup" xmlns:wpi="http://schemas.microsoft.com/office/word/2010/wordprocessingInk" xmlns:wne="http://schemas.microsoft.com/office/word/2006/wordml" xmlns:wps="http://schemas.microsoft.com/office/word/2010/wordprocessingShape" mc:Ignorable="w14 w15 w16se w16cid w16 w16cex wp14">
   <w15:person w15:author="Kalentyev Alexey">
     <w15:presenceInfo w15:providerId="Windows Live" w15:userId="da819b8650d7d997"/>
+  </w15:person>
+  <w15:person w15:author="Виктор Ражный">
+    <w15:presenceInfo w15:providerId="Windows Live" w15:userId="50214e279727b7f4"/>
   </w15:person>
 </w15:people>
 </file>
 
 <file path=word/styles.xml><?xml version="1.0" encoding="utf-8"?>
-<w:styles xmlns:mc="http://schemas.openxmlformats.org/markup-compatibility/2006" xmlns:r="http://schemas.openxmlformats.org/officeDocument/2006/relationships" xmlns:w="http://schemas.openxmlformats.org/wordprocessingml/2006/main" xmlns:w14="http://schemas.microsoft.com/office/word/2010/wordml" xmlns:w15="http://schemas.microsoft.com/office/word/2012/wordml" xmlns:w16cex="http://schemas.microsoft.com/office/word/2018/wordml/cex" xmlns:w16cid="http://schemas.microsoft.com/office/word/2016/wordml/cid" xmlns:w16="http://schemas.microsoft.com/office/word/2018/wordml" xmlns:w16sdtdh="http://schemas.microsoft.com/office/word/2020/wordml/sdtdatahash" xmlns:w16se="http://schemas.microsoft.com/office/word/2015/wordml/symex" mc:Ignorable="w14 w15 w16se w16cid w16 w16cex w16sdtdh">
+<w:styles xmlns:mc="http://schemas.openxmlformats.org/markup-compatibility/2006" xmlns:r="http://schemas.openxmlformats.org/officeDocument/2006/relationships" xmlns:w="http://schemas.openxmlformats.org/wordprocessingml/2006/main" xmlns:w14="http://schemas.microsoft.com/office/word/2010/wordml" xmlns:w15="http://schemas.microsoft.com/office/word/2012/wordml" xmlns:w16cex="http://schemas.microsoft.com/office/word/2018/wordml/cex" xmlns:w16cid="http://schemas.microsoft.com/office/word/2016/wordml/cid" xmlns:w16="http://schemas.microsoft.com/office/word/2018/wordml" xmlns:w16se="http://schemas.microsoft.com/office/word/2015/wordml/symex" mc:Ignorable="w14 w15 w16se w16cid w16 w16cex">
   <w:docDefaults>
     <w:rPrDefault>
       <w:rPr>
@@ -8761,7 +8863,7 @@
 </file>
 
 <file path=customXml/itemProps1.xml><?xml version="1.0" encoding="utf-8"?>
-<ds:datastoreItem xmlns:ds="http://schemas.openxmlformats.org/officeDocument/2006/customXml" ds:itemID="{6CAAA494-4A7C-413D-B4C5-31558569C311}">
+<ds:datastoreItem xmlns:ds="http://schemas.openxmlformats.org/officeDocument/2006/customXml" ds:itemID="{8672CC14-4166-4368-A83C-11941B6115A2}">
   <ds:schemaRefs>
     <ds:schemaRef ds:uri="http://schemas.openxmlformats.org/officeDocument/2006/bibliography"/>
   </ds:schemaRefs>

--- a/docs/ОРСАПР ТЗ.docx
+++ b/docs/ОРСАПР ТЗ.docx
@@ -4958,25 +4958,249 @@
         <w:t xml:space="preserve"> (</w:t>
       </w:r>
       <w:r>
-        <w:t>не меньше 2</w:t>
+        <w:t xml:space="preserve">не меньше </w:t>
+      </w:r>
+      <m:oMath>
+        <m:r>
+          <w:rPr>
+            <w:rFonts w:ascii="Cambria Math" w:hAnsi="Cambria Math"/>
+          </w:rPr>
+          <m:t>2</m:t>
+        </m:r>
+        <m:r>
+          <w:rPr>
+            <w:rFonts w:ascii="Cambria Math" w:hAnsi="Cambria Math"/>
+          </w:rPr>
+          <m:t>*</m:t>
+        </m:r>
+        <m:r>
+          <w:rPr>
+            <w:rFonts w:ascii="Cambria Math" w:hAnsi="Cambria Math"/>
+            <w:lang w:val="en-US"/>
+          </w:rPr>
+          <m:t>Ww</m:t>
+        </m:r>
+      </m:oMath>
+      <w:r>
+        <w:t xml:space="preserve"> мм</w:t>
+      </w:r>
+      <w:r>
+        <w:t xml:space="preserve">, </w:t>
+      </w:r>
+      <w:r>
+        <w:t xml:space="preserve">не больше </w:t>
+      </w:r>
+      <m:oMath>
+        <m:r>
+          <w:rPr>
+            <w:rFonts w:ascii="Cambria Math" w:hAnsi="Cambria Math"/>
+            <w:lang w:val="en-US"/>
+          </w:rPr>
+          <m:t>W</m:t>
+        </m:r>
+        <m:r>
+          <w:rPr>
+            <w:rFonts w:ascii="Cambria Math" w:hAnsi="Cambria Math"/>
+          </w:rPr>
+          <m:t>*</m:t>
+        </m:r>
+        <m:f>
+          <m:fPr>
+            <m:ctrlPr>
+              <w:rPr>
+                <w:rFonts w:ascii="Cambria Math" w:hAnsi="Cambria Math"/>
+                <w:i/>
+                <w:lang w:val="en-US"/>
+              </w:rPr>
+            </m:ctrlPr>
+          </m:fPr>
+          <m:num>
+            <m:r>
+              <w:rPr>
+                <w:rFonts w:ascii="Cambria Math" w:hAnsi="Cambria Math"/>
+                <w:lang w:val="en-US"/>
+              </w:rPr>
+              <m:t>1</m:t>
+            </m:r>
+          </m:num>
+          <m:den>
+            <m:r>
+              <w:rPr>
+                <w:rFonts w:ascii="Cambria Math" w:hAnsi="Cambria Math"/>
+                <w:lang w:val="en-US"/>
+              </w:rPr>
+              <m:t>2</m:t>
+            </m:r>
+          </m:den>
+        </m:f>
+      </m:oMath>
+      <w:r>
+        <w:t xml:space="preserve"> мм</w:t>
+      </w:r>
+      <w:r>
+        <w:t>)</w:t>
+      </w:r>
+      <w:r>
+        <w:t>;</w:t>
+      </w:r>
+    </w:p>
+    <w:p>
+      <w:r>
+        <w:t>•</w:t>
       </w:r>
       <w:r>
         <w:t xml:space="preserve"> </w:t>
       </w:r>
-      <w:proofErr w:type="spellStart"/>
-      <w:r>
-        <w:rPr>
-          <w:lang w:val="en-US"/>
-        </w:rPr>
-        <w:t>W</w:t>
-      </w:r>
-      <w:r>
-        <w:rPr>
-          <w:lang w:val="en-US"/>
-        </w:rPr>
-        <w:t>w</w:t>
-      </w:r>
-      <w:proofErr w:type="spellEnd"/>
+      <w:r>
+        <w:t xml:space="preserve">высота центра отверстия для прохода воздуха (не больше </w:t>
+      </w:r>
+      <m:oMath>
+        <m:r>
+          <w:rPr>
+            <w:rFonts w:ascii="Cambria Math" w:hAnsi="Cambria Math"/>
+            <w:lang w:val="en-US"/>
+          </w:rPr>
+          <m:t>Hg</m:t>
+        </m:r>
+        <m:r>
+          <w:rPr>
+            <w:rFonts w:ascii="Cambria Math" w:hAnsi="Cambria Math"/>
+          </w:rPr>
+          <m:t>*</m:t>
+        </m:r>
+        <m:f>
+          <m:fPr>
+            <m:ctrlPr>
+              <w:rPr>
+                <w:rFonts w:ascii="Cambria Math" w:hAnsi="Cambria Math"/>
+                <w:i/>
+                <w:lang w:val="en-US"/>
+              </w:rPr>
+            </m:ctrlPr>
+          </m:fPr>
+          <m:num>
+            <m:r>
+              <w:rPr>
+                <w:rFonts w:ascii="Cambria Math" w:hAnsi="Cambria Math"/>
+              </w:rPr>
+              <m:t>1</m:t>
+            </m:r>
+          </m:num>
+          <m:den>
+            <m:r>
+              <w:rPr>
+                <w:rFonts w:ascii="Cambria Math" w:hAnsi="Cambria Math"/>
+              </w:rPr>
+              <m:t>2</m:t>
+            </m:r>
+          </m:den>
+        </m:f>
+        <m:r>
+          <w:rPr>
+            <w:rFonts w:ascii="Cambria Math" w:hAnsi="Cambria Math"/>
+          </w:rPr>
+          <m:t>+</m:t>
+        </m:r>
+        <w:commentRangeStart w:id="11"/>
+        <w:commentRangeStart w:id="12"/>
+        <w:commentRangeEnd w:id="12"/>
+        <m:r>
+          <w:rPr>
+            <w:rStyle w:val="af"/>
+            <w:rFonts w:ascii="Cambria Math" w:hAnsi="Cambria Math"/>
+            <w:i/>
+          </w:rPr>
+          <w:commentReference w:id="12"/>
+        </m:r>
+        <w:commentRangeEnd w:id="11"/>
+        <m:r>
+          <w:rPr>
+            <w:rStyle w:val="af"/>
+            <w:rFonts w:ascii="Cambria Math" w:hAnsi="Cambria Math"/>
+            <w:i/>
+          </w:rPr>
+          <w:commentReference w:id="11"/>
+        </m:r>
+        <m:r>
+          <w:rPr>
+            <w:rFonts w:ascii="Cambria Math" w:hAnsi="Cambria Math"/>
+            <w:lang w:val="en-US"/>
+          </w:rPr>
+          <m:t>Ww</m:t>
+        </m:r>
+        <m:r>
+          <w:rPr>
+            <w:rFonts w:ascii="Cambria Math" w:hAnsi="Cambria Math"/>
+          </w:rPr>
+          <m:t>-</m:t>
+        </m:r>
+        <w:commentRangeStart w:id="13"/>
+        <w:commentRangeStart w:id="14"/>
+        <w:commentRangeEnd w:id="14"/>
+        <m:r>
+          <w:rPr>
+            <w:rStyle w:val="af"/>
+            <w:rFonts w:ascii="Cambria Math" w:hAnsi="Cambria Math"/>
+            <w:i/>
+          </w:rPr>
+          <w:commentReference w:id="14"/>
+        </m:r>
+        <w:commentRangeEnd w:id="13"/>
+        <m:r>
+          <w:rPr>
+            <w:rStyle w:val="af"/>
+            <w:rFonts w:ascii="Cambria Math" w:hAnsi="Cambria Math"/>
+            <w:i/>
+          </w:rPr>
+          <w:commentReference w:id="13"/>
+        </m:r>
+        <m:r>
+          <w:rPr>
+            <w:rFonts w:ascii="Cambria Math" w:hAnsi="Cambria Math"/>
+            <w:lang w:val="en-US"/>
+          </w:rPr>
+          <m:t>D</m:t>
+        </m:r>
+        <m:r>
+          <w:rPr>
+            <w:rFonts w:ascii="Cambria Math" w:hAnsi="Cambria Math"/>
+          </w:rPr>
+          <m:t>h</m:t>
+        </m:r>
+        <m:r>
+          <w:rPr>
+            <w:rFonts w:ascii="Cambria Math" w:hAnsi="Cambria Math"/>
+          </w:rPr>
+          <m:t>*</m:t>
+        </m:r>
+        <m:f>
+          <m:fPr>
+            <m:ctrlPr>
+              <w:rPr>
+                <w:rFonts w:ascii="Cambria Math" w:hAnsi="Cambria Math"/>
+                <w:i/>
+                <w:lang w:val="en-US"/>
+              </w:rPr>
+            </m:ctrlPr>
+          </m:fPr>
+          <m:num>
+            <m:r>
+              <w:rPr>
+                <w:rFonts w:ascii="Cambria Math" w:hAnsi="Cambria Math"/>
+              </w:rPr>
+              <m:t>1</m:t>
+            </m:r>
+          </m:num>
+          <m:den>
+            <m:r>
+              <w:rPr>
+                <w:rFonts w:ascii="Cambria Math" w:hAnsi="Cambria Math"/>
+              </w:rPr>
+              <m:t>2</m:t>
+            </m:r>
+          </m:den>
+        </m:f>
+      </m:oMath>
       <w:r>
         <w:t xml:space="preserve"> мм</w:t>
       </w:r>
@@ -4984,100 +5208,85 @@
         <w:t xml:space="preserve">, </w:t>
       </w:r>
       <w:r>
-        <w:t xml:space="preserve">не больше </w:t>
-      </w:r>
-      <w:r>
-        <w:t>½</w:t>
+        <w:t xml:space="preserve">не меньше </w:t>
+      </w:r>
+      <m:oMath>
+        <m:r>
+          <w:rPr>
+            <w:rFonts w:ascii="Cambria Math" w:hAnsi="Cambria Math"/>
+            <w:lang w:val="en-US"/>
+          </w:rPr>
+          <m:t>D</m:t>
+        </m:r>
+        <m:r>
+          <w:rPr>
+            <w:rFonts w:ascii="Cambria Math" w:hAnsi="Cambria Math"/>
+          </w:rPr>
+          <m:t>h</m:t>
+        </m:r>
+        <m:r>
+          <w:rPr>
+            <w:rFonts w:ascii="Cambria Math" w:hAnsi="Cambria Math"/>
+          </w:rPr>
+          <m:t>*</m:t>
+        </m:r>
+        <m:f>
+          <m:fPr>
+            <m:ctrlPr>
+              <w:rPr>
+                <w:rFonts w:ascii="Cambria Math" w:hAnsi="Cambria Math"/>
+                <w:i/>
+                <w:lang w:val="en-US"/>
+              </w:rPr>
+            </m:ctrlPr>
+          </m:fPr>
+          <m:num>
+            <m:r>
+              <w:rPr>
+                <w:rFonts w:ascii="Cambria Math" w:hAnsi="Cambria Math"/>
+              </w:rPr>
+              <m:t>1</m:t>
+            </m:r>
+          </m:num>
+          <m:den>
+            <m:r>
+              <w:rPr>
+                <w:rFonts w:ascii="Cambria Math" w:hAnsi="Cambria Math"/>
+              </w:rPr>
+              <m:t>2</m:t>
+            </m:r>
+          </m:den>
+        </m:f>
+        <m:r>
+          <w:rPr>
+            <w:rFonts w:ascii="Cambria Math" w:hAnsi="Cambria Math"/>
+          </w:rPr>
+          <m:t>+</m:t>
+        </m:r>
+        <m:r>
+          <w:rPr>
+            <w:rFonts w:ascii="Cambria Math" w:hAnsi="Cambria Math"/>
+            <w:lang w:val="en-US"/>
+          </w:rPr>
+          <m:t>Ww</m:t>
+        </m:r>
+      </m:oMath>
+      <w:r>
+        <w:t xml:space="preserve"> мм</w:t>
+      </w:r>
+      <w:r>
+        <w:t>)</w:t>
+      </w:r>
+      <w:r>
+        <w:t>;</w:t>
+      </w:r>
+    </w:p>
+    <w:p>
+      <w:r>
+        <w:t>• диаметр отверстия для прохода воздуха</w:t>
       </w:r>
       <w:r>
         <w:t xml:space="preserve"> </w:t>
-      </w:r>
-      <w:r>
-        <w:rPr>
-          <w:lang w:val="en-US"/>
-        </w:rPr>
-        <w:t>W</w:t>
-      </w:r>
-      <w:r>
-        <w:t xml:space="preserve"> мм</w:t>
-      </w:r>
-      <w:r>
-        <w:t>)</w:t>
-      </w:r>
-      <w:r>
-        <w:t>;</w:t>
-      </w:r>
-    </w:p>
-    <w:p>
-      <w:r>
-        <w:t>•</w:t>
-      </w:r>
-      <w:r>
-        <w:t xml:space="preserve"> </w:t>
-      </w:r>
-      <w:r>
-        <w:t xml:space="preserve">высота центра отверстия для прохода воздуха (не больше </w:t>
-      </w:r>
-      <w:commentRangeStart w:id="11"/>
-      <w:commentRangeStart w:id="12"/>
-      <w:r>
-        <w:t xml:space="preserve">½ </w:t>
-      </w:r>
-      <w:r>
-        <w:rPr>
-          <w:lang w:val="en-US"/>
-        </w:rPr>
-        <w:t>Hg</w:t>
-      </w:r>
-      <w:r>
-        <w:t>+</w:t>
-      </w:r>
-      <w:commentRangeEnd w:id="11"/>
-      <w:r>
-        <w:rPr>
-          <w:rStyle w:val="af"/>
-        </w:rPr>
-        <w:commentReference w:id="11"/>
-      </w:r>
-      <w:commentRangeEnd w:id="12"/>
-      <w:r>
-        <w:rPr>
-          <w:rStyle w:val="af"/>
-        </w:rPr>
-        <w:commentReference w:id="12"/>
-      </w:r>
-      <w:proofErr w:type="spellStart"/>
-      <w:r>
-        <w:rPr>
-          <w:lang w:val="en-US"/>
-        </w:rPr>
-        <w:t>Ww</w:t>
-      </w:r>
-      <w:proofErr w:type="spellEnd"/>
-      <w:r>
-        <w:t>-</w:t>
-      </w:r>
-      <w:r>
-        <w:t>½</w:t>
-      </w:r>
-      <w:commentRangeStart w:id="13"/>
-      <w:commentRangeStart w:id="14"/>
-      <w:r>
-        <w:t xml:space="preserve"> </w:t>
-      </w:r>
-      <w:commentRangeEnd w:id="13"/>
-      <w:r>
-        <w:rPr>
-          <w:rStyle w:val="af"/>
-        </w:rPr>
-        <w:commentReference w:id="13"/>
-      </w:r>
-      <w:commentRangeEnd w:id="14"/>
-      <w:r>
-        <w:rPr>
-          <w:rStyle w:val="af"/>
-        </w:rPr>
-        <w:commentReference w:id="14"/>
       </w:r>
       <w:r>
         <w:rPr>
@@ -5086,16 +5295,149 @@
         <w:t>Dh</w:t>
       </w:r>
       <w:r>
+        <w:t xml:space="preserve"> (не больше </w:t>
+      </w:r>
+      <m:oMath>
+        <m:r>
+          <w:rPr>
+            <w:rFonts w:ascii="Cambria Math" w:hAnsi="Cambria Math"/>
+            <w:lang w:val="en-US"/>
+          </w:rPr>
+          <m:t>Hg</m:t>
+        </m:r>
+        <m:r>
+          <w:rPr>
+            <w:rFonts w:ascii="Cambria Math" w:hAnsi="Cambria Math"/>
+          </w:rPr>
+          <m:t>*</m:t>
+        </m:r>
+        <m:f>
+          <m:fPr>
+            <m:ctrlPr>
+              <w:rPr>
+                <w:rFonts w:ascii="Cambria Math" w:hAnsi="Cambria Math"/>
+                <w:i/>
+                <w:lang w:val="en-US"/>
+              </w:rPr>
+            </m:ctrlPr>
+          </m:fPr>
+          <m:num>
+            <m:r>
+              <w:rPr>
+                <w:rFonts w:ascii="Cambria Math" w:hAnsi="Cambria Math"/>
+              </w:rPr>
+              <m:t>1</m:t>
+            </m:r>
+          </m:num>
+          <m:den>
+            <m:r>
+              <w:rPr>
+                <w:rFonts w:ascii="Cambria Math" w:hAnsi="Cambria Math"/>
+              </w:rPr>
+              <m:t>2</m:t>
+            </m:r>
+          </m:den>
+        </m:f>
+      </m:oMath>
+      <w:r>
         <w:t xml:space="preserve"> мм</w:t>
       </w:r>
       <w:r>
         <w:t xml:space="preserve">, </w:t>
       </w:r>
       <w:r>
-        <w:t>не меньше ½</w:t>
+        <w:t>не меньше 10 мм</w:t>
+      </w:r>
+      <w:r>
+        <w:t>)</w:t>
+      </w:r>
+      <w:r>
+        <w:t>;</w:t>
+      </w:r>
+    </w:p>
+    <w:p>
+      <w:r>
+        <w:t>•</w:t>
       </w:r>
       <w:r>
         <w:t xml:space="preserve"> </w:t>
+      </w:r>
+      <w:r>
+        <w:t xml:space="preserve">диаметр паза для шампура </w:t>
+      </w:r>
+      <w:r>
+        <w:rPr>
+          <w:lang w:val="en-US"/>
+        </w:rPr>
+        <w:t>Dg</w:t>
+      </w:r>
+      <w:r>
+        <w:t xml:space="preserve"> (</w:t>
+      </w:r>
+      <w:r>
+        <w:t>5 – 20 мм</w:t>
+      </w:r>
+      <w:r>
+        <w:t>)</w:t>
+      </w:r>
+      <w:r>
+        <w:t>;</w:t>
+      </w:r>
+    </w:p>
+    <w:p>
+      <w:r>
+        <w:t xml:space="preserve">• расстояние между отверстиями для прохода воздуха </w:t>
+      </w:r>
+      <w:proofErr w:type="spellStart"/>
+      <w:r>
+        <w:rPr>
+          <w:lang w:val="en-US"/>
+        </w:rPr>
+        <w:t>dH</w:t>
+      </w:r>
+      <w:proofErr w:type="spellEnd"/>
+      <w:r>
+        <w:t xml:space="preserve"> </w:t>
+      </w:r>
+      <w:r>
+        <w:t xml:space="preserve">(не больше </w:t>
+      </w:r>
+      <m:oMath>
+        <m:r>
+          <w:rPr>
+            <w:rFonts w:ascii="Cambria Math" w:hAnsi="Cambria Math"/>
+            <w:lang w:val="en-US"/>
+          </w:rPr>
+          <m:t>L</m:t>
+        </m:r>
+        <m:r>
+          <w:rPr>
+            <w:rFonts w:ascii="Cambria Math" w:hAnsi="Cambria Math"/>
+          </w:rPr>
+          <m:t>-2</m:t>
+        </m:r>
+        <m:r>
+          <w:rPr>
+            <w:rFonts w:ascii="Cambria Math" w:hAnsi="Cambria Math"/>
+          </w:rPr>
+          <m:t>*</m:t>
+        </m:r>
+        <m:r>
+          <w:rPr>
+            <w:rFonts w:ascii="Cambria Math" w:hAnsi="Cambria Math"/>
+            <w:lang w:val="en-US"/>
+          </w:rPr>
+          <m:t>Ww</m:t>
+        </m:r>
+      </m:oMath>
+      <w:r>
+        <w:t xml:space="preserve"> мм</w:t>
+      </w:r>
+      <w:r>
+        <w:t xml:space="preserve">, </w:t>
+      </w:r>
+      <w:r>
+        <w:t xml:space="preserve">не меньше </w:t>
       </w:r>
       <w:r>
         <w:rPr>
@@ -5104,78 +5446,73 @@
         <w:t>Dh</w:t>
       </w:r>
       <w:r>
-        <w:t>+</w:t>
-      </w:r>
-      <w:proofErr w:type="spellStart"/>
+        <w:t xml:space="preserve"> мм</w:t>
+      </w:r>
+      <w:r>
+        <w:t>.</w:t>
+      </w:r>
+      <w:r>
+        <w:t xml:space="preserve"> Количество отверстий определяется автоматически исходя из данного параметра и длины забора);</w:t>
+      </w:r>
+    </w:p>
+    <w:p>
+      <w:r>
+        <w:t>• расстояние между пазами для</w:t>
+      </w:r>
+      <w:r>
+        <w:t xml:space="preserve"> шампуров</w:t>
+      </w:r>
+      <w:r>
+        <w:t xml:space="preserve"> </w:t>
+      </w:r>
       <w:r>
         <w:rPr>
           <w:lang w:val="en-US"/>
         </w:rPr>
-        <w:t>Ww</w:t>
-      </w:r>
-      <w:proofErr w:type="spellEnd"/>
+        <w:t>dg</w:t>
+      </w:r>
+      <w:r>
+        <w:t xml:space="preserve"> </w:t>
+      </w:r>
+      <w:r>
+        <w:t xml:space="preserve">(не больше </w:t>
+      </w:r>
+      <m:oMath>
+        <m:r>
+          <w:rPr>
+            <w:rFonts w:ascii="Cambria Math" w:hAnsi="Cambria Math"/>
+            <w:lang w:val="en-US"/>
+          </w:rPr>
+          <m:t>L</m:t>
+        </m:r>
+        <m:r>
+          <w:rPr>
+            <w:rFonts w:ascii="Cambria Math" w:hAnsi="Cambria Math"/>
+          </w:rPr>
+          <m:t>-2</m:t>
+        </m:r>
+        <m:r>
+          <w:rPr>
+            <w:rFonts w:ascii="Cambria Math" w:hAnsi="Cambria Math"/>
+          </w:rPr>
+          <m:t>*</m:t>
+        </m:r>
+        <m:r>
+          <w:rPr>
+            <w:rFonts w:ascii="Cambria Math" w:hAnsi="Cambria Math"/>
+            <w:lang w:val="en-US"/>
+          </w:rPr>
+          <m:t>Ww</m:t>
+        </m:r>
+      </m:oMath>
       <w:r>
         <w:t xml:space="preserve"> мм</w:t>
       </w:r>
       <w:r>
-        <w:t>)</w:t>
-      </w:r>
-      <w:r>
-        <w:t>;</w:t>
-      </w:r>
-    </w:p>
-    <w:p>
-      <w:r>
-        <w:t>• диаметр отверстия для прохода воздуха</w:t>
-      </w:r>
-      <w:r>
-        <w:t xml:space="preserve"> </w:t>
-      </w:r>
-      <w:r>
-        <w:rPr>
-          <w:lang w:val="en-US"/>
-        </w:rPr>
-        <w:t>Dh</w:t>
-      </w:r>
-      <w:r>
-        <w:t xml:space="preserve"> (не больше ½</w:t>
-      </w:r>
-      <w:r>
-        <w:t xml:space="preserve"> </w:t>
-      </w:r>
-      <w:r>
-        <w:rPr>
-          <w:lang w:val="en-US"/>
-        </w:rPr>
-        <w:t>Hg</w:t>
-      </w:r>
-      <w:r>
-        <w:t xml:space="preserve"> мм</w:t>
-      </w:r>
-      <w:r>
         <w:t xml:space="preserve">, </w:t>
       </w:r>
       <w:r>
-        <w:t>не меньше 10 мм</w:t>
-      </w:r>
-      <w:r>
-        <w:t>)</w:t>
-      </w:r>
-      <w:r>
-        <w:t>;</w:t>
-      </w:r>
-      <w:bookmarkStart w:id="15" w:name="_GoBack"/>
-      <w:bookmarkEnd w:id="15"/>
-    </w:p>
-    <w:p>
-      <w:r>
-        <w:t>•</w:t>
-      </w:r>
-      <w:r>
-        <w:t xml:space="preserve"> </w:t>
-      </w:r>
-      <w:r>
-        <w:t xml:space="preserve">диаметр паза для шампура </w:t>
+        <w:t xml:space="preserve">не меньше </w:t>
       </w:r>
       <w:r>
         <w:rPr>
@@ -5184,142 +5521,16 @@
         <w:t>Dg</w:t>
       </w:r>
       <w:r>
-        <w:t xml:space="preserve"> (</w:t>
-      </w:r>
-      <w:r>
-        <w:t>5 – 20 мм</w:t>
-      </w:r>
-      <w:r>
-        <w:t>)</w:t>
-      </w:r>
-      <w:r>
-        <w:t>;</w:t>
-      </w:r>
-    </w:p>
-    <w:p>
-      <w:r>
-        <w:t xml:space="preserve">• расстояние между отверстиями для прохода воздуха </w:t>
-      </w:r>
-      <w:proofErr w:type="spellStart"/>
-      <w:r>
-        <w:rPr>
-          <w:lang w:val="en-US"/>
-        </w:rPr>
-        <w:t>dH</w:t>
-      </w:r>
-      <w:proofErr w:type="spellEnd"/>
-      <w:r>
-        <w:t xml:space="preserve"> </w:t>
-      </w:r>
-      <w:r>
-        <w:t xml:space="preserve">(не больше </w:t>
-      </w:r>
-      <w:r>
-        <w:rPr>
-          <w:lang w:val="en-US"/>
-        </w:rPr>
-        <w:t>L</w:t>
-      </w:r>
-      <w:r>
-        <w:t>-2</w:t>
-      </w:r>
-      <w:r>
-        <w:t xml:space="preserve"> </w:t>
-      </w:r>
-      <w:proofErr w:type="spellStart"/>
-      <w:r>
-        <w:rPr>
-          <w:lang w:val="en-US"/>
-        </w:rPr>
-        <w:t>Ww</w:t>
-      </w:r>
-      <w:proofErr w:type="spellEnd"/>
-      <w:r>
         <w:t xml:space="preserve"> мм</w:t>
       </w:r>
       <w:r>
-        <w:t xml:space="preserve">, </w:t>
-      </w:r>
-      <w:r>
-        <w:t xml:space="preserve">не меньше </w:t>
-      </w:r>
-      <w:r>
-        <w:rPr>
-          <w:lang w:val="en-US"/>
-        </w:rPr>
-        <w:t>Dh</w:t>
-      </w:r>
-      <w:r>
-        <w:t xml:space="preserve"> мм</w:t>
-      </w:r>
-      <w:r>
         <w:t>.</w:t>
       </w:r>
       <w:r>
-        <w:t xml:space="preserve"> Количество отверстий определяется автоматически исходя из данного параметра и длины забора);</w:t>
-      </w:r>
-    </w:p>
-    <w:p>
-      <w:r>
-        <w:t>• расстояние между пазами для</w:t>
-      </w:r>
-      <w:r>
-        <w:t xml:space="preserve"> шампуров</w:t>
-      </w:r>
-      <w:r>
-        <w:t xml:space="preserve"> </w:t>
-      </w:r>
-      <w:r>
-        <w:rPr>
-          <w:lang w:val="en-US"/>
-        </w:rPr>
-        <w:t>dg</w:t>
-      </w:r>
-      <w:r>
-        <w:t xml:space="preserve"> </w:t>
-      </w:r>
-      <w:r>
-        <w:t xml:space="preserve">(не больше </w:t>
-      </w:r>
-      <w:r>
-        <w:rPr>
-          <w:lang w:val="en-US"/>
-        </w:rPr>
-        <w:t>L</w:t>
-      </w:r>
-      <w:r>
-        <w:t xml:space="preserve">-2 </w:t>
-      </w:r>
-      <w:r>
-        <w:rPr>
-          <w:lang w:val="en-US"/>
-        </w:rPr>
-        <w:t>Ww</w:t>
-      </w:r>
-      <w:r>
-        <w:t xml:space="preserve"> мм</w:t>
-      </w:r>
-      <w:r>
-        <w:t xml:space="preserve">, </w:t>
-      </w:r>
-      <w:r>
-        <w:t xml:space="preserve">не меньше </w:t>
-      </w:r>
-      <w:r>
-        <w:rPr>
-          <w:lang w:val="en-US"/>
-        </w:rPr>
-        <w:t>Dg</w:t>
-      </w:r>
-      <w:r>
-        <w:t xml:space="preserve"> мм</w:t>
-      </w:r>
-      <w:r>
-        <w:t>.</w:t>
-      </w:r>
-      <w:r>
         <w:t xml:space="preserve"> Количество отверстий определяется автоматически исходя из данного параметра и длины забора)</w:t>
       </w:r>
+      <w:bookmarkStart w:id="15" w:name="_GoBack"/>
+      <w:bookmarkEnd w:id="15"/>
     </w:p>
     <w:p>
       <w:r>
@@ -7071,7 +7282,7 @@
 
 <file path=word/comments.xml><?xml version="1.0" encoding="utf-8"?>
 <w:comments xmlns:wpc="http://schemas.microsoft.com/office/word/2010/wordprocessingCanvas" xmlns:cx="http://schemas.microsoft.com/office/drawing/2014/chartex" xmlns:cx1="http://schemas.microsoft.com/office/drawing/2015/9/8/chartex" xmlns:cx2="http://schemas.microsoft.com/office/drawing/2015/10/21/chartex" xmlns:cx3="http://schemas.microsoft.com/office/drawing/2016/5/9/chartex" xmlns:cx4="http://schemas.microsoft.com/office/drawing/2016/5/10/chartex" xmlns:cx5="http://schemas.microsoft.com/office/drawing/2016/5/11/chartex" xmlns:cx6="http://schemas.microsoft.com/office/drawing/2016/5/12/chartex" xmlns:cx7="http://schemas.microsoft.com/office/drawing/2016/5/13/chartex" xmlns:cx8="http://schemas.microsoft.com/office/drawing/2016/5/14/chartex" xmlns:mc="http://schemas.openxmlformats.org/markup-compatibility/2006" xmlns:aink="http://schemas.microsoft.com/office/drawing/2016/ink" xmlns:am3d="http://schemas.microsoft.com/office/drawing/2017/model3d" xmlns:o="urn:schemas-microsoft-com:office:office" xmlns:r="http://schemas.openxmlformats.org/officeDocument/2006/relationships" xmlns:m="http://schemas.openxmlformats.org/officeDocument/2006/math" xmlns:v="urn:schemas-microsoft-com:vml" xmlns:wp14="http://schemas.microsoft.com/office/word/2010/wordprocessingDrawing" xmlns:wp="http://schemas.openxmlformats.org/drawingml/2006/wordprocessingDrawing" xmlns:w10="urn:schemas-microsoft-com:office:word" xmlns:w="http://schemas.openxmlformats.org/wordprocessingml/2006/main" xmlns:w14="http://schemas.microsoft.com/office/word/2010/wordml" xmlns:w15="http://schemas.microsoft.com/office/word/2012/wordml" xmlns:w16cex="http://schemas.microsoft.com/office/word/2018/wordml/cex" xmlns:w16cid="http://schemas.microsoft.com/office/word/2016/wordml/cid" xmlns:w16="http://schemas.microsoft.com/office/word/2018/wordml" xmlns:w16se="http://schemas.microsoft.com/office/word/2015/wordml/symex" xmlns:wpg="http://schemas.microsoft.com/office/word/2010/wordprocessingGroup" xmlns:wpi="http://schemas.microsoft.com/office/word/2010/wordprocessingInk" xmlns:wne="http://schemas.microsoft.com/office/word/2006/wordml" xmlns:wps="http://schemas.microsoft.com/office/word/2010/wordprocessingShape" mc:Ignorable="w14 w15 w16se w16cid w16 w16cex wp14">
-  <w:comment w:id="11" w:author="Kalentyev Alexey" w:date="2023-10-02T14:45:00Z" w:initials="KA">
+  <w:comment w:id="12" w:author="Kalentyev Alexey" w:date="2023-10-02T14:45:00Z" w:initials="KA">
     <w:p>
       <w:pPr>
         <w:pStyle w:val="af0"/>
@@ -7087,13 +7298,10 @@
       </w:r>
     </w:p>
   </w:comment>
-  <w:comment w:id="12" w:author="Виктор Ражный" w:date="2023-10-02T14:46:00Z" w:initials="ВР">
+  <w:comment w:id="11" w:author="Виктор Ражный" w:date="2023-10-02T14:46:00Z" w:initials="ВР">
     <w:p>
       <w:pPr>
         <w:pStyle w:val="af0"/>
-        <w:rPr>
-          <w:lang w:val="en-US"/>
-        </w:rPr>
       </w:pPr>
       <w:r>
         <w:rPr>
@@ -7102,14 +7310,11 @@
         <w:annotationRef/>
       </w:r>
       <w:r>
-        <w:rPr>
-          <w:lang w:val="en-US"/>
-        </w:rPr>
         <w:t>+</w:t>
       </w:r>
     </w:p>
   </w:comment>
-  <w:comment w:id="13" w:author="Kalentyev Alexey" w:date="2023-10-02T14:45:00Z" w:initials="KA">
+  <w:comment w:id="14" w:author="Kalentyev Alexey" w:date="2023-10-02T14:45:00Z" w:initials="KA">
     <w:p>
       <w:pPr>
         <w:pStyle w:val="af0"/>
@@ -7125,7 +7330,7 @@
       </w:r>
     </w:p>
   </w:comment>
-  <w:comment w:id="14" w:author="Виктор Ражный" w:date="2023-10-02T14:46:00Z" w:initials="ВР">
+  <w:comment w:id="13" w:author="Виктор Ражный" w:date="2023-10-02T14:46:00Z" w:initials="ВР">
     <w:p>
       <w:pPr>
         <w:pStyle w:val="af0"/>
@@ -8863,7 +9068,7 @@
 </file>
 
 <file path=customXml/itemProps1.xml><?xml version="1.0" encoding="utf-8"?>
-<ds:datastoreItem xmlns:ds="http://schemas.openxmlformats.org/officeDocument/2006/customXml" ds:itemID="{8672CC14-4166-4368-A83C-11941B6115A2}">
+<ds:datastoreItem xmlns:ds="http://schemas.openxmlformats.org/officeDocument/2006/customXml" ds:itemID="{93A6A38A-978D-4D24-8DD4-19792F8EF4CC}">
   <ds:schemaRefs>
     <ds:schemaRef ds:uri="http://schemas.openxmlformats.org/officeDocument/2006/bibliography"/>
   </ds:schemaRefs>

--- a/docs/ОРСАПР ТЗ.docx
+++ b/docs/ОРСАПР ТЗ.docx
@@ -1,6 +1,6 @@
 
 <file path=word/document.xml><?xml version="1.0" encoding="utf-8"?>
-<w:document xmlns:wpc="http://schemas.microsoft.com/office/word/2010/wordprocessingCanvas" xmlns:cx="http://schemas.microsoft.com/office/drawing/2014/chartex" xmlns:cx1="http://schemas.microsoft.com/office/drawing/2015/9/8/chartex" xmlns:cx2="http://schemas.microsoft.com/office/drawing/2015/10/21/chartex" xmlns:cx3="http://schemas.microsoft.com/office/drawing/2016/5/9/chartex" xmlns:cx4="http://schemas.microsoft.com/office/drawing/2016/5/10/chartex" xmlns:cx5="http://schemas.microsoft.com/office/drawing/2016/5/11/chartex" xmlns:cx6="http://schemas.microsoft.com/office/drawing/2016/5/12/chartex" xmlns:cx7="http://schemas.microsoft.com/office/drawing/2016/5/13/chartex" xmlns:cx8="http://schemas.microsoft.com/office/drawing/2016/5/14/chartex" xmlns:mc="http://schemas.openxmlformats.org/markup-compatibility/2006" xmlns:aink="http://schemas.microsoft.com/office/drawing/2016/ink" xmlns:am3d="http://schemas.microsoft.com/office/drawing/2017/model3d" xmlns:o="urn:schemas-microsoft-com:office:office" xmlns:r="http://schemas.openxmlformats.org/officeDocument/2006/relationships" xmlns:m="http://schemas.openxmlformats.org/officeDocument/2006/math" xmlns:v="urn:schemas-microsoft-com:vml" xmlns:wp14="http://schemas.microsoft.com/office/word/2010/wordprocessingDrawing" xmlns:wp="http://schemas.openxmlformats.org/drawingml/2006/wordprocessingDrawing" xmlns:w10="urn:schemas-microsoft-com:office:word" xmlns:w="http://schemas.openxmlformats.org/wordprocessingml/2006/main" xmlns:w14="http://schemas.microsoft.com/office/word/2010/wordml" xmlns:w15="http://schemas.microsoft.com/office/word/2012/wordml" xmlns:w16cex="http://schemas.microsoft.com/office/word/2018/wordml/cex" xmlns:w16cid="http://schemas.microsoft.com/office/word/2016/wordml/cid" xmlns:w16="http://schemas.microsoft.com/office/word/2018/wordml" xmlns:w16se="http://schemas.microsoft.com/office/word/2015/wordml/symex" xmlns:wpg="http://schemas.microsoft.com/office/word/2010/wordprocessingGroup" xmlns:wpi="http://schemas.microsoft.com/office/word/2010/wordprocessingInk" xmlns:wne="http://schemas.microsoft.com/office/word/2006/wordml" xmlns:wps="http://schemas.microsoft.com/office/word/2010/wordprocessingShape" mc:Ignorable="w14 w15 w16se w16cid w16 w16cex wp14">
+<w:document xmlns:wpc="http://schemas.microsoft.com/office/word/2010/wordprocessingCanvas" xmlns:cx="http://schemas.microsoft.com/office/drawing/2014/chartex" xmlns:cx1="http://schemas.microsoft.com/office/drawing/2015/9/8/chartex" xmlns:cx2="http://schemas.microsoft.com/office/drawing/2015/10/21/chartex" xmlns:cx3="http://schemas.microsoft.com/office/drawing/2016/5/9/chartex" xmlns:cx4="http://schemas.microsoft.com/office/drawing/2016/5/10/chartex" xmlns:cx5="http://schemas.microsoft.com/office/drawing/2016/5/11/chartex" xmlns:cx6="http://schemas.microsoft.com/office/drawing/2016/5/12/chartex" xmlns:cx7="http://schemas.microsoft.com/office/drawing/2016/5/13/chartex" xmlns:cx8="http://schemas.microsoft.com/office/drawing/2016/5/14/chartex" xmlns:mc="http://schemas.openxmlformats.org/markup-compatibility/2006" xmlns:aink="http://schemas.microsoft.com/office/drawing/2016/ink" xmlns:am3d="http://schemas.microsoft.com/office/drawing/2017/model3d" xmlns:o="urn:schemas-microsoft-com:office:office" xmlns:oel="http://schemas.microsoft.com/office/2019/extlst" xmlns:r="http://schemas.openxmlformats.org/officeDocument/2006/relationships" xmlns:m="http://schemas.openxmlformats.org/officeDocument/2006/math" xmlns:v="urn:schemas-microsoft-com:vml" xmlns:wp14="http://schemas.microsoft.com/office/word/2010/wordprocessingDrawing" xmlns:wp="http://schemas.openxmlformats.org/drawingml/2006/wordprocessingDrawing" xmlns:w10="urn:schemas-microsoft-com:office:word" xmlns:w="http://schemas.openxmlformats.org/wordprocessingml/2006/main" xmlns:w14="http://schemas.microsoft.com/office/word/2010/wordml" xmlns:w15="http://schemas.microsoft.com/office/word/2012/wordml" xmlns:w16cex="http://schemas.microsoft.com/office/word/2018/wordml/cex" xmlns:w16cid="http://schemas.microsoft.com/office/word/2016/wordml/cid" xmlns:w16="http://schemas.microsoft.com/office/word/2018/wordml" xmlns:w16sdtdh="http://schemas.microsoft.com/office/word/2020/wordml/sdtdatahash" xmlns:w16se="http://schemas.microsoft.com/office/word/2015/wordml/symex" xmlns:wpg="http://schemas.microsoft.com/office/word/2010/wordprocessingGroup" xmlns:wpi="http://schemas.microsoft.com/office/word/2010/wordprocessingInk" xmlns:wne="http://schemas.microsoft.com/office/word/2006/wordml" xmlns:wps="http://schemas.microsoft.com/office/word/2010/wordprocessingShape" mc:Ignorable="w14 w15 w16se w16cid w16 w16cex w16sdtdh wp14">
   <w:body>
     <w:p>
       <w:pPr>
@@ -4965,13 +4965,7 @@
           <w:rPr>
             <w:rFonts w:ascii="Cambria Math" w:hAnsi="Cambria Math"/>
           </w:rPr>
-          <m:t>2</m:t>
-        </m:r>
-        <m:r>
-          <w:rPr>
-            <w:rFonts w:ascii="Cambria Math" w:hAnsi="Cambria Math"/>
-          </w:rPr>
-          <m:t>*</m:t>
+          <m:t>2*</m:t>
         </m:r>
         <m:r>
           <w:rPr>
@@ -5018,7 +5012,6 @@
             <m:r>
               <w:rPr>
                 <w:rFonts w:ascii="Cambria Math" w:hAnsi="Cambria Math"/>
-                <w:lang w:val="en-US"/>
               </w:rPr>
               <m:t>1</m:t>
             </m:r>
@@ -5027,7 +5020,6 @@
             <m:r>
               <w:rPr>
                 <w:rFonts w:ascii="Cambria Math" w:hAnsi="Cambria Math"/>
-                <w:lang w:val="en-US"/>
               </w:rPr>
               <m:t>2</m:t>
             </m:r>
@@ -5101,26 +5093,6 @@
           </w:rPr>
           <m:t>+</m:t>
         </m:r>
-        <w:commentRangeStart w:id="11"/>
-        <w:commentRangeStart w:id="12"/>
-        <w:commentRangeEnd w:id="12"/>
-        <m:r>
-          <w:rPr>
-            <w:rStyle w:val="af"/>
-            <w:rFonts w:ascii="Cambria Math" w:hAnsi="Cambria Math"/>
-            <w:i/>
-          </w:rPr>
-          <w:commentReference w:id="12"/>
-        </m:r>
-        <w:commentRangeEnd w:id="11"/>
-        <m:r>
-          <w:rPr>
-            <w:rStyle w:val="af"/>
-            <w:rFonts w:ascii="Cambria Math" w:hAnsi="Cambria Math"/>
-            <w:i/>
-          </w:rPr>
-          <w:commentReference w:id="11"/>
-        </m:r>
         <m:r>
           <w:rPr>
             <w:rFonts w:ascii="Cambria Math" w:hAnsi="Cambria Math"/>
@@ -5134,26 +5106,6 @@
           </w:rPr>
           <m:t>-</m:t>
         </m:r>
-        <w:commentRangeStart w:id="13"/>
-        <w:commentRangeStart w:id="14"/>
-        <w:commentRangeEnd w:id="14"/>
-        <m:r>
-          <w:rPr>
-            <w:rStyle w:val="af"/>
-            <w:rFonts w:ascii="Cambria Math" w:hAnsi="Cambria Math"/>
-            <w:i/>
-          </w:rPr>
-          <w:commentReference w:id="14"/>
-        </m:r>
-        <w:commentRangeEnd w:id="13"/>
-        <m:r>
-          <w:rPr>
-            <w:rStyle w:val="af"/>
-            <w:rFonts w:ascii="Cambria Math" w:hAnsi="Cambria Math"/>
-            <w:i/>
-          </w:rPr>
-          <w:commentReference w:id="13"/>
-        </m:r>
         <m:r>
           <w:rPr>
             <w:rFonts w:ascii="Cambria Math" w:hAnsi="Cambria Math"/>
@@ -5165,13 +5117,7 @@
           <w:rPr>
             <w:rFonts w:ascii="Cambria Math" w:hAnsi="Cambria Math"/>
           </w:rPr>
-          <m:t>h</m:t>
-        </m:r>
-        <m:r>
-          <w:rPr>
-            <w:rFonts w:ascii="Cambria Math" w:hAnsi="Cambria Math"/>
-          </w:rPr>
-          <m:t>*</m:t>
+          <m:t>h*</m:t>
         </m:r>
         <m:f>
           <m:fPr>
@@ -5222,13 +5168,7 @@
           <w:rPr>
             <w:rFonts w:ascii="Cambria Math" w:hAnsi="Cambria Math"/>
           </w:rPr>
-          <m:t>h</m:t>
-        </m:r>
-        <m:r>
-          <w:rPr>
-            <w:rFonts w:ascii="Cambria Math" w:hAnsi="Cambria Math"/>
-          </w:rPr>
-          <m:t>*</m:t>
+          <m:t>h*</m:t>
         </m:r>
         <m:f>
           <m:fPr>
@@ -5414,13 +5354,7 @@
           <w:rPr>
             <w:rFonts w:ascii="Cambria Math" w:hAnsi="Cambria Math"/>
           </w:rPr>
-          <m:t>-2</m:t>
-        </m:r>
-        <m:r>
-          <w:rPr>
-            <w:rFonts w:ascii="Cambria Math" w:hAnsi="Cambria Math"/>
-          </w:rPr>
-          <m:t>*</m:t>
+          <m:t>-2*</m:t>
         </m:r>
         <m:r>
           <w:rPr>
@@ -5489,13 +5423,7 @@
           <w:rPr>
             <w:rFonts w:ascii="Cambria Math" w:hAnsi="Cambria Math"/>
           </w:rPr>
-          <m:t>-2</m:t>
-        </m:r>
-        <m:r>
-          <w:rPr>
-            <w:rFonts w:ascii="Cambria Math" w:hAnsi="Cambria Math"/>
-          </w:rPr>
-          <m:t>*</m:t>
+          <m:t>-2*</m:t>
         </m:r>
         <m:r>
           <w:rPr>
@@ -5529,8 +5457,6 @@
       <w:r>
         <w:t xml:space="preserve"> Количество отверстий определяется автоматически исходя из данного параметра и длины забора)</w:t>
       </w:r>
-      <w:bookmarkStart w:id="15" w:name="_GoBack"/>
-      <w:bookmarkEnd w:id="15"/>
     </w:p>
     <w:p>
       <w:r>
@@ -5553,11 +5479,11 @@
       <w:pPr>
         <w:pStyle w:val="3"/>
       </w:pPr>
-      <w:bookmarkStart w:id="16" w:name="_Toc147148766"/>
+      <w:bookmarkStart w:id="11" w:name="_Toc147148766"/>
       <w:r>
         <w:t>Требования к численности и квалификации персонала системы</w:t>
       </w:r>
-      <w:bookmarkEnd w:id="16"/>
+      <w:bookmarkEnd w:id="11"/>
     </w:p>
     <w:p>
       <w:r>
@@ -5568,12 +5494,12 @@
       <w:pPr>
         <w:pStyle w:val="3"/>
       </w:pPr>
-      <w:bookmarkStart w:id="17" w:name="_Toc147148767"/>
+      <w:bookmarkStart w:id="12" w:name="_Toc147148767"/>
       <w:r>
         <w:lastRenderedPageBreak/>
         <w:t>Показатели назначения</w:t>
       </w:r>
-      <w:bookmarkEnd w:id="17"/>
+      <w:bookmarkEnd w:id="12"/>
     </w:p>
     <w:p>
       <w:r>
@@ -5611,11 +5537,11 @@
       <w:pPr>
         <w:pStyle w:val="3"/>
       </w:pPr>
-      <w:bookmarkStart w:id="18" w:name="_Toc147148768"/>
+      <w:bookmarkStart w:id="13" w:name="_Toc147148768"/>
       <w:r>
         <w:t>Требования к надёжности</w:t>
       </w:r>
-      <w:bookmarkEnd w:id="18"/>
+      <w:bookmarkEnd w:id="13"/>
     </w:p>
     <w:p>
       <w:r>
@@ -5626,11 +5552,11 @@
       <w:pPr>
         <w:pStyle w:val="3"/>
       </w:pPr>
-      <w:bookmarkStart w:id="19" w:name="_Toc147148769"/>
+      <w:bookmarkStart w:id="14" w:name="_Toc147148769"/>
       <w:r>
         <w:t>Требования к безопасности</w:t>
       </w:r>
-      <w:bookmarkEnd w:id="19"/>
+      <w:bookmarkEnd w:id="14"/>
     </w:p>
     <w:p>
       <w:r>
@@ -5641,11 +5567,11 @@
       <w:pPr>
         <w:pStyle w:val="3"/>
       </w:pPr>
-      <w:bookmarkStart w:id="20" w:name="_Toc147148770"/>
+      <w:bookmarkStart w:id="15" w:name="_Toc147148770"/>
       <w:r>
         <w:t>Требования к эргономике и технической эстетике</w:t>
       </w:r>
-      <w:bookmarkEnd w:id="20"/>
+      <w:bookmarkEnd w:id="15"/>
     </w:p>
     <w:p>
       <w:r>
@@ -5694,11 +5620,11 @@
       <w:pPr>
         <w:pStyle w:val="3"/>
       </w:pPr>
-      <w:bookmarkStart w:id="21" w:name="_Toc147148771"/>
+      <w:bookmarkStart w:id="16" w:name="_Toc147148771"/>
       <w:r>
         <w:t>Требования к эксплуатации, техническому обслуживанию, ремонту и хранению компонентов системы</w:t>
       </w:r>
-      <w:bookmarkEnd w:id="21"/>
+      <w:bookmarkEnd w:id="16"/>
     </w:p>
     <w:p>
       <w:r>
@@ -5709,11 +5635,11 @@
       <w:pPr>
         <w:pStyle w:val="3"/>
       </w:pPr>
-      <w:bookmarkStart w:id="22" w:name="_Toc147148772"/>
+      <w:bookmarkStart w:id="17" w:name="_Toc147148772"/>
       <w:r>
         <w:t>Требования к защите от несанкционированного доступа</w:t>
       </w:r>
-      <w:bookmarkEnd w:id="22"/>
+      <w:bookmarkEnd w:id="17"/>
     </w:p>
     <w:p>
       <w:r>
@@ -5724,11 +5650,11 @@
       <w:pPr>
         <w:pStyle w:val="3"/>
       </w:pPr>
-      <w:bookmarkStart w:id="23" w:name="_Toc147148773"/>
+      <w:bookmarkStart w:id="18" w:name="_Toc147148773"/>
       <w:r>
         <w:t>Требования по сохранности информации при авариях</w:t>
       </w:r>
-      <w:bookmarkEnd w:id="23"/>
+      <w:bookmarkEnd w:id="18"/>
     </w:p>
     <w:p>
       <w:r>
@@ -5739,11 +5665,11 @@
       <w:pPr>
         <w:pStyle w:val="3"/>
       </w:pPr>
-      <w:bookmarkStart w:id="24" w:name="_Toc147148774"/>
+      <w:bookmarkStart w:id="19" w:name="_Toc147148774"/>
       <w:r>
         <w:t>Требования к защите от влияния внешних воздействий</w:t>
       </w:r>
-      <w:bookmarkEnd w:id="24"/>
+      <w:bookmarkEnd w:id="19"/>
     </w:p>
     <w:p>
       <w:r>
@@ -5754,11 +5680,11 @@
       <w:pPr>
         <w:pStyle w:val="3"/>
       </w:pPr>
-      <w:bookmarkStart w:id="25" w:name="_Toc147148775"/>
+      <w:bookmarkStart w:id="20" w:name="_Toc147148775"/>
       <w:r>
         <w:t>Требования к патентной чистоте</w:t>
       </w:r>
-      <w:bookmarkEnd w:id="25"/>
+      <w:bookmarkEnd w:id="20"/>
     </w:p>
     <w:p>
       <w:r>
@@ -5769,11 +5695,11 @@
       <w:pPr>
         <w:pStyle w:val="3"/>
       </w:pPr>
-      <w:bookmarkStart w:id="26" w:name="_Toc147148776"/>
+      <w:bookmarkStart w:id="21" w:name="_Toc147148776"/>
       <w:r>
         <w:t>Требования по стандартизации и унификации</w:t>
       </w:r>
-      <w:bookmarkEnd w:id="26"/>
+      <w:bookmarkEnd w:id="21"/>
     </w:p>
     <w:p>
       <w:r>
@@ -5784,12 +5710,12 @@
       <w:pPr>
         <w:pStyle w:val="2"/>
       </w:pPr>
-      <w:bookmarkStart w:id="27" w:name="_Toc147148777"/>
+      <w:bookmarkStart w:id="22" w:name="_Toc147148777"/>
       <w:r>
         <w:lastRenderedPageBreak/>
         <w:t>Требования к функциям (задачам), выполняемым АС</w:t>
       </w:r>
-      <w:bookmarkEnd w:id="27"/>
+      <w:bookmarkEnd w:id="22"/>
     </w:p>
     <w:p>
       <w:r>
@@ -5814,21 +5740,21 @@
       <w:pPr>
         <w:pStyle w:val="2"/>
       </w:pPr>
-      <w:bookmarkStart w:id="28" w:name="_Toc147148778"/>
+      <w:bookmarkStart w:id="23" w:name="_Toc147148778"/>
       <w:r>
         <w:t>Требования к видам обеспечения АС</w:t>
       </w:r>
-      <w:bookmarkEnd w:id="28"/>
+      <w:bookmarkEnd w:id="23"/>
     </w:p>
     <w:p>
       <w:pPr>
         <w:pStyle w:val="3"/>
       </w:pPr>
-      <w:bookmarkStart w:id="29" w:name="_Toc147148779"/>
+      <w:bookmarkStart w:id="24" w:name="_Toc147148779"/>
       <w:r>
         <w:t>Требования к математическому обеспечению системы</w:t>
       </w:r>
-      <w:bookmarkEnd w:id="29"/>
+      <w:bookmarkEnd w:id="24"/>
     </w:p>
     <w:p>
       <w:r>
@@ -5839,11 +5765,11 @@
       <w:pPr>
         <w:pStyle w:val="3"/>
       </w:pPr>
-      <w:bookmarkStart w:id="30" w:name="_Toc147148780"/>
+      <w:bookmarkStart w:id="25" w:name="_Toc147148780"/>
       <w:r>
         <w:t>Требования к информационному обеспечению системы</w:t>
       </w:r>
-      <w:bookmarkEnd w:id="30"/>
+      <w:bookmarkEnd w:id="25"/>
     </w:p>
     <w:p>
       <w:r>
@@ -5854,11 +5780,11 @@
       <w:pPr>
         <w:pStyle w:val="3"/>
       </w:pPr>
-      <w:bookmarkStart w:id="31" w:name="_Toc147148781"/>
+      <w:bookmarkStart w:id="26" w:name="_Toc147148781"/>
       <w:r>
         <w:t>Требования к лингвистическому обеспечению системы</w:t>
       </w:r>
-      <w:bookmarkEnd w:id="31"/>
+      <w:bookmarkEnd w:id="26"/>
     </w:p>
     <w:p>
       <w:r>
@@ -5869,11 +5795,11 @@
       <w:pPr>
         <w:pStyle w:val="3"/>
       </w:pPr>
-      <w:bookmarkStart w:id="32" w:name="_Toc147148782"/>
+      <w:bookmarkStart w:id="27" w:name="_Toc147148782"/>
       <w:r>
         <w:t>Требования к программному обеспечению системы</w:t>
       </w:r>
-      <w:bookmarkEnd w:id="32"/>
+      <w:bookmarkEnd w:id="27"/>
     </w:p>
     <w:p>
       <w:r>
@@ -5905,11 +5831,11 @@
       <w:pPr>
         <w:pStyle w:val="3"/>
       </w:pPr>
-      <w:bookmarkStart w:id="33" w:name="_Toc147148783"/>
+      <w:bookmarkStart w:id="28" w:name="_Toc147148783"/>
       <w:r>
         <w:t>Требования к техническому обеспечению системы</w:t>
       </w:r>
-      <w:bookmarkEnd w:id="33"/>
+      <w:bookmarkEnd w:id="28"/>
     </w:p>
     <w:p>
       <w:r>
@@ -5935,11 +5861,11 @@
       <w:pPr>
         <w:pStyle w:val="3"/>
       </w:pPr>
-      <w:bookmarkStart w:id="34" w:name="_Toc147148784"/>
+      <w:bookmarkStart w:id="29" w:name="_Toc147148784"/>
       <w:r>
         <w:t>Требования к метрологическому обеспечению</w:t>
       </w:r>
-      <w:bookmarkEnd w:id="34"/>
+      <w:bookmarkEnd w:id="29"/>
     </w:p>
     <w:p>
       <w:r>
@@ -5950,11 +5876,11 @@
       <w:pPr>
         <w:pStyle w:val="3"/>
       </w:pPr>
-      <w:bookmarkStart w:id="35" w:name="_Toc147148785"/>
+      <w:bookmarkStart w:id="30" w:name="_Toc147148785"/>
       <w:r>
         <w:t>Требования к организационному обеспечению</w:t>
       </w:r>
-      <w:bookmarkEnd w:id="35"/>
+      <w:bookmarkEnd w:id="30"/>
     </w:p>
     <w:p>
       <w:r>
@@ -5965,11 +5891,11 @@
       <w:pPr>
         <w:pStyle w:val="2"/>
       </w:pPr>
-      <w:bookmarkStart w:id="36" w:name="_Toc147148786"/>
+      <w:bookmarkStart w:id="31" w:name="_Toc147148786"/>
       <w:r>
         <w:t>Общие технические требования к АС</w:t>
       </w:r>
-      <w:bookmarkEnd w:id="36"/>
+      <w:bookmarkEnd w:id="31"/>
     </w:p>
     <w:p>
       <w:r>
@@ -5982,7 +5908,7 @@
         <w:ind w:firstLine="0"/>
         <w:jc w:val="left"/>
         <w:sectPr>
-          <w:footerReference w:type="default" r:id="rId13"/>
+          <w:footerReference w:type="default" r:id="rId9"/>
           <w:pgSz w:w="11906" w:h="16838"/>
           <w:pgMar w:top="1134" w:right="850" w:bottom="1134" w:left="1701" w:header="708" w:footer="708" w:gutter="0"/>
           <w:cols w:space="708"/>
@@ -5995,12 +5921,12 @@
       <w:pPr>
         <w:pStyle w:val="1"/>
       </w:pPr>
-      <w:bookmarkStart w:id="37" w:name="_Toc147148787"/>
+      <w:bookmarkStart w:id="32" w:name="_Toc147148787"/>
       <w:r>
         <w:lastRenderedPageBreak/>
         <w:t>СОСТАВ И СОДЕРЖАНИЕ РАБОТ ПО СОЗДАНИЮ АВТОМАТИЗИРОВАННОЙ СИСТЕМЫ</w:t>
       </w:r>
-      <w:bookmarkEnd w:id="37"/>
+      <w:bookmarkEnd w:id="32"/>
     </w:p>
     <w:p>
       <w:r>
@@ -6820,22 +6746,22 @@
       <w:pPr>
         <w:pStyle w:val="1"/>
       </w:pPr>
-      <w:bookmarkStart w:id="38" w:name="_Toc147148788"/>
+      <w:bookmarkStart w:id="33" w:name="_Toc147148788"/>
       <w:r>
         <w:lastRenderedPageBreak/>
         <w:t>ПОРЯДОК РАЗРАБОТКИ АВТОМАТИЗИРОВАННОЙ СИСТЕМЫ</w:t>
       </w:r>
-      <w:bookmarkEnd w:id="38"/>
+      <w:bookmarkEnd w:id="33"/>
     </w:p>
     <w:p>
       <w:pPr>
         <w:pStyle w:val="2"/>
       </w:pPr>
-      <w:bookmarkStart w:id="39" w:name="_Toc147148789"/>
+      <w:bookmarkStart w:id="34" w:name="_Toc147148789"/>
       <w:r>
         <w:t>Порядок организации разработки АС</w:t>
       </w:r>
-      <w:bookmarkEnd w:id="39"/>
+      <w:bookmarkEnd w:id="34"/>
     </w:p>
     <w:p>
       <w:r>
@@ -6852,11 +6778,11 @@
       <w:pPr>
         <w:pStyle w:val="2"/>
       </w:pPr>
-      <w:bookmarkStart w:id="40" w:name="_Toc147148790"/>
+      <w:bookmarkStart w:id="35" w:name="_Toc147148790"/>
       <w:r>
         <w:t>Перечень документов и исходных данных для разработки АС</w:t>
       </w:r>
-      <w:bookmarkEnd w:id="40"/>
+      <w:bookmarkEnd w:id="35"/>
     </w:p>
     <w:p>
       <w:r>
@@ -6887,11 +6813,11 @@
       <w:pPr>
         <w:pStyle w:val="2"/>
       </w:pPr>
-      <w:bookmarkStart w:id="41" w:name="_Toc147148791"/>
+      <w:bookmarkStart w:id="36" w:name="_Toc147148791"/>
       <w:r>
         <w:t>Перечень документов, предъявляемых по окончании соответствующих этапов работ</w:t>
       </w:r>
-      <w:bookmarkEnd w:id="41"/>
+      <w:bookmarkEnd w:id="36"/>
     </w:p>
     <w:p>
       <w:r>
@@ -6922,21 +6848,21 @@
       <w:pPr>
         <w:pStyle w:val="1"/>
       </w:pPr>
-      <w:bookmarkStart w:id="42" w:name="_Toc147148792"/>
+      <w:bookmarkStart w:id="37" w:name="_Toc147148792"/>
       <w:r>
         <w:t>ПОРЯДОК КОНТРОЛЯ И ПРИЕМКИ АВТОМАТИЗИРОВАННОЙ СИСТЕМЫ</w:t>
       </w:r>
-      <w:bookmarkEnd w:id="42"/>
+      <w:bookmarkEnd w:id="37"/>
     </w:p>
     <w:p>
       <w:pPr>
         <w:pStyle w:val="2"/>
       </w:pPr>
-      <w:bookmarkStart w:id="43" w:name="_Toc147148793"/>
+      <w:bookmarkStart w:id="38" w:name="_Toc147148793"/>
       <w:r>
         <w:t>Виды, состав и методы испытаний АС и ее составных частей</w:t>
       </w:r>
-      <w:bookmarkEnd w:id="43"/>
+      <w:bookmarkEnd w:id="38"/>
     </w:p>
     <w:p>
       <w:r>
@@ -6991,11 +6917,11 @@
       <w:pPr>
         <w:pStyle w:val="2"/>
       </w:pPr>
-      <w:bookmarkStart w:id="44" w:name="_Toc147148794"/>
+      <w:bookmarkStart w:id="39" w:name="_Toc147148794"/>
       <w:r>
         <w:t>Общие требования к приёмке работ по стадиям</w:t>
       </w:r>
-      <w:bookmarkEnd w:id="44"/>
+      <w:bookmarkEnd w:id="39"/>
     </w:p>
     <w:p>
       <w:r>
@@ -7021,11 +6947,11 @@
       <w:pPr>
         <w:pStyle w:val="1"/>
       </w:pPr>
-      <w:bookmarkStart w:id="45" w:name="_Toc147148795"/>
+      <w:bookmarkStart w:id="40" w:name="_Toc147148795"/>
       <w:r>
         <w:t>ТРЕБОВАНИЯ К ДОКУМЕНТИРОВАНИЮ</w:t>
       </w:r>
-      <w:bookmarkEnd w:id="45"/>
+      <w:bookmarkEnd w:id="40"/>
     </w:p>
     <w:p>
       <w:r>
@@ -7036,12 +6962,12 @@
       <w:pPr>
         <w:pStyle w:val="2"/>
       </w:pPr>
-      <w:bookmarkStart w:id="46" w:name="_Toc147148796"/>
+      <w:bookmarkStart w:id="41" w:name="_Toc147148796"/>
       <w:r>
         <w:lastRenderedPageBreak/>
         <w:t>Перечень подлежащих разработке документов</w:t>
       </w:r>
-      <w:bookmarkEnd w:id="46"/>
+      <w:bookmarkEnd w:id="41"/>
     </w:p>
     <w:p>
       <w:r>
@@ -7052,11 +6978,11 @@
       <w:pPr>
         <w:pStyle w:val="2"/>
       </w:pPr>
-      <w:bookmarkStart w:id="47" w:name="_Toc147148797"/>
+      <w:bookmarkStart w:id="42" w:name="_Toc147148797"/>
       <w:r>
         <w:t>Вид представления и количество документов</w:t>
       </w:r>
-      <w:bookmarkEnd w:id="47"/>
+      <w:bookmarkEnd w:id="42"/>
     </w:p>
     <w:p>
       <w:r>
@@ -7103,11 +7029,11 @@
       <w:pPr>
         <w:pStyle w:val="2"/>
       </w:pPr>
-      <w:bookmarkStart w:id="48" w:name="_Toc147148798"/>
+      <w:bookmarkStart w:id="43" w:name="_Toc147148798"/>
       <w:r>
         <w:t>Требования по использованию ЕСКД и ЕСПД при разработке документов</w:t>
       </w:r>
-      <w:bookmarkEnd w:id="48"/>
+      <w:bookmarkEnd w:id="43"/>
     </w:p>
     <w:p>
       <w:r>
@@ -7121,23 +7047,7 @@
     </w:p>
     <w:p>
       <w:r>
-        <w:t xml:space="preserve">• шрифт – </w:t>
-      </w:r>
-      <w:proofErr w:type="spellStart"/>
-      <w:r>
-        <w:t>Times</w:t>
-      </w:r>
-      <w:proofErr w:type="spellEnd"/>
-      <w:r>
-        <w:t xml:space="preserve"> </w:t>
-      </w:r>
-      <w:proofErr w:type="spellStart"/>
-      <w:r>
-        <w:t>New</w:t>
-      </w:r>
-      <w:proofErr w:type="spellEnd"/>
-      <w:r>
-        <w:t xml:space="preserve"> </w:t>
+        <w:t xml:space="preserve">• шрифт – Times New </w:t>
       </w:r>
       <w:proofErr w:type="spellStart"/>
       <w:r>
@@ -7177,11 +7087,11 @@
       <w:pPr>
         <w:pStyle w:val="1"/>
       </w:pPr>
-      <w:bookmarkStart w:id="49" w:name="_Toc147148799"/>
+      <w:bookmarkStart w:id="44" w:name="_Toc147148799"/>
       <w:r>
         <w:t>ИСТОЧНИКИ РАЗРАБОТКИ</w:t>
       </w:r>
-      <w:bookmarkEnd w:id="49"/>
+      <w:bookmarkEnd w:id="44"/>
     </w:p>
     <w:p>
       <w:r>
@@ -7280,110 +7190,8 @@
 </w:document>
 </file>
 
-<file path=word/comments.xml><?xml version="1.0" encoding="utf-8"?>
-<w:comments xmlns:wpc="http://schemas.microsoft.com/office/word/2010/wordprocessingCanvas" xmlns:cx="http://schemas.microsoft.com/office/drawing/2014/chartex" xmlns:cx1="http://schemas.microsoft.com/office/drawing/2015/9/8/chartex" xmlns:cx2="http://schemas.microsoft.com/office/drawing/2015/10/21/chartex" xmlns:cx3="http://schemas.microsoft.com/office/drawing/2016/5/9/chartex" xmlns:cx4="http://schemas.microsoft.com/office/drawing/2016/5/10/chartex" xmlns:cx5="http://schemas.microsoft.com/office/drawing/2016/5/11/chartex" xmlns:cx6="http://schemas.microsoft.com/office/drawing/2016/5/12/chartex" xmlns:cx7="http://schemas.microsoft.com/office/drawing/2016/5/13/chartex" xmlns:cx8="http://schemas.microsoft.com/office/drawing/2016/5/14/chartex" xmlns:mc="http://schemas.openxmlformats.org/markup-compatibility/2006" xmlns:aink="http://schemas.microsoft.com/office/drawing/2016/ink" xmlns:am3d="http://schemas.microsoft.com/office/drawing/2017/model3d" xmlns:o="urn:schemas-microsoft-com:office:office" xmlns:r="http://schemas.openxmlformats.org/officeDocument/2006/relationships" xmlns:m="http://schemas.openxmlformats.org/officeDocument/2006/math" xmlns:v="urn:schemas-microsoft-com:vml" xmlns:wp14="http://schemas.microsoft.com/office/word/2010/wordprocessingDrawing" xmlns:wp="http://schemas.openxmlformats.org/drawingml/2006/wordprocessingDrawing" xmlns:w10="urn:schemas-microsoft-com:office:word" xmlns:w="http://schemas.openxmlformats.org/wordprocessingml/2006/main" xmlns:w14="http://schemas.microsoft.com/office/word/2010/wordml" xmlns:w15="http://schemas.microsoft.com/office/word/2012/wordml" xmlns:w16cex="http://schemas.microsoft.com/office/word/2018/wordml/cex" xmlns:w16cid="http://schemas.microsoft.com/office/word/2016/wordml/cid" xmlns:w16="http://schemas.microsoft.com/office/word/2018/wordml" xmlns:w16se="http://schemas.microsoft.com/office/word/2015/wordml/symex" xmlns:wpg="http://schemas.microsoft.com/office/word/2010/wordprocessingGroup" xmlns:wpi="http://schemas.microsoft.com/office/word/2010/wordprocessingInk" xmlns:wne="http://schemas.microsoft.com/office/word/2006/wordml" xmlns:wps="http://schemas.microsoft.com/office/word/2010/wordprocessingShape" mc:Ignorable="w14 w15 w16se w16cid w16 w16cex wp14">
-  <w:comment w:id="12" w:author="Kalentyev Alexey" w:date="2023-10-02T14:45:00Z" w:initials="KA">
-    <w:p>
-      <w:pPr>
-        <w:pStyle w:val="af0"/>
-      </w:pPr>
-      <w:r>
-        <w:rPr>
-          <w:rStyle w:val="af"/>
-        </w:rPr>
-        <w:annotationRef/>
-      </w:r>
-      <w:r>
-        <w:t>Поправить операции</w:t>
-      </w:r>
-    </w:p>
-  </w:comment>
-  <w:comment w:id="11" w:author="Виктор Ражный" w:date="2023-10-02T14:46:00Z" w:initials="ВР">
-    <w:p>
-      <w:pPr>
-        <w:pStyle w:val="af0"/>
-      </w:pPr>
-      <w:r>
-        <w:rPr>
-          <w:rStyle w:val="af"/>
-        </w:rPr>
-        <w:annotationRef/>
-      </w:r>
-      <w:r>
-        <w:t>+</w:t>
-      </w:r>
-    </w:p>
-  </w:comment>
-  <w:comment w:id="14" w:author="Kalentyev Alexey" w:date="2023-10-02T14:45:00Z" w:initials="KA">
-    <w:p>
-      <w:pPr>
-        <w:pStyle w:val="af0"/>
-      </w:pPr>
-      <w:r>
-        <w:rPr>
-          <w:rStyle w:val="af"/>
-        </w:rPr>
-        <w:annotationRef/>
-      </w:r>
-      <w:r>
-        <w:t>Везде по-другому обозначено</w:t>
-      </w:r>
-    </w:p>
-  </w:comment>
-  <w:comment w:id="13" w:author="Виктор Ражный" w:date="2023-10-02T14:46:00Z" w:initials="ВР">
-    <w:p>
-      <w:pPr>
-        <w:pStyle w:val="af0"/>
-        <w:rPr>
-          <w:lang w:val="en-US"/>
-        </w:rPr>
-      </w:pPr>
-      <w:r>
-        <w:rPr>
-          <w:rStyle w:val="af"/>
-        </w:rPr>
-        <w:annotationRef/>
-      </w:r>
-      <w:r>
-        <w:rPr>
-          <w:lang w:val="en-US"/>
-        </w:rPr>
-        <w:t>+</w:t>
-      </w:r>
-    </w:p>
-  </w:comment>
-</w:comments>
-</file>
-
-<file path=word/commentsExtended.xml><?xml version="1.0" encoding="utf-8"?>
-<w15:commentsEx xmlns:wpc="http://schemas.microsoft.com/office/word/2010/wordprocessingCanvas" xmlns:cx="http://schemas.microsoft.com/office/drawing/2014/chartex" xmlns:cx1="http://schemas.microsoft.com/office/drawing/2015/9/8/chartex" xmlns:cx2="http://schemas.microsoft.com/office/drawing/2015/10/21/chartex" xmlns:cx3="http://schemas.microsoft.com/office/drawing/2016/5/9/chartex" xmlns:cx4="http://schemas.microsoft.com/office/drawing/2016/5/10/chartex" xmlns:cx5="http://schemas.microsoft.com/office/drawing/2016/5/11/chartex" xmlns:cx6="http://schemas.microsoft.com/office/drawing/2016/5/12/chartex" xmlns:cx7="http://schemas.microsoft.com/office/drawing/2016/5/13/chartex" xmlns:cx8="http://schemas.microsoft.com/office/drawing/2016/5/14/chartex" xmlns:mc="http://schemas.openxmlformats.org/markup-compatibility/2006" xmlns:aink="http://schemas.microsoft.com/office/drawing/2016/ink" xmlns:am3d="http://schemas.microsoft.com/office/drawing/2017/model3d" xmlns:o="urn:schemas-microsoft-com:office:office" xmlns:r="http://schemas.openxmlformats.org/officeDocument/2006/relationships" xmlns:m="http://schemas.openxmlformats.org/officeDocument/2006/math" xmlns:v="urn:schemas-microsoft-com:vml" xmlns:wp14="http://schemas.microsoft.com/office/word/2010/wordprocessingDrawing" xmlns:wp="http://schemas.openxmlformats.org/drawingml/2006/wordprocessingDrawing" xmlns:w10="urn:schemas-microsoft-com:office:word" xmlns:w="http://schemas.openxmlformats.org/wordprocessingml/2006/main" xmlns:w14="http://schemas.microsoft.com/office/word/2010/wordml" xmlns:w15="http://schemas.microsoft.com/office/word/2012/wordml" xmlns:w16cex="http://schemas.microsoft.com/office/word/2018/wordml/cex" xmlns:w16cid="http://schemas.microsoft.com/office/word/2016/wordml/cid" xmlns:w16="http://schemas.microsoft.com/office/word/2018/wordml" xmlns:w16se="http://schemas.microsoft.com/office/word/2015/wordml/symex" xmlns:wpg="http://schemas.microsoft.com/office/word/2010/wordprocessingGroup" xmlns:wpi="http://schemas.microsoft.com/office/word/2010/wordprocessingInk" xmlns:wne="http://schemas.microsoft.com/office/word/2006/wordml" xmlns:wps="http://schemas.microsoft.com/office/word/2010/wordprocessingShape" mc:Ignorable="w14 w15 w16se w16cid w16 w16cex wp14">
-  <w15:commentEx w15:paraId="2B613C81" w15:done="0"/>
-  <w15:commentEx w15:paraId="50186417" w15:paraIdParent="2B613C81" w15:done="0"/>
-  <w15:commentEx w15:paraId="61B0E9A1" w15:done="0"/>
-  <w15:commentEx w15:paraId="48E0B730" w15:paraIdParent="61B0E9A1" w15:done="0"/>
-</w15:commentsEx>
-</file>
-
-<file path=word/commentsExtensible.xml><?xml version="1.0" encoding="utf-8"?>
-<w16cex:commentsExtensible xmlns:wpc="http://schemas.microsoft.com/office/word/2010/wordprocessingCanvas" xmlns:cx="http://schemas.microsoft.com/office/drawing/2014/chartex" xmlns:cx1="http://schemas.microsoft.com/office/drawing/2015/9/8/chartex" xmlns:cx2="http://schemas.microsoft.com/office/drawing/2015/10/21/chartex" xmlns:cx3="http://schemas.microsoft.com/office/drawing/2016/5/9/chartex" xmlns:cx4="http://schemas.microsoft.com/office/drawing/2016/5/10/chartex" xmlns:cx5="http://schemas.microsoft.com/office/drawing/2016/5/11/chartex" xmlns:cx6="http://schemas.microsoft.com/office/drawing/2016/5/12/chartex" xmlns:cx7="http://schemas.microsoft.com/office/drawing/2016/5/13/chartex" xmlns:cx8="http://schemas.microsoft.com/office/drawing/2016/5/14/chartex" xmlns:mc="http://schemas.openxmlformats.org/markup-compatibility/2006" xmlns:aink="http://schemas.microsoft.com/office/drawing/2016/ink" xmlns:am3d="http://schemas.microsoft.com/office/drawing/2017/model3d" xmlns:o="urn:schemas-microsoft-com:office:office" xmlns:r="http://schemas.openxmlformats.org/officeDocument/2006/relationships" xmlns:m="http://schemas.openxmlformats.org/officeDocument/2006/math" xmlns:v="urn:schemas-microsoft-com:vml" xmlns:wp14="http://schemas.microsoft.com/office/word/2010/wordprocessingDrawing" xmlns:wp="http://schemas.openxmlformats.org/drawingml/2006/wordprocessingDrawing" xmlns:w10="urn:schemas-microsoft-com:office:word" xmlns:w="http://schemas.openxmlformats.org/wordprocessingml/2006/main" xmlns:w14="http://schemas.microsoft.com/office/word/2010/wordml" xmlns:w15="http://schemas.microsoft.com/office/word/2012/wordml" xmlns:w16cex="http://schemas.microsoft.com/office/word/2018/wordml/cex" xmlns:w16cid="http://schemas.microsoft.com/office/word/2016/wordml/cid" xmlns:w16="http://schemas.microsoft.com/office/word/2018/wordml" xmlns:w16se="http://schemas.microsoft.com/office/word/2015/wordml/symex" xmlns:wpg="http://schemas.microsoft.com/office/word/2010/wordprocessingGroup" xmlns:wpi="http://schemas.microsoft.com/office/word/2010/wordprocessingInk" xmlns:wne="http://schemas.microsoft.com/office/word/2006/wordml" xmlns:wps="http://schemas.microsoft.com/office/word/2010/wordprocessingShape" mc:Ignorable="w14 w15 w16se w16cid w16 w16cex wp14">
-  <w16cex:commentExtensible w16cex:durableId="62283222" w16cex:dateUtc="2023-10-02T07:45:00Z"/>
-  <w16cex:commentExtensible w16cex:durableId="28C5565A" w16cex:dateUtc="2023-10-02T07:46:00Z"/>
-  <w16cex:commentExtensible w16cex:durableId="3FADFAE3" w16cex:dateUtc="2023-10-02T07:45:00Z"/>
-  <w16cex:commentExtensible w16cex:durableId="28C5565E" w16cex:dateUtc="2023-10-02T07:46:00Z"/>
-</w16cex:commentsExtensible>
-</file>
-
-<file path=word/commentsIds.xml><?xml version="1.0" encoding="utf-8"?>
-<w16cid:commentsIds xmlns:wpc="http://schemas.microsoft.com/office/word/2010/wordprocessingCanvas" xmlns:cx="http://schemas.microsoft.com/office/drawing/2014/chartex" xmlns:cx1="http://schemas.microsoft.com/office/drawing/2015/9/8/chartex" xmlns:cx2="http://schemas.microsoft.com/office/drawing/2015/10/21/chartex" xmlns:cx3="http://schemas.microsoft.com/office/drawing/2016/5/9/chartex" xmlns:cx4="http://schemas.microsoft.com/office/drawing/2016/5/10/chartex" xmlns:cx5="http://schemas.microsoft.com/office/drawing/2016/5/11/chartex" xmlns:cx6="http://schemas.microsoft.com/office/drawing/2016/5/12/chartex" xmlns:cx7="http://schemas.microsoft.com/office/drawing/2016/5/13/chartex" xmlns:cx8="http://schemas.microsoft.com/office/drawing/2016/5/14/chartex" xmlns:mc="http://schemas.openxmlformats.org/markup-compatibility/2006" xmlns:aink="http://schemas.microsoft.com/office/drawing/2016/ink" xmlns:am3d="http://schemas.microsoft.com/office/drawing/2017/model3d" xmlns:o="urn:schemas-microsoft-com:office:office" xmlns:r="http://schemas.openxmlformats.org/officeDocument/2006/relationships" xmlns:m="http://schemas.openxmlformats.org/officeDocument/2006/math" xmlns:v="urn:schemas-microsoft-com:vml" xmlns:wp14="http://schemas.microsoft.com/office/word/2010/wordprocessingDrawing" xmlns:wp="http://schemas.openxmlformats.org/drawingml/2006/wordprocessingDrawing" xmlns:w10="urn:schemas-microsoft-com:office:word" xmlns:w="http://schemas.openxmlformats.org/wordprocessingml/2006/main" xmlns:w14="http://schemas.microsoft.com/office/word/2010/wordml" xmlns:w15="http://schemas.microsoft.com/office/word/2012/wordml" xmlns:w16cex="http://schemas.microsoft.com/office/word/2018/wordml/cex" xmlns:w16cid="http://schemas.microsoft.com/office/word/2016/wordml/cid" xmlns:w16="http://schemas.microsoft.com/office/word/2018/wordml" xmlns:w16se="http://schemas.microsoft.com/office/word/2015/wordml/symex" xmlns:wpg="http://schemas.microsoft.com/office/word/2010/wordprocessingGroup" xmlns:wpi="http://schemas.microsoft.com/office/word/2010/wordprocessingInk" xmlns:wne="http://schemas.microsoft.com/office/word/2006/wordml" xmlns:wps="http://schemas.microsoft.com/office/word/2010/wordprocessingShape" mc:Ignorable="w14 w15 w16se w16cid w16 w16cex wp14">
-  <w16cid:commentId w16cid:paraId="2B613C81" w16cid:durableId="62283222"/>
-  <w16cid:commentId w16cid:paraId="50186417" w16cid:durableId="28C5565A"/>
-  <w16cid:commentId w16cid:paraId="61B0E9A1" w16cid:durableId="3FADFAE3"/>
-  <w16cid:commentId w16cid:paraId="48E0B730" w16cid:durableId="28C5565E"/>
-</w16cid:commentsIds>
-</file>
-
 <file path=word/endnotes.xml><?xml version="1.0" encoding="utf-8"?>
-<w:endnotes xmlns:wpc="http://schemas.microsoft.com/office/word/2010/wordprocessingCanvas" xmlns:cx="http://schemas.microsoft.com/office/drawing/2014/chartex" xmlns:cx1="http://schemas.microsoft.com/office/drawing/2015/9/8/chartex" xmlns:cx2="http://schemas.microsoft.com/office/drawing/2015/10/21/chartex" xmlns:cx3="http://schemas.microsoft.com/office/drawing/2016/5/9/chartex" xmlns:cx4="http://schemas.microsoft.com/office/drawing/2016/5/10/chartex" xmlns:cx5="http://schemas.microsoft.com/office/drawing/2016/5/11/chartex" xmlns:cx6="http://schemas.microsoft.com/office/drawing/2016/5/12/chartex" xmlns:cx7="http://schemas.microsoft.com/office/drawing/2016/5/13/chartex" xmlns:cx8="http://schemas.microsoft.com/office/drawing/2016/5/14/chartex" xmlns:mc="http://schemas.openxmlformats.org/markup-compatibility/2006" xmlns:aink="http://schemas.microsoft.com/office/drawing/2016/ink" xmlns:am3d="http://schemas.microsoft.com/office/drawing/2017/model3d" xmlns:o="urn:schemas-microsoft-com:office:office" xmlns:r="http://schemas.openxmlformats.org/officeDocument/2006/relationships" xmlns:m="http://schemas.openxmlformats.org/officeDocument/2006/math" xmlns:v="urn:schemas-microsoft-com:vml" xmlns:wp14="http://schemas.microsoft.com/office/word/2010/wordprocessingDrawing" xmlns:wp="http://schemas.openxmlformats.org/drawingml/2006/wordprocessingDrawing" xmlns:w10="urn:schemas-microsoft-com:office:word" xmlns:w="http://schemas.openxmlformats.org/wordprocessingml/2006/main" xmlns:w14="http://schemas.microsoft.com/office/word/2010/wordml" xmlns:w15="http://schemas.microsoft.com/office/word/2012/wordml" xmlns:w16cex="http://schemas.microsoft.com/office/word/2018/wordml/cex" xmlns:w16cid="http://schemas.microsoft.com/office/word/2016/wordml/cid" xmlns:w16="http://schemas.microsoft.com/office/word/2018/wordml" xmlns:w16se="http://schemas.microsoft.com/office/word/2015/wordml/symex" xmlns:wpg="http://schemas.microsoft.com/office/word/2010/wordprocessingGroup" xmlns:wpi="http://schemas.microsoft.com/office/word/2010/wordprocessingInk" xmlns:wne="http://schemas.microsoft.com/office/word/2006/wordml" xmlns:wps="http://schemas.microsoft.com/office/word/2010/wordprocessingShape" mc:Ignorable="w14 w15 w16se w16cid w16 w16cex wp14">
+<w:endnotes xmlns:wpc="http://schemas.microsoft.com/office/word/2010/wordprocessingCanvas" xmlns:cx="http://schemas.microsoft.com/office/drawing/2014/chartex" xmlns:cx1="http://schemas.microsoft.com/office/drawing/2015/9/8/chartex" xmlns:cx2="http://schemas.microsoft.com/office/drawing/2015/10/21/chartex" xmlns:cx3="http://schemas.microsoft.com/office/drawing/2016/5/9/chartex" xmlns:cx4="http://schemas.microsoft.com/office/drawing/2016/5/10/chartex" xmlns:cx5="http://schemas.microsoft.com/office/drawing/2016/5/11/chartex" xmlns:cx6="http://schemas.microsoft.com/office/drawing/2016/5/12/chartex" xmlns:cx7="http://schemas.microsoft.com/office/drawing/2016/5/13/chartex" xmlns:cx8="http://schemas.microsoft.com/office/drawing/2016/5/14/chartex" xmlns:mc="http://schemas.openxmlformats.org/markup-compatibility/2006" xmlns:aink="http://schemas.microsoft.com/office/drawing/2016/ink" xmlns:am3d="http://schemas.microsoft.com/office/drawing/2017/model3d" xmlns:o="urn:schemas-microsoft-com:office:office" xmlns:oel="http://schemas.microsoft.com/office/2019/extlst" xmlns:r="http://schemas.openxmlformats.org/officeDocument/2006/relationships" xmlns:m="http://schemas.openxmlformats.org/officeDocument/2006/math" xmlns:v="urn:schemas-microsoft-com:vml" xmlns:wp14="http://schemas.microsoft.com/office/word/2010/wordprocessingDrawing" xmlns:wp="http://schemas.openxmlformats.org/drawingml/2006/wordprocessingDrawing" xmlns:w10="urn:schemas-microsoft-com:office:word" xmlns:w="http://schemas.openxmlformats.org/wordprocessingml/2006/main" xmlns:w14="http://schemas.microsoft.com/office/word/2010/wordml" xmlns:w15="http://schemas.microsoft.com/office/word/2012/wordml" xmlns:w16cex="http://schemas.microsoft.com/office/word/2018/wordml/cex" xmlns:w16cid="http://schemas.microsoft.com/office/word/2016/wordml/cid" xmlns:w16="http://schemas.microsoft.com/office/word/2018/wordml" xmlns:w16sdtdh="http://schemas.microsoft.com/office/word/2020/wordml/sdtdatahash" xmlns:w16se="http://schemas.microsoft.com/office/word/2015/wordml/symex" xmlns:wpg="http://schemas.microsoft.com/office/word/2010/wordprocessingGroup" xmlns:wpi="http://schemas.microsoft.com/office/word/2010/wordprocessingInk" xmlns:wne="http://schemas.microsoft.com/office/word/2006/wordml" xmlns:wps="http://schemas.microsoft.com/office/word/2010/wordprocessingShape" mc:Ignorable="w14 w15 w16se w16cid w16 w16cex w16sdtdh wp14">
   <w:endnote w:type="separator" w:id="-1">
     <w:p>
       <w:r>
@@ -7402,7 +7210,7 @@
 </file>
 
 <file path=word/footer1.xml><?xml version="1.0" encoding="utf-8"?>
-<w:ftr xmlns:wpc="http://schemas.microsoft.com/office/word/2010/wordprocessingCanvas" xmlns:cx="http://schemas.microsoft.com/office/drawing/2014/chartex" xmlns:cx1="http://schemas.microsoft.com/office/drawing/2015/9/8/chartex" xmlns:cx2="http://schemas.microsoft.com/office/drawing/2015/10/21/chartex" xmlns:cx3="http://schemas.microsoft.com/office/drawing/2016/5/9/chartex" xmlns:cx4="http://schemas.microsoft.com/office/drawing/2016/5/10/chartex" xmlns:cx5="http://schemas.microsoft.com/office/drawing/2016/5/11/chartex" xmlns:cx6="http://schemas.microsoft.com/office/drawing/2016/5/12/chartex" xmlns:cx7="http://schemas.microsoft.com/office/drawing/2016/5/13/chartex" xmlns:cx8="http://schemas.microsoft.com/office/drawing/2016/5/14/chartex" xmlns:mc="http://schemas.openxmlformats.org/markup-compatibility/2006" xmlns:aink="http://schemas.microsoft.com/office/drawing/2016/ink" xmlns:am3d="http://schemas.microsoft.com/office/drawing/2017/model3d" xmlns:o="urn:schemas-microsoft-com:office:office" xmlns:r="http://schemas.openxmlformats.org/officeDocument/2006/relationships" xmlns:m="http://schemas.openxmlformats.org/officeDocument/2006/math" xmlns:v="urn:schemas-microsoft-com:vml" xmlns:wp14="http://schemas.microsoft.com/office/word/2010/wordprocessingDrawing" xmlns:wp="http://schemas.openxmlformats.org/drawingml/2006/wordprocessingDrawing" xmlns:w10="urn:schemas-microsoft-com:office:word" xmlns:w="http://schemas.openxmlformats.org/wordprocessingml/2006/main" xmlns:w14="http://schemas.microsoft.com/office/word/2010/wordml" xmlns:w15="http://schemas.microsoft.com/office/word/2012/wordml" xmlns:w16cex="http://schemas.microsoft.com/office/word/2018/wordml/cex" xmlns:w16cid="http://schemas.microsoft.com/office/word/2016/wordml/cid" xmlns:w16="http://schemas.microsoft.com/office/word/2018/wordml" xmlns:w16se="http://schemas.microsoft.com/office/word/2015/wordml/symex" xmlns:wpg="http://schemas.microsoft.com/office/word/2010/wordprocessingGroup" xmlns:wpi="http://schemas.microsoft.com/office/word/2010/wordprocessingInk" xmlns:wne="http://schemas.microsoft.com/office/word/2006/wordml" xmlns:wps="http://schemas.microsoft.com/office/word/2010/wordprocessingShape" mc:Ignorable="w14 w15 w16se w16cid w16 w16cex wp14">
+<w:ftr xmlns:wpc="http://schemas.microsoft.com/office/word/2010/wordprocessingCanvas" xmlns:cx="http://schemas.microsoft.com/office/drawing/2014/chartex" xmlns:cx1="http://schemas.microsoft.com/office/drawing/2015/9/8/chartex" xmlns:cx2="http://schemas.microsoft.com/office/drawing/2015/10/21/chartex" xmlns:cx3="http://schemas.microsoft.com/office/drawing/2016/5/9/chartex" xmlns:cx4="http://schemas.microsoft.com/office/drawing/2016/5/10/chartex" xmlns:cx5="http://schemas.microsoft.com/office/drawing/2016/5/11/chartex" xmlns:cx6="http://schemas.microsoft.com/office/drawing/2016/5/12/chartex" xmlns:cx7="http://schemas.microsoft.com/office/drawing/2016/5/13/chartex" xmlns:cx8="http://schemas.microsoft.com/office/drawing/2016/5/14/chartex" xmlns:mc="http://schemas.openxmlformats.org/markup-compatibility/2006" xmlns:aink="http://schemas.microsoft.com/office/drawing/2016/ink" xmlns:am3d="http://schemas.microsoft.com/office/drawing/2017/model3d" xmlns:o="urn:schemas-microsoft-com:office:office" xmlns:oel="http://schemas.microsoft.com/office/2019/extlst" xmlns:r="http://schemas.openxmlformats.org/officeDocument/2006/relationships" xmlns:m="http://schemas.openxmlformats.org/officeDocument/2006/math" xmlns:v="urn:schemas-microsoft-com:vml" xmlns:wp14="http://schemas.microsoft.com/office/word/2010/wordprocessingDrawing" xmlns:wp="http://schemas.openxmlformats.org/drawingml/2006/wordprocessingDrawing" xmlns:w10="urn:schemas-microsoft-com:office:word" xmlns:w="http://schemas.openxmlformats.org/wordprocessingml/2006/main" xmlns:w14="http://schemas.microsoft.com/office/word/2010/wordml" xmlns:w15="http://schemas.microsoft.com/office/word/2012/wordml" xmlns:w16cex="http://schemas.microsoft.com/office/word/2018/wordml/cex" xmlns:w16cid="http://schemas.microsoft.com/office/word/2016/wordml/cid" xmlns:w16="http://schemas.microsoft.com/office/word/2018/wordml" xmlns:w16sdtdh="http://schemas.microsoft.com/office/word/2020/wordml/sdtdatahash" xmlns:w16se="http://schemas.microsoft.com/office/word/2015/wordml/symex" xmlns:wpg="http://schemas.microsoft.com/office/word/2010/wordprocessingGroup" xmlns:wpi="http://schemas.microsoft.com/office/word/2010/wordprocessingInk" xmlns:wne="http://schemas.microsoft.com/office/word/2006/wordml" xmlns:wps="http://schemas.microsoft.com/office/word/2010/wordprocessingShape" mc:Ignorable="w14 w15 w16se w16cid w16 w16cex w16sdtdh wp14">
   <w:sdt>
     <w:sdtPr>
       <w:id w:val="1154028649"/>
@@ -7411,7 +7219,6 @@
         <w:docPartUnique/>
       </w:docPartObj>
     </w:sdtPr>
-    <w:sdtEndPr/>
     <w:sdtContent>
       <w:p>
         <w:pPr>
@@ -7440,7 +7247,7 @@
 </file>
 
 <file path=word/footnotes.xml><?xml version="1.0" encoding="utf-8"?>
-<w:footnotes xmlns:wpc="http://schemas.microsoft.com/office/word/2010/wordprocessingCanvas" xmlns:cx="http://schemas.microsoft.com/office/drawing/2014/chartex" xmlns:cx1="http://schemas.microsoft.com/office/drawing/2015/9/8/chartex" xmlns:cx2="http://schemas.microsoft.com/office/drawing/2015/10/21/chartex" xmlns:cx3="http://schemas.microsoft.com/office/drawing/2016/5/9/chartex" xmlns:cx4="http://schemas.microsoft.com/office/drawing/2016/5/10/chartex" xmlns:cx5="http://schemas.microsoft.com/office/drawing/2016/5/11/chartex" xmlns:cx6="http://schemas.microsoft.com/office/drawing/2016/5/12/chartex" xmlns:cx7="http://schemas.microsoft.com/office/drawing/2016/5/13/chartex" xmlns:cx8="http://schemas.microsoft.com/office/drawing/2016/5/14/chartex" xmlns:mc="http://schemas.openxmlformats.org/markup-compatibility/2006" xmlns:aink="http://schemas.microsoft.com/office/drawing/2016/ink" xmlns:am3d="http://schemas.microsoft.com/office/drawing/2017/model3d" xmlns:o="urn:schemas-microsoft-com:office:office" xmlns:r="http://schemas.openxmlformats.org/officeDocument/2006/relationships" xmlns:m="http://schemas.openxmlformats.org/officeDocument/2006/math" xmlns:v="urn:schemas-microsoft-com:vml" xmlns:wp14="http://schemas.microsoft.com/office/word/2010/wordprocessingDrawing" xmlns:wp="http://schemas.openxmlformats.org/drawingml/2006/wordprocessingDrawing" xmlns:w10="urn:schemas-microsoft-com:office:word" xmlns:w="http://schemas.openxmlformats.org/wordprocessingml/2006/main" xmlns:w14="http://schemas.microsoft.com/office/word/2010/wordml" xmlns:w15="http://schemas.microsoft.com/office/word/2012/wordml" xmlns:w16cex="http://schemas.microsoft.com/office/word/2018/wordml/cex" xmlns:w16cid="http://schemas.microsoft.com/office/word/2016/wordml/cid" xmlns:w16="http://schemas.microsoft.com/office/word/2018/wordml" xmlns:w16se="http://schemas.microsoft.com/office/word/2015/wordml/symex" xmlns:wpg="http://schemas.microsoft.com/office/word/2010/wordprocessingGroup" xmlns:wpi="http://schemas.microsoft.com/office/word/2010/wordprocessingInk" xmlns:wne="http://schemas.microsoft.com/office/word/2006/wordml" xmlns:wps="http://schemas.microsoft.com/office/word/2010/wordprocessingShape" mc:Ignorable="w14 w15 w16se w16cid w16 w16cex wp14">
+<w:footnotes xmlns:wpc="http://schemas.microsoft.com/office/word/2010/wordprocessingCanvas" xmlns:cx="http://schemas.microsoft.com/office/drawing/2014/chartex" xmlns:cx1="http://schemas.microsoft.com/office/drawing/2015/9/8/chartex" xmlns:cx2="http://schemas.microsoft.com/office/drawing/2015/10/21/chartex" xmlns:cx3="http://schemas.microsoft.com/office/drawing/2016/5/9/chartex" xmlns:cx4="http://schemas.microsoft.com/office/drawing/2016/5/10/chartex" xmlns:cx5="http://schemas.microsoft.com/office/drawing/2016/5/11/chartex" xmlns:cx6="http://schemas.microsoft.com/office/drawing/2016/5/12/chartex" xmlns:cx7="http://schemas.microsoft.com/office/drawing/2016/5/13/chartex" xmlns:cx8="http://schemas.microsoft.com/office/drawing/2016/5/14/chartex" xmlns:mc="http://schemas.openxmlformats.org/markup-compatibility/2006" xmlns:aink="http://schemas.microsoft.com/office/drawing/2016/ink" xmlns:am3d="http://schemas.microsoft.com/office/drawing/2017/model3d" xmlns:o="urn:schemas-microsoft-com:office:office" xmlns:oel="http://schemas.microsoft.com/office/2019/extlst" xmlns:r="http://schemas.openxmlformats.org/officeDocument/2006/relationships" xmlns:m="http://schemas.openxmlformats.org/officeDocument/2006/math" xmlns:v="urn:schemas-microsoft-com:vml" xmlns:wp14="http://schemas.microsoft.com/office/word/2010/wordprocessingDrawing" xmlns:wp="http://schemas.openxmlformats.org/drawingml/2006/wordprocessingDrawing" xmlns:w10="urn:schemas-microsoft-com:office:word" xmlns:w="http://schemas.openxmlformats.org/wordprocessingml/2006/main" xmlns:w14="http://schemas.microsoft.com/office/word/2010/wordml" xmlns:w15="http://schemas.microsoft.com/office/word/2012/wordml" xmlns:w16cex="http://schemas.microsoft.com/office/word/2018/wordml/cex" xmlns:w16cid="http://schemas.microsoft.com/office/word/2016/wordml/cid" xmlns:w16="http://schemas.microsoft.com/office/word/2018/wordml" xmlns:w16sdtdh="http://schemas.microsoft.com/office/word/2020/wordml/sdtdatahash" xmlns:w16se="http://schemas.microsoft.com/office/word/2015/wordml/symex" xmlns:wpg="http://schemas.microsoft.com/office/word/2010/wordprocessingGroup" xmlns:wpi="http://schemas.microsoft.com/office/word/2010/wordprocessingInk" xmlns:wne="http://schemas.microsoft.com/office/word/2006/wordml" xmlns:wps="http://schemas.microsoft.com/office/word/2010/wordprocessingShape" mc:Ignorable="w14 w15 w16se w16cid w16 w16cex w16sdtdh wp14">
   <w:footnote w:type="separator" w:id="-1">
     <w:p>
       <w:r>
@@ -7459,7 +7266,7 @@
 </file>
 
 <file path=word/numbering.xml><?xml version="1.0" encoding="utf-8"?>
-<w:numbering xmlns:wpc="http://schemas.microsoft.com/office/word/2010/wordprocessingCanvas" xmlns:cx="http://schemas.microsoft.com/office/drawing/2014/chartex" xmlns:cx1="http://schemas.microsoft.com/office/drawing/2015/9/8/chartex" xmlns:cx2="http://schemas.microsoft.com/office/drawing/2015/10/21/chartex" xmlns:cx3="http://schemas.microsoft.com/office/drawing/2016/5/9/chartex" xmlns:cx4="http://schemas.microsoft.com/office/drawing/2016/5/10/chartex" xmlns:cx5="http://schemas.microsoft.com/office/drawing/2016/5/11/chartex" xmlns:cx6="http://schemas.microsoft.com/office/drawing/2016/5/12/chartex" xmlns:cx7="http://schemas.microsoft.com/office/drawing/2016/5/13/chartex" xmlns:cx8="http://schemas.microsoft.com/office/drawing/2016/5/14/chartex" xmlns:mc="http://schemas.openxmlformats.org/markup-compatibility/2006" xmlns:aink="http://schemas.microsoft.com/office/drawing/2016/ink" xmlns:am3d="http://schemas.microsoft.com/office/drawing/2017/model3d" xmlns:o="urn:schemas-microsoft-com:office:office" xmlns:r="http://schemas.openxmlformats.org/officeDocument/2006/relationships" xmlns:m="http://schemas.openxmlformats.org/officeDocument/2006/math" xmlns:v="urn:schemas-microsoft-com:vml" xmlns:wp14="http://schemas.microsoft.com/office/word/2010/wordprocessingDrawing" xmlns:wp="http://schemas.openxmlformats.org/drawingml/2006/wordprocessingDrawing" xmlns:w10="urn:schemas-microsoft-com:office:word" xmlns:w="http://schemas.openxmlformats.org/wordprocessingml/2006/main" xmlns:w14="http://schemas.microsoft.com/office/word/2010/wordml" xmlns:w15="http://schemas.microsoft.com/office/word/2012/wordml" xmlns:w16cex="http://schemas.microsoft.com/office/word/2018/wordml/cex" xmlns:w16cid="http://schemas.microsoft.com/office/word/2016/wordml/cid" xmlns:w16="http://schemas.microsoft.com/office/word/2018/wordml" xmlns:w16se="http://schemas.microsoft.com/office/word/2015/wordml/symex" xmlns:wpg="http://schemas.microsoft.com/office/word/2010/wordprocessingGroup" xmlns:wpi="http://schemas.microsoft.com/office/word/2010/wordprocessingInk" xmlns:wne="http://schemas.microsoft.com/office/word/2006/wordml" xmlns:wps="http://schemas.microsoft.com/office/word/2010/wordprocessingShape" mc:Ignorable="w14 w15 w16se w16cid w16 w16cex wp14">
+<w:numbering xmlns:wpc="http://schemas.microsoft.com/office/word/2010/wordprocessingCanvas" xmlns:cx="http://schemas.microsoft.com/office/drawing/2014/chartex" xmlns:cx1="http://schemas.microsoft.com/office/drawing/2015/9/8/chartex" xmlns:cx2="http://schemas.microsoft.com/office/drawing/2015/10/21/chartex" xmlns:cx3="http://schemas.microsoft.com/office/drawing/2016/5/9/chartex" xmlns:cx4="http://schemas.microsoft.com/office/drawing/2016/5/10/chartex" xmlns:cx5="http://schemas.microsoft.com/office/drawing/2016/5/11/chartex" xmlns:cx6="http://schemas.microsoft.com/office/drawing/2016/5/12/chartex" xmlns:cx7="http://schemas.microsoft.com/office/drawing/2016/5/13/chartex" xmlns:cx8="http://schemas.microsoft.com/office/drawing/2016/5/14/chartex" xmlns:mc="http://schemas.openxmlformats.org/markup-compatibility/2006" xmlns:aink="http://schemas.microsoft.com/office/drawing/2016/ink" xmlns:am3d="http://schemas.microsoft.com/office/drawing/2017/model3d" xmlns:o="urn:schemas-microsoft-com:office:office" xmlns:oel="http://schemas.microsoft.com/office/2019/extlst" xmlns:r="http://schemas.openxmlformats.org/officeDocument/2006/relationships" xmlns:m="http://schemas.openxmlformats.org/officeDocument/2006/math" xmlns:v="urn:schemas-microsoft-com:vml" xmlns:wp14="http://schemas.microsoft.com/office/word/2010/wordprocessingDrawing" xmlns:wp="http://schemas.openxmlformats.org/drawingml/2006/wordprocessingDrawing" xmlns:w10="urn:schemas-microsoft-com:office:word" xmlns:w="http://schemas.openxmlformats.org/wordprocessingml/2006/main" xmlns:w14="http://schemas.microsoft.com/office/word/2010/wordml" xmlns:w15="http://schemas.microsoft.com/office/word/2012/wordml" xmlns:w16cex="http://schemas.microsoft.com/office/word/2018/wordml/cex" xmlns:w16cid="http://schemas.microsoft.com/office/word/2016/wordml/cid" xmlns:w16="http://schemas.microsoft.com/office/word/2018/wordml" xmlns:w16sdtdh="http://schemas.microsoft.com/office/word/2020/wordml/sdtdatahash" xmlns:w16se="http://schemas.microsoft.com/office/word/2015/wordml/symex" xmlns:wpg="http://schemas.microsoft.com/office/word/2010/wordprocessingGroup" xmlns:wpi="http://schemas.microsoft.com/office/word/2010/wordprocessingInk" xmlns:wne="http://schemas.microsoft.com/office/word/2006/wordml" xmlns:wps="http://schemas.microsoft.com/office/word/2010/wordprocessingShape" mc:Ignorable="w14 w15 w16se w16cid w16 w16cex w16sdtdh wp14">
   <w:abstractNum w:abstractNumId="0" w15:restartNumberingAfterBreak="0">
     <w:nsid w:val="0C8E5849"/>
     <w:multiLevelType w:val="multilevel"/>
@@ -7802,13 +7609,13 @@
       </w:rPr>
     </w:lvl>
   </w:abstractNum>
-  <w:num w:numId="1">
+  <w:num w:numId="1" w16cid:durableId="82800741">
     <w:abstractNumId w:val="0"/>
   </w:num>
-  <w:num w:numId="2">
+  <w:num w:numId="2" w16cid:durableId="1678000516">
     <w:abstractNumId w:val="2"/>
   </w:num>
-  <w:num w:numId="3">
+  <w:num w:numId="3" w16cid:durableId="1766221387">
     <w:abstractNumId w:val="0"/>
     <w:lvlOverride w:ilvl="0">
       <w:startOverride w:val="1"/>
@@ -7838,7 +7645,7 @@
       <w:startOverride w:val="1"/>
     </w:lvlOverride>
   </w:num>
-  <w:num w:numId="4">
+  <w:num w:numId="4" w16cid:durableId="1231766497">
     <w:abstractNumId w:val="0"/>
     <w:lvlOverride w:ilvl="0">
       <w:startOverride w:val="1"/>
@@ -7868,7 +7675,7 @@
       <w:startOverride w:val="1"/>
     </w:lvlOverride>
   </w:num>
-  <w:num w:numId="5">
+  <w:num w:numId="5" w16cid:durableId="1702777343">
     <w:abstractNumId w:val="0"/>
     <w:lvlOverride w:ilvl="0">
       <w:startOverride w:val="1"/>
@@ -7898,25 +7705,14 @@
       <w:startOverride w:val="1"/>
     </w:lvlOverride>
   </w:num>
-  <w:num w:numId="6">
+  <w:num w:numId="6" w16cid:durableId="1070806949">
     <w:abstractNumId w:val="1"/>
   </w:num>
 </w:numbering>
 </file>
 
-<file path=word/people.xml><?xml version="1.0" encoding="utf-8"?>
-<w15:people xmlns:wpc="http://schemas.microsoft.com/office/word/2010/wordprocessingCanvas" xmlns:cx="http://schemas.microsoft.com/office/drawing/2014/chartex" xmlns:cx1="http://schemas.microsoft.com/office/drawing/2015/9/8/chartex" xmlns:cx2="http://schemas.microsoft.com/office/drawing/2015/10/21/chartex" xmlns:cx3="http://schemas.microsoft.com/office/drawing/2016/5/9/chartex" xmlns:cx4="http://schemas.microsoft.com/office/drawing/2016/5/10/chartex" xmlns:cx5="http://schemas.microsoft.com/office/drawing/2016/5/11/chartex" xmlns:cx6="http://schemas.microsoft.com/office/drawing/2016/5/12/chartex" xmlns:cx7="http://schemas.microsoft.com/office/drawing/2016/5/13/chartex" xmlns:cx8="http://schemas.microsoft.com/office/drawing/2016/5/14/chartex" xmlns:mc="http://schemas.openxmlformats.org/markup-compatibility/2006" xmlns:aink="http://schemas.microsoft.com/office/drawing/2016/ink" xmlns:am3d="http://schemas.microsoft.com/office/drawing/2017/model3d" xmlns:o="urn:schemas-microsoft-com:office:office" xmlns:r="http://schemas.openxmlformats.org/officeDocument/2006/relationships" xmlns:m="http://schemas.openxmlformats.org/officeDocument/2006/math" xmlns:v="urn:schemas-microsoft-com:vml" xmlns:wp14="http://schemas.microsoft.com/office/word/2010/wordprocessingDrawing" xmlns:wp="http://schemas.openxmlformats.org/drawingml/2006/wordprocessingDrawing" xmlns:w10="urn:schemas-microsoft-com:office:word" xmlns:w="http://schemas.openxmlformats.org/wordprocessingml/2006/main" xmlns:w14="http://schemas.microsoft.com/office/word/2010/wordml" xmlns:w15="http://schemas.microsoft.com/office/word/2012/wordml" xmlns:w16cex="http://schemas.microsoft.com/office/word/2018/wordml/cex" xmlns:w16cid="http://schemas.microsoft.com/office/word/2016/wordml/cid" xmlns:w16="http://schemas.microsoft.com/office/word/2018/wordml" xmlns:w16se="http://schemas.microsoft.com/office/word/2015/wordml/symex" xmlns:wpg="http://schemas.microsoft.com/office/word/2010/wordprocessingGroup" xmlns:wpi="http://schemas.microsoft.com/office/word/2010/wordprocessingInk" xmlns:wne="http://schemas.microsoft.com/office/word/2006/wordml" xmlns:wps="http://schemas.microsoft.com/office/word/2010/wordprocessingShape" mc:Ignorable="w14 w15 w16se w16cid w16 w16cex wp14">
-  <w15:person w15:author="Kalentyev Alexey">
-    <w15:presenceInfo w15:providerId="Windows Live" w15:userId="da819b8650d7d997"/>
-  </w15:person>
-  <w15:person w15:author="Виктор Ражный">
-    <w15:presenceInfo w15:providerId="Windows Live" w15:userId="50214e279727b7f4"/>
-  </w15:person>
-</w15:people>
-</file>
-
 <file path=word/styles.xml><?xml version="1.0" encoding="utf-8"?>
-<w:styles xmlns:mc="http://schemas.openxmlformats.org/markup-compatibility/2006" xmlns:r="http://schemas.openxmlformats.org/officeDocument/2006/relationships" xmlns:w="http://schemas.openxmlformats.org/wordprocessingml/2006/main" xmlns:w14="http://schemas.microsoft.com/office/word/2010/wordml" xmlns:w15="http://schemas.microsoft.com/office/word/2012/wordml" xmlns:w16cex="http://schemas.microsoft.com/office/word/2018/wordml/cex" xmlns:w16cid="http://schemas.microsoft.com/office/word/2016/wordml/cid" xmlns:w16="http://schemas.microsoft.com/office/word/2018/wordml" xmlns:w16se="http://schemas.microsoft.com/office/word/2015/wordml/symex" mc:Ignorable="w14 w15 w16se w16cid w16 w16cex">
+<w:styles xmlns:mc="http://schemas.openxmlformats.org/markup-compatibility/2006" xmlns:r="http://schemas.openxmlformats.org/officeDocument/2006/relationships" xmlns:w="http://schemas.openxmlformats.org/wordprocessingml/2006/main" xmlns:w14="http://schemas.microsoft.com/office/word/2010/wordml" xmlns:w15="http://schemas.microsoft.com/office/word/2012/wordml" xmlns:w16cex="http://schemas.microsoft.com/office/word/2018/wordml/cex" xmlns:w16cid="http://schemas.microsoft.com/office/word/2016/wordml/cid" xmlns:w16="http://schemas.microsoft.com/office/word/2018/wordml" xmlns:w16sdtdh="http://schemas.microsoft.com/office/word/2020/wordml/sdtdatahash" xmlns:w16se="http://schemas.microsoft.com/office/word/2015/wordml/symex" mc:Ignorable="w14 w15 w16se w16cid w16 w16cex w16sdtdh">
   <w:docDefaults>
     <w:rPrDefault>
       <w:rPr>
